--- a/Trabajo Voluntario TALF.docx
+++ b/Trabajo Voluntario TALF.docx
@@ -739,7 +739,7 @@
           <w:r>
             <w:fldChar w:fldCharType="separate"/>
           </w:r>
-          <w:hyperlink w:anchor="_Toc123233324" w:history="1">
+          <w:hyperlink w:anchor="_Toc124771751" w:history="1">
             <w:r>
               <w:rPr>
                 <w:rStyle w:val="Hipervnculo"/>
@@ -766,7 +766,7 @@
                 <w:noProof/>
                 <w:webHidden/>
               </w:rPr>
-              <w:instrText xml:space="preserve"> PAGEREF _Toc123233324 \h </w:instrText>
+              <w:instrText xml:space="preserve"> PAGEREF _Toc124771751 \h </w:instrText>
             </w:r>
             <w:r>
               <w:rPr>
@@ -786,7 +786,7 @@
                 <w:noProof/>
                 <w:webHidden/>
               </w:rPr>
-              <w:t>1</w:t>
+              <w:t>2</w:t>
             </w:r>
             <w:r>
               <w:rPr>
@@ -810,7 +810,7 @@
               <w:lang w:eastAsia="es-ES"/>
             </w:rPr>
           </w:pPr>
-          <w:hyperlink w:anchor="_Toc123233325" w:history="1">
+          <w:hyperlink w:anchor="_Toc124771752" w:history="1">
             <w:r>
               <w:rPr>
                 <w:rStyle w:val="Hipervnculo"/>
@@ -837,7 +837,7 @@
                 <w:noProof/>
                 <w:webHidden/>
               </w:rPr>
-              <w:instrText xml:space="preserve"> PAGEREF _Toc123233325 \h </w:instrText>
+              <w:instrText xml:space="preserve"> PAGEREF _Toc124771752 \h </w:instrText>
             </w:r>
             <w:r>
               <w:rPr>
@@ -857,7 +857,7 @@
                 <w:noProof/>
                 <w:webHidden/>
               </w:rPr>
-              <w:t>1</w:t>
+              <w:t>2</w:t>
             </w:r>
             <w:r>
               <w:rPr>
@@ -881,7 +881,7 @@
               <w:lang w:eastAsia="es-ES"/>
             </w:rPr>
           </w:pPr>
-          <w:hyperlink w:anchor="_Toc123233326" w:history="1">
+          <w:hyperlink w:anchor="_Toc124771753" w:history="1">
             <w:r>
               <w:rPr>
                 <w:rStyle w:val="Hipervnculo"/>
@@ -908,7 +908,7 @@
                 <w:noProof/>
                 <w:webHidden/>
               </w:rPr>
-              <w:instrText xml:space="preserve"> PAGEREF _Toc123233326 \h </w:instrText>
+              <w:instrText xml:space="preserve"> PAGEREF _Toc124771753 \h </w:instrText>
             </w:r>
             <w:r>
               <w:rPr>
@@ -952,7 +952,7 @@
               <w:lang w:eastAsia="es-ES"/>
             </w:rPr>
           </w:pPr>
-          <w:hyperlink w:anchor="_Toc123233327" w:history="1">
+          <w:hyperlink w:anchor="_Toc124771754" w:history="1">
             <w:r>
               <w:rPr>
                 <w:rStyle w:val="Hipervnculo"/>
@@ -979,7 +979,7 @@
                 <w:noProof/>
                 <w:webHidden/>
               </w:rPr>
-              <w:instrText xml:space="preserve"> PAGEREF _Toc123233327 \h </w:instrText>
+              <w:instrText xml:space="preserve"> PAGEREF _Toc124771754 \h </w:instrText>
             </w:r>
             <w:r>
               <w:rPr>
@@ -1023,7 +1023,7 @@
               <w:lang w:eastAsia="es-ES"/>
             </w:rPr>
           </w:pPr>
-          <w:hyperlink w:anchor="_Toc123233328" w:history="1">
+          <w:hyperlink w:anchor="_Toc124771755" w:history="1">
             <w:r>
               <w:rPr>
                 <w:rStyle w:val="Hipervnculo"/>
@@ -1050,78 +1050,7 @@
                 <w:noProof/>
                 <w:webHidden/>
               </w:rPr>
-              <w:instrText xml:space="preserve"> PAGEREF _Toc123233328 \h </w:instrText>
-            </w:r>
-            <w:r>
-              <w:rPr>
-                <w:noProof/>
-                <w:webHidden/>
-              </w:rPr>
-            </w:r>
-            <w:r>
-              <w:rPr>
-                <w:noProof/>
-                <w:webHidden/>
-              </w:rPr>
-              <w:fldChar w:fldCharType="separate"/>
-            </w:r>
-            <w:r>
-              <w:rPr>
-                <w:noProof/>
-                <w:webHidden/>
-              </w:rPr>
-              <w:t>3</w:t>
-            </w:r>
-            <w:r>
-              <w:rPr>
-                <w:noProof/>
-                <w:webHidden/>
-              </w:rPr>
-              <w:fldChar w:fldCharType="end"/>
-            </w:r>
-          </w:hyperlink>
-        </w:p>
-        <w:p>
-          <w:pPr>
-            <w:pStyle w:val="TDC2"/>
-            <w:tabs>
-              <w:tab w:val="right" w:leader="dot" w:pos="8494"/>
-            </w:tabs>
-            <w:rPr>
-              <w:noProof/>
-              <w:sz w:val="22"/>
-              <w:szCs w:val="22"/>
-              <w:lang w:eastAsia="es-ES"/>
-            </w:rPr>
-          </w:pPr>
-          <w:hyperlink w:anchor="_Toc123233329" w:history="1">
-            <w:r>
-              <w:rPr>
-                <w:rStyle w:val="Hipervnculo"/>
-                <w:noProof/>
-              </w:rPr>
-              <w:t>Brainfuck</w:t>
-            </w:r>
-            <w:r>
-              <w:rPr>
-                <w:noProof/>
-                <w:webHidden/>
-              </w:rPr>
-              <w:tab/>
-            </w:r>
-            <w:r>
-              <w:rPr>
-                <w:noProof/>
-                <w:webHidden/>
-              </w:rPr>
-              <w:fldChar w:fldCharType="begin"/>
-            </w:r>
-            <w:r>
-              <w:rPr>
-                <w:noProof/>
-                <w:webHidden/>
-              </w:rPr>
-              <w:instrText xml:space="preserve"> PAGEREF _Toc123233329 \h </w:instrText>
+              <w:instrText xml:space="preserve"> PAGEREF _Toc124771755 \h </w:instrText>
             </w:r>
             <w:r>
               <w:rPr>
@@ -1165,7 +1094,7 @@
               <w:lang w:eastAsia="es-ES"/>
             </w:rPr>
           </w:pPr>
-          <w:hyperlink w:anchor="_Toc123233330" w:history="1">
+          <w:hyperlink w:anchor="_Toc124771756" w:history="1">
             <w:r>
               <w:rPr>
                 <w:rStyle w:val="Hipervnculo"/>
@@ -1192,7 +1121,7 @@
                 <w:noProof/>
                 <w:webHidden/>
               </w:rPr>
-              <w:instrText xml:space="preserve"> PAGEREF _Toc123233330 \h </w:instrText>
+              <w:instrText xml:space="preserve"> PAGEREF _Toc124771756 \h </w:instrText>
             </w:r>
             <w:r>
               <w:rPr>
@@ -1212,7 +1141,7 @@
                 <w:noProof/>
                 <w:webHidden/>
               </w:rPr>
-              <w:t>4</w:t>
+              <w:t>5</w:t>
             </w:r>
             <w:r>
               <w:rPr>
@@ -1236,7 +1165,7 @@
               <w:lang w:eastAsia="es-ES"/>
             </w:rPr>
           </w:pPr>
-          <w:hyperlink w:anchor="_Toc123233331" w:history="1">
+          <w:hyperlink w:anchor="_Toc124771757" w:history="1">
             <w:r>
               <w:rPr>
                 <w:rStyle w:val="Hipervnculo"/>
@@ -1263,7 +1192,7 @@
                 <w:noProof/>
                 <w:webHidden/>
               </w:rPr>
-              <w:instrText xml:space="preserve"> PAGEREF _Toc123233331 \h </w:instrText>
+              <w:instrText xml:space="preserve"> PAGEREF _Toc124771757 \h </w:instrText>
             </w:r>
             <w:r>
               <w:rPr>
@@ -1283,7 +1212,7 @@
                 <w:noProof/>
                 <w:webHidden/>
               </w:rPr>
-              <w:t>4</w:t>
+              <w:t>5</w:t>
             </w:r>
             <w:r>
               <w:rPr>
@@ -1307,7 +1236,7 @@
               <w:lang w:eastAsia="es-ES"/>
             </w:rPr>
           </w:pPr>
-          <w:hyperlink w:anchor="_Toc123233332" w:history="1">
+          <w:hyperlink w:anchor="_Toc124771758" w:history="1">
             <w:r>
               <w:rPr>
                 <w:rStyle w:val="Hipervnculo"/>
@@ -1334,7 +1263,7 @@
                 <w:noProof/>
                 <w:webHidden/>
               </w:rPr>
-              <w:instrText xml:space="preserve"> PAGEREF _Toc123233332 \h </w:instrText>
+              <w:instrText xml:space="preserve"> PAGEREF _Toc124771758 \h </w:instrText>
             </w:r>
             <w:r>
               <w:rPr>
@@ -1354,7 +1283,7 @@
                 <w:noProof/>
                 <w:webHidden/>
               </w:rPr>
-              <w:t>4</w:t>
+              <w:t>5</w:t>
             </w:r>
             <w:r>
               <w:rPr>
@@ -1378,12 +1307,83 @@
               <w:lang w:eastAsia="es-ES"/>
             </w:rPr>
           </w:pPr>
-          <w:hyperlink w:anchor="_Toc123233333" w:history="1">
+          <w:hyperlink w:anchor="_Toc124771759" w:history="1">
             <w:r>
               <w:rPr>
                 <w:rStyle w:val="Hipervnculo"/>
                 <w:noProof/>
               </w:rPr>
+              <w:t>Repositorio Original de COW</w:t>
+            </w:r>
+            <w:r>
+              <w:rPr>
+                <w:noProof/>
+                <w:webHidden/>
+              </w:rPr>
+              <w:tab/>
+            </w:r>
+            <w:r>
+              <w:rPr>
+                <w:noProof/>
+                <w:webHidden/>
+              </w:rPr>
+              <w:fldChar w:fldCharType="begin"/>
+            </w:r>
+            <w:r>
+              <w:rPr>
+                <w:noProof/>
+                <w:webHidden/>
+              </w:rPr>
+              <w:instrText xml:space="preserve"> PAGEREF _Toc124771759 \h </w:instrText>
+            </w:r>
+            <w:r>
+              <w:rPr>
+                <w:noProof/>
+                <w:webHidden/>
+              </w:rPr>
+            </w:r>
+            <w:r>
+              <w:rPr>
+                <w:noProof/>
+                <w:webHidden/>
+              </w:rPr>
+              <w:fldChar w:fldCharType="separate"/>
+            </w:r>
+            <w:r>
+              <w:rPr>
+                <w:noProof/>
+                <w:webHidden/>
+              </w:rPr>
+              <w:t>5</w:t>
+            </w:r>
+            <w:r>
+              <w:rPr>
+                <w:noProof/>
+                <w:webHidden/>
+              </w:rPr>
+              <w:fldChar w:fldCharType="end"/>
+            </w:r>
+          </w:hyperlink>
+        </w:p>
+        <w:p>
+          <w:pPr>
+            <w:pStyle w:val="TDC1"/>
+            <w:tabs>
+              <w:tab w:val="right" w:leader="dot" w:pos="8494"/>
+            </w:tabs>
+            <w:rPr>
+              <w:rFonts w:asciiTheme="minorHAnsi" w:eastAsiaTheme="minorEastAsia" w:hAnsiTheme="minorHAnsi"/>
+              <w:noProof/>
+              <w:sz w:val="22"/>
+              <w:lang w:eastAsia="es-ES"/>
+            </w:rPr>
+          </w:pPr>
+          <w:hyperlink w:anchor="_Toc124771760" w:history="1">
+            <w:r>
+              <w:rPr>
+                <w:rStyle w:val="Hipervnculo"/>
+                <w:noProof/>
+              </w:rPr>
               <w:t>Bibliografía</w:t>
             </w:r>
             <w:r>
@@ -1405,7 +1405,7 @@
                 <w:noProof/>
                 <w:webHidden/>
               </w:rPr>
-              <w:instrText xml:space="preserve"> PAGEREF _Toc123233333 \h </w:instrText>
+              <w:instrText xml:space="preserve"> PAGEREF _Toc124771760 \h </w:instrText>
             </w:r>
             <w:r>
               <w:rPr>
@@ -1425,7 +1425,7 @@
                 <w:noProof/>
                 <w:webHidden/>
               </w:rPr>
-              <w:t>4</w:t>
+              <w:t>5</w:t>
             </w:r>
             <w:r>
               <w:rPr>
@@ -1452,9 +1452,7 @@
         </w:p>
       </w:sdtContent>
     </w:sdt>
-    <w:p>
-      <w:bookmarkStart w:id="0" w:name="_Toc123233324"/>
-    </w:p>
+    <w:p/>
     <w:p/>
     <w:p/>
     <w:p/>
@@ -1471,6 +1469,7 @@
       <w:pPr>
         <w:pStyle w:val="Ttulo1"/>
       </w:pPr>
+      <w:bookmarkStart w:id="0" w:name="_Toc124771751"/>
       <w:r>
         <w:lastRenderedPageBreak/>
         <w:t>Introducción</w:t>
@@ -1501,7 +1500,7 @@
       <w:pPr>
         <w:pStyle w:val="Ttulo1"/>
       </w:pPr>
-      <w:bookmarkStart w:id="1" w:name="_Toc123233325"/>
+      <w:bookmarkStart w:id="1" w:name="_Toc124771752"/>
       <w:r>
         <w:t>Definición</w:t>
       </w:r>
@@ -1565,7 +1564,7 @@
       <w:pPr>
         <w:pStyle w:val="Ttulo1"/>
       </w:pPr>
-      <w:bookmarkStart w:id="2" w:name="_Toc123233326"/>
+      <w:bookmarkStart w:id="2" w:name="_Toc124771753"/>
       <w:r>
         <w:t>Ejemplos destacables</w:t>
       </w:r>
@@ -1575,7 +1574,7 @@
       <w:pPr>
         <w:pStyle w:val="Ttulo2"/>
       </w:pPr>
-      <w:bookmarkStart w:id="3" w:name="_Toc123233327"/>
+      <w:bookmarkStart w:id="3" w:name="_Toc124771754"/>
       <w:r>
         <w:t>INTERCAL</w:t>
       </w:r>
@@ -2947,12 +2946,20 @@
         </mc:AlternateContent>
       </w:r>
     </w:p>
+    <w:p/>
+    <w:p/>
+    <w:p/>
+    <w:p/>
+    <w:p/>
+    <w:p/>
+    <w:p/>
     <w:p>
       <w:pPr>
         <w:pStyle w:val="Ttulo2"/>
       </w:pPr>
-      <w:bookmarkStart w:id="4" w:name="_Toc123233328"/>
-      <w:r>
+      <w:bookmarkStart w:id="4" w:name="_Toc124771755"/>
+      <w:r>
+        <w:lastRenderedPageBreak/>
         <w:t>Piet</w:t>
       </w:r>
       <w:bookmarkEnd w:id="4"/>
@@ -3055,7 +3062,6 @@
     </w:p>
     <w:p>
       <w:r>
-        <w:lastRenderedPageBreak/>
         <w:t>Piet usa 20 colores en sus programas</w:t>
       </w:r>
       <w:r>
@@ -3314,37 +3320,25 @@
     </w:p>
     <w:p>
       <w:pPr>
-        <w:pStyle w:val="Ttulo2"/>
+        <w:pStyle w:val="Ttulo1"/>
       </w:pPr>
-      <w:bookmarkStart w:id="5" w:name="_Toc123233329"/>
-      <w:proofErr w:type="spellStart"/>
-      <w:r>
-        <w:t>Brainfuck</w:t>
+      <w:bookmarkStart w:id="5" w:name="_Toc124771756"/>
+      <w:r>
+        <w:lastRenderedPageBreak/>
+        <w:t>Lenguaje COW: Lógica y funcionamiento</w:t>
       </w:r>
       <w:bookmarkEnd w:id="5"/>
-      <w:proofErr w:type="spellEnd"/>
     </w:p>
     <w:p/>
     <w:p>
       <w:pPr>
         <w:pStyle w:val="Ttulo1"/>
       </w:pPr>
-      <w:bookmarkStart w:id="6" w:name="_Toc123233330"/>
-      <w:r>
-        <w:t>Lenguaje COW: Lógica y funcionamiento</w:t>
+      <w:bookmarkStart w:id="6" w:name="_Toc124771757"/>
+      <w:r>
+        <w:t>Implementación de programas en COW</w:t>
       </w:r>
       <w:bookmarkEnd w:id="6"/>
-    </w:p>
-    <w:p/>
-    <w:p>
-      <w:pPr>
-        <w:pStyle w:val="Ttulo1"/>
-      </w:pPr>
-      <w:bookmarkStart w:id="7" w:name="_Toc123233331"/>
-      <w:r>
-        <w:t>Implementación de programas en COW</w:t>
-      </w:r>
-      <w:bookmarkEnd w:id="7"/>
     </w:p>
     <w:p/>
     <w:p/>
@@ -3352,14 +3346,18 @@
       <w:pPr>
         <w:pStyle w:val="Ttulo1"/>
       </w:pPr>
-      <w:bookmarkStart w:id="8" w:name="_Toc123233332"/>
-      <w:r>
-        <w:lastRenderedPageBreak/>
+      <w:bookmarkStart w:id="7" w:name="_Toc124771758"/>
+      <w:r>
         <w:t>Repositorio GitHub del proyecto</w:t>
       </w:r>
-      <w:bookmarkEnd w:id="8"/>
+      <w:bookmarkEnd w:id="7"/>
     </w:p>
     <w:p>
+      <w:pPr>
+        <w:rPr>
+          <w:rStyle w:val="Hipervnculo"/>
+        </w:rPr>
+      </w:pPr>
       <w:hyperlink r:id="rId12" w:history="1">
         <w:r>
           <w:rPr>
@@ -3373,7 +3371,22 @@
       <w:pPr>
         <w:pStyle w:val="Ttulo1"/>
       </w:pPr>
-      <w:bookmarkStart w:id="9" w:name="_Toc123233333"/>
+      <w:bookmarkStart w:id="8" w:name="_Toc124771759"/>
+      <w:r>
+        <w:t>Repositorio Original de COW</w:t>
+      </w:r>
+      <w:bookmarkEnd w:id="8"/>
+    </w:p>
+    <w:p>
+      <w:r>
+        <w:t>https://github.com/BigZaphod/COW</w:t>
+      </w:r>
+    </w:p>
+    <w:p>
+      <w:pPr>
+        <w:pStyle w:val="Ttulo1"/>
+      </w:pPr>
+      <w:bookmarkStart w:id="9" w:name="_Toc124771760"/>
       <w:r>
         <w:t>Bibliografía</w:t>
       </w:r>
@@ -3423,6 +3436,11 @@
           <w:ilvl w:val="0"/>
           <w:numId w:val="1"/>
         </w:numPr>
+        <w:rPr>
+          <w:rStyle w:val="Hipervnculo"/>
+          <w:color w:val="auto"/>
+          <w:u w:val="none"/>
+        </w:rPr>
       </w:pPr>
       <w:hyperlink r:id="rId15" w:history="1">
         <w:r>
@@ -3433,9 +3451,26 @@
         </w:r>
       </w:hyperlink>
     </w:p>
+    <w:p>
+      <w:pPr>
+        <w:pStyle w:val="Prrafodelista"/>
+        <w:numPr>
+          <w:ilvl w:val="0"/>
+          <w:numId w:val="1"/>
+        </w:numPr>
+      </w:pPr>
+      <w:hyperlink r:id="rId16" w:history="1">
+        <w:r>
+          <w:rPr>
+            <w:rStyle w:val="Hipervnculo"/>
+          </w:rPr>
+          <w:t>https://bigzaphod.github.io/COW/</w:t>
+        </w:r>
+      </w:hyperlink>
+    </w:p>
     <w:p/>
     <w:sectPr>
-      <w:footerReference w:type="default" r:id="rId16"/>
+      <w:footerReference w:type="default" r:id="rId17"/>
       <w:pgSz w:w="11906" w:h="16838"/>
       <w:pgMar w:top="1417" w:right="1701" w:bottom="1417" w:left="1701" w:header="708" w:footer="708" w:gutter="0"/>
       <w:pgNumType w:start="0"/>

--- a/Trabajo Voluntario TALF.docx
+++ b/Trabajo Voluntario TALF.docx
@@ -739,7 +739,7 @@
           <w:r>
             <w:fldChar w:fldCharType="separate"/>
           </w:r>
-          <w:hyperlink w:anchor="_Toc124771751" w:history="1">
+          <w:hyperlink w:anchor="_Toc124775787" w:history="1">
             <w:r>
               <w:rPr>
                 <w:rStyle w:val="Hipervnculo"/>
@@ -766,7 +766,7 @@
                 <w:noProof/>
                 <w:webHidden/>
               </w:rPr>
-              <w:instrText xml:space="preserve"> PAGEREF _Toc124771751 \h </w:instrText>
+              <w:instrText xml:space="preserve"> PAGEREF _Toc124775787 \h </w:instrText>
             </w:r>
             <w:r>
               <w:rPr>
@@ -810,7 +810,7 @@
               <w:lang w:eastAsia="es-ES"/>
             </w:rPr>
           </w:pPr>
-          <w:hyperlink w:anchor="_Toc124771752" w:history="1">
+          <w:hyperlink w:anchor="_Toc124775788" w:history="1">
             <w:r>
               <w:rPr>
                 <w:rStyle w:val="Hipervnculo"/>
@@ -837,7 +837,7 @@
                 <w:noProof/>
                 <w:webHidden/>
               </w:rPr>
-              <w:instrText xml:space="preserve"> PAGEREF _Toc124771752 \h </w:instrText>
+              <w:instrText xml:space="preserve"> PAGEREF _Toc124775788 \h </w:instrText>
             </w:r>
             <w:r>
               <w:rPr>
@@ -881,7 +881,7 @@
               <w:lang w:eastAsia="es-ES"/>
             </w:rPr>
           </w:pPr>
-          <w:hyperlink w:anchor="_Toc124771753" w:history="1">
+          <w:hyperlink w:anchor="_Toc124775789" w:history="1">
             <w:r>
               <w:rPr>
                 <w:rStyle w:val="Hipervnculo"/>
@@ -908,7 +908,7 @@
                 <w:noProof/>
                 <w:webHidden/>
               </w:rPr>
-              <w:instrText xml:space="preserve"> PAGEREF _Toc124771753 \h </w:instrText>
+              <w:instrText xml:space="preserve"> PAGEREF _Toc124775789 \h </w:instrText>
             </w:r>
             <w:r>
               <w:rPr>
@@ -952,7 +952,7 @@
               <w:lang w:eastAsia="es-ES"/>
             </w:rPr>
           </w:pPr>
-          <w:hyperlink w:anchor="_Toc124771754" w:history="1">
+          <w:hyperlink w:anchor="_Toc124775790" w:history="1">
             <w:r>
               <w:rPr>
                 <w:rStyle w:val="Hipervnculo"/>
@@ -979,7 +979,7 @@
                 <w:noProof/>
                 <w:webHidden/>
               </w:rPr>
-              <w:instrText xml:space="preserve"> PAGEREF _Toc124771754 \h </w:instrText>
+              <w:instrText xml:space="preserve"> PAGEREF _Toc124775790 \h </w:instrText>
             </w:r>
             <w:r>
               <w:rPr>
@@ -1023,7 +1023,7 @@
               <w:lang w:eastAsia="es-ES"/>
             </w:rPr>
           </w:pPr>
-          <w:hyperlink w:anchor="_Toc124771755" w:history="1">
+          <w:hyperlink w:anchor="_Toc124775791" w:history="1">
             <w:r>
               <w:rPr>
                 <w:rStyle w:val="Hipervnculo"/>
@@ -1050,7 +1050,7 @@
                 <w:noProof/>
                 <w:webHidden/>
               </w:rPr>
-              <w:instrText xml:space="preserve"> PAGEREF _Toc124771755 \h </w:instrText>
+              <w:instrText xml:space="preserve"> PAGEREF _Toc124775791 \h </w:instrText>
             </w:r>
             <w:r>
               <w:rPr>
@@ -1094,7 +1094,7 @@
               <w:lang w:eastAsia="es-ES"/>
             </w:rPr>
           </w:pPr>
-          <w:hyperlink w:anchor="_Toc124771756" w:history="1">
+          <w:hyperlink w:anchor="_Toc124775792" w:history="1">
             <w:r>
               <w:rPr>
                 <w:rStyle w:val="Hipervnculo"/>
@@ -1121,7 +1121,7 @@
                 <w:noProof/>
                 <w:webHidden/>
               </w:rPr>
-              <w:instrText xml:space="preserve"> PAGEREF _Toc124771756 \h </w:instrText>
+              <w:instrText xml:space="preserve"> PAGEREF _Toc124775792 \h </w:instrText>
             </w:r>
             <w:r>
               <w:rPr>
@@ -1165,13 +1165,13 @@
               <w:lang w:eastAsia="es-ES"/>
             </w:rPr>
           </w:pPr>
-          <w:hyperlink w:anchor="_Toc124771757" w:history="1">
+          <w:hyperlink w:anchor="_Toc124775793" w:history="1">
             <w:r>
               <w:rPr>
                 <w:rStyle w:val="Hipervnculo"/>
                 <w:noProof/>
               </w:rPr>
-              <w:t>Implementación de programas en COW</w:t>
+              <w:t>Instalación y preparación</w:t>
             </w:r>
             <w:r>
               <w:rPr>
@@ -1192,7 +1192,7 @@
                 <w:noProof/>
                 <w:webHidden/>
               </w:rPr>
-              <w:instrText xml:space="preserve"> PAGEREF _Toc124771757 \h </w:instrText>
+              <w:instrText xml:space="preserve"> PAGEREF _Toc124775793 \h </w:instrText>
             </w:r>
             <w:r>
               <w:rPr>
@@ -1212,7 +1212,7 @@
                 <w:noProof/>
                 <w:webHidden/>
               </w:rPr>
-              <w:t>5</w:t>
+              <w:t>6</w:t>
             </w:r>
             <w:r>
               <w:rPr>
@@ -1236,13 +1236,13 @@
               <w:lang w:eastAsia="es-ES"/>
             </w:rPr>
           </w:pPr>
-          <w:hyperlink w:anchor="_Toc124771758" w:history="1">
+          <w:hyperlink w:anchor="_Toc124775794" w:history="1">
             <w:r>
               <w:rPr>
                 <w:rStyle w:val="Hipervnculo"/>
                 <w:noProof/>
               </w:rPr>
-              <w:t>Repositorio GitHub del proyecto</w:t>
+              <w:t>Implementación de programas en COW</w:t>
             </w:r>
             <w:r>
               <w:rPr>
@@ -1263,7 +1263,7 @@
                 <w:noProof/>
                 <w:webHidden/>
               </w:rPr>
-              <w:instrText xml:space="preserve"> PAGEREF _Toc124771758 \h </w:instrText>
+              <w:instrText xml:space="preserve"> PAGEREF _Toc124775794 \h </w:instrText>
             </w:r>
             <w:r>
               <w:rPr>
@@ -1283,7 +1283,7 @@
                 <w:noProof/>
                 <w:webHidden/>
               </w:rPr>
-              <w:t>5</w:t>
+              <w:t>6</w:t>
             </w:r>
             <w:r>
               <w:rPr>
@@ -1307,13 +1307,13 @@
               <w:lang w:eastAsia="es-ES"/>
             </w:rPr>
           </w:pPr>
-          <w:hyperlink w:anchor="_Toc124771759" w:history="1">
+          <w:hyperlink w:anchor="_Toc124775795" w:history="1">
             <w:r>
               <w:rPr>
                 <w:rStyle w:val="Hipervnculo"/>
                 <w:noProof/>
               </w:rPr>
-              <w:t>Repositorio Original de COW</w:t>
+              <w:t>Repositorio GitHub del proyecto</w:t>
             </w:r>
             <w:r>
               <w:rPr>
@@ -1334,7 +1334,7 @@
                 <w:noProof/>
                 <w:webHidden/>
               </w:rPr>
-              <w:instrText xml:space="preserve"> PAGEREF _Toc124771759 \h </w:instrText>
+              <w:instrText xml:space="preserve"> PAGEREF _Toc124775795 \h </w:instrText>
             </w:r>
             <w:r>
               <w:rPr>
@@ -1354,7 +1354,7 @@
                 <w:noProof/>
                 <w:webHidden/>
               </w:rPr>
-              <w:t>5</w:t>
+              <w:t>6</w:t>
             </w:r>
             <w:r>
               <w:rPr>
@@ -1378,12 +1378,83 @@
               <w:lang w:eastAsia="es-ES"/>
             </w:rPr>
           </w:pPr>
-          <w:hyperlink w:anchor="_Toc124771760" w:history="1">
+          <w:hyperlink w:anchor="_Toc124775796" w:history="1">
             <w:r>
               <w:rPr>
                 <w:rStyle w:val="Hipervnculo"/>
                 <w:noProof/>
               </w:rPr>
+              <w:t>Repositorio Original de COW</w:t>
+            </w:r>
+            <w:r>
+              <w:rPr>
+                <w:noProof/>
+                <w:webHidden/>
+              </w:rPr>
+              <w:tab/>
+            </w:r>
+            <w:r>
+              <w:rPr>
+                <w:noProof/>
+                <w:webHidden/>
+              </w:rPr>
+              <w:fldChar w:fldCharType="begin"/>
+            </w:r>
+            <w:r>
+              <w:rPr>
+                <w:noProof/>
+                <w:webHidden/>
+              </w:rPr>
+              <w:instrText xml:space="preserve"> PAGEREF _Toc124775796 \h </w:instrText>
+            </w:r>
+            <w:r>
+              <w:rPr>
+                <w:noProof/>
+                <w:webHidden/>
+              </w:rPr>
+            </w:r>
+            <w:r>
+              <w:rPr>
+                <w:noProof/>
+                <w:webHidden/>
+              </w:rPr>
+              <w:fldChar w:fldCharType="separate"/>
+            </w:r>
+            <w:r>
+              <w:rPr>
+                <w:noProof/>
+                <w:webHidden/>
+              </w:rPr>
+              <w:t>6</w:t>
+            </w:r>
+            <w:r>
+              <w:rPr>
+                <w:noProof/>
+                <w:webHidden/>
+              </w:rPr>
+              <w:fldChar w:fldCharType="end"/>
+            </w:r>
+          </w:hyperlink>
+        </w:p>
+        <w:p>
+          <w:pPr>
+            <w:pStyle w:val="TDC1"/>
+            <w:tabs>
+              <w:tab w:val="right" w:leader="dot" w:pos="8494"/>
+            </w:tabs>
+            <w:rPr>
+              <w:rFonts w:asciiTheme="minorHAnsi" w:eastAsiaTheme="minorEastAsia" w:hAnsiTheme="minorHAnsi"/>
+              <w:noProof/>
+              <w:sz w:val="22"/>
+              <w:lang w:eastAsia="es-ES"/>
+            </w:rPr>
+          </w:pPr>
+          <w:hyperlink w:anchor="_Toc124775797" w:history="1">
+            <w:r>
+              <w:rPr>
+                <w:rStyle w:val="Hipervnculo"/>
+                <w:noProof/>
+              </w:rPr>
               <w:t>Bibliografía</w:t>
             </w:r>
             <w:r>
@@ -1405,7 +1476,7 @@
                 <w:noProof/>
                 <w:webHidden/>
               </w:rPr>
-              <w:instrText xml:space="preserve"> PAGEREF _Toc124771760 \h </w:instrText>
+              <w:instrText xml:space="preserve"> PAGEREF _Toc124775797 \h </w:instrText>
             </w:r>
             <w:r>
               <w:rPr>
@@ -1425,7 +1496,7 @@
                 <w:noProof/>
                 <w:webHidden/>
               </w:rPr>
-              <w:t>5</w:t>
+              <w:t>6</w:t>
             </w:r>
             <w:r>
               <w:rPr>
@@ -1469,7 +1540,7 @@
       <w:pPr>
         <w:pStyle w:val="Ttulo1"/>
       </w:pPr>
-      <w:bookmarkStart w:id="0" w:name="_Toc124771751"/>
+      <w:bookmarkStart w:id="0" w:name="_Toc124775787"/>
       <w:r>
         <w:lastRenderedPageBreak/>
         <w:t>Introducción</w:t>
@@ -1500,7 +1571,7 @@
       <w:pPr>
         <w:pStyle w:val="Ttulo1"/>
       </w:pPr>
-      <w:bookmarkStart w:id="1" w:name="_Toc124771752"/>
+      <w:bookmarkStart w:id="1" w:name="_Toc124775788"/>
       <w:r>
         <w:t>Definición</w:t>
       </w:r>
@@ -1564,7 +1635,7 @@
       <w:pPr>
         <w:pStyle w:val="Ttulo1"/>
       </w:pPr>
-      <w:bookmarkStart w:id="2" w:name="_Toc124771753"/>
+      <w:bookmarkStart w:id="2" w:name="_Toc124775789"/>
       <w:r>
         <w:t>Ejemplos destacables</w:t>
       </w:r>
@@ -1574,7 +1645,7 @@
       <w:pPr>
         <w:pStyle w:val="Ttulo2"/>
       </w:pPr>
-      <w:bookmarkStart w:id="3" w:name="_Toc124771754"/>
+      <w:bookmarkStart w:id="3" w:name="_Toc124775790"/>
       <w:r>
         <w:t>INTERCAL</w:t>
       </w:r>
@@ -2957,7 +3028,7 @@
       <w:pPr>
         <w:pStyle w:val="Ttulo2"/>
       </w:pPr>
-      <w:bookmarkStart w:id="4" w:name="_Toc124771755"/>
+      <w:bookmarkStart w:id="4" w:name="_Toc124775791"/>
       <w:r>
         <w:lastRenderedPageBreak/>
         <w:t>Piet</w:t>
@@ -3322,23 +3393,1289 @@
       <w:pPr>
         <w:pStyle w:val="Ttulo1"/>
       </w:pPr>
-      <w:bookmarkStart w:id="5" w:name="_Toc124771756"/>
+      <w:bookmarkStart w:id="5" w:name="_Toc124775792"/>
       <w:r>
         <w:lastRenderedPageBreak/>
         <w:t>Lenguaje COW: Lógica y funcionamiento</w:t>
       </w:r>
       <w:bookmarkEnd w:id="5"/>
     </w:p>
+    <w:p>
+      <w:r>
+        <w:t xml:space="preserve">COW fue creado a partir de </w:t>
+      </w:r>
+      <w:proofErr w:type="spellStart"/>
+      <w:r>
+        <w:t>Brainfuck</w:t>
+      </w:r>
+      <w:proofErr w:type="spellEnd"/>
+      <w:r>
+        <w:t>, uno de los lenguajes esotéricos más conocidos. Funciona con un vector de memoria</w:t>
+      </w:r>
+      <w:r>
+        <w:t xml:space="preserve">, </w:t>
+      </w:r>
+      <w:r>
+        <w:t xml:space="preserve">un puntero que señala </w:t>
+      </w:r>
+      <w:r>
+        <w:t xml:space="preserve">un bloque </w:t>
+      </w:r>
+      <w:r>
+        <w:t>de ese vector</w:t>
+      </w:r>
+      <w:r>
+        <w:t>, un flujo de entrada y un flujo de salida</w:t>
+      </w:r>
+      <w:r>
+        <w:t xml:space="preserve">. </w:t>
+      </w:r>
+      <w:r>
+        <w:t xml:space="preserve">Las </w:t>
+      </w:r>
+      <w:r>
+        <w:t xml:space="preserve">posibles </w:t>
+      </w:r>
+      <w:r>
+        <w:t>instrucciones son las siguientes:</w:t>
+      </w:r>
+    </w:p>
+    <w:tbl>
+      <w:tblPr>
+        <w:tblStyle w:val="Tablaconcuadrcula"/>
+        <w:tblW w:w="0" w:type="auto"/>
+        <w:tblLook w:val="04A0" w:firstRow="1" w:lastRow="0" w:firstColumn="1" w:lastColumn="0" w:noHBand="0" w:noVBand="1"/>
+      </w:tblPr>
+      <w:tblGrid>
+        <w:gridCol w:w="528"/>
+        <w:gridCol w:w="1585"/>
+        <w:gridCol w:w="6372"/>
+      </w:tblGrid>
+      <w:tr>
+        <w:tc>
+          <w:tcPr>
+            <w:tcW w:w="0" w:type="auto"/>
+            <w:vAlign w:val="center"/>
+          </w:tcPr>
+          <w:p>
+            <w:pPr>
+              <w:jc w:val="center"/>
+              <w:rPr>
+                <w:rFonts w:eastAsia="Times New Roman"/>
+                <w:b/>
+                <w:bCs/>
+                <w:lang w:eastAsia="es-ES"/>
+              </w:rPr>
+            </w:pPr>
+            <w:r>
+              <w:rPr>
+                <w:rFonts w:eastAsia="Times New Roman"/>
+                <w:b/>
+                <w:bCs/>
+                <w:lang w:eastAsia="es-ES"/>
+              </w:rPr>
+              <w:t>ID</w:t>
+            </w:r>
+          </w:p>
+        </w:tc>
+        <w:tc>
+          <w:tcPr>
+            <w:tcW w:w="1050" w:type="dxa"/>
+            <w:vAlign w:val="center"/>
+            <w:hideMark/>
+          </w:tcPr>
+          <w:p>
+            <w:pPr>
+              <w:jc w:val="center"/>
+              <w:rPr>
+                <w:rFonts w:eastAsia="Times New Roman"/>
+                <w:b/>
+                <w:bCs/>
+                <w:lang w:eastAsia="es-ES"/>
+              </w:rPr>
+            </w:pPr>
+            <w:r>
+              <w:rPr>
+                <w:rFonts w:eastAsia="Times New Roman"/>
+                <w:b/>
+                <w:bCs/>
+                <w:lang w:eastAsia="es-ES"/>
+              </w:rPr>
+              <w:t>Instrucción</w:t>
+            </w:r>
+          </w:p>
+        </w:tc>
+        <w:tc>
+          <w:tcPr>
+            <w:tcW w:w="6372" w:type="dxa"/>
+            <w:vAlign w:val="center"/>
+            <w:hideMark/>
+          </w:tcPr>
+          <w:p>
+            <w:pPr>
+              <w:jc w:val="center"/>
+              <w:rPr>
+                <w:rFonts w:eastAsia="Times New Roman"/>
+                <w:b/>
+                <w:bCs/>
+                <w:lang w:eastAsia="es-ES"/>
+              </w:rPr>
+            </w:pPr>
+            <w:r>
+              <w:rPr>
+                <w:rFonts w:eastAsia="Times New Roman"/>
+                <w:b/>
+                <w:bCs/>
+                <w:lang w:eastAsia="es-ES"/>
+              </w:rPr>
+              <w:t>Descripción</w:t>
+            </w:r>
+          </w:p>
+        </w:tc>
+      </w:tr>
+      <w:tr>
+        <w:tc>
+          <w:tcPr>
+            <w:tcW w:w="0" w:type="auto"/>
+            <w:vAlign w:val="center"/>
+          </w:tcPr>
+          <w:p>
+            <w:pPr>
+              <w:jc w:val="center"/>
+              <w:rPr>
+                <w:rFonts w:eastAsia="Times New Roman"/>
+                <w:lang w:eastAsia="es-ES"/>
+              </w:rPr>
+            </w:pPr>
+            <w:r>
+              <w:rPr>
+                <w:rFonts w:eastAsia="Times New Roman"/>
+                <w:lang w:eastAsia="es-ES"/>
+              </w:rPr>
+              <w:t>0</w:t>
+            </w:r>
+          </w:p>
+        </w:tc>
+        <w:tc>
+          <w:tcPr>
+            <w:tcW w:w="1050" w:type="dxa"/>
+            <w:vAlign w:val="center"/>
+            <w:hideMark/>
+          </w:tcPr>
+          <w:p>
+            <w:pPr>
+              <w:jc w:val="center"/>
+              <w:rPr>
+                <w:rFonts w:eastAsia="Times New Roman"/>
+                <w:lang w:eastAsia="es-ES"/>
+              </w:rPr>
+            </w:pPr>
+            <w:proofErr w:type="spellStart"/>
+            <w:r>
+              <w:rPr>
+                <w:rFonts w:eastAsia="Times New Roman"/>
+                <w:lang w:eastAsia="es-ES"/>
+              </w:rPr>
+              <w:t>moo</w:t>
+            </w:r>
+            <w:proofErr w:type="spellEnd"/>
+          </w:p>
+        </w:tc>
+        <w:tc>
+          <w:tcPr>
+            <w:tcW w:w="6372" w:type="dxa"/>
+            <w:vAlign w:val="center"/>
+            <w:hideMark/>
+          </w:tcPr>
+          <w:p>
+            <w:pPr>
+              <w:rPr>
+                <w:rFonts w:eastAsia="Times New Roman"/>
+                <w:lang w:eastAsia="es-ES"/>
+              </w:rPr>
+            </w:pPr>
+            <w:r>
+              <w:rPr>
+                <w:rFonts w:eastAsia="Times New Roman"/>
+                <w:lang w:eastAsia="es-ES"/>
+              </w:rPr>
+              <w:t>Esta instrucción está conectada con la instrucción MOO. Sirve para crear bucles. Cuando se encuentra durante una ejecución, busca en el programa (hacia atrás) un comando MOO y empieza a ejecutar las instrucciones desde ahí.</w:t>
+            </w:r>
+          </w:p>
+        </w:tc>
+      </w:tr>
+      <w:tr>
+        <w:tc>
+          <w:tcPr>
+            <w:tcW w:w="0" w:type="auto"/>
+            <w:vAlign w:val="center"/>
+          </w:tcPr>
+          <w:p>
+            <w:pPr>
+              <w:jc w:val="center"/>
+              <w:rPr>
+                <w:rFonts w:eastAsia="Times New Roman"/>
+                <w:lang w:eastAsia="es-ES"/>
+              </w:rPr>
+            </w:pPr>
+            <w:r>
+              <w:rPr>
+                <w:rFonts w:eastAsia="Times New Roman"/>
+                <w:lang w:eastAsia="es-ES"/>
+              </w:rPr>
+              <w:t>1</w:t>
+            </w:r>
+          </w:p>
+        </w:tc>
+        <w:tc>
+          <w:tcPr>
+            <w:tcW w:w="1050" w:type="dxa"/>
+            <w:vAlign w:val="center"/>
+            <w:hideMark/>
+          </w:tcPr>
+          <w:p>
+            <w:pPr>
+              <w:jc w:val="center"/>
+              <w:rPr>
+                <w:rFonts w:eastAsia="Times New Roman"/>
+                <w:lang w:eastAsia="es-ES"/>
+              </w:rPr>
+            </w:pPr>
+            <w:proofErr w:type="spellStart"/>
+            <w:r>
+              <w:rPr>
+                <w:rFonts w:eastAsia="Times New Roman"/>
+                <w:lang w:eastAsia="es-ES"/>
+              </w:rPr>
+              <w:t>mOo</w:t>
+            </w:r>
+            <w:proofErr w:type="spellEnd"/>
+          </w:p>
+        </w:tc>
+        <w:tc>
+          <w:tcPr>
+            <w:tcW w:w="6372" w:type="dxa"/>
+            <w:vAlign w:val="center"/>
+            <w:hideMark/>
+          </w:tcPr>
+          <w:p>
+            <w:pPr>
+              <w:rPr>
+                <w:rFonts w:eastAsia="Times New Roman"/>
+                <w:lang w:eastAsia="es-ES"/>
+              </w:rPr>
+            </w:pPr>
+            <w:r>
+              <w:rPr>
+                <w:rFonts w:eastAsia="Times New Roman"/>
+                <w:lang w:eastAsia="es-ES"/>
+              </w:rPr>
+              <w:t>Mueve el puntero de memoria a</w:t>
+            </w:r>
+            <w:r>
+              <w:rPr>
+                <w:rFonts w:eastAsia="Times New Roman"/>
+                <w:lang w:eastAsia="es-ES"/>
+              </w:rPr>
+              <w:t xml:space="preserve">l </w:t>
+            </w:r>
+            <w:r>
+              <w:rPr>
+                <w:rFonts w:eastAsia="Times New Roman"/>
+                <w:lang w:eastAsia="es-ES"/>
+              </w:rPr>
+              <w:t xml:space="preserve">bloque </w:t>
+            </w:r>
+            <w:r>
+              <w:rPr>
+                <w:rFonts w:eastAsia="Times New Roman"/>
+                <w:lang w:eastAsia="es-ES"/>
+              </w:rPr>
+              <w:t>siguiente.</w:t>
+            </w:r>
+          </w:p>
+        </w:tc>
+      </w:tr>
+      <w:tr>
+        <w:tc>
+          <w:tcPr>
+            <w:tcW w:w="0" w:type="auto"/>
+            <w:vAlign w:val="center"/>
+          </w:tcPr>
+          <w:p>
+            <w:pPr>
+              <w:jc w:val="center"/>
+              <w:rPr>
+                <w:rFonts w:eastAsia="Times New Roman"/>
+                <w:lang w:eastAsia="es-ES"/>
+              </w:rPr>
+            </w:pPr>
+            <w:r>
+              <w:rPr>
+                <w:rFonts w:eastAsia="Times New Roman"/>
+                <w:lang w:eastAsia="es-ES"/>
+              </w:rPr>
+              <w:t>2</w:t>
+            </w:r>
+          </w:p>
+        </w:tc>
+        <w:tc>
+          <w:tcPr>
+            <w:tcW w:w="1050" w:type="dxa"/>
+            <w:vAlign w:val="center"/>
+            <w:hideMark/>
+          </w:tcPr>
+          <w:p>
+            <w:pPr>
+              <w:jc w:val="center"/>
+              <w:rPr>
+                <w:rFonts w:eastAsia="Times New Roman"/>
+                <w:lang w:eastAsia="es-ES"/>
+              </w:rPr>
+            </w:pPr>
+            <w:proofErr w:type="spellStart"/>
+            <w:r>
+              <w:rPr>
+                <w:rFonts w:eastAsia="Times New Roman"/>
+                <w:lang w:eastAsia="es-ES"/>
+              </w:rPr>
+              <w:t>moO</w:t>
+            </w:r>
+            <w:proofErr w:type="spellEnd"/>
+          </w:p>
+        </w:tc>
+        <w:tc>
+          <w:tcPr>
+            <w:tcW w:w="6372" w:type="dxa"/>
+            <w:vAlign w:val="center"/>
+            <w:hideMark/>
+          </w:tcPr>
+          <w:p>
+            <w:pPr>
+              <w:rPr>
+                <w:rFonts w:eastAsia="Times New Roman"/>
+                <w:lang w:eastAsia="es-ES"/>
+              </w:rPr>
+            </w:pPr>
+            <w:r>
+              <w:rPr>
+                <w:rFonts w:eastAsia="Times New Roman"/>
+                <w:lang w:eastAsia="es-ES"/>
+              </w:rPr>
+              <w:t xml:space="preserve">Mueve el puntero de memoria </w:t>
+            </w:r>
+            <w:r>
+              <w:rPr>
+                <w:rFonts w:eastAsia="Times New Roman"/>
+                <w:lang w:eastAsia="es-ES"/>
+              </w:rPr>
+              <w:t xml:space="preserve">al </w:t>
+            </w:r>
+            <w:r>
+              <w:rPr>
+                <w:rFonts w:eastAsia="Times New Roman"/>
+                <w:lang w:eastAsia="es-ES"/>
+              </w:rPr>
+              <w:t>bloque</w:t>
+            </w:r>
+            <w:r>
+              <w:rPr>
+                <w:rFonts w:eastAsia="Times New Roman"/>
+                <w:lang w:eastAsia="es-ES"/>
+              </w:rPr>
+              <w:t xml:space="preserve"> anterior.</w:t>
+            </w:r>
+          </w:p>
+        </w:tc>
+      </w:tr>
+      <w:tr>
+        <w:tc>
+          <w:tcPr>
+            <w:tcW w:w="0" w:type="auto"/>
+            <w:vAlign w:val="center"/>
+          </w:tcPr>
+          <w:p>
+            <w:pPr>
+              <w:jc w:val="center"/>
+              <w:rPr>
+                <w:rFonts w:eastAsia="Times New Roman"/>
+                <w:lang w:eastAsia="es-ES"/>
+              </w:rPr>
+            </w:pPr>
+            <w:r>
+              <w:rPr>
+                <w:rFonts w:eastAsia="Times New Roman"/>
+                <w:lang w:eastAsia="es-ES"/>
+              </w:rPr>
+              <w:t>3</w:t>
+            </w:r>
+          </w:p>
+        </w:tc>
+        <w:tc>
+          <w:tcPr>
+            <w:tcW w:w="1050" w:type="dxa"/>
+            <w:vAlign w:val="center"/>
+            <w:hideMark/>
+          </w:tcPr>
+          <w:p>
+            <w:pPr>
+              <w:jc w:val="center"/>
+              <w:rPr>
+                <w:rFonts w:eastAsia="Times New Roman"/>
+                <w:lang w:eastAsia="es-ES"/>
+              </w:rPr>
+            </w:pPr>
+            <w:proofErr w:type="spellStart"/>
+            <w:r>
+              <w:rPr>
+                <w:rFonts w:eastAsia="Times New Roman"/>
+                <w:lang w:eastAsia="es-ES"/>
+              </w:rPr>
+              <w:t>mOO</w:t>
+            </w:r>
+            <w:proofErr w:type="spellEnd"/>
+          </w:p>
+        </w:tc>
+        <w:tc>
+          <w:tcPr>
+            <w:tcW w:w="6372" w:type="dxa"/>
+            <w:vAlign w:val="center"/>
+            <w:hideMark/>
+          </w:tcPr>
+          <w:p>
+            <w:pPr>
+              <w:rPr>
+                <w:rFonts w:eastAsia="Times New Roman"/>
+                <w:lang w:eastAsia="es-ES"/>
+              </w:rPr>
+            </w:pPr>
+            <w:r>
+              <w:rPr>
+                <w:rFonts w:eastAsia="Times New Roman"/>
+                <w:lang w:eastAsia="es-ES"/>
+              </w:rPr>
+              <w:t>Lee el valor del bloque de memoria actual y ejecuta la instrucción asociada a ese valor. No funciona para el 3, ya que provocaría un bucle infinito, ni para números estrictamente mayores a 11.</w:t>
+            </w:r>
+          </w:p>
+        </w:tc>
+      </w:tr>
+      <w:tr>
+        <w:tc>
+          <w:tcPr>
+            <w:tcW w:w="0" w:type="auto"/>
+            <w:vAlign w:val="center"/>
+          </w:tcPr>
+          <w:p>
+            <w:pPr>
+              <w:jc w:val="center"/>
+              <w:rPr>
+                <w:rFonts w:eastAsia="Times New Roman"/>
+                <w:lang w:eastAsia="es-ES"/>
+              </w:rPr>
+            </w:pPr>
+            <w:r>
+              <w:rPr>
+                <w:rFonts w:eastAsia="Times New Roman"/>
+                <w:lang w:eastAsia="es-ES"/>
+              </w:rPr>
+              <w:t>4</w:t>
+            </w:r>
+          </w:p>
+        </w:tc>
+        <w:tc>
+          <w:tcPr>
+            <w:tcW w:w="1050" w:type="dxa"/>
+            <w:vAlign w:val="center"/>
+            <w:hideMark/>
+          </w:tcPr>
+          <w:p>
+            <w:pPr>
+              <w:jc w:val="center"/>
+              <w:rPr>
+                <w:rFonts w:eastAsia="Times New Roman"/>
+                <w:lang w:eastAsia="es-ES"/>
+              </w:rPr>
+            </w:pPr>
+            <w:r>
+              <w:rPr>
+                <w:rFonts w:eastAsia="Times New Roman"/>
+                <w:lang w:eastAsia="es-ES"/>
+              </w:rPr>
+              <w:t>Moo</w:t>
+            </w:r>
+          </w:p>
+        </w:tc>
+        <w:tc>
+          <w:tcPr>
+            <w:tcW w:w="6372" w:type="dxa"/>
+            <w:vAlign w:val="center"/>
+            <w:hideMark/>
+          </w:tcPr>
+          <w:p>
+            <w:pPr>
+              <w:rPr>
+                <w:rFonts w:eastAsia="Times New Roman"/>
+                <w:lang w:eastAsia="es-ES"/>
+              </w:rPr>
+            </w:pPr>
+            <w:r>
+              <w:rPr>
+                <w:rFonts w:eastAsia="Times New Roman"/>
+                <w:lang w:eastAsia="es-ES"/>
+              </w:rPr>
+              <w:t>Si el valor del bloque de memoria actual es 0, lee del flujo de entrada un carácter ASCII y almacena su valor en el bloque.</w:t>
+            </w:r>
+          </w:p>
+          <w:p>
+            <w:pPr>
+              <w:rPr>
+                <w:rFonts w:eastAsia="Times New Roman"/>
+                <w:lang w:eastAsia="es-ES"/>
+              </w:rPr>
+            </w:pPr>
+            <w:r>
+              <w:rPr>
+                <w:rFonts w:eastAsia="Times New Roman"/>
+                <w:lang w:eastAsia="es-ES"/>
+              </w:rPr>
+              <w:t>En otro caso, imprime en la salida el carácter ASCII que corresponde al valor del bloque de memoria.</w:t>
+            </w:r>
+          </w:p>
+        </w:tc>
+      </w:tr>
+      <w:tr>
+        <w:tc>
+          <w:tcPr>
+            <w:tcW w:w="0" w:type="auto"/>
+            <w:vAlign w:val="center"/>
+          </w:tcPr>
+          <w:p>
+            <w:pPr>
+              <w:jc w:val="center"/>
+              <w:rPr>
+                <w:rFonts w:eastAsia="Times New Roman"/>
+                <w:lang w:eastAsia="es-ES"/>
+              </w:rPr>
+            </w:pPr>
+            <w:r>
+              <w:rPr>
+                <w:rFonts w:eastAsia="Times New Roman"/>
+                <w:lang w:eastAsia="es-ES"/>
+              </w:rPr>
+              <w:t>5</w:t>
+            </w:r>
+          </w:p>
+        </w:tc>
+        <w:tc>
+          <w:tcPr>
+            <w:tcW w:w="1050" w:type="dxa"/>
+            <w:vAlign w:val="center"/>
+            <w:hideMark/>
+          </w:tcPr>
+          <w:p>
+            <w:pPr>
+              <w:jc w:val="center"/>
+              <w:rPr>
+                <w:rFonts w:eastAsia="Times New Roman"/>
+                <w:lang w:eastAsia="es-ES"/>
+              </w:rPr>
+            </w:pPr>
+            <w:proofErr w:type="spellStart"/>
+            <w:r>
+              <w:rPr>
+                <w:rFonts w:eastAsia="Times New Roman"/>
+                <w:lang w:eastAsia="es-ES"/>
+              </w:rPr>
+              <w:t>MOo</w:t>
+            </w:r>
+            <w:proofErr w:type="spellEnd"/>
+          </w:p>
+        </w:tc>
+        <w:tc>
+          <w:tcPr>
+            <w:tcW w:w="6372" w:type="dxa"/>
+            <w:vAlign w:val="center"/>
+            <w:hideMark/>
+          </w:tcPr>
+          <w:p>
+            <w:pPr>
+              <w:rPr>
+                <w:rFonts w:eastAsia="Times New Roman"/>
+                <w:lang w:eastAsia="es-ES"/>
+              </w:rPr>
+            </w:pPr>
+            <w:r>
+              <w:rPr>
+                <w:rFonts w:eastAsia="Times New Roman"/>
+                <w:lang w:eastAsia="es-ES"/>
+              </w:rPr>
+              <w:t xml:space="preserve">Decrementa en uno el valor </w:t>
+            </w:r>
+            <w:r>
+              <w:rPr>
+                <w:rFonts w:eastAsia="Times New Roman"/>
+                <w:lang w:eastAsia="es-ES"/>
+              </w:rPr>
+              <w:t>del bloque</w:t>
+            </w:r>
+            <w:r>
+              <w:rPr>
+                <w:rFonts w:eastAsia="Times New Roman"/>
+                <w:lang w:eastAsia="es-ES"/>
+              </w:rPr>
+              <w:t xml:space="preserve"> de memoria actual.</w:t>
+            </w:r>
+          </w:p>
+        </w:tc>
+      </w:tr>
+      <w:tr>
+        <w:tc>
+          <w:tcPr>
+            <w:tcW w:w="0" w:type="auto"/>
+            <w:vAlign w:val="center"/>
+          </w:tcPr>
+          <w:p>
+            <w:pPr>
+              <w:jc w:val="center"/>
+              <w:rPr>
+                <w:rFonts w:eastAsia="Times New Roman"/>
+                <w:lang w:eastAsia="es-ES"/>
+              </w:rPr>
+            </w:pPr>
+            <w:r>
+              <w:rPr>
+                <w:rFonts w:eastAsia="Times New Roman"/>
+                <w:lang w:eastAsia="es-ES"/>
+              </w:rPr>
+              <w:t>6</w:t>
+            </w:r>
+          </w:p>
+        </w:tc>
+        <w:tc>
+          <w:tcPr>
+            <w:tcW w:w="1050" w:type="dxa"/>
+            <w:vAlign w:val="center"/>
+            <w:hideMark/>
+          </w:tcPr>
+          <w:p>
+            <w:pPr>
+              <w:jc w:val="center"/>
+              <w:rPr>
+                <w:rFonts w:eastAsia="Times New Roman"/>
+                <w:lang w:eastAsia="es-ES"/>
+              </w:rPr>
+            </w:pPr>
+            <w:proofErr w:type="spellStart"/>
+            <w:r>
+              <w:rPr>
+                <w:rFonts w:eastAsia="Times New Roman"/>
+                <w:lang w:eastAsia="es-ES"/>
+              </w:rPr>
+              <w:t>MoO</w:t>
+            </w:r>
+            <w:proofErr w:type="spellEnd"/>
+          </w:p>
+        </w:tc>
+        <w:tc>
+          <w:tcPr>
+            <w:tcW w:w="6372" w:type="dxa"/>
+            <w:vAlign w:val="center"/>
+            <w:hideMark/>
+          </w:tcPr>
+          <w:p>
+            <w:pPr>
+              <w:rPr>
+                <w:rFonts w:eastAsia="Times New Roman"/>
+                <w:lang w:eastAsia="es-ES"/>
+              </w:rPr>
+            </w:pPr>
+            <w:r>
+              <w:rPr>
+                <w:rFonts w:eastAsia="Times New Roman"/>
+                <w:lang w:eastAsia="es-ES"/>
+              </w:rPr>
+              <w:t xml:space="preserve">Incrementa en uno </w:t>
+            </w:r>
+            <w:r>
+              <w:rPr>
+                <w:rFonts w:eastAsia="Times New Roman"/>
+                <w:lang w:eastAsia="es-ES"/>
+              </w:rPr>
+              <w:t xml:space="preserve">el valor </w:t>
+            </w:r>
+            <w:r>
+              <w:rPr>
+                <w:rFonts w:eastAsia="Times New Roman"/>
+                <w:lang w:eastAsia="es-ES"/>
+              </w:rPr>
+              <w:t>del bloque</w:t>
+            </w:r>
+            <w:r>
+              <w:rPr>
+                <w:rFonts w:eastAsia="Times New Roman"/>
+                <w:lang w:eastAsia="es-ES"/>
+              </w:rPr>
+              <w:t xml:space="preserve"> de memoria </w:t>
+            </w:r>
+            <w:r>
+              <w:rPr>
+                <w:rFonts w:eastAsia="Times New Roman"/>
+                <w:lang w:eastAsia="es-ES"/>
+              </w:rPr>
+              <w:t>actual.</w:t>
+            </w:r>
+          </w:p>
+        </w:tc>
+      </w:tr>
+      <w:tr>
+        <w:tc>
+          <w:tcPr>
+            <w:tcW w:w="0" w:type="auto"/>
+            <w:vAlign w:val="center"/>
+          </w:tcPr>
+          <w:p>
+            <w:pPr>
+              <w:jc w:val="center"/>
+              <w:rPr>
+                <w:rFonts w:eastAsia="Times New Roman"/>
+                <w:lang w:eastAsia="es-ES"/>
+              </w:rPr>
+            </w:pPr>
+            <w:r>
+              <w:rPr>
+                <w:rFonts w:eastAsia="Times New Roman"/>
+                <w:lang w:eastAsia="es-ES"/>
+              </w:rPr>
+              <w:t>7</w:t>
+            </w:r>
+          </w:p>
+        </w:tc>
+        <w:tc>
+          <w:tcPr>
+            <w:tcW w:w="1050" w:type="dxa"/>
+            <w:vAlign w:val="center"/>
+            <w:hideMark/>
+          </w:tcPr>
+          <w:p>
+            <w:pPr>
+              <w:jc w:val="center"/>
+              <w:rPr>
+                <w:rFonts w:eastAsia="Times New Roman"/>
+                <w:lang w:eastAsia="es-ES"/>
+              </w:rPr>
+            </w:pPr>
+            <w:r>
+              <w:rPr>
+                <w:rFonts w:eastAsia="Times New Roman"/>
+                <w:lang w:eastAsia="es-ES"/>
+              </w:rPr>
+              <w:t>MOO</w:t>
+            </w:r>
+          </w:p>
+        </w:tc>
+        <w:tc>
+          <w:tcPr>
+            <w:tcW w:w="6372" w:type="dxa"/>
+            <w:vAlign w:val="center"/>
+            <w:hideMark/>
+          </w:tcPr>
+          <w:p>
+            <w:pPr>
+              <w:rPr>
+                <w:rFonts w:eastAsia="Times New Roman"/>
+                <w:lang w:eastAsia="es-ES"/>
+              </w:rPr>
+            </w:pPr>
+            <w:r>
+              <w:rPr>
+                <w:rFonts w:eastAsia="Times New Roman"/>
+                <w:lang w:eastAsia="es-ES"/>
+              </w:rPr>
+              <w:t xml:space="preserve">Si el valor del bloque de memoria actual es 0, salta al siguiente comando </w:t>
+            </w:r>
+            <w:proofErr w:type="spellStart"/>
+            <w:r>
+              <w:rPr>
+                <w:rFonts w:eastAsia="Times New Roman"/>
+                <w:lang w:eastAsia="es-ES"/>
+              </w:rPr>
+              <w:t>moo</w:t>
+            </w:r>
+            <w:proofErr w:type="spellEnd"/>
+            <w:r>
+              <w:rPr>
+                <w:rFonts w:eastAsia="Times New Roman"/>
+                <w:lang w:eastAsia="es-ES"/>
+              </w:rPr>
+              <w:t xml:space="preserve"> y sigue ejecutando desde la instrucción posterior a </w:t>
+            </w:r>
+            <w:proofErr w:type="spellStart"/>
+            <w:r>
+              <w:rPr>
+                <w:rFonts w:eastAsia="Times New Roman"/>
+                <w:lang w:eastAsia="es-ES"/>
+              </w:rPr>
+              <w:t>moo</w:t>
+            </w:r>
+            <w:proofErr w:type="spellEnd"/>
+            <w:r>
+              <w:rPr>
+                <w:rFonts w:eastAsia="Times New Roman"/>
+                <w:lang w:eastAsia="es-ES"/>
+              </w:rPr>
+              <w:t>.</w:t>
+            </w:r>
+          </w:p>
+          <w:p>
+            <w:pPr>
+              <w:rPr>
+                <w:rFonts w:eastAsia="Times New Roman"/>
+                <w:lang w:eastAsia="es-ES"/>
+              </w:rPr>
+            </w:pPr>
+            <w:r>
+              <w:rPr>
+                <w:rFonts w:eastAsia="Times New Roman"/>
+                <w:lang w:eastAsia="es-ES"/>
+              </w:rPr>
+              <w:t>En otro caso, continua con el siguiente comando.</w:t>
+            </w:r>
+          </w:p>
+        </w:tc>
+      </w:tr>
+      <w:tr>
+        <w:tc>
+          <w:tcPr>
+            <w:tcW w:w="0" w:type="auto"/>
+            <w:vAlign w:val="center"/>
+          </w:tcPr>
+          <w:p>
+            <w:pPr>
+              <w:jc w:val="center"/>
+              <w:rPr>
+                <w:rFonts w:eastAsia="Times New Roman"/>
+                <w:lang w:eastAsia="es-ES"/>
+              </w:rPr>
+            </w:pPr>
+            <w:r>
+              <w:rPr>
+                <w:rFonts w:eastAsia="Times New Roman"/>
+                <w:lang w:eastAsia="es-ES"/>
+              </w:rPr>
+              <w:t>8</w:t>
+            </w:r>
+          </w:p>
+        </w:tc>
+        <w:tc>
+          <w:tcPr>
+            <w:tcW w:w="1050" w:type="dxa"/>
+            <w:vAlign w:val="center"/>
+            <w:hideMark/>
+          </w:tcPr>
+          <w:p>
+            <w:pPr>
+              <w:jc w:val="center"/>
+              <w:rPr>
+                <w:rFonts w:eastAsia="Times New Roman"/>
+                <w:lang w:eastAsia="es-ES"/>
+              </w:rPr>
+            </w:pPr>
+            <w:r>
+              <w:rPr>
+                <w:rFonts w:eastAsia="Times New Roman"/>
+                <w:lang w:eastAsia="es-ES"/>
+              </w:rPr>
+              <w:t>OOO</w:t>
+            </w:r>
+          </w:p>
+        </w:tc>
+        <w:tc>
+          <w:tcPr>
+            <w:tcW w:w="6372" w:type="dxa"/>
+            <w:vAlign w:val="center"/>
+            <w:hideMark/>
+          </w:tcPr>
+          <w:p>
+            <w:pPr>
+              <w:rPr>
+                <w:rFonts w:eastAsia="Times New Roman"/>
+                <w:lang w:eastAsia="es-ES"/>
+              </w:rPr>
+            </w:pPr>
+            <w:r>
+              <w:rPr>
+                <w:rFonts w:eastAsia="Times New Roman"/>
+                <w:lang w:eastAsia="es-ES"/>
+              </w:rPr>
+              <w:t xml:space="preserve">Establece </w:t>
+            </w:r>
+            <w:r>
+              <w:rPr>
+                <w:rFonts w:eastAsia="Times New Roman"/>
+                <w:lang w:eastAsia="es-ES"/>
+              </w:rPr>
+              <w:t>a 0</w:t>
+            </w:r>
+            <w:r>
+              <w:rPr>
+                <w:rFonts w:eastAsia="Times New Roman"/>
+                <w:lang w:eastAsia="es-ES"/>
+              </w:rPr>
+              <w:t xml:space="preserve"> el valor </w:t>
+            </w:r>
+            <w:r>
+              <w:rPr>
+                <w:rFonts w:eastAsia="Times New Roman"/>
+                <w:lang w:eastAsia="es-ES"/>
+              </w:rPr>
+              <w:t>del bloque</w:t>
+            </w:r>
+            <w:r>
+              <w:rPr>
+                <w:rFonts w:eastAsia="Times New Roman"/>
+                <w:lang w:eastAsia="es-ES"/>
+              </w:rPr>
+              <w:t xml:space="preserve"> de memoria actual.</w:t>
+            </w:r>
+          </w:p>
+        </w:tc>
+      </w:tr>
+      <w:tr>
+        <w:tc>
+          <w:tcPr>
+            <w:tcW w:w="0" w:type="auto"/>
+            <w:vAlign w:val="center"/>
+          </w:tcPr>
+          <w:p>
+            <w:pPr>
+              <w:jc w:val="center"/>
+              <w:rPr>
+                <w:rFonts w:eastAsia="Times New Roman"/>
+                <w:lang w:eastAsia="es-ES"/>
+              </w:rPr>
+            </w:pPr>
+            <w:r>
+              <w:rPr>
+                <w:rFonts w:eastAsia="Times New Roman"/>
+                <w:lang w:eastAsia="es-ES"/>
+              </w:rPr>
+              <w:t>9</w:t>
+            </w:r>
+          </w:p>
+        </w:tc>
+        <w:tc>
+          <w:tcPr>
+            <w:tcW w:w="1050" w:type="dxa"/>
+            <w:vAlign w:val="center"/>
+            <w:hideMark/>
+          </w:tcPr>
+          <w:p>
+            <w:pPr>
+              <w:jc w:val="center"/>
+              <w:rPr>
+                <w:rFonts w:eastAsia="Times New Roman"/>
+                <w:lang w:eastAsia="es-ES"/>
+              </w:rPr>
+            </w:pPr>
+            <w:r>
+              <w:rPr>
+                <w:rFonts w:eastAsia="Times New Roman"/>
+                <w:lang w:eastAsia="es-ES"/>
+              </w:rPr>
+              <w:t>MMM</w:t>
+            </w:r>
+          </w:p>
+        </w:tc>
+        <w:tc>
+          <w:tcPr>
+            <w:tcW w:w="6372" w:type="dxa"/>
+            <w:vAlign w:val="center"/>
+            <w:hideMark/>
+          </w:tcPr>
+          <w:p>
+            <w:pPr>
+              <w:rPr>
+                <w:rFonts w:eastAsia="Times New Roman"/>
+                <w:lang w:eastAsia="es-ES"/>
+              </w:rPr>
+            </w:pPr>
+            <w:r>
+              <w:rPr>
+                <w:rFonts w:eastAsia="Times New Roman"/>
+                <w:lang w:eastAsia="es-ES"/>
+              </w:rPr>
+              <w:t>Si no hay ningún valor almacenado en el registro, copia el valor del bloque de memoria actual.</w:t>
+            </w:r>
+          </w:p>
+          <w:p>
+            <w:pPr>
+              <w:rPr>
+                <w:rFonts w:eastAsia="Times New Roman"/>
+                <w:lang w:eastAsia="es-ES"/>
+              </w:rPr>
+            </w:pPr>
+            <w:r>
+              <w:rPr>
+                <w:rFonts w:eastAsia="Times New Roman"/>
+                <w:lang w:eastAsia="es-ES"/>
+              </w:rPr>
+              <w:t xml:space="preserve">Si hay un valor almacenado, se pega el valor en el bloque de memoria actual y se </w:t>
+            </w:r>
+            <w:proofErr w:type="gramStart"/>
+            <w:r>
+              <w:rPr>
+                <w:rFonts w:eastAsia="Times New Roman"/>
+                <w:lang w:eastAsia="es-ES"/>
+              </w:rPr>
+              <w:t>resetea</w:t>
+            </w:r>
+            <w:proofErr w:type="gramEnd"/>
+            <w:r>
+              <w:rPr>
+                <w:rFonts w:eastAsia="Times New Roman"/>
+                <w:lang w:eastAsia="es-ES"/>
+              </w:rPr>
+              <w:t xml:space="preserve"> el registro.</w:t>
+            </w:r>
+          </w:p>
+        </w:tc>
+      </w:tr>
+      <w:tr>
+        <w:tc>
+          <w:tcPr>
+            <w:tcW w:w="0" w:type="auto"/>
+            <w:vAlign w:val="center"/>
+          </w:tcPr>
+          <w:p>
+            <w:pPr>
+              <w:jc w:val="center"/>
+              <w:rPr>
+                <w:rFonts w:eastAsia="Times New Roman"/>
+                <w:lang w:eastAsia="es-ES"/>
+              </w:rPr>
+            </w:pPr>
+            <w:r>
+              <w:rPr>
+                <w:rFonts w:eastAsia="Times New Roman"/>
+                <w:lang w:eastAsia="es-ES"/>
+              </w:rPr>
+              <w:t>10</w:t>
+            </w:r>
+          </w:p>
+        </w:tc>
+        <w:tc>
+          <w:tcPr>
+            <w:tcW w:w="1050" w:type="dxa"/>
+            <w:vAlign w:val="center"/>
+            <w:hideMark/>
+          </w:tcPr>
+          <w:p>
+            <w:pPr>
+              <w:jc w:val="center"/>
+              <w:rPr>
+                <w:rFonts w:eastAsia="Times New Roman"/>
+                <w:lang w:eastAsia="es-ES"/>
+              </w:rPr>
+            </w:pPr>
+            <w:r>
+              <w:rPr>
+                <w:rFonts w:eastAsia="Times New Roman"/>
+                <w:lang w:eastAsia="es-ES"/>
+              </w:rPr>
+              <w:t>OOM</w:t>
+            </w:r>
+          </w:p>
+        </w:tc>
+        <w:tc>
+          <w:tcPr>
+            <w:tcW w:w="6372" w:type="dxa"/>
+            <w:vAlign w:val="center"/>
+            <w:hideMark/>
+          </w:tcPr>
+          <w:p>
+            <w:pPr>
+              <w:rPr>
+                <w:rFonts w:eastAsia="Times New Roman"/>
+                <w:lang w:eastAsia="es-ES"/>
+              </w:rPr>
+            </w:pPr>
+            <w:r>
+              <w:rPr>
+                <w:rFonts w:eastAsia="Times New Roman"/>
+                <w:lang w:eastAsia="es-ES"/>
+              </w:rPr>
+              <w:t xml:space="preserve">Imprime en la salida el valor del bloque de memoria como un </w:t>
+            </w:r>
+            <w:proofErr w:type="spellStart"/>
+            <w:r>
+              <w:rPr>
+                <w:rFonts w:eastAsia="Times New Roman"/>
+                <w:lang w:eastAsia="es-ES"/>
+              </w:rPr>
+              <w:t>Integer</w:t>
+            </w:r>
+            <w:proofErr w:type="spellEnd"/>
+            <w:r>
+              <w:rPr>
+                <w:rFonts w:eastAsia="Times New Roman"/>
+                <w:lang w:eastAsia="es-ES"/>
+              </w:rPr>
+              <w:t>.</w:t>
+            </w:r>
+          </w:p>
+        </w:tc>
+      </w:tr>
+      <w:tr>
+        <w:tc>
+          <w:tcPr>
+            <w:tcW w:w="0" w:type="auto"/>
+            <w:vAlign w:val="center"/>
+          </w:tcPr>
+          <w:p>
+            <w:pPr>
+              <w:jc w:val="center"/>
+              <w:rPr>
+                <w:rFonts w:eastAsia="Times New Roman"/>
+                <w:lang w:eastAsia="es-ES"/>
+              </w:rPr>
+            </w:pPr>
+            <w:r>
+              <w:rPr>
+                <w:rFonts w:eastAsia="Times New Roman"/>
+                <w:lang w:eastAsia="es-ES"/>
+              </w:rPr>
+              <w:t>11</w:t>
+            </w:r>
+          </w:p>
+        </w:tc>
+        <w:tc>
+          <w:tcPr>
+            <w:tcW w:w="1050" w:type="dxa"/>
+            <w:vAlign w:val="center"/>
+            <w:hideMark/>
+          </w:tcPr>
+          <w:p>
+            <w:pPr>
+              <w:jc w:val="center"/>
+              <w:rPr>
+                <w:rFonts w:eastAsia="Times New Roman"/>
+                <w:lang w:eastAsia="es-ES"/>
+              </w:rPr>
+            </w:pPr>
+            <w:proofErr w:type="spellStart"/>
+            <w:r>
+              <w:rPr>
+                <w:rFonts w:eastAsia="Times New Roman"/>
+                <w:lang w:eastAsia="es-ES"/>
+              </w:rPr>
+              <w:t>oom</w:t>
+            </w:r>
+            <w:proofErr w:type="spellEnd"/>
+          </w:p>
+        </w:tc>
+        <w:tc>
+          <w:tcPr>
+            <w:tcW w:w="6372" w:type="dxa"/>
+            <w:vAlign w:val="center"/>
+            <w:hideMark/>
+          </w:tcPr>
+          <w:p>
+            <w:pPr>
+              <w:rPr>
+                <w:rFonts w:eastAsia="Times New Roman"/>
+                <w:lang w:eastAsia="es-ES"/>
+              </w:rPr>
+            </w:pPr>
+            <w:r>
+              <w:rPr>
+                <w:rFonts w:eastAsia="Times New Roman"/>
+                <w:lang w:eastAsia="es-ES"/>
+              </w:rPr>
+              <w:t>Lee de la entrada un número entero y lo escribe en el bloque de memoria actual.</w:t>
+            </w:r>
+          </w:p>
+        </w:tc>
+      </w:tr>
+    </w:tbl>
     <w:p/>
     <w:p>
       <w:pPr>
         <w:pStyle w:val="Ttulo1"/>
       </w:pPr>
-      <w:bookmarkStart w:id="6" w:name="_Toc124771757"/>
-      <w:r>
-        <w:t>Implementación de programas en COW</w:t>
+      <w:bookmarkStart w:id="6" w:name="_Toc124775793"/>
+      <w:r>
+        <w:lastRenderedPageBreak/>
+        <w:t>Lenguaje COW: Instalación y preparación</w:t>
       </w:r>
       <w:bookmarkEnd w:id="6"/>
+    </w:p>
+    <w:p>
+      <w:r>
+        <w:t xml:space="preserve">Primero, inicié el sistema operativo </w:t>
+      </w:r>
+      <w:proofErr w:type="spellStart"/>
+      <w:r>
+        <w:t>Arch</w:t>
+      </w:r>
+      <w:proofErr w:type="spellEnd"/>
+      <w:r>
+        <w:t xml:space="preserve"> Linux en mi máquina local para trabajar de forma más cómoda con COW.</w:t>
+      </w:r>
+    </w:p>
+    <w:p>
+      <w:r>
+        <w:rPr>
+          <w:noProof/>
+        </w:rPr>
+        <w:drawing>
+          <wp:inline distT="0" distB="0" distL="0" distR="0" wp14:anchorId="53E14269" wp14:editId="4ECA8558">
+            <wp:extent cx="5391150" cy="1885950"/>
+            <wp:effectExtent l="0" t="0" r="0" b="0"/>
+            <wp:docPr id="7" name="Imagen 7"/>
+            <wp:cNvGraphicFramePr>
+              <a:graphicFrameLocks xmlns:a="http://schemas.openxmlformats.org/drawingml/2006/main" noChangeAspect="1"/>
+            </wp:cNvGraphicFramePr>
+            <a:graphic xmlns:a="http://schemas.openxmlformats.org/drawingml/2006/main">
+              <a:graphicData uri="http://schemas.openxmlformats.org/drawingml/2006/picture">
+                <pic:pic xmlns:pic="http://schemas.openxmlformats.org/drawingml/2006/picture">
+                  <pic:nvPicPr>
+                    <pic:cNvPr id="0" name="Picture 1"/>
+                    <pic:cNvPicPr>
+                      <a:picLocks noChangeAspect="1" noChangeArrowheads="1"/>
+                    </pic:cNvPicPr>
+                  </pic:nvPicPr>
+                  <pic:blipFill>
+                    <a:blip r:embed="rId12" cstate="print">
+                      <a:extLst>
+                        <a:ext uri="{28A0092B-C50C-407E-A947-70E740481C1C}">
+                          <a14:useLocalDpi xmlns:a14="http://schemas.microsoft.com/office/drawing/2010/main" val="0"/>
+                        </a:ext>
+                      </a:extLst>
+                    </a:blip>
+                    <a:srcRect/>
+                    <a:stretch>
+                      <a:fillRect/>
+                    </a:stretch>
+                  </pic:blipFill>
+                  <pic:spPr bwMode="auto">
+                    <a:xfrm>
+                      <a:off x="0" y="0"/>
+                      <a:ext cx="5391150" cy="1885950"/>
+                    </a:xfrm>
+                    <a:prstGeom prst="rect">
+                      <a:avLst/>
+                    </a:prstGeom>
+                    <a:noFill/>
+                    <a:ln>
+                      <a:noFill/>
+                    </a:ln>
+                  </pic:spPr>
+                </pic:pic>
+              </a:graphicData>
+            </a:graphic>
+          </wp:inline>
+        </w:drawing>
+      </w:r>
     </w:p>
     <w:p/>
     <w:p/>
@@ -3346,11 +4683,23 @@
       <w:pPr>
         <w:pStyle w:val="Ttulo1"/>
       </w:pPr>
-      <w:bookmarkStart w:id="7" w:name="_Toc124771758"/>
+      <w:bookmarkStart w:id="7" w:name="_Toc124775794"/>
+      <w:r>
+        <w:t>Implementación de programas en COW</w:t>
+      </w:r>
+      <w:bookmarkEnd w:id="7"/>
+    </w:p>
+    <w:p/>
+    <w:p/>
+    <w:p>
+      <w:pPr>
+        <w:pStyle w:val="Ttulo1"/>
+      </w:pPr>
+      <w:bookmarkStart w:id="8" w:name="_Toc124775795"/>
       <w:r>
         <w:t>Repositorio GitHub del proyecto</w:t>
       </w:r>
-      <w:bookmarkEnd w:id="7"/>
+      <w:bookmarkEnd w:id="8"/>
     </w:p>
     <w:p>
       <w:pPr>
@@ -3358,7 +4707,7 @@
           <w:rStyle w:val="Hipervnculo"/>
         </w:rPr>
       </w:pPr>
-      <w:hyperlink r:id="rId12" w:history="1">
+      <w:hyperlink r:id="rId13" w:history="1">
         <w:r>
           <w:rPr>
             <w:rStyle w:val="Hipervnculo"/>
@@ -3371,26 +4720,34 @@
       <w:pPr>
         <w:pStyle w:val="Ttulo1"/>
       </w:pPr>
-      <w:bookmarkStart w:id="8" w:name="_Toc124771759"/>
+      <w:bookmarkStart w:id="9" w:name="_Toc124775796"/>
       <w:r>
         <w:t>Repositorio Original de COW</w:t>
       </w:r>
-      <w:bookmarkEnd w:id="8"/>
+      <w:bookmarkEnd w:id="9"/>
     </w:p>
     <w:p>
-      <w:r>
-        <w:t>https://github.com/BigZaphod/COW</w:t>
+      <w:hyperlink r:id="rId14" w:history="1">
+        <w:r>
+          <w:rPr>
+            <w:rStyle w:val="Hipervnculo"/>
+          </w:rPr>
+          <w:t>https://github.com/BigZaphod/COW</w:t>
+        </w:r>
+      </w:hyperlink>
+      <w:r>
+        <w:t xml:space="preserve"> </w:t>
       </w:r>
     </w:p>
     <w:p>
       <w:pPr>
         <w:pStyle w:val="Ttulo1"/>
       </w:pPr>
-      <w:bookmarkStart w:id="9" w:name="_Toc124771760"/>
+      <w:bookmarkStart w:id="10" w:name="_Toc124775797"/>
       <w:r>
         <w:t>Bibliografía</w:t>
       </w:r>
-      <w:bookmarkEnd w:id="9"/>
+      <w:bookmarkEnd w:id="10"/>
     </w:p>
     <w:p>
       <w:pPr>
@@ -3400,7 +4757,7 @@
           <w:numId w:val="1"/>
         </w:numPr>
       </w:pPr>
-      <w:hyperlink r:id="rId13" w:history="1">
+      <w:hyperlink r:id="rId15" w:history="1">
         <w:r>
           <w:rPr>
             <w:rStyle w:val="Hipervnculo"/>
@@ -3420,7 +4777,7 @@
           <w:numId w:val="1"/>
         </w:numPr>
       </w:pPr>
-      <w:hyperlink r:id="rId14" w:history="1">
+      <w:hyperlink r:id="rId16" w:history="1">
         <w:r>
           <w:rPr>
             <w:rStyle w:val="Hipervnculo"/>
@@ -3442,7 +4799,7 @@
           <w:u w:val="none"/>
         </w:rPr>
       </w:pPr>
-      <w:hyperlink r:id="rId15" w:history="1">
+      <w:hyperlink r:id="rId17" w:history="1">
         <w:r>
           <w:rPr>
             <w:rStyle w:val="Hipervnculo"/>
@@ -3458,8 +4815,13 @@
           <w:ilvl w:val="0"/>
           <w:numId w:val="1"/>
         </w:numPr>
+        <w:rPr>
+          <w:rStyle w:val="Hipervnculo"/>
+          <w:color w:val="auto"/>
+          <w:u w:val="none"/>
+        </w:rPr>
       </w:pPr>
-      <w:hyperlink r:id="rId16" w:history="1">
+      <w:hyperlink r:id="rId18" w:history="1">
         <w:r>
           <w:rPr>
             <w:rStyle w:val="Hipervnculo"/>
@@ -3468,9 +4830,62 @@
         </w:r>
       </w:hyperlink>
     </w:p>
+    <w:p>
+      <w:pPr>
+        <w:pStyle w:val="Prrafodelista"/>
+        <w:numPr>
+          <w:ilvl w:val="0"/>
+          <w:numId w:val="1"/>
+        </w:numPr>
+        <w:rPr>
+          <w:rStyle w:val="Hipervnculo"/>
+          <w:color w:val="auto"/>
+          <w:u w:val="none"/>
+        </w:rPr>
+      </w:pPr>
+      <w:hyperlink r:id="rId19" w:history="1">
+        <w:r>
+          <w:rPr>
+            <w:rStyle w:val="Hipervnculo"/>
+          </w:rPr>
+          <w:t>https://frank-buss.de/cow.html</w:t>
+        </w:r>
+      </w:hyperlink>
+      <w:r>
+        <w:rPr>
+          <w:rStyle w:val="Hipervnculo"/>
+          <w:color w:val="auto"/>
+          <w:u w:val="none"/>
+        </w:rPr>
+        <w:t xml:space="preserve"> </w:t>
+      </w:r>
+    </w:p>
+    <w:p>
+      <w:pPr>
+        <w:pStyle w:val="Prrafodelista"/>
+        <w:numPr>
+          <w:ilvl w:val="0"/>
+          <w:numId w:val="1"/>
+        </w:numPr>
+      </w:pPr>
+      <w:hyperlink r:id="rId20" w:history="1">
+        <w:r>
+          <w:rPr>
+            <w:rStyle w:val="Hipervnculo"/>
+          </w:rPr>
+          <w:t>https://es.wikipedia.org/wiki/Brainfuck</w:t>
+        </w:r>
+      </w:hyperlink>
+    </w:p>
+    <w:p>
+      <w:pPr>
+        <w:pStyle w:val="Prrafodelista"/>
+        <w:ind w:left="360"/>
+      </w:pPr>
+    </w:p>
     <w:p/>
     <w:sectPr>
-      <w:footerReference w:type="default" r:id="rId17"/>
+      <w:footerReference w:type="default" r:id="rId21"/>
       <w:pgSz w:w="11906" w:h="16838"/>
       <w:pgMar w:top="1417" w:right="1701" w:bottom="1417" w:left="1701" w:header="708" w:footer="708" w:gutter="0"/>
       <w:pgNumType w:start="0"/>

--- a/Trabajo Voluntario TALF.docx
+++ b/Trabajo Voluntario TALF.docx
@@ -3040,37 +3040,13 @@
         <w:t>Piet fue el lenguaje de programación que personalmente hizo que me interesara por el tema de los lenguajes esotéricos. Se trata de un lenguaje</w:t>
       </w:r>
       <w:r>
-        <w:t xml:space="preserve"> de programación basado en </w:t>
-      </w:r>
-      <w:proofErr w:type="spellStart"/>
-      <w:r>
-        <w:t>stacks</w:t>
-      </w:r>
-      <w:proofErr w:type="spellEnd"/>
-      <w:r>
-        <w:t xml:space="preserve"> (una estructura de datos usada frecuentemente en las memorias de los lenguajes de programación esotéricos)</w:t>
+        <w:t xml:space="preserve"> de programación basado en stacks (una estructura de datos usada frecuentemente en las memorias de los lenguajes de programación esotéricos)</w:t>
       </w:r>
       <w:r>
         <w:t xml:space="preserve"> cuyos programas parecen pinturas de arte abstracto.</w:t>
       </w:r>
       <w:r>
-        <w:t xml:space="preserve"> El programa que imprime en consola </w:t>
-      </w:r>
-      <w:proofErr w:type="spellStart"/>
-      <w:r>
-        <w:t>Hello</w:t>
-      </w:r>
-      <w:proofErr w:type="spellEnd"/>
-      <w:r>
-        <w:t xml:space="preserve"> </w:t>
-      </w:r>
-      <w:proofErr w:type="spellStart"/>
-      <w:r>
-        <w:t>World</w:t>
-      </w:r>
-      <w:proofErr w:type="spellEnd"/>
-      <w:r>
-        <w:t xml:space="preserve"> es el siguiente:</w:t>
+        <w:t xml:space="preserve"> El programa que imprime en consola Hello World es el siguiente:</w:t>
       </w:r>
     </w:p>
     <w:p>
@@ -3156,7 +3132,6 @@
       <w:r>
         <w:t xml:space="preserve"> </w:t>
       </w:r>
-      <w:proofErr w:type="spellStart"/>
       <w:r>
         <w:rPr>
           <w:i/>
@@ -3164,28 +3139,18 @@
         </w:rPr>
         <w:t>hue</w:t>
       </w:r>
-      <w:proofErr w:type="spellEnd"/>
       <w:r>
         <w:t xml:space="preserve"> </w:t>
       </w:r>
       <w:r>
         <w:t xml:space="preserve">y </w:t>
       </w:r>
-      <w:proofErr w:type="spellStart"/>
       <w:r>
         <w:rPr>
           <w:i/>
           <w:iCs/>
         </w:rPr>
-        <w:t>lightness</w:t>
-      </w:r>
-      <w:proofErr w:type="spellEnd"/>
-      <w:r>
-        <w:rPr>
-          <w:i/>
-          <w:iCs/>
-        </w:rPr>
-        <w:t xml:space="preserve"> </w:t>
+        <w:t xml:space="preserve">lightness </w:t>
       </w:r>
       <w:r>
         <w:t xml:space="preserve">(se podría traducir al español como </w:t>
@@ -3310,21 +3275,11 @@
           <w:i/>
           <w:iCs/>
         </w:rPr>
-        <w:t xml:space="preserve">Light </w:t>
-      </w:r>
-      <w:proofErr w:type="spellStart"/>
-      <w:r>
-        <w:rPr>
-          <w:i/>
-          <w:iCs/>
-        </w:rPr>
-        <w:t>read</w:t>
-      </w:r>
-      <w:proofErr w:type="spellEnd"/>
+        <w:t>Light read</w:t>
+      </w:r>
       <w:r>
         <w:t xml:space="preserve"> a </w:t>
       </w:r>
-      <w:proofErr w:type="spellStart"/>
       <w:r>
         <w:rPr>
           <w:i/>
@@ -3332,39 +3287,19 @@
         </w:rPr>
         <w:t>Yellow</w:t>
       </w:r>
-      <w:proofErr w:type="spellEnd"/>
       <w:r>
         <w:t xml:space="preserve"> hay un paso de </w:t>
       </w:r>
-      <w:proofErr w:type="spellStart"/>
       <w:r>
         <w:rPr>
           <w:i/>
           <w:iCs/>
         </w:rPr>
-        <w:t>Hue</w:t>
-      </w:r>
-      <w:proofErr w:type="spellEnd"/>
-      <w:r>
-        <w:rPr>
-          <w:i/>
-          <w:iCs/>
-        </w:rPr>
-        <w:t xml:space="preserve"> </w:t>
-      </w:r>
-      <w:proofErr w:type="spellStart"/>
-      <w:r>
-        <w:rPr>
-          <w:i/>
-          <w:iCs/>
-        </w:rPr>
-        <w:t>change</w:t>
-      </w:r>
-      <w:proofErr w:type="spellEnd"/>
+        <w:t>Hue change</w:t>
+      </w:r>
       <w:r>
         <w:t xml:space="preserve"> y un paso de </w:t>
       </w:r>
-      <w:proofErr w:type="spellStart"/>
       <w:r>
         <w:rPr>
           <w:i/>
@@ -3372,11 +3307,9 @@
         </w:rPr>
         <w:t>lightness</w:t>
       </w:r>
-      <w:proofErr w:type="spellEnd"/>
       <w:r>
         <w:t xml:space="preserve"> (se cuenta en la tabla cuántos pasos de diferencia hay) y eso significaría que tenemos que ejecutar la instrucción </w:t>
       </w:r>
-      <w:proofErr w:type="spellStart"/>
       <w:r>
         <w:rPr>
           <w:i/>
@@ -3384,7 +3317,6 @@
         </w:rPr>
         <w:t>Substract</w:t>
       </w:r>
-      <w:proofErr w:type="spellEnd"/>
       <w:r>
         <w:t>.</w:t>
       </w:r>
@@ -3402,15 +3334,7 @@
     </w:p>
     <w:p>
       <w:r>
-        <w:t xml:space="preserve">COW fue creado a partir de </w:t>
-      </w:r>
-      <w:proofErr w:type="spellStart"/>
-      <w:r>
-        <w:t>Brainfuck</w:t>
-      </w:r>
-      <w:proofErr w:type="spellEnd"/>
-      <w:r>
-        <w:t>, uno de los lenguajes esotéricos más conocidos. Funciona con un vector de memoria</w:t>
+        <w:t>COW fue creado a partir de Brainfuck, uno de los lenguajes esotéricos más conocidos. Funciona con un vector de memoria</w:t>
       </w:r>
       <w:r>
         <w:t xml:space="preserve">, </w:t>
@@ -3570,7 +3494,6 @@
                 <w:lang w:eastAsia="es-ES"/>
               </w:rPr>
             </w:pPr>
-            <w:proofErr w:type="spellStart"/>
             <w:r>
               <w:rPr>
                 <w:rFonts w:eastAsia="Times New Roman"/>
@@ -3578,7 +3501,6 @@
               </w:rPr>
               <w:t>moo</w:t>
             </w:r>
-            <w:proofErr w:type="spellEnd"/>
           </w:p>
         </w:tc>
         <w:tc>
@@ -3641,7 +3563,6 @@
                 <w:lang w:eastAsia="es-ES"/>
               </w:rPr>
             </w:pPr>
-            <w:proofErr w:type="spellStart"/>
             <w:r>
               <w:rPr>
                 <w:rFonts w:eastAsia="Times New Roman"/>
@@ -3649,7 +3570,6 @@
               </w:rPr>
               <w:t>mOo</w:t>
             </w:r>
-            <w:proofErr w:type="spellEnd"/>
           </w:p>
         </w:tc>
         <w:tc>
@@ -3677,14 +3597,7 @@
                 <w:rFonts w:eastAsia="Times New Roman"/>
                 <w:lang w:eastAsia="es-ES"/>
               </w:rPr>
-              <w:t xml:space="preserve">l </w:t>
-            </w:r>
-            <w:r>
-              <w:rPr>
-                <w:rFonts w:eastAsia="Times New Roman"/>
-                <w:lang w:eastAsia="es-ES"/>
-              </w:rPr>
-              <w:t xml:space="preserve">bloque </w:t>
+              <w:t xml:space="preserve">l bloque </w:t>
             </w:r>
             <w:r>
               <w:rPr>
@@ -3733,7 +3646,6 @@
                 <w:lang w:eastAsia="es-ES"/>
               </w:rPr>
             </w:pPr>
-            <w:proofErr w:type="spellStart"/>
             <w:r>
               <w:rPr>
                 <w:rFonts w:eastAsia="Times New Roman"/>
@@ -3741,7 +3653,6 @@
               </w:rPr>
               <w:t>moO</w:t>
             </w:r>
-            <w:proofErr w:type="spellEnd"/>
           </w:p>
         </w:tc>
         <w:tc>
@@ -3769,14 +3680,7 @@
                 <w:rFonts w:eastAsia="Times New Roman"/>
                 <w:lang w:eastAsia="es-ES"/>
               </w:rPr>
-              <w:t xml:space="preserve">al </w:t>
-            </w:r>
-            <w:r>
-              <w:rPr>
-                <w:rFonts w:eastAsia="Times New Roman"/>
-                <w:lang w:eastAsia="es-ES"/>
-              </w:rPr>
-              <w:t>bloque</w:t>
+              <w:t>al bloque</w:t>
             </w:r>
             <w:r>
               <w:rPr>
@@ -3825,7 +3729,6 @@
                 <w:lang w:eastAsia="es-ES"/>
               </w:rPr>
             </w:pPr>
-            <w:proofErr w:type="spellStart"/>
             <w:r>
               <w:rPr>
                 <w:rFonts w:eastAsia="Times New Roman"/>
@@ -3833,7 +3736,6 @@
               </w:rPr>
               <w:t>mOO</w:t>
             </w:r>
-            <w:proofErr w:type="spellEnd"/>
           </w:p>
         </w:tc>
         <w:tc>
@@ -3980,7 +3882,6 @@
                 <w:lang w:eastAsia="es-ES"/>
               </w:rPr>
             </w:pPr>
-            <w:proofErr w:type="spellStart"/>
             <w:r>
               <w:rPr>
                 <w:rFonts w:eastAsia="Times New Roman"/>
@@ -3988,7 +3889,6 @@
               </w:rPr>
               <w:t>MOo</w:t>
             </w:r>
-            <w:proofErr w:type="spellEnd"/>
           </w:p>
         </w:tc>
         <w:tc>
@@ -4065,7 +3965,6 @@
                 <w:lang w:eastAsia="es-ES"/>
               </w:rPr>
             </w:pPr>
-            <w:proofErr w:type="spellStart"/>
             <w:r>
               <w:rPr>
                 <w:rFonts w:eastAsia="Times New Roman"/>
@@ -4073,7 +3972,6 @@
               </w:rPr>
               <w:t>MoO</w:t>
             </w:r>
-            <w:proofErr w:type="spellEnd"/>
           </w:p>
         </w:tc>
         <w:tc>
@@ -4094,14 +3992,7 @@
                 <w:rFonts w:eastAsia="Times New Roman"/>
                 <w:lang w:eastAsia="es-ES"/>
               </w:rPr>
-              <w:t xml:space="preserve">Incrementa en uno </w:t>
-            </w:r>
-            <w:r>
-              <w:rPr>
-                <w:rFonts w:eastAsia="Times New Roman"/>
-                <w:lang w:eastAsia="es-ES"/>
-              </w:rPr>
-              <w:t xml:space="preserve">el valor </w:t>
+              <w:t xml:space="preserve">Incrementa en uno el valor </w:t>
             </w:r>
             <w:r>
               <w:rPr>
@@ -4115,14 +4006,7 @@
                 <w:rFonts w:eastAsia="Times New Roman"/>
                 <w:lang w:eastAsia="es-ES"/>
               </w:rPr>
-              <w:t xml:space="preserve"> de memoria </w:t>
-            </w:r>
-            <w:r>
-              <w:rPr>
-                <w:rFonts w:eastAsia="Times New Roman"/>
-                <w:lang w:eastAsia="es-ES"/>
-              </w:rPr>
-              <w:t>actual.</w:t>
+              <w:t xml:space="preserve"> de memoria actual.</w:t>
             </w:r>
           </w:p>
         </w:tc>
@@ -4191,39 +4075,7 @@
                 <w:rFonts w:eastAsia="Times New Roman"/>
                 <w:lang w:eastAsia="es-ES"/>
               </w:rPr>
-              <w:t xml:space="preserve">Si el valor del bloque de memoria actual es 0, salta al siguiente comando </w:t>
-            </w:r>
-            <w:proofErr w:type="spellStart"/>
-            <w:r>
-              <w:rPr>
-                <w:rFonts w:eastAsia="Times New Roman"/>
-                <w:lang w:eastAsia="es-ES"/>
-              </w:rPr>
-              <w:t>moo</w:t>
-            </w:r>
-            <w:proofErr w:type="spellEnd"/>
-            <w:r>
-              <w:rPr>
-                <w:rFonts w:eastAsia="Times New Roman"/>
-                <w:lang w:eastAsia="es-ES"/>
-              </w:rPr>
-              <w:t xml:space="preserve"> y sigue ejecutando desde la instrucción posterior a </w:t>
-            </w:r>
-            <w:proofErr w:type="spellStart"/>
-            <w:r>
-              <w:rPr>
-                <w:rFonts w:eastAsia="Times New Roman"/>
-                <w:lang w:eastAsia="es-ES"/>
-              </w:rPr>
-              <w:t>moo</w:t>
-            </w:r>
-            <w:proofErr w:type="spellEnd"/>
-            <w:r>
-              <w:rPr>
-                <w:rFonts w:eastAsia="Times New Roman"/>
-                <w:lang w:eastAsia="es-ES"/>
-              </w:rPr>
-              <w:t>.</w:t>
+              <w:t>Si el valor del bloque de memoria actual es 0, salta al siguiente comando moo y sigue ejecutando desde la instrucción posterior a moo.</w:t>
             </w:r>
           </w:p>
           <w:p>
@@ -4307,21 +4159,7 @@
                 <w:rFonts w:eastAsia="Times New Roman"/>
                 <w:lang w:eastAsia="es-ES"/>
               </w:rPr>
-              <w:t xml:space="preserve">Establece </w:t>
-            </w:r>
-            <w:r>
-              <w:rPr>
-                <w:rFonts w:eastAsia="Times New Roman"/>
-                <w:lang w:eastAsia="es-ES"/>
-              </w:rPr>
-              <w:t>a 0</w:t>
-            </w:r>
-            <w:r>
-              <w:rPr>
-                <w:rFonts w:eastAsia="Times New Roman"/>
-                <w:lang w:eastAsia="es-ES"/>
-              </w:rPr>
-              <w:t xml:space="preserve"> el valor </w:t>
+              <w:t xml:space="preserve">Establece a 0 el valor </w:t>
             </w:r>
             <w:r>
               <w:rPr>
@@ -4419,23 +4257,7 @@
                 <w:rFonts w:eastAsia="Times New Roman"/>
                 <w:lang w:eastAsia="es-ES"/>
               </w:rPr>
-              <w:t xml:space="preserve">Si hay un valor almacenado, se pega el valor en el bloque de memoria actual y se </w:t>
-            </w:r>
-            <w:proofErr w:type="gramStart"/>
-            <w:r>
-              <w:rPr>
-                <w:rFonts w:eastAsia="Times New Roman"/>
-                <w:lang w:eastAsia="es-ES"/>
-              </w:rPr>
-              <w:t>resetea</w:t>
-            </w:r>
-            <w:proofErr w:type="gramEnd"/>
-            <w:r>
-              <w:rPr>
-                <w:rFonts w:eastAsia="Times New Roman"/>
-                <w:lang w:eastAsia="es-ES"/>
-              </w:rPr>
-              <w:t xml:space="preserve"> el registro.</w:t>
+              <w:t>Si hay un valor almacenado, se pega el valor en el bloque de memoria actual y se resetea el registro.</w:t>
             </w:r>
           </w:p>
         </w:tc>
@@ -4504,23 +4326,7 @@
                 <w:rFonts w:eastAsia="Times New Roman"/>
                 <w:lang w:eastAsia="es-ES"/>
               </w:rPr>
-              <w:t xml:space="preserve">Imprime en la salida el valor del bloque de memoria como un </w:t>
-            </w:r>
-            <w:proofErr w:type="spellStart"/>
-            <w:r>
-              <w:rPr>
-                <w:rFonts w:eastAsia="Times New Roman"/>
-                <w:lang w:eastAsia="es-ES"/>
-              </w:rPr>
-              <w:t>Integer</w:t>
-            </w:r>
-            <w:proofErr w:type="spellEnd"/>
-            <w:r>
-              <w:rPr>
-                <w:rFonts w:eastAsia="Times New Roman"/>
-                <w:lang w:eastAsia="es-ES"/>
-              </w:rPr>
-              <w:t>.</w:t>
+              <w:t>Imprime en la salida el valor del bloque de memoria como un Integer.</w:t>
             </w:r>
           </w:p>
         </w:tc>
@@ -4562,7 +4368,6 @@
                 <w:lang w:eastAsia="es-ES"/>
               </w:rPr>
             </w:pPr>
-            <w:proofErr w:type="spellStart"/>
             <w:r>
               <w:rPr>
                 <w:rFonts w:eastAsia="Times New Roman"/>
@@ -4570,7 +4375,6 @@
               </w:rPr>
               <w:t>oom</w:t>
             </w:r>
-            <w:proofErr w:type="spellEnd"/>
           </w:p>
         </w:tc>
         <w:tc>
@@ -4613,13 +4417,8 @@
       <w:r>
         <w:t xml:space="preserve">Primero, inicié el sistema operativo </w:t>
       </w:r>
-      <w:proofErr w:type="spellStart"/>
-      <w:r>
-        <w:t>Arch</w:t>
-      </w:r>
-      <w:proofErr w:type="spellEnd"/>
-      <w:r>
-        <w:t xml:space="preserve"> Linux en mi máquina local para trabajar de forma más cómoda con COW.</w:t>
+      <w:r>
+        <w:t>Arch Linux en mi máquina local para trabajar de forma más cómoda con COW.</w:t>
       </w:r>
     </w:p>
     <w:p>
@@ -4677,7 +4476,164 @@
         </w:drawing>
       </w:r>
     </w:p>
-    <w:p/>
+    <w:p>
+      <w:pPr>
+        <w:rPr>
+          <w:rStyle w:val="Hipervnculo"/>
+          <w:color w:val="auto"/>
+          <w:u w:val="none"/>
+        </w:rPr>
+      </w:pPr>
+      <w:r>
+        <w:t xml:space="preserve">Después, en la carpeta correspondiente, cloné el repositorio original de cow con el comando “git clone </w:t>
+      </w:r>
+      <w:hyperlink r:id="rId13" w:history="1">
+        <w:r>
+          <w:rPr>
+            <w:rStyle w:val="Hipervnculo"/>
+          </w:rPr>
+          <w:t>https://github.com/BigZaphod/COW.git</w:t>
+        </w:r>
+      </w:hyperlink>
+      <w:r>
+        <w:t>” y moví la carpeta source y algunos ejemplos de código a mi carpeta cowInvestigation. Creé el repositorio</w:t>
+      </w:r>
+      <w:r>
+        <w:t xml:space="preserve"> </w:t>
+      </w:r>
+      <w:r>
+        <w:t xml:space="preserve">(al que se puede acceder con este enlace: </w:t>
+      </w:r>
+      <w:hyperlink r:id="rId14" w:history="1">
+        <w:r>
+          <w:rPr>
+            <w:rStyle w:val="Hipervnculo"/>
+          </w:rPr>
+          <w:t>https://github.com/Deinigu/cowInvestigation</w:t>
+        </w:r>
+      </w:hyperlink>
+      <w:r>
+        <w:rPr>
+          <w:rStyle w:val="Hipervnculo"/>
+          <w:color w:val="auto"/>
+          <w:u w:val="none"/>
+        </w:rPr>
+        <w:t>) y añadí el contenido de la carpeta.</w:t>
+      </w:r>
+    </w:p>
+    <w:p>
+      <w:pPr>
+        <w:rPr>
+          <w:rStyle w:val="Hipervnculo"/>
+          <w:color w:val="auto"/>
+          <w:u w:val="none"/>
+        </w:rPr>
+      </w:pPr>
+      <w:r>
+        <w:rPr>
+          <w:rStyle w:val="Hipervnculo"/>
+          <w:color w:val="auto"/>
+          <w:u w:val="none"/>
+        </w:rPr>
+        <w:t>En la carpeta source, hay dos archivos que nos interesan:</w:t>
+      </w:r>
+    </w:p>
+    <w:p>
+      <w:pPr>
+        <w:pStyle w:val="Prrafodelista"/>
+        <w:numPr>
+          <w:ilvl w:val="0"/>
+          <w:numId w:val="4"/>
+        </w:numPr>
+        <w:rPr>
+          <w:rStyle w:val="Hipervnculo"/>
+          <w:color w:val="auto"/>
+          <w:u w:val="none"/>
+        </w:rPr>
+      </w:pPr>
+      <w:r>
+        <w:rPr>
+          <w:rStyle w:val="Hipervnculo"/>
+          <w:color w:val="auto"/>
+          <w:u w:val="none"/>
+        </w:rPr>
+        <w:t>cow.k: Es simplemente un archivo que contiene las traducciones de las instrucciones de COW a C++.</w:t>
+      </w:r>
+    </w:p>
+    <w:p>
+      <w:pPr>
+        <w:pStyle w:val="Prrafodelista"/>
+        <w:numPr>
+          <w:ilvl w:val="0"/>
+          <w:numId w:val="4"/>
+        </w:numPr>
+        <w:rPr>
+          <w:rStyle w:val="Hipervnculo"/>
+          <w:color w:val="auto"/>
+          <w:u w:val="none"/>
+        </w:rPr>
+      </w:pPr>
+      <w:r>
+        <w:rPr>
+          <w:rStyle w:val="Hipervnculo"/>
+          <w:color w:val="auto"/>
+          <w:u w:val="none"/>
+        </w:rPr>
+        <w:t>cow.cpp: Es el programa escrito en C++ que, al compilarse, se puede usar para interpretar archivos escritos en el lenguaje COW.</w:t>
+      </w:r>
+    </w:p>
+    <w:p>
+      <w:pPr>
+        <w:rPr>
+          <w:rStyle w:val="Hipervnculo"/>
+          <w:color w:val="auto"/>
+          <w:u w:val="none"/>
+        </w:rPr>
+      </w:pPr>
+      <w:r>
+        <w:rPr>
+          <w:rStyle w:val="Hipervnculo"/>
+          <w:color w:val="auto"/>
+          <w:u w:val="none"/>
+        </w:rPr>
+        <w:t>Compilé cow.cpp con el comando “gcc cow.cpp -o compiladorcow” y moví el archivo de salida a la carpeta cow, donde están también los diferentes ejemplos.</w:t>
+      </w:r>
+    </w:p>
+    <w:p>
+      <w:pPr>
+        <w:rPr>
+          <w:rStyle w:val="Hipervnculo"/>
+          <w:color w:val="auto"/>
+          <w:u w:val="none"/>
+        </w:rPr>
+      </w:pPr>
+      <w:r>
+        <w:rPr>
+          <w:rStyle w:val="Hipervnculo"/>
+          <w:color w:val="auto"/>
+          <w:u w:val="none"/>
+        </w:rPr>
+        <w:t>A continuación, explicaré algunos ejemplos de programas escritos en cow y escribiré alguno propio.</w:t>
+      </w:r>
+    </w:p>
+    <w:p>
+      <w:pPr>
+        <w:rPr>
+          <w:rStyle w:val="Hipervnculo"/>
+          <w:color w:val="auto"/>
+          <w:u w:val="none"/>
+        </w:rPr>
+      </w:pPr>
+    </w:p>
+    <w:p>
+      <w:pPr>
+        <w:rPr>
+          <w:rStyle w:val="Hipervnculo"/>
+          <w:color w:val="auto"/>
+          <w:u w:val="none"/>
+        </w:rPr>
+      </w:pPr>
+    </w:p>
     <w:p/>
     <w:p>
       <w:pPr>
@@ -4685,6 +4641,7 @@
       </w:pPr>
       <w:bookmarkStart w:id="7" w:name="_Toc124775794"/>
       <w:r>
+        <w:lastRenderedPageBreak/>
         <w:t>Implementación de programas en COW</w:t>
       </w:r>
       <w:bookmarkEnd w:id="7"/>
@@ -4707,7 +4664,7 @@
           <w:rStyle w:val="Hipervnculo"/>
         </w:rPr>
       </w:pPr>
-      <w:hyperlink r:id="rId13" w:history="1">
+      <w:hyperlink r:id="rId15" w:history="1">
         <w:r>
           <w:rPr>
             <w:rStyle w:val="Hipervnculo"/>
@@ -4722,17 +4679,47 @@
       </w:pPr>
       <w:bookmarkStart w:id="9" w:name="_Toc124775796"/>
       <w:r>
-        <w:t>Repositorio Original de COW</w:t>
+        <w:t xml:space="preserve">Repositorio </w:t>
+      </w:r>
+      <w:r>
+        <w:t>o</w:t>
+      </w:r>
+      <w:r>
+        <w:t>riginal de COW</w:t>
       </w:r>
       <w:bookmarkEnd w:id="9"/>
     </w:p>
     <w:p>
-      <w:hyperlink r:id="rId14" w:history="1">
+      <w:hyperlink r:id="rId16" w:history="1">
         <w:r>
           <w:rPr>
             <w:rStyle w:val="Hipervnculo"/>
           </w:rPr>
-          <w:t>https://github.com/BigZaphod/COW</w:t>
+          <w:t>https://github.com</w:t>
+        </w:r>
+        <w:r>
+          <w:rPr>
+            <w:rStyle w:val="Hipervnculo"/>
+          </w:rPr>
+          <w:t>/</w:t>
+        </w:r>
+        <w:r>
+          <w:rPr>
+            <w:rStyle w:val="Hipervnculo"/>
+          </w:rPr>
+          <w:t>BigZaphod/C</w:t>
+        </w:r>
+        <w:r>
+          <w:rPr>
+            <w:rStyle w:val="Hipervnculo"/>
+          </w:rPr>
+          <w:t>O</w:t>
+        </w:r>
+        <w:r>
+          <w:rPr>
+            <w:rStyle w:val="Hipervnculo"/>
+          </w:rPr>
+          <w:t>W</w:t>
         </w:r>
       </w:hyperlink>
       <w:r>
@@ -4757,7 +4744,7 @@
           <w:numId w:val="1"/>
         </w:numPr>
       </w:pPr>
-      <w:hyperlink r:id="rId15" w:history="1">
+      <w:hyperlink r:id="rId17" w:history="1">
         <w:r>
           <w:rPr>
             <w:rStyle w:val="Hipervnculo"/>
@@ -4777,7 +4764,7 @@
           <w:numId w:val="1"/>
         </w:numPr>
       </w:pPr>
-      <w:hyperlink r:id="rId16" w:history="1">
+      <w:hyperlink r:id="rId18" w:history="1">
         <w:r>
           <w:rPr>
             <w:rStyle w:val="Hipervnculo"/>
@@ -4799,7 +4786,7 @@
           <w:u w:val="none"/>
         </w:rPr>
       </w:pPr>
-      <w:hyperlink r:id="rId17" w:history="1">
+      <w:hyperlink r:id="rId19" w:history="1">
         <w:r>
           <w:rPr>
             <w:rStyle w:val="Hipervnculo"/>
@@ -4821,7 +4808,7 @@
           <w:u w:val="none"/>
         </w:rPr>
       </w:pPr>
-      <w:hyperlink r:id="rId18" w:history="1">
+      <w:hyperlink r:id="rId20" w:history="1">
         <w:r>
           <w:rPr>
             <w:rStyle w:val="Hipervnculo"/>
@@ -4843,7 +4830,7 @@
           <w:u w:val="none"/>
         </w:rPr>
       </w:pPr>
-      <w:hyperlink r:id="rId19" w:history="1">
+      <w:hyperlink r:id="rId21" w:history="1">
         <w:r>
           <w:rPr>
             <w:rStyle w:val="Hipervnculo"/>
@@ -4868,7 +4855,7 @@
           <w:numId w:val="1"/>
         </w:numPr>
       </w:pPr>
-      <w:hyperlink r:id="rId20" w:history="1">
+      <w:hyperlink r:id="rId22" w:history="1">
         <w:r>
           <w:rPr>
             <w:rStyle w:val="Hipervnculo"/>
@@ -4885,7 +4872,7 @@
     </w:p>
     <w:p/>
     <w:sectPr>
-      <w:footerReference w:type="default" r:id="rId21"/>
+      <w:footerReference w:type="default" r:id="rId23"/>
       <w:pgSz w:w="11906" w:h="16838"/>
       <w:pgMar w:top="1417" w:right="1701" w:bottom="1417" w:left="1701" w:header="708" w:footer="708" w:gutter="0"/>
       <w:pgNumType w:start="0"/>
@@ -5415,11 +5402,243 @@
       </w:rPr>
     </w:lvl>
   </w:abstractNum>
+  <w:abstractNum w:abstractNumId="2" w15:restartNumberingAfterBreak="0">
+    <w:nsid w:val="55100380"/>
+    <w:multiLevelType w:val="hybridMultilevel"/>
+    <w:tmpl w:val="FA9AA41C"/>
+    <w:lvl w:ilvl="0" w:tplc="0C0A0001">
+      <w:start w:val="1"/>
+      <w:numFmt w:val="bullet"/>
+      <w:lvlText w:val=""/>
+      <w:lvlJc w:val="left"/>
+      <w:pPr>
+        <w:ind w:left="720" w:hanging="360"/>
+      </w:pPr>
+      <w:rPr>
+        <w:rFonts w:ascii="Symbol" w:hAnsi="Symbol" w:hint="default"/>
+      </w:rPr>
+    </w:lvl>
+    <w:lvl w:ilvl="1" w:tplc="0C0A0003" w:tentative="1">
+      <w:start w:val="1"/>
+      <w:numFmt w:val="bullet"/>
+      <w:lvlText w:val="o"/>
+      <w:lvlJc w:val="left"/>
+      <w:pPr>
+        <w:ind w:left="1440" w:hanging="360"/>
+      </w:pPr>
+      <w:rPr>
+        <w:rFonts w:ascii="Courier New" w:hAnsi="Courier New" w:cs="Courier New" w:hint="default"/>
+      </w:rPr>
+    </w:lvl>
+    <w:lvl w:ilvl="2" w:tplc="0C0A0005" w:tentative="1">
+      <w:start w:val="1"/>
+      <w:numFmt w:val="bullet"/>
+      <w:lvlText w:val=""/>
+      <w:lvlJc w:val="left"/>
+      <w:pPr>
+        <w:ind w:left="2160" w:hanging="360"/>
+      </w:pPr>
+      <w:rPr>
+        <w:rFonts w:ascii="Wingdings" w:hAnsi="Wingdings" w:hint="default"/>
+      </w:rPr>
+    </w:lvl>
+    <w:lvl w:ilvl="3" w:tplc="0C0A0001" w:tentative="1">
+      <w:start w:val="1"/>
+      <w:numFmt w:val="bullet"/>
+      <w:lvlText w:val=""/>
+      <w:lvlJc w:val="left"/>
+      <w:pPr>
+        <w:ind w:left="2880" w:hanging="360"/>
+      </w:pPr>
+      <w:rPr>
+        <w:rFonts w:ascii="Symbol" w:hAnsi="Symbol" w:hint="default"/>
+      </w:rPr>
+    </w:lvl>
+    <w:lvl w:ilvl="4" w:tplc="0C0A0003" w:tentative="1">
+      <w:start w:val="1"/>
+      <w:numFmt w:val="bullet"/>
+      <w:lvlText w:val="o"/>
+      <w:lvlJc w:val="left"/>
+      <w:pPr>
+        <w:ind w:left="3600" w:hanging="360"/>
+      </w:pPr>
+      <w:rPr>
+        <w:rFonts w:ascii="Courier New" w:hAnsi="Courier New" w:cs="Courier New" w:hint="default"/>
+      </w:rPr>
+    </w:lvl>
+    <w:lvl w:ilvl="5" w:tplc="0C0A0005" w:tentative="1">
+      <w:start w:val="1"/>
+      <w:numFmt w:val="bullet"/>
+      <w:lvlText w:val=""/>
+      <w:lvlJc w:val="left"/>
+      <w:pPr>
+        <w:ind w:left="4320" w:hanging="360"/>
+      </w:pPr>
+      <w:rPr>
+        <w:rFonts w:ascii="Wingdings" w:hAnsi="Wingdings" w:hint="default"/>
+      </w:rPr>
+    </w:lvl>
+    <w:lvl w:ilvl="6" w:tplc="0C0A0001" w:tentative="1">
+      <w:start w:val="1"/>
+      <w:numFmt w:val="bullet"/>
+      <w:lvlText w:val=""/>
+      <w:lvlJc w:val="left"/>
+      <w:pPr>
+        <w:ind w:left="5040" w:hanging="360"/>
+      </w:pPr>
+      <w:rPr>
+        <w:rFonts w:ascii="Symbol" w:hAnsi="Symbol" w:hint="default"/>
+      </w:rPr>
+    </w:lvl>
+    <w:lvl w:ilvl="7" w:tplc="0C0A0003" w:tentative="1">
+      <w:start w:val="1"/>
+      <w:numFmt w:val="bullet"/>
+      <w:lvlText w:val="o"/>
+      <w:lvlJc w:val="left"/>
+      <w:pPr>
+        <w:ind w:left="5760" w:hanging="360"/>
+      </w:pPr>
+      <w:rPr>
+        <w:rFonts w:ascii="Courier New" w:hAnsi="Courier New" w:cs="Courier New" w:hint="default"/>
+      </w:rPr>
+    </w:lvl>
+    <w:lvl w:ilvl="8" w:tplc="0C0A0005" w:tentative="1">
+      <w:start w:val="1"/>
+      <w:numFmt w:val="bullet"/>
+      <w:lvlText w:val=""/>
+      <w:lvlJc w:val="left"/>
+      <w:pPr>
+        <w:ind w:left="6480" w:hanging="360"/>
+      </w:pPr>
+      <w:rPr>
+        <w:rFonts w:ascii="Wingdings" w:hAnsi="Wingdings" w:hint="default"/>
+      </w:rPr>
+    </w:lvl>
+  </w:abstractNum>
+  <w:abstractNum w:abstractNumId="3" w15:restartNumberingAfterBreak="0">
+    <w:nsid w:val="6DC738A3"/>
+    <w:multiLevelType w:val="hybridMultilevel"/>
+    <w:tmpl w:val="F0B2798E"/>
+    <w:lvl w:ilvl="0" w:tplc="0C0A0001">
+      <w:start w:val="1"/>
+      <w:numFmt w:val="bullet"/>
+      <w:lvlText w:val=""/>
+      <w:lvlJc w:val="left"/>
+      <w:pPr>
+        <w:ind w:left="720" w:hanging="360"/>
+      </w:pPr>
+      <w:rPr>
+        <w:rFonts w:ascii="Symbol" w:hAnsi="Symbol" w:hint="default"/>
+      </w:rPr>
+    </w:lvl>
+    <w:lvl w:ilvl="1" w:tplc="0C0A0003" w:tentative="1">
+      <w:start w:val="1"/>
+      <w:numFmt w:val="bullet"/>
+      <w:lvlText w:val="o"/>
+      <w:lvlJc w:val="left"/>
+      <w:pPr>
+        <w:ind w:left="1440" w:hanging="360"/>
+      </w:pPr>
+      <w:rPr>
+        <w:rFonts w:ascii="Courier New" w:hAnsi="Courier New" w:cs="Courier New" w:hint="default"/>
+      </w:rPr>
+    </w:lvl>
+    <w:lvl w:ilvl="2" w:tplc="0C0A0005" w:tentative="1">
+      <w:start w:val="1"/>
+      <w:numFmt w:val="bullet"/>
+      <w:lvlText w:val=""/>
+      <w:lvlJc w:val="left"/>
+      <w:pPr>
+        <w:ind w:left="2160" w:hanging="360"/>
+      </w:pPr>
+      <w:rPr>
+        <w:rFonts w:ascii="Wingdings" w:hAnsi="Wingdings" w:hint="default"/>
+      </w:rPr>
+    </w:lvl>
+    <w:lvl w:ilvl="3" w:tplc="0C0A0001" w:tentative="1">
+      <w:start w:val="1"/>
+      <w:numFmt w:val="bullet"/>
+      <w:lvlText w:val=""/>
+      <w:lvlJc w:val="left"/>
+      <w:pPr>
+        <w:ind w:left="2880" w:hanging="360"/>
+      </w:pPr>
+      <w:rPr>
+        <w:rFonts w:ascii="Symbol" w:hAnsi="Symbol" w:hint="default"/>
+      </w:rPr>
+    </w:lvl>
+    <w:lvl w:ilvl="4" w:tplc="0C0A0003" w:tentative="1">
+      <w:start w:val="1"/>
+      <w:numFmt w:val="bullet"/>
+      <w:lvlText w:val="o"/>
+      <w:lvlJc w:val="left"/>
+      <w:pPr>
+        <w:ind w:left="3600" w:hanging="360"/>
+      </w:pPr>
+      <w:rPr>
+        <w:rFonts w:ascii="Courier New" w:hAnsi="Courier New" w:cs="Courier New" w:hint="default"/>
+      </w:rPr>
+    </w:lvl>
+    <w:lvl w:ilvl="5" w:tplc="0C0A0005" w:tentative="1">
+      <w:start w:val="1"/>
+      <w:numFmt w:val="bullet"/>
+      <w:lvlText w:val=""/>
+      <w:lvlJc w:val="left"/>
+      <w:pPr>
+        <w:ind w:left="4320" w:hanging="360"/>
+      </w:pPr>
+      <w:rPr>
+        <w:rFonts w:ascii="Wingdings" w:hAnsi="Wingdings" w:hint="default"/>
+      </w:rPr>
+    </w:lvl>
+    <w:lvl w:ilvl="6" w:tplc="0C0A0001" w:tentative="1">
+      <w:start w:val="1"/>
+      <w:numFmt w:val="bullet"/>
+      <w:lvlText w:val=""/>
+      <w:lvlJc w:val="left"/>
+      <w:pPr>
+        <w:ind w:left="5040" w:hanging="360"/>
+      </w:pPr>
+      <w:rPr>
+        <w:rFonts w:ascii="Symbol" w:hAnsi="Symbol" w:hint="default"/>
+      </w:rPr>
+    </w:lvl>
+    <w:lvl w:ilvl="7" w:tplc="0C0A0003" w:tentative="1">
+      <w:start w:val="1"/>
+      <w:numFmt w:val="bullet"/>
+      <w:lvlText w:val="o"/>
+      <w:lvlJc w:val="left"/>
+      <w:pPr>
+        <w:ind w:left="5760" w:hanging="360"/>
+      </w:pPr>
+      <w:rPr>
+        <w:rFonts w:ascii="Courier New" w:hAnsi="Courier New" w:cs="Courier New" w:hint="default"/>
+      </w:rPr>
+    </w:lvl>
+    <w:lvl w:ilvl="8" w:tplc="0C0A0005" w:tentative="1">
+      <w:start w:val="1"/>
+      <w:numFmt w:val="bullet"/>
+      <w:lvlText w:val=""/>
+      <w:lvlJc w:val="left"/>
+      <w:pPr>
+        <w:ind w:left="6480" w:hanging="360"/>
+      </w:pPr>
+      <w:rPr>
+        <w:rFonts w:ascii="Wingdings" w:hAnsi="Wingdings" w:hint="default"/>
+      </w:rPr>
+    </w:lvl>
+  </w:abstractNum>
   <w:num w:numId="1" w16cid:durableId="1684044708">
     <w:abstractNumId w:val="0"/>
   </w:num>
   <w:num w:numId="2" w16cid:durableId="2062048742">
     <w:abstractNumId w:val="1"/>
+  </w:num>
+  <w:num w:numId="3" w16cid:durableId="457993205">
+    <w:abstractNumId w:val="3"/>
+  </w:num>
+  <w:num w:numId="4" w16cid:durableId="955209138">
+    <w:abstractNumId w:val="2"/>
   </w:num>
 </w:numbering>
 </file>
@@ -5822,7 +6041,7 @@
   <w:style w:type="paragraph" w:default="1" w:styleId="Normal">
     <w:name w:val="Normal"/>
     <w:qFormat/>
-    <w:rsid w:val="0021239E"/>
+    <w:rsid w:val="001847FE"/>
     <w:pPr>
       <w:jc w:val="both"/>
     </w:pPr>

--- a/Trabajo Voluntario TALF.docx
+++ b/Trabajo Voluntario TALF.docx
@@ -739,7 +739,7 @@
           <w:r>
             <w:fldChar w:fldCharType="separate"/>
           </w:r>
-          <w:hyperlink w:anchor="_Toc124775787" w:history="1">
+          <w:hyperlink w:anchor="_Toc124778309" w:history="1">
             <w:r>
               <w:rPr>
                 <w:rStyle w:val="Hipervnculo"/>
@@ -766,7 +766,7 @@
                 <w:noProof/>
                 <w:webHidden/>
               </w:rPr>
-              <w:instrText xml:space="preserve"> PAGEREF _Toc124775787 \h </w:instrText>
+              <w:instrText xml:space="preserve"> PAGEREF _Toc124778309 \h </w:instrText>
             </w:r>
             <w:r>
               <w:rPr>
@@ -810,7 +810,7 @@
               <w:lang w:eastAsia="es-ES"/>
             </w:rPr>
           </w:pPr>
-          <w:hyperlink w:anchor="_Toc124775788" w:history="1">
+          <w:hyperlink w:anchor="_Toc124778310" w:history="1">
             <w:r>
               <w:rPr>
                 <w:rStyle w:val="Hipervnculo"/>
@@ -837,7 +837,7 @@
                 <w:noProof/>
                 <w:webHidden/>
               </w:rPr>
-              <w:instrText xml:space="preserve"> PAGEREF _Toc124775788 \h </w:instrText>
+              <w:instrText xml:space="preserve"> PAGEREF _Toc124778310 \h </w:instrText>
             </w:r>
             <w:r>
               <w:rPr>
@@ -881,7 +881,7 @@
               <w:lang w:eastAsia="es-ES"/>
             </w:rPr>
           </w:pPr>
-          <w:hyperlink w:anchor="_Toc124775789" w:history="1">
+          <w:hyperlink w:anchor="_Toc124778311" w:history="1">
             <w:r>
               <w:rPr>
                 <w:rStyle w:val="Hipervnculo"/>
@@ -908,7 +908,7 @@
                 <w:noProof/>
                 <w:webHidden/>
               </w:rPr>
-              <w:instrText xml:space="preserve"> PAGEREF _Toc124775789 \h </w:instrText>
+              <w:instrText xml:space="preserve"> PAGEREF _Toc124778311 \h </w:instrText>
             </w:r>
             <w:r>
               <w:rPr>
@@ -952,7 +952,7 @@
               <w:lang w:eastAsia="es-ES"/>
             </w:rPr>
           </w:pPr>
-          <w:hyperlink w:anchor="_Toc124775790" w:history="1">
+          <w:hyperlink w:anchor="_Toc124778312" w:history="1">
             <w:r>
               <w:rPr>
                 <w:rStyle w:val="Hipervnculo"/>
@@ -979,7 +979,7 @@
                 <w:noProof/>
                 <w:webHidden/>
               </w:rPr>
-              <w:instrText xml:space="preserve"> PAGEREF _Toc124775790 \h </w:instrText>
+              <w:instrText xml:space="preserve"> PAGEREF _Toc124778312 \h </w:instrText>
             </w:r>
             <w:r>
               <w:rPr>
@@ -1023,7 +1023,7 @@
               <w:lang w:eastAsia="es-ES"/>
             </w:rPr>
           </w:pPr>
-          <w:hyperlink w:anchor="_Toc124775791" w:history="1">
+          <w:hyperlink w:anchor="_Toc124778313" w:history="1">
             <w:r>
               <w:rPr>
                 <w:rStyle w:val="Hipervnculo"/>
@@ -1050,7 +1050,7 @@
                 <w:noProof/>
                 <w:webHidden/>
               </w:rPr>
-              <w:instrText xml:space="preserve"> PAGEREF _Toc124775791 \h </w:instrText>
+              <w:instrText xml:space="preserve"> PAGEREF _Toc124778313 \h </w:instrText>
             </w:r>
             <w:r>
               <w:rPr>
@@ -1094,7 +1094,7 @@
               <w:lang w:eastAsia="es-ES"/>
             </w:rPr>
           </w:pPr>
-          <w:hyperlink w:anchor="_Toc124775792" w:history="1">
+          <w:hyperlink w:anchor="_Toc124778314" w:history="1">
             <w:r>
               <w:rPr>
                 <w:rStyle w:val="Hipervnculo"/>
@@ -1121,7 +1121,7 @@
                 <w:noProof/>
                 <w:webHidden/>
               </w:rPr>
-              <w:instrText xml:space="preserve"> PAGEREF _Toc124775792 \h </w:instrText>
+              <w:instrText xml:space="preserve"> PAGEREF _Toc124778314 \h </w:instrText>
             </w:r>
             <w:r>
               <w:rPr>
@@ -1165,13 +1165,13 @@
               <w:lang w:eastAsia="es-ES"/>
             </w:rPr>
           </w:pPr>
-          <w:hyperlink w:anchor="_Toc124775793" w:history="1">
+          <w:hyperlink w:anchor="_Toc124778315" w:history="1">
             <w:r>
               <w:rPr>
                 <w:rStyle w:val="Hipervnculo"/>
                 <w:noProof/>
               </w:rPr>
-              <w:t>Instalación y preparación</w:t>
+              <w:t>Lenguaje COW: Instalación y preparación</w:t>
             </w:r>
             <w:r>
               <w:rPr>
@@ -1192,7 +1192,7 @@
                 <w:noProof/>
                 <w:webHidden/>
               </w:rPr>
-              <w:instrText xml:space="preserve"> PAGEREF _Toc124775793 \h </w:instrText>
+              <w:instrText xml:space="preserve"> PAGEREF _Toc124778315 \h </w:instrText>
             </w:r>
             <w:r>
               <w:rPr>
@@ -1236,7 +1236,7 @@
               <w:lang w:eastAsia="es-ES"/>
             </w:rPr>
           </w:pPr>
-          <w:hyperlink w:anchor="_Toc124775794" w:history="1">
+          <w:hyperlink w:anchor="_Toc124778316" w:history="1">
             <w:r>
               <w:rPr>
                 <w:rStyle w:val="Hipervnculo"/>
@@ -1263,7 +1263,7 @@
                 <w:noProof/>
                 <w:webHidden/>
               </w:rPr>
-              <w:instrText xml:space="preserve"> PAGEREF _Toc124775794 \h </w:instrText>
+              <w:instrText xml:space="preserve"> PAGEREF _Toc124778316 \h </w:instrText>
             </w:r>
             <w:r>
               <w:rPr>
@@ -1283,7 +1283,7 @@
                 <w:noProof/>
                 <w:webHidden/>
               </w:rPr>
-              <w:t>6</w:t>
+              <w:t>7</w:t>
             </w:r>
             <w:r>
               <w:rPr>
@@ -1307,7 +1307,7 @@
               <w:lang w:eastAsia="es-ES"/>
             </w:rPr>
           </w:pPr>
-          <w:hyperlink w:anchor="_Toc124775795" w:history="1">
+          <w:hyperlink w:anchor="_Toc124778317" w:history="1">
             <w:r>
               <w:rPr>
                 <w:rStyle w:val="Hipervnculo"/>
@@ -1334,7 +1334,7 @@
                 <w:noProof/>
                 <w:webHidden/>
               </w:rPr>
-              <w:instrText xml:space="preserve"> PAGEREF _Toc124775795 \h </w:instrText>
+              <w:instrText xml:space="preserve"> PAGEREF _Toc124778317 \h </w:instrText>
             </w:r>
             <w:r>
               <w:rPr>
@@ -1354,7 +1354,7 @@
                 <w:noProof/>
                 <w:webHidden/>
               </w:rPr>
-              <w:t>6</w:t>
+              <w:t>7</w:t>
             </w:r>
             <w:r>
               <w:rPr>
@@ -1378,13 +1378,13 @@
               <w:lang w:eastAsia="es-ES"/>
             </w:rPr>
           </w:pPr>
-          <w:hyperlink w:anchor="_Toc124775796" w:history="1">
+          <w:hyperlink w:anchor="_Toc124778318" w:history="1">
             <w:r>
               <w:rPr>
                 <w:rStyle w:val="Hipervnculo"/>
                 <w:noProof/>
               </w:rPr>
-              <w:t>Repositorio Original de COW</w:t>
+              <w:t>Repositorio original de COW</w:t>
             </w:r>
             <w:r>
               <w:rPr>
@@ -1405,7 +1405,7 @@
                 <w:noProof/>
                 <w:webHidden/>
               </w:rPr>
-              <w:instrText xml:space="preserve"> PAGEREF _Toc124775796 \h </w:instrText>
+              <w:instrText xml:space="preserve"> PAGEREF _Toc124778318 \h </w:instrText>
             </w:r>
             <w:r>
               <w:rPr>
@@ -1425,7 +1425,7 @@
                 <w:noProof/>
                 <w:webHidden/>
               </w:rPr>
-              <w:t>6</w:t>
+              <w:t>7</w:t>
             </w:r>
             <w:r>
               <w:rPr>
@@ -1449,7 +1449,7 @@
               <w:lang w:eastAsia="es-ES"/>
             </w:rPr>
           </w:pPr>
-          <w:hyperlink w:anchor="_Toc124775797" w:history="1">
+          <w:hyperlink w:anchor="_Toc124778319" w:history="1">
             <w:r>
               <w:rPr>
                 <w:rStyle w:val="Hipervnculo"/>
@@ -1476,7 +1476,7 @@
                 <w:noProof/>
                 <w:webHidden/>
               </w:rPr>
-              <w:instrText xml:space="preserve"> PAGEREF _Toc124775797 \h </w:instrText>
+              <w:instrText xml:space="preserve"> PAGEREF _Toc124778319 \h </w:instrText>
             </w:r>
             <w:r>
               <w:rPr>
@@ -1496,7 +1496,7 @@
                 <w:noProof/>
                 <w:webHidden/>
               </w:rPr>
-              <w:t>6</w:t>
+              <w:t>7</w:t>
             </w:r>
             <w:r>
               <w:rPr>
@@ -1540,7 +1540,7 @@
       <w:pPr>
         <w:pStyle w:val="Ttulo1"/>
       </w:pPr>
-      <w:bookmarkStart w:id="0" w:name="_Toc124775787"/>
+      <w:bookmarkStart w:id="0" w:name="_Toc124778309"/>
       <w:r>
         <w:lastRenderedPageBreak/>
         <w:t>Introducción</w:t>
@@ -1571,7 +1571,7 @@
       <w:pPr>
         <w:pStyle w:val="Ttulo1"/>
       </w:pPr>
-      <w:bookmarkStart w:id="1" w:name="_Toc124775788"/>
+      <w:bookmarkStart w:id="1" w:name="_Toc124778310"/>
       <w:r>
         <w:t>Definición</w:t>
       </w:r>
@@ -1635,7 +1635,7 @@
       <w:pPr>
         <w:pStyle w:val="Ttulo1"/>
       </w:pPr>
-      <w:bookmarkStart w:id="2" w:name="_Toc124775789"/>
+      <w:bookmarkStart w:id="2" w:name="_Toc124778311"/>
       <w:r>
         <w:t>Ejemplos destacables</w:t>
       </w:r>
@@ -1645,7 +1645,7 @@
       <w:pPr>
         <w:pStyle w:val="Ttulo2"/>
       </w:pPr>
-      <w:bookmarkStart w:id="3" w:name="_Toc124775790"/>
+      <w:bookmarkStart w:id="3" w:name="_Toc124778312"/>
       <w:r>
         <w:t>INTERCAL</w:t>
       </w:r>
@@ -3028,7 +3028,7 @@
       <w:pPr>
         <w:pStyle w:val="Ttulo2"/>
       </w:pPr>
-      <w:bookmarkStart w:id="4" w:name="_Toc124775791"/>
+      <w:bookmarkStart w:id="4" w:name="_Toc124778313"/>
       <w:r>
         <w:lastRenderedPageBreak/>
         <w:t>Piet</w:t>
@@ -3325,7 +3325,7 @@
       <w:pPr>
         <w:pStyle w:val="Ttulo1"/>
       </w:pPr>
-      <w:bookmarkStart w:id="5" w:name="_Toc124775792"/>
+      <w:bookmarkStart w:id="5" w:name="_Toc124778314"/>
       <w:r>
         <w:lastRenderedPageBreak/>
         <w:t>Lenguaje COW: Lógica y funcionamiento</w:t>
@@ -4406,7 +4406,7 @@
       <w:pPr>
         <w:pStyle w:val="Ttulo1"/>
       </w:pPr>
-      <w:bookmarkStart w:id="6" w:name="_Toc124775793"/>
+      <w:bookmarkStart w:id="6" w:name="_Toc124778315"/>
       <w:r>
         <w:lastRenderedPageBreak/>
         <w:t>Lenguaje COW: Instalación y preparación</w:t>
@@ -4639,7 +4639,7 @@
       <w:pPr>
         <w:pStyle w:val="Ttulo1"/>
       </w:pPr>
-      <w:bookmarkStart w:id="7" w:name="_Toc124775794"/>
+      <w:bookmarkStart w:id="7" w:name="_Toc124778316"/>
       <w:r>
         <w:lastRenderedPageBreak/>
         <w:t>Implementación de programas en COW</w:t>
@@ -4652,7 +4652,7 @@
       <w:pPr>
         <w:pStyle w:val="Ttulo1"/>
       </w:pPr>
-      <w:bookmarkStart w:id="8" w:name="_Toc124775795"/>
+      <w:bookmarkStart w:id="8" w:name="_Toc124778317"/>
       <w:r>
         <w:t>Repositorio GitHub del proyecto</w:t>
       </w:r>
@@ -4677,7 +4677,7 @@
       <w:pPr>
         <w:pStyle w:val="Ttulo1"/>
       </w:pPr>
-      <w:bookmarkStart w:id="9" w:name="_Toc124775796"/>
+      <w:bookmarkStart w:id="9" w:name="_Toc124778318"/>
       <w:r>
         <w:t xml:space="preserve">Repositorio </w:t>
       </w:r>
@@ -4695,31 +4695,7 @@
           <w:rPr>
             <w:rStyle w:val="Hipervnculo"/>
           </w:rPr>
-          <w:t>https://github.com</w:t>
-        </w:r>
-        <w:r>
-          <w:rPr>
-            <w:rStyle w:val="Hipervnculo"/>
-          </w:rPr>
-          <w:t>/</w:t>
-        </w:r>
-        <w:r>
-          <w:rPr>
-            <w:rStyle w:val="Hipervnculo"/>
-          </w:rPr>
-          <w:t>BigZaphod/C</w:t>
-        </w:r>
-        <w:r>
-          <w:rPr>
-            <w:rStyle w:val="Hipervnculo"/>
-          </w:rPr>
-          <w:t>O</w:t>
-        </w:r>
-        <w:r>
-          <w:rPr>
-            <w:rStyle w:val="Hipervnculo"/>
-          </w:rPr>
-          <w:t>W</w:t>
+          <w:t>https://github.com/BigZaphod/COW</w:t>
         </w:r>
       </w:hyperlink>
       <w:r>
@@ -4730,7 +4706,7 @@
       <w:pPr>
         <w:pStyle w:val="Ttulo1"/>
       </w:pPr>
-      <w:bookmarkStart w:id="10" w:name="_Toc124775797"/>
+      <w:bookmarkStart w:id="10" w:name="_Toc124778319"/>
       <w:r>
         <w:t>Bibliografía</w:t>
       </w:r>

--- a/Trabajo Voluntario TALF.docx
+++ b/Trabajo Voluntario TALF.docx
@@ -3404,7 +3404,7 @@
         </w:tc>
         <w:tc>
           <w:tcPr>
-            <w:tcW w:w="1050" w:type="dxa"/>
+            <w:tcW w:w="1585" w:type="dxa"/>
             <w:vAlign w:val="center"/>
             <w:hideMark/>
           </w:tcPr>
@@ -3482,7 +3482,7 @@
         </w:tc>
         <w:tc>
           <w:tcPr>
-            <w:tcW w:w="1050" w:type="dxa"/>
+            <w:tcW w:w="1585" w:type="dxa"/>
             <w:vAlign w:val="center"/>
             <w:hideMark/>
           </w:tcPr>
@@ -3551,7 +3551,7 @@
         </w:tc>
         <w:tc>
           <w:tcPr>
-            <w:tcW w:w="1050" w:type="dxa"/>
+            <w:tcW w:w="1585" w:type="dxa"/>
             <w:vAlign w:val="center"/>
             <w:hideMark/>
           </w:tcPr>
@@ -3576,7 +3576,6 @@
           <w:tcPr>
             <w:tcW w:w="6372" w:type="dxa"/>
             <w:vAlign w:val="center"/>
-            <w:hideMark/>
           </w:tcPr>
           <w:p>
             <w:pPr>
@@ -3590,21 +3589,21 @@
                 <w:rFonts w:eastAsia="Times New Roman"/>
                 <w:lang w:eastAsia="es-ES"/>
               </w:rPr>
-              <w:t>Mueve el puntero de memoria a</w:t>
-            </w:r>
-            <w:r>
-              <w:rPr>
-                <w:rFonts w:eastAsia="Times New Roman"/>
-                <w:lang w:eastAsia="es-ES"/>
-              </w:rPr>
-              <w:t xml:space="preserve">l bloque </w:t>
-            </w:r>
-            <w:r>
-              <w:rPr>
-                <w:rFonts w:eastAsia="Times New Roman"/>
-                <w:lang w:eastAsia="es-ES"/>
-              </w:rPr>
-              <w:t>siguiente.</w:t>
+              <w:t xml:space="preserve">Mueve el puntero de memoria al bloque </w:t>
+            </w:r>
+            <w:r>
+              <w:rPr>
+                <w:rFonts w:eastAsia="Times New Roman"/>
+                <w:lang w:eastAsia="es-ES"/>
+              </w:rPr>
+              <w:t>anterior</w:t>
+            </w:r>
+            <w:r>
+              <w:rPr>
+                <w:rFonts w:eastAsia="Times New Roman"/>
+                <w:lang w:eastAsia="es-ES"/>
+              </w:rPr>
+              <w:t>.</w:t>
             </w:r>
           </w:p>
         </w:tc>
@@ -3634,7 +3633,7 @@
         </w:tc>
         <w:tc>
           <w:tcPr>
-            <w:tcW w:w="1050" w:type="dxa"/>
+            <w:tcW w:w="1585" w:type="dxa"/>
             <w:vAlign w:val="center"/>
             <w:hideMark/>
           </w:tcPr>
@@ -3673,21 +3672,7 @@
                 <w:rFonts w:eastAsia="Times New Roman"/>
                 <w:lang w:eastAsia="es-ES"/>
               </w:rPr>
-              <w:t xml:space="preserve">Mueve el puntero de memoria </w:t>
-            </w:r>
-            <w:r>
-              <w:rPr>
-                <w:rFonts w:eastAsia="Times New Roman"/>
-                <w:lang w:eastAsia="es-ES"/>
-              </w:rPr>
-              <w:t>al bloque</w:t>
-            </w:r>
-            <w:r>
-              <w:rPr>
-                <w:rFonts w:eastAsia="Times New Roman"/>
-                <w:lang w:eastAsia="es-ES"/>
-              </w:rPr>
-              <w:t xml:space="preserve"> anterior.</w:t>
+              <w:t>Mueve el puntero de memoria al bloque siguiente.</w:t>
             </w:r>
           </w:p>
         </w:tc>
@@ -3717,7 +3702,7 @@
         </w:tc>
         <w:tc>
           <w:tcPr>
-            <w:tcW w:w="1050" w:type="dxa"/>
+            <w:tcW w:w="1585" w:type="dxa"/>
             <w:vAlign w:val="center"/>
             <w:hideMark/>
           </w:tcPr>
@@ -3786,7 +3771,7 @@
         </w:tc>
         <w:tc>
           <w:tcPr>
-            <w:tcW w:w="1050" w:type="dxa"/>
+            <w:tcW w:w="1585" w:type="dxa"/>
             <w:vAlign w:val="center"/>
             <w:hideMark/>
           </w:tcPr>
@@ -3870,7 +3855,7 @@
         </w:tc>
         <w:tc>
           <w:tcPr>
-            <w:tcW w:w="1050" w:type="dxa"/>
+            <w:tcW w:w="1585" w:type="dxa"/>
             <w:vAlign w:val="center"/>
             <w:hideMark/>
           </w:tcPr>
@@ -3909,21 +3894,7 @@
                 <w:rFonts w:eastAsia="Times New Roman"/>
                 <w:lang w:eastAsia="es-ES"/>
               </w:rPr>
-              <w:t xml:space="preserve">Decrementa en uno el valor </w:t>
-            </w:r>
-            <w:r>
-              <w:rPr>
-                <w:rFonts w:eastAsia="Times New Roman"/>
-                <w:lang w:eastAsia="es-ES"/>
-              </w:rPr>
-              <w:t>del bloque</w:t>
-            </w:r>
-            <w:r>
-              <w:rPr>
-                <w:rFonts w:eastAsia="Times New Roman"/>
-                <w:lang w:eastAsia="es-ES"/>
-              </w:rPr>
-              <w:t xml:space="preserve"> de memoria actual.</w:t>
+              <w:t>Decrementa en uno el valor del bloque de memoria actual.</w:t>
             </w:r>
           </w:p>
         </w:tc>
@@ -3953,7 +3924,7 @@
         </w:tc>
         <w:tc>
           <w:tcPr>
-            <w:tcW w:w="1050" w:type="dxa"/>
+            <w:tcW w:w="1585" w:type="dxa"/>
             <w:vAlign w:val="center"/>
             <w:hideMark/>
           </w:tcPr>
@@ -3992,21 +3963,7 @@
                 <w:rFonts w:eastAsia="Times New Roman"/>
                 <w:lang w:eastAsia="es-ES"/>
               </w:rPr>
-              <w:t xml:space="preserve">Incrementa en uno el valor </w:t>
-            </w:r>
-            <w:r>
-              <w:rPr>
-                <w:rFonts w:eastAsia="Times New Roman"/>
-                <w:lang w:eastAsia="es-ES"/>
-              </w:rPr>
-              <w:t>del bloque</w:t>
-            </w:r>
-            <w:r>
-              <w:rPr>
-                <w:rFonts w:eastAsia="Times New Roman"/>
-                <w:lang w:eastAsia="es-ES"/>
-              </w:rPr>
-              <w:t xml:space="preserve"> de memoria actual.</w:t>
+              <w:t>Incrementa en uno el valor del bloque de memoria actual.</w:t>
             </w:r>
           </w:p>
         </w:tc>
@@ -4036,7 +3993,7 @@
         </w:tc>
         <w:tc>
           <w:tcPr>
-            <w:tcW w:w="1050" w:type="dxa"/>
+            <w:tcW w:w="1585" w:type="dxa"/>
             <w:vAlign w:val="center"/>
             <w:hideMark/>
           </w:tcPr>
@@ -4120,7 +4077,7 @@
         </w:tc>
         <w:tc>
           <w:tcPr>
-            <w:tcW w:w="1050" w:type="dxa"/>
+            <w:tcW w:w="1585" w:type="dxa"/>
             <w:vAlign w:val="center"/>
             <w:hideMark/>
           </w:tcPr>
@@ -4159,21 +4116,7 @@
                 <w:rFonts w:eastAsia="Times New Roman"/>
                 <w:lang w:eastAsia="es-ES"/>
               </w:rPr>
-              <w:t xml:space="preserve">Establece a 0 el valor </w:t>
-            </w:r>
-            <w:r>
-              <w:rPr>
-                <w:rFonts w:eastAsia="Times New Roman"/>
-                <w:lang w:eastAsia="es-ES"/>
-              </w:rPr>
-              <w:t>del bloque</w:t>
-            </w:r>
-            <w:r>
-              <w:rPr>
-                <w:rFonts w:eastAsia="Times New Roman"/>
-                <w:lang w:eastAsia="es-ES"/>
-              </w:rPr>
-              <w:t xml:space="preserve"> de memoria actual.</w:t>
+              <w:t>Establece a 0 el valor del bloque de memoria actual.</w:t>
             </w:r>
           </w:p>
         </w:tc>
@@ -4203,7 +4146,7 @@
         </w:tc>
         <w:tc>
           <w:tcPr>
-            <w:tcW w:w="1050" w:type="dxa"/>
+            <w:tcW w:w="1585" w:type="dxa"/>
             <w:vAlign w:val="center"/>
             <w:hideMark/>
           </w:tcPr>
@@ -4287,7 +4230,7 @@
         </w:tc>
         <w:tc>
           <w:tcPr>
-            <w:tcW w:w="1050" w:type="dxa"/>
+            <w:tcW w:w="1585" w:type="dxa"/>
             <w:vAlign w:val="center"/>
             <w:hideMark/>
           </w:tcPr>
@@ -4356,7 +4299,7 @@
         </w:tc>
         <w:tc>
           <w:tcPr>
-            <w:tcW w:w="1050" w:type="dxa"/>
+            <w:tcW w:w="1585" w:type="dxa"/>
             <w:vAlign w:val="center"/>
             <w:hideMark/>
           </w:tcPr>

--- a/Trabajo Voluntario TALF.docx
+++ b/Trabajo Voluntario TALF.docx
@@ -3040,13 +3040,37 @@
         <w:t>Piet fue el lenguaje de programación que personalmente hizo que me interesara por el tema de los lenguajes esotéricos. Se trata de un lenguaje</w:t>
       </w:r>
       <w:r>
-        <w:t xml:space="preserve"> de programación basado en stacks (una estructura de datos usada frecuentemente en las memorias de los lenguajes de programación esotéricos)</w:t>
+        <w:t xml:space="preserve"> de programación basado en </w:t>
+      </w:r>
+      <w:proofErr w:type="spellStart"/>
+      <w:r>
+        <w:t>stacks</w:t>
+      </w:r>
+      <w:proofErr w:type="spellEnd"/>
+      <w:r>
+        <w:t xml:space="preserve"> (una estructura de datos usada frecuentemente en las memorias de los lenguajes de programación esotéricos)</w:t>
       </w:r>
       <w:r>
         <w:t xml:space="preserve"> cuyos programas parecen pinturas de arte abstracto.</w:t>
       </w:r>
       <w:r>
-        <w:t xml:space="preserve"> El programa que imprime en consola Hello World es el siguiente:</w:t>
+        <w:t xml:space="preserve"> El programa que imprime en consola </w:t>
+      </w:r>
+      <w:proofErr w:type="spellStart"/>
+      <w:r>
+        <w:t>Hello</w:t>
+      </w:r>
+      <w:proofErr w:type="spellEnd"/>
+      <w:r>
+        <w:t xml:space="preserve"> </w:t>
+      </w:r>
+      <w:proofErr w:type="spellStart"/>
+      <w:r>
+        <w:t>World</w:t>
+      </w:r>
+      <w:proofErr w:type="spellEnd"/>
+      <w:r>
+        <w:t xml:space="preserve"> es el siguiente:</w:t>
       </w:r>
     </w:p>
     <w:p>
@@ -3132,6 +3156,7 @@
       <w:r>
         <w:t xml:space="preserve"> </w:t>
       </w:r>
+      <w:proofErr w:type="spellStart"/>
       <w:r>
         <w:rPr>
           <w:i/>
@@ -3139,18 +3164,28 @@
         </w:rPr>
         <w:t>hue</w:t>
       </w:r>
+      <w:proofErr w:type="spellEnd"/>
       <w:r>
         <w:t xml:space="preserve"> </w:t>
       </w:r>
       <w:r>
         <w:t xml:space="preserve">y </w:t>
       </w:r>
+      <w:proofErr w:type="spellStart"/>
       <w:r>
         <w:rPr>
           <w:i/>
           <w:iCs/>
         </w:rPr>
-        <w:t xml:space="preserve">lightness </w:t>
+        <w:t>lightness</w:t>
+      </w:r>
+      <w:proofErr w:type="spellEnd"/>
+      <w:r>
+        <w:rPr>
+          <w:i/>
+          <w:iCs/>
+        </w:rPr>
+        <w:t xml:space="preserve"> </w:t>
       </w:r>
       <w:r>
         <w:t xml:space="preserve">(se podría traducir al español como </w:t>
@@ -3275,11 +3310,21 @@
           <w:i/>
           <w:iCs/>
         </w:rPr>
-        <w:t>Light read</w:t>
-      </w:r>
+        <w:t xml:space="preserve">Light </w:t>
+      </w:r>
+      <w:proofErr w:type="spellStart"/>
+      <w:r>
+        <w:rPr>
+          <w:i/>
+          <w:iCs/>
+        </w:rPr>
+        <w:t>read</w:t>
+      </w:r>
+      <w:proofErr w:type="spellEnd"/>
       <w:r>
         <w:t xml:space="preserve"> a </w:t>
       </w:r>
+      <w:proofErr w:type="spellStart"/>
       <w:r>
         <w:rPr>
           <w:i/>
@@ -3287,19 +3332,39 @@
         </w:rPr>
         <w:t>Yellow</w:t>
       </w:r>
+      <w:proofErr w:type="spellEnd"/>
       <w:r>
         <w:t xml:space="preserve"> hay un paso de </w:t>
       </w:r>
+      <w:proofErr w:type="spellStart"/>
       <w:r>
         <w:rPr>
           <w:i/>
           <w:iCs/>
         </w:rPr>
-        <w:t>Hue change</w:t>
-      </w:r>
+        <w:t>Hue</w:t>
+      </w:r>
+      <w:proofErr w:type="spellEnd"/>
+      <w:r>
+        <w:rPr>
+          <w:i/>
+          <w:iCs/>
+        </w:rPr>
+        <w:t xml:space="preserve"> </w:t>
+      </w:r>
+      <w:proofErr w:type="spellStart"/>
+      <w:r>
+        <w:rPr>
+          <w:i/>
+          <w:iCs/>
+        </w:rPr>
+        <w:t>change</w:t>
+      </w:r>
+      <w:proofErr w:type="spellEnd"/>
       <w:r>
         <w:t xml:space="preserve"> y un paso de </w:t>
       </w:r>
+      <w:proofErr w:type="spellStart"/>
       <w:r>
         <w:rPr>
           <w:i/>
@@ -3307,9 +3372,11 @@
         </w:rPr>
         <w:t>lightness</w:t>
       </w:r>
+      <w:proofErr w:type="spellEnd"/>
       <w:r>
         <w:t xml:space="preserve"> (se cuenta en la tabla cuántos pasos de diferencia hay) y eso significaría que tenemos que ejecutar la instrucción </w:t>
       </w:r>
+      <w:proofErr w:type="spellStart"/>
       <w:r>
         <w:rPr>
           <w:i/>
@@ -3317,6 +3384,7 @@
         </w:rPr>
         <w:t>Substract</w:t>
       </w:r>
+      <w:proofErr w:type="spellEnd"/>
       <w:r>
         <w:t>.</w:t>
       </w:r>
@@ -3334,7 +3402,15 @@
     </w:p>
     <w:p>
       <w:r>
-        <w:t>COW fue creado a partir de Brainfuck, uno de los lenguajes esotéricos más conocidos. Funciona con un vector de memoria</w:t>
+        <w:t xml:space="preserve">COW fue creado a partir de </w:t>
+      </w:r>
+      <w:proofErr w:type="spellStart"/>
+      <w:r>
+        <w:t>Brainfuck</w:t>
+      </w:r>
+      <w:proofErr w:type="spellEnd"/>
+      <w:r>
+        <w:t>, uno de los lenguajes esotéricos más conocidos. Funciona con un vector de memoria</w:t>
       </w:r>
       <w:r>
         <w:t xml:space="preserve">, </w:t>
@@ -3494,6 +3570,7 @@
                 <w:lang w:eastAsia="es-ES"/>
               </w:rPr>
             </w:pPr>
+            <w:proofErr w:type="spellStart"/>
             <w:r>
               <w:rPr>
                 <w:rFonts w:eastAsia="Times New Roman"/>
@@ -3501,6 +3578,7 @@
               </w:rPr>
               <w:t>moo</w:t>
             </w:r>
+            <w:proofErr w:type="spellEnd"/>
           </w:p>
         </w:tc>
         <w:tc>
@@ -3563,6 +3641,7 @@
                 <w:lang w:eastAsia="es-ES"/>
               </w:rPr>
             </w:pPr>
+            <w:proofErr w:type="spellStart"/>
             <w:r>
               <w:rPr>
                 <w:rFonts w:eastAsia="Times New Roman"/>
@@ -3570,6 +3649,7 @@
               </w:rPr>
               <w:t>mOo</w:t>
             </w:r>
+            <w:proofErr w:type="spellEnd"/>
           </w:p>
         </w:tc>
         <w:tc>
@@ -3645,6 +3725,7 @@
                 <w:lang w:eastAsia="es-ES"/>
               </w:rPr>
             </w:pPr>
+            <w:proofErr w:type="spellStart"/>
             <w:r>
               <w:rPr>
                 <w:rFonts w:eastAsia="Times New Roman"/>
@@ -3652,6 +3733,7 @@
               </w:rPr>
               <w:t>moO</w:t>
             </w:r>
+            <w:proofErr w:type="spellEnd"/>
           </w:p>
         </w:tc>
         <w:tc>
@@ -3714,6 +3796,7 @@
                 <w:lang w:eastAsia="es-ES"/>
               </w:rPr>
             </w:pPr>
+            <w:proofErr w:type="spellStart"/>
             <w:r>
               <w:rPr>
                 <w:rFonts w:eastAsia="Times New Roman"/>
@@ -3721,6 +3804,7 @@
               </w:rPr>
               <w:t>mOO</w:t>
             </w:r>
+            <w:proofErr w:type="spellEnd"/>
           </w:p>
         </w:tc>
         <w:tc>
@@ -3867,6 +3951,7 @@
                 <w:lang w:eastAsia="es-ES"/>
               </w:rPr>
             </w:pPr>
+            <w:proofErr w:type="spellStart"/>
             <w:r>
               <w:rPr>
                 <w:rFonts w:eastAsia="Times New Roman"/>
@@ -3874,6 +3959,7 @@
               </w:rPr>
               <w:t>MOo</w:t>
             </w:r>
+            <w:proofErr w:type="spellEnd"/>
           </w:p>
         </w:tc>
         <w:tc>
@@ -3936,6 +4022,7 @@
                 <w:lang w:eastAsia="es-ES"/>
               </w:rPr>
             </w:pPr>
+            <w:proofErr w:type="spellStart"/>
             <w:r>
               <w:rPr>
                 <w:rFonts w:eastAsia="Times New Roman"/>
@@ -3943,6 +4030,7 @@
               </w:rPr>
               <w:t>MoO</w:t>
             </w:r>
+            <w:proofErr w:type="spellEnd"/>
           </w:p>
         </w:tc>
         <w:tc>
@@ -4032,7 +4120,39 @@
                 <w:rFonts w:eastAsia="Times New Roman"/>
                 <w:lang w:eastAsia="es-ES"/>
               </w:rPr>
-              <w:t>Si el valor del bloque de memoria actual es 0, salta al siguiente comando moo y sigue ejecutando desde la instrucción posterior a moo.</w:t>
+              <w:t xml:space="preserve">Si el valor del bloque de memoria actual es 0, salta al siguiente comando </w:t>
+            </w:r>
+            <w:proofErr w:type="spellStart"/>
+            <w:r>
+              <w:rPr>
+                <w:rFonts w:eastAsia="Times New Roman"/>
+                <w:lang w:eastAsia="es-ES"/>
+              </w:rPr>
+              <w:t>moo</w:t>
+            </w:r>
+            <w:proofErr w:type="spellEnd"/>
+            <w:r>
+              <w:rPr>
+                <w:rFonts w:eastAsia="Times New Roman"/>
+                <w:lang w:eastAsia="es-ES"/>
+              </w:rPr>
+              <w:t xml:space="preserve"> y sigue ejecutando desde la instrucción posterior a </w:t>
+            </w:r>
+            <w:proofErr w:type="spellStart"/>
+            <w:r>
+              <w:rPr>
+                <w:rFonts w:eastAsia="Times New Roman"/>
+                <w:lang w:eastAsia="es-ES"/>
+              </w:rPr>
+              <w:t>moo</w:t>
+            </w:r>
+            <w:proofErr w:type="spellEnd"/>
+            <w:r>
+              <w:rPr>
+                <w:rFonts w:eastAsia="Times New Roman"/>
+                <w:lang w:eastAsia="es-ES"/>
+              </w:rPr>
+              <w:t>.</w:t>
             </w:r>
           </w:p>
           <w:p>
@@ -4200,7 +4320,23 @@
                 <w:rFonts w:eastAsia="Times New Roman"/>
                 <w:lang w:eastAsia="es-ES"/>
               </w:rPr>
-              <w:t>Si hay un valor almacenado, se pega el valor en el bloque de memoria actual y se resetea el registro.</w:t>
+              <w:t xml:space="preserve">Si hay un valor almacenado, se pega el valor en el bloque de memoria actual y se </w:t>
+            </w:r>
+            <w:proofErr w:type="gramStart"/>
+            <w:r>
+              <w:rPr>
+                <w:rFonts w:eastAsia="Times New Roman"/>
+                <w:lang w:eastAsia="es-ES"/>
+              </w:rPr>
+              <w:t>resetea</w:t>
+            </w:r>
+            <w:proofErr w:type="gramEnd"/>
+            <w:r>
+              <w:rPr>
+                <w:rFonts w:eastAsia="Times New Roman"/>
+                <w:lang w:eastAsia="es-ES"/>
+              </w:rPr>
+              <w:t xml:space="preserve"> el registro.</w:t>
             </w:r>
           </w:p>
         </w:tc>
@@ -4269,7 +4405,23 @@
                 <w:rFonts w:eastAsia="Times New Roman"/>
                 <w:lang w:eastAsia="es-ES"/>
               </w:rPr>
-              <w:t>Imprime en la salida el valor del bloque de memoria como un Integer.</w:t>
+              <w:t xml:space="preserve">Imprime en la salida el valor del bloque de memoria como un </w:t>
+            </w:r>
+            <w:proofErr w:type="spellStart"/>
+            <w:r>
+              <w:rPr>
+                <w:rFonts w:eastAsia="Times New Roman"/>
+                <w:lang w:eastAsia="es-ES"/>
+              </w:rPr>
+              <w:t>Integer</w:t>
+            </w:r>
+            <w:proofErr w:type="spellEnd"/>
+            <w:r>
+              <w:rPr>
+                <w:rFonts w:eastAsia="Times New Roman"/>
+                <w:lang w:eastAsia="es-ES"/>
+              </w:rPr>
+              <w:t>.</w:t>
             </w:r>
           </w:p>
         </w:tc>
@@ -4311,6 +4463,7 @@
                 <w:lang w:eastAsia="es-ES"/>
               </w:rPr>
             </w:pPr>
+            <w:proofErr w:type="spellStart"/>
             <w:r>
               <w:rPr>
                 <w:rFonts w:eastAsia="Times New Roman"/>
@@ -4318,6 +4471,7 @@
               </w:rPr>
               <w:t>oom</w:t>
             </w:r>
+            <w:proofErr w:type="spellEnd"/>
           </w:p>
         </w:tc>
         <w:tc>
@@ -4360,8 +4514,13 @@
       <w:r>
         <w:t xml:space="preserve">Primero, inicié el sistema operativo </w:t>
       </w:r>
-      <w:r>
-        <w:t>Arch Linux en mi máquina local para trabajar de forma más cómoda con COW.</w:t>
+      <w:proofErr w:type="spellStart"/>
+      <w:r>
+        <w:t>Arch</w:t>
+      </w:r>
+      <w:proofErr w:type="spellEnd"/>
+      <w:r>
+        <w:t xml:space="preserve"> Linux en mi máquina local para trabajar de forma más cómoda con COW.</w:t>
       </w:r>
     </w:p>
     <w:p>
@@ -4428,7 +4587,31 @@
         </w:rPr>
       </w:pPr>
       <w:r>
-        <w:t xml:space="preserve">Después, en la carpeta correspondiente, cloné el repositorio original de cow con el comando “git clone </w:t>
+        <w:t xml:space="preserve">Después, en la carpeta correspondiente, cloné el repositorio original de </w:t>
+      </w:r>
+      <w:proofErr w:type="spellStart"/>
+      <w:r>
+        <w:t>cow</w:t>
+      </w:r>
+      <w:proofErr w:type="spellEnd"/>
+      <w:r>
+        <w:t xml:space="preserve"> con el comando “</w:t>
+      </w:r>
+      <w:proofErr w:type="spellStart"/>
+      <w:r>
+        <w:t>git</w:t>
+      </w:r>
+      <w:proofErr w:type="spellEnd"/>
+      <w:r>
+        <w:t xml:space="preserve"> </w:t>
+      </w:r>
+      <w:proofErr w:type="gramStart"/>
+      <w:r>
+        <w:t>clone</w:t>
+      </w:r>
+      <w:proofErr w:type="gramEnd"/>
+      <w:r>
+        <w:t xml:space="preserve"> </w:t>
       </w:r>
       <w:hyperlink r:id="rId13" w:history="1">
         <w:r>
@@ -4439,7 +4622,23 @@
         </w:r>
       </w:hyperlink>
       <w:r>
-        <w:t>” y moví la carpeta source y algunos ejemplos de código a mi carpeta cowInvestigation. Creé el repositorio</w:t>
+        <w:t xml:space="preserve">” y moví la carpeta </w:t>
+      </w:r>
+      <w:proofErr w:type="spellStart"/>
+      <w:r>
+        <w:t>source</w:t>
+      </w:r>
+      <w:proofErr w:type="spellEnd"/>
+      <w:r>
+        <w:t xml:space="preserve"> y algunos ejemplos de código a mi carpeta </w:t>
+      </w:r>
+      <w:proofErr w:type="spellStart"/>
+      <w:r>
+        <w:t>cowInvestigation</w:t>
+      </w:r>
+      <w:proofErr w:type="spellEnd"/>
+      <w:r>
+        <w:t>. Creé el repositorio</w:t>
       </w:r>
       <w:r>
         <w:t xml:space="preserve"> </w:t>
@@ -4478,7 +4677,25 @@
           <w:color w:val="auto"/>
           <w:u w:val="none"/>
         </w:rPr>
-        <w:t>En la carpeta source, hay dos archivos que nos interesan:</w:t>
+        <w:t xml:space="preserve">En la carpeta </w:t>
+      </w:r>
+      <w:proofErr w:type="spellStart"/>
+      <w:r>
+        <w:rPr>
+          <w:rStyle w:val="Hipervnculo"/>
+          <w:color w:val="auto"/>
+          <w:u w:val="none"/>
+        </w:rPr>
+        <w:t>source</w:t>
+      </w:r>
+      <w:proofErr w:type="spellEnd"/>
+      <w:r>
+        <w:rPr>
+          <w:rStyle w:val="Hipervnculo"/>
+          <w:color w:val="auto"/>
+          <w:u w:val="none"/>
+        </w:rPr>
+        <w:t>, hay dos archivos que nos interesan:</w:t>
       </w:r>
     </w:p>
     <w:p>
@@ -4494,13 +4711,25 @@
           <w:u w:val="none"/>
         </w:rPr>
       </w:pPr>
+      <w:proofErr w:type="spellStart"/>
+      <w:proofErr w:type="gramStart"/>
       <w:r>
         <w:rPr>
           <w:rStyle w:val="Hipervnculo"/>
           <w:color w:val="auto"/>
           <w:u w:val="none"/>
         </w:rPr>
-        <w:t>cow.k: Es simplemente un archivo que contiene las traducciones de las instrucciones de COW a C++.</w:t>
+        <w:t>cow.k</w:t>
+      </w:r>
+      <w:proofErr w:type="spellEnd"/>
+      <w:proofErr w:type="gramEnd"/>
+      <w:r>
+        <w:rPr>
+          <w:rStyle w:val="Hipervnculo"/>
+          <w:color w:val="auto"/>
+          <w:u w:val="none"/>
+        </w:rPr>
+        <w:t>: Es simplemente un archivo que contiene las traducciones de las instrucciones de COW a C++.</w:t>
       </w:r>
     </w:p>
     <w:p>
@@ -4539,7 +4768,61 @@
           <w:color w:val="auto"/>
           <w:u w:val="none"/>
         </w:rPr>
-        <w:t>Compilé cow.cpp con el comando “gcc cow.cpp -o compiladorcow” y moví el archivo de salida a la carpeta cow, donde están también los diferentes ejemplos.</w:t>
+        <w:t>Compilé cow.cpp con el comando “</w:t>
+      </w:r>
+      <w:proofErr w:type="spellStart"/>
+      <w:r>
+        <w:rPr>
+          <w:rStyle w:val="Hipervnculo"/>
+          <w:color w:val="auto"/>
+          <w:u w:val="none"/>
+        </w:rPr>
+        <w:t>gcc</w:t>
+      </w:r>
+      <w:proofErr w:type="spellEnd"/>
+      <w:r>
+        <w:rPr>
+          <w:rStyle w:val="Hipervnculo"/>
+          <w:color w:val="auto"/>
+          <w:u w:val="none"/>
+        </w:rPr>
+        <w:t xml:space="preserve"> cow.cpp -o </w:t>
+      </w:r>
+      <w:proofErr w:type="spellStart"/>
+      <w:r>
+        <w:rPr>
+          <w:rStyle w:val="Hipervnculo"/>
+          <w:color w:val="auto"/>
+          <w:u w:val="none"/>
+        </w:rPr>
+        <w:t>compiladorcow</w:t>
+      </w:r>
+      <w:proofErr w:type="spellEnd"/>
+      <w:r>
+        <w:rPr>
+          <w:rStyle w:val="Hipervnculo"/>
+          <w:color w:val="auto"/>
+          <w:u w:val="none"/>
+        </w:rPr>
+        <w:t xml:space="preserve">” y moví el archivo de salida a la carpeta </w:t>
+      </w:r>
+      <w:proofErr w:type="spellStart"/>
+      <w:r>
+        <w:rPr>
+          <w:rStyle w:val="Hipervnculo"/>
+          <w:color w:val="auto"/>
+          <w:u w:val="none"/>
+        </w:rPr>
+        <w:t>cow</w:t>
+      </w:r>
+      <w:proofErr w:type="spellEnd"/>
+      <w:r>
+        <w:rPr>
+          <w:rStyle w:val="Hipervnculo"/>
+          <w:color w:val="auto"/>
+          <w:u w:val="none"/>
+        </w:rPr>
+        <w:t>, donde están también los diferentes ejemplos.</w:t>
       </w:r>
     </w:p>
     <w:p>
@@ -4556,7 +4839,25 @@
           <w:color w:val="auto"/>
           <w:u w:val="none"/>
         </w:rPr>
-        <w:t>A continuación, explicaré algunos ejemplos de programas escritos en cow y escribiré alguno propio.</w:t>
+        <w:t xml:space="preserve">A continuación, explicaré algunos ejemplos de programas escritos en </w:t>
+      </w:r>
+      <w:proofErr w:type="spellStart"/>
+      <w:r>
+        <w:rPr>
+          <w:rStyle w:val="Hipervnculo"/>
+          <w:color w:val="auto"/>
+          <w:u w:val="none"/>
+        </w:rPr>
+        <w:t>cow</w:t>
+      </w:r>
+      <w:proofErr w:type="spellEnd"/>
+      <w:r>
+        <w:rPr>
+          <w:rStyle w:val="Hipervnculo"/>
+          <w:color w:val="auto"/>
+          <w:u w:val="none"/>
+        </w:rPr>
+        <w:t xml:space="preserve"> y escribiré alguno propio.</w:t>
       </w:r>
     </w:p>
     <w:p>
@@ -4589,13 +4890,1779 @@
       </w:r>
       <w:bookmarkEnd w:id="7"/>
     </w:p>
+    <w:p>
+      <w:pPr>
+        <w:pStyle w:val="Ttulo2"/>
+      </w:pPr>
+      <w:proofErr w:type="spellStart"/>
+      <w:r>
+        <w:t>Helloworld.cow</w:t>
+      </w:r>
+      <w:proofErr w:type="spellEnd"/>
+    </w:p>
     <w:p/>
+    <w:p>
+      <w:pPr>
+        <w:pStyle w:val="Ttulo2"/>
+      </w:pPr>
+      <w:proofErr w:type="spellStart"/>
+      <w:r>
+        <w:t>Fibonacci.cow</w:t>
+      </w:r>
+      <w:proofErr w:type="spellEnd"/>
+    </w:p>
+    <w:p>
+      <w:r>
+        <w:t>Este programa viene en la carpeta de ejemplos del repositorio original. Imprime en pantalla en bucle los números de la sucesión de Fibonacci.</w:t>
+      </w:r>
+      <w:r>
+        <w:t xml:space="preserve"> El código (comentado con su modo de funcionar) es el siguiente:</w:t>
+      </w:r>
+    </w:p>
+    <w:tbl>
+      <w:tblPr>
+        <w:tblStyle w:val="Tablaconcuadrcula"/>
+        <w:tblW w:w="0" w:type="auto"/>
+        <w:tblBorders>
+          <w:top w:val="none" w:sz="0" w:space="0" w:color="auto"/>
+          <w:left w:val="none" w:sz="0" w:space="0" w:color="auto"/>
+          <w:bottom w:val="none" w:sz="0" w:space="0" w:color="auto"/>
+          <w:right w:val="none" w:sz="0" w:space="0" w:color="auto"/>
+          <w:insideH w:val="none" w:sz="0" w:space="0" w:color="auto"/>
+          <w:insideV w:val="none" w:sz="0" w:space="0" w:color="auto"/>
+        </w:tblBorders>
+        <w:tblLook w:val="04A0" w:firstRow="1" w:lastRow="0" w:firstColumn="1" w:lastColumn="0" w:noHBand="0" w:noVBand="1"/>
+      </w:tblPr>
+      <w:tblGrid>
+        <w:gridCol w:w="8494"/>
+      </w:tblGrid>
+      <w:tr>
+        <w:tc>
+          <w:tcPr>
+            <w:tcW w:w="8494" w:type="dxa"/>
+          </w:tcPr>
+          <w:p>
+            <w:r>
+              <w:t>;</w:t>
+            </w:r>
+            <w:r>
+              <w:t xml:space="preserve"> Inicialización</w:t>
+            </w:r>
+            <w:r>
+              <w:t xml:space="preserve"> de las variables</w:t>
+            </w:r>
+          </w:p>
+        </w:tc>
+      </w:tr>
+      <w:tr>
+        <w:tc>
+          <w:tcPr>
+            <w:tcW w:w="8494" w:type="dxa"/>
+          </w:tcPr>
+          <w:p>
+            <w:proofErr w:type="spellStart"/>
+            <w:r>
+              <w:t>MoO</w:t>
+            </w:r>
+            <w:proofErr w:type="spellEnd"/>
+          </w:p>
+        </w:tc>
+      </w:tr>
+      <w:tr>
+        <w:tc>
+          <w:tcPr>
+            <w:tcW w:w="8494" w:type="dxa"/>
+          </w:tcPr>
+          <w:p>
+            <w:proofErr w:type="spellStart"/>
+            <w:r>
+              <w:t>moO</w:t>
+            </w:r>
+            <w:proofErr w:type="spellEnd"/>
+          </w:p>
+        </w:tc>
+      </w:tr>
+      <w:tr>
+        <w:tc>
+          <w:tcPr>
+            <w:tcW w:w="8494" w:type="dxa"/>
+          </w:tcPr>
+          <w:p>
+            <w:proofErr w:type="spellStart"/>
+            <w:r>
+              <w:t>MoO</w:t>
+            </w:r>
+            <w:proofErr w:type="spellEnd"/>
+          </w:p>
+        </w:tc>
+      </w:tr>
+      <w:tr>
+        <w:tc>
+          <w:tcPr>
+            <w:tcW w:w="8494" w:type="dxa"/>
+          </w:tcPr>
+          <w:p>
+            <w:proofErr w:type="spellStart"/>
+            <w:r>
+              <w:t>mOo</w:t>
+            </w:r>
+            <w:proofErr w:type="spellEnd"/>
+          </w:p>
+        </w:tc>
+      </w:tr>
+      <w:tr>
+        <w:tc>
+          <w:tcPr>
+            <w:tcW w:w="8494" w:type="dxa"/>
+          </w:tcPr>
+          <w:p>
+            <w:r>
+              <w:t xml:space="preserve">; </w:t>
+            </w:r>
+            <w:proofErr w:type="spellStart"/>
+            <w:r>
+              <w:t>Loop</w:t>
+            </w:r>
+            <w:proofErr w:type="spellEnd"/>
+          </w:p>
+        </w:tc>
+      </w:tr>
+      <w:tr>
+        <w:tc>
+          <w:tcPr>
+            <w:tcW w:w="8494" w:type="dxa"/>
+          </w:tcPr>
+          <w:p>
+            <w:r>
+              <w:t>MOO</w:t>
+            </w:r>
+          </w:p>
+        </w:tc>
+      </w:tr>
+      <w:tr>
+        <w:tc>
+          <w:tcPr>
+            <w:tcW w:w="8494" w:type="dxa"/>
+          </w:tcPr>
+          <w:p>
+            <w:r>
+              <w:t>; Imprime el primer número</w:t>
+            </w:r>
+          </w:p>
+        </w:tc>
+      </w:tr>
+      <w:tr>
+        <w:tc>
+          <w:tcPr>
+            <w:tcW w:w="8494" w:type="dxa"/>
+          </w:tcPr>
+          <w:p>
+            <w:r>
+              <w:t>OOM</w:t>
+            </w:r>
+          </w:p>
+        </w:tc>
+      </w:tr>
+      <w:tr>
+        <w:tc>
+          <w:tcPr>
+            <w:tcW w:w="8494" w:type="dxa"/>
+          </w:tcPr>
+          <w:p>
+            <w:r>
+              <w:t xml:space="preserve">; Copia en el registro el primer número y lo lleva a un bloque </w:t>
+            </w:r>
+          </w:p>
+        </w:tc>
+      </w:tr>
+      <w:tr>
+        <w:tc>
+          <w:tcPr>
+            <w:tcW w:w="8494" w:type="dxa"/>
+          </w:tcPr>
+          <w:p>
+            <w:r>
+              <w:t xml:space="preserve">; al que llamaremos </w:t>
+            </w:r>
+            <w:proofErr w:type="spellStart"/>
+            <w:r>
+              <w:t>temp</w:t>
+            </w:r>
+            <w:proofErr w:type="spellEnd"/>
+          </w:p>
+        </w:tc>
+      </w:tr>
+      <w:tr>
+        <w:tc>
+          <w:tcPr>
+            <w:tcW w:w="8494" w:type="dxa"/>
+          </w:tcPr>
+          <w:p>
+            <w:r>
+              <w:t>MMM</w:t>
+            </w:r>
+          </w:p>
+        </w:tc>
+      </w:tr>
+      <w:tr>
+        <w:tc>
+          <w:tcPr>
+            <w:tcW w:w="8494" w:type="dxa"/>
+          </w:tcPr>
+          <w:p>
+            <w:proofErr w:type="spellStart"/>
+            <w:r>
+              <w:t>moO</w:t>
+            </w:r>
+            <w:proofErr w:type="spellEnd"/>
+          </w:p>
+        </w:tc>
+      </w:tr>
+      <w:tr>
+        <w:tc>
+          <w:tcPr>
+            <w:tcW w:w="8494" w:type="dxa"/>
+          </w:tcPr>
+          <w:p>
+            <w:proofErr w:type="spellStart"/>
+            <w:r>
+              <w:t>moO</w:t>
+            </w:r>
+            <w:proofErr w:type="spellEnd"/>
+          </w:p>
+        </w:tc>
+      </w:tr>
+      <w:tr>
+        <w:tc>
+          <w:tcPr>
+            <w:tcW w:w="8494" w:type="dxa"/>
+          </w:tcPr>
+          <w:p>
+            <w:r>
+              <w:t>MMM</w:t>
+            </w:r>
+          </w:p>
+        </w:tc>
+      </w:tr>
+      <w:tr>
+        <w:tc>
+          <w:tcPr>
+            <w:tcW w:w="8494" w:type="dxa"/>
+          </w:tcPr>
+          <w:p>
+            <w:proofErr w:type="spellStart"/>
+            <w:r>
+              <w:t>mOo</w:t>
+            </w:r>
+            <w:proofErr w:type="spellEnd"/>
+          </w:p>
+        </w:tc>
+      </w:tr>
+      <w:tr>
+        <w:tc>
+          <w:tcPr>
+            <w:tcW w:w="8494" w:type="dxa"/>
+          </w:tcPr>
+          <w:p>
+            <w:proofErr w:type="spellStart"/>
+            <w:r>
+              <w:t>mOo</w:t>
+            </w:r>
+            <w:proofErr w:type="spellEnd"/>
+          </w:p>
+        </w:tc>
+      </w:tr>
+      <w:tr>
+        <w:tc>
+          <w:tcPr>
+            <w:tcW w:w="8494" w:type="dxa"/>
+          </w:tcPr>
+          <w:p>
+            <w:r>
+              <w:t>; Pone el segundo número en la primera posición</w:t>
+            </w:r>
+          </w:p>
+        </w:tc>
+      </w:tr>
+      <w:tr>
+        <w:tc>
+          <w:tcPr>
+            <w:tcW w:w="8494" w:type="dxa"/>
+          </w:tcPr>
+          <w:p>
+            <w:proofErr w:type="spellStart"/>
+            <w:r>
+              <w:t>moO</w:t>
+            </w:r>
+            <w:proofErr w:type="spellEnd"/>
+          </w:p>
+        </w:tc>
+      </w:tr>
+      <w:tr>
+        <w:tc>
+          <w:tcPr>
+            <w:tcW w:w="8494" w:type="dxa"/>
+          </w:tcPr>
+          <w:p>
+            <w:r>
+              <w:t>MMM</w:t>
+            </w:r>
+          </w:p>
+        </w:tc>
+      </w:tr>
+      <w:tr>
+        <w:tc>
+          <w:tcPr>
+            <w:tcW w:w="8494" w:type="dxa"/>
+          </w:tcPr>
+          <w:p>
+            <w:proofErr w:type="spellStart"/>
+            <w:r>
+              <w:t>mOo</w:t>
+            </w:r>
+            <w:proofErr w:type="spellEnd"/>
+          </w:p>
+        </w:tc>
+      </w:tr>
+      <w:tr>
+        <w:tc>
+          <w:tcPr>
+            <w:tcW w:w="8494" w:type="dxa"/>
+          </w:tcPr>
+          <w:p>
+            <w:r>
+              <w:t>MMM</w:t>
+            </w:r>
+          </w:p>
+        </w:tc>
+      </w:tr>
+      <w:tr>
+        <w:tc>
+          <w:tcPr>
+            <w:tcW w:w="8494" w:type="dxa"/>
+          </w:tcPr>
+          <w:p>
+            <w:r>
+              <w:t xml:space="preserve">; Volvemos al bloque </w:t>
+            </w:r>
+            <w:proofErr w:type="spellStart"/>
+            <w:r>
+              <w:t>temp</w:t>
+            </w:r>
+            <w:proofErr w:type="spellEnd"/>
+          </w:p>
+        </w:tc>
+      </w:tr>
+      <w:tr>
+        <w:tc>
+          <w:tcPr>
+            <w:tcW w:w="8494" w:type="dxa"/>
+          </w:tcPr>
+          <w:p>
+            <w:proofErr w:type="spellStart"/>
+            <w:r>
+              <w:t>moO</w:t>
+            </w:r>
+            <w:proofErr w:type="spellEnd"/>
+          </w:p>
+        </w:tc>
+      </w:tr>
+      <w:tr>
+        <w:tc>
+          <w:tcPr>
+            <w:tcW w:w="8494" w:type="dxa"/>
+          </w:tcPr>
+          <w:p>
+            <w:proofErr w:type="spellStart"/>
+            <w:r>
+              <w:t>moO</w:t>
+            </w:r>
+            <w:proofErr w:type="spellEnd"/>
+          </w:p>
+        </w:tc>
+      </w:tr>
+      <w:tr>
+        <w:tc>
+          <w:tcPr>
+            <w:tcW w:w="8494" w:type="dxa"/>
+          </w:tcPr>
+          <w:p>
+            <w:r>
+              <w:t xml:space="preserve">; Usamos el bloque </w:t>
+            </w:r>
+            <w:proofErr w:type="spellStart"/>
+            <w:r>
+              <w:t>temp</w:t>
+            </w:r>
+            <w:proofErr w:type="spellEnd"/>
+            <w:r>
+              <w:t xml:space="preserve"> para sumarlo al primer número y lo guardamos </w:t>
+            </w:r>
+          </w:p>
+        </w:tc>
+      </w:tr>
+      <w:tr>
+        <w:tc>
+          <w:tcPr>
+            <w:tcW w:w="8494" w:type="dxa"/>
+          </w:tcPr>
+          <w:p>
+            <w:r>
+              <w:t>; en el segundo y volvemos a comenzar el bucle</w:t>
+            </w:r>
+          </w:p>
+        </w:tc>
+      </w:tr>
+      <w:tr>
+        <w:tc>
+          <w:tcPr>
+            <w:tcW w:w="8494" w:type="dxa"/>
+          </w:tcPr>
+          <w:p>
+            <w:pPr>
+              <w:rPr>
+                <w:lang w:val="en-US"/>
+              </w:rPr>
+            </w:pPr>
+            <w:r>
+              <w:rPr>
+                <w:lang w:val="en-US"/>
+              </w:rPr>
+              <w:t>MOO</w:t>
+            </w:r>
+          </w:p>
+        </w:tc>
+      </w:tr>
+      <w:tr>
+        <w:tc>
+          <w:tcPr>
+            <w:tcW w:w="8494" w:type="dxa"/>
+          </w:tcPr>
+          <w:p>
+            <w:pPr>
+              <w:rPr>
+                <w:lang w:val="en-US"/>
+              </w:rPr>
+            </w:pPr>
+            <w:proofErr w:type="spellStart"/>
+            <w:r>
+              <w:rPr>
+                <w:lang w:val="en-US"/>
+              </w:rPr>
+              <w:t>MOo</w:t>
+            </w:r>
+            <w:proofErr w:type="spellEnd"/>
+          </w:p>
+        </w:tc>
+      </w:tr>
+      <w:tr>
+        <w:tc>
+          <w:tcPr>
+            <w:tcW w:w="8494" w:type="dxa"/>
+          </w:tcPr>
+          <w:p>
+            <w:pPr>
+              <w:rPr>
+                <w:lang w:val="en-US"/>
+              </w:rPr>
+            </w:pPr>
+            <w:proofErr w:type="spellStart"/>
+            <w:r>
+              <w:rPr>
+                <w:lang w:val="en-US"/>
+              </w:rPr>
+              <w:t>mOo</w:t>
+            </w:r>
+            <w:proofErr w:type="spellEnd"/>
+          </w:p>
+        </w:tc>
+      </w:tr>
+      <w:tr>
+        <w:tc>
+          <w:tcPr>
+            <w:tcW w:w="8494" w:type="dxa"/>
+          </w:tcPr>
+          <w:p>
+            <w:pPr>
+              <w:rPr>
+                <w:lang w:val="en-US"/>
+              </w:rPr>
+            </w:pPr>
+            <w:proofErr w:type="spellStart"/>
+            <w:r>
+              <w:rPr>
+                <w:lang w:val="en-US"/>
+              </w:rPr>
+              <w:t>MoO</w:t>
+            </w:r>
+            <w:proofErr w:type="spellEnd"/>
+          </w:p>
+        </w:tc>
+      </w:tr>
+      <w:tr>
+        <w:tc>
+          <w:tcPr>
+            <w:tcW w:w="8494" w:type="dxa"/>
+          </w:tcPr>
+          <w:p>
+            <w:pPr>
+              <w:rPr>
+                <w:lang w:val="en-US"/>
+              </w:rPr>
+            </w:pPr>
+            <w:proofErr w:type="spellStart"/>
+            <w:r>
+              <w:rPr>
+                <w:lang w:val="en-US"/>
+              </w:rPr>
+              <w:t>moO</w:t>
+            </w:r>
+            <w:proofErr w:type="spellEnd"/>
+          </w:p>
+        </w:tc>
+      </w:tr>
+      <w:tr>
+        <w:tc>
+          <w:tcPr>
+            <w:tcW w:w="8494" w:type="dxa"/>
+          </w:tcPr>
+          <w:p>
+            <w:pPr>
+              <w:rPr>
+                <w:lang w:val="en-US"/>
+              </w:rPr>
+            </w:pPr>
+            <w:r>
+              <w:rPr>
+                <w:lang w:val="en-US"/>
+              </w:rPr>
+              <w:lastRenderedPageBreak/>
+              <w:t>moo</w:t>
+            </w:r>
+          </w:p>
+        </w:tc>
+      </w:tr>
+      <w:tr>
+        <w:tc>
+          <w:tcPr>
+            <w:tcW w:w="8494" w:type="dxa"/>
+          </w:tcPr>
+          <w:p>
+            <w:pPr>
+              <w:rPr>
+                <w:lang w:val="en-US"/>
+              </w:rPr>
+            </w:pPr>
+          </w:p>
+        </w:tc>
+      </w:tr>
+      <w:tr>
+        <w:tc>
+          <w:tcPr>
+            <w:tcW w:w="8494" w:type="dxa"/>
+          </w:tcPr>
+          <w:p>
+            <w:proofErr w:type="spellStart"/>
+            <w:r>
+              <w:t>mOo</w:t>
+            </w:r>
+            <w:proofErr w:type="spellEnd"/>
+          </w:p>
+        </w:tc>
+      </w:tr>
+      <w:tr>
+        <w:tc>
+          <w:tcPr>
+            <w:tcW w:w="8494" w:type="dxa"/>
+          </w:tcPr>
+          <w:p>
+            <w:proofErr w:type="spellStart"/>
+            <w:r>
+              <w:t>mOo</w:t>
+            </w:r>
+            <w:proofErr w:type="spellEnd"/>
+          </w:p>
+        </w:tc>
+      </w:tr>
+      <w:tr>
+        <w:tc>
+          <w:tcPr>
+            <w:tcW w:w="8494" w:type="dxa"/>
+          </w:tcPr>
+          <w:p>
+            <w:proofErr w:type="spellStart"/>
+            <w:r>
+              <w:t>moo</w:t>
+            </w:r>
+            <w:proofErr w:type="spellEnd"/>
+          </w:p>
+        </w:tc>
+      </w:tr>
+    </w:tbl>
+    <w:p>
+      <w:bookmarkStart w:id="8" w:name="_Toc124778317"/>
+    </w:p>
+    <w:p>
+      <w:r>
+        <w:t>Al ejecutar el programa, imprime lo siguiente:</w:t>
+      </w:r>
+    </w:p>
+    <w:tbl>
+      <w:tblPr>
+        <w:tblStyle w:val="Tablaconcuadrcula"/>
+        <w:tblW w:w="0" w:type="auto"/>
+        <w:tblLook w:val="04A0" w:firstRow="1" w:lastRow="0" w:firstColumn="1" w:lastColumn="0" w:noHBand="0" w:noVBand="1"/>
+      </w:tblPr>
+      <w:tblGrid>
+        <w:gridCol w:w="8494"/>
+      </w:tblGrid>
+      <w:tr>
+        <w:tc>
+          <w:tcPr>
+            <w:tcW w:w="8494" w:type="dxa"/>
+            <w:tcBorders>
+              <w:top w:val="nil"/>
+              <w:left w:val="nil"/>
+              <w:bottom w:val="nil"/>
+              <w:right w:val="nil"/>
+            </w:tcBorders>
+          </w:tcPr>
+          <w:p>
+            <w:pPr>
+              <w:rPr>
+                <w:lang w:val="en-US"/>
+              </w:rPr>
+            </w:pPr>
+            <w:proofErr w:type="spellStart"/>
+            <w:r>
+              <w:rPr>
+                <w:lang w:val="en-US"/>
+              </w:rPr>
+              <w:t>DeltaTerminal</w:t>
+            </w:r>
+            <w:proofErr w:type="spellEnd"/>
+            <w:r>
+              <w:rPr>
+                <w:lang w:val="en-US"/>
+              </w:rPr>
+              <w:t xml:space="preserve"> ~/code/</w:t>
+            </w:r>
+            <w:proofErr w:type="spellStart"/>
+            <w:r>
+              <w:rPr>
+                <w:lang w:val="en-US"/>
+              </w:rPr>
+              <w:t>cowInvestigation</w:t>
+            </w:r>
+            <w:proofErr w:type="spellEnd"/>
+            <w:r>
+              <w:rPr>
+                <w:lang w:val="en-US"/>
+              </w:rPr>
+              <w:t>/cow &gt; ./</w:t>
+            </w:r>
+            <w:proofErr w:type="spellStart"/>
+            <w:r>
+              <w:rPr>
+                <w:lang w:val="en-US"/>
+              </w:rPr>
+              <w:t>cow.out</w:t>
+            </w:r>
+            <w:proofErr w:type="spellEnd"/>
+          </w:p>
+        </w:tc>
+      </w:tr>
+      <w:tr>
+        <w:tblPrEx>
+          <w:tblBorders>
+            <w:top w:val="none" w:sz="0" w:space="0" w:color="auto"/>
+            <w:left w:val="none" w:sz="0" w:space="0" w:color="auto"/>
+            <w:bottom w:val="none" w:sz="0" w:space="0" w:color="auto"/>
+            <w:right w:val="none" w:sz="0" w:space="0" w:color="auto"/>
+            <w:insideH w:val="none" w:sz="0" w:space="0" w:color="auto"/>
+            <w:insideV w:val="none" w:sz="0" w:space="0" w:color="auto"/>
+          </w:tblBorders>
+        </w:tblPrEx>
+        <w:tc>
+          <w:tcPr>
+            <w:tcW w:w="8494" w:type="dxa"/>
+          </w:tcPr>
+          <w:p>
+            <w:r>
+              <w:t>1</w:t>
+            </w:r>
+          </w:p>
+        </w:tc>
+      </w:tr>
+      <w:tr>
+        <w:tblPrEx>
+          <w:tblBorders>
+            <w:top w:val="none" w:sz="0" w:space="0" w:color="auto"/>
+            <w:left w:val="none" w:sz="0" w:space="0" w:color="auto"/>
+            <w:bottom w:val="none" w:sz="0" w:space="0" w:color="auto"/>
+            <w:right w:val="none" w:sz="0" w:space="0" w:color="auto"/>
+            <w:insideH w:val="none" w:sz="0" w:space="0" w:color="auto"/>
+            <w:insideV w:val="none" w:sz="0" w:space="0" w:color="auto"/>
+          </w:tblBorders>
+        </w:tblPrEx>
+        <w:tc>
+          <w:tcPr>
+            <w:tcW w:w="8494" w:type="dxa"/>
+          </w:tcPr>
+          <w:p>
+            <w:r>
+              <w:t>1</w:t>
+            </w:r>
+          </w:p>
+        </w:tc>
+      </w:tr>
+      <w:tr>
+        <w:tblPrEx>
+          <w:tblBorders>
+            <w:top w:val="none" w:sz="0" w:space="0" w:color="auto"/>
+            <w:left w:val="none" w:sz="0" w:space="0" w:color="auto"/>
+            <w:bottom w:val="none" w:sz="0" w:space="0" w:color="auto"/>
+            <w:right w:val="none" w:sz="0" w:space="0" w:color="auto"/>
+            <w:insideH w:val="none" w:sz="0" w:space="0" w:color="auto"/>
+            <w:insideV w:val="none" w:sz="0" w:space="0" w:color="auto"/>
+          </w:tblBorders>
+        </w:tblPrEx>
+        <w:tc>
+          <w:tcPr>
+            <w:tcW w:w="8494" w:type="dxa"/>
+          </w:tcPr>
+          <w:p>
+            <w:r>
+              <w:t>2</w:t>
+            </w:r>
+          </w:p>
+        </w:tc>
+      </w:tr>
+      <w:tr>
+        <w:tblPrEx>
+          <w:tblBorders>
+            <w:top w:val="none" w:sz="0" w:space="0" w:color="auto"/>
+            <w:left w:val="none" w:sz="0" w:space="0" w:color="auto"/>
+            <w:bottom w:val="none" w:sz="0" w:space="0" w:color="auto"/>
+            <w:right w:val="none" w:sz="0" w:space="0" w:color="auto"/>
+            <w:insideH w:val="none" w:sz="0" w:space="0" w:color="auto"/>
+            <w:insideV w:val="none" w:sz="0" w:space="0" w:color="auto"/>
+          </w:tblBorders>
+        </w:tblPrEx>
+        <w:tc>
+          <w:tcPr>
+            <w:tcW w:w="8494" w:type="dxa"/>
+          </w:tcPr>
+          <w:p>
+            <w:r>
+              <w:t>3</w:t>
+            </w:r>
+          </w:p>
+        </w:tc>
+      </w:tr>
+      <w:tr>
+        <w:tblPrEx>
+          <w:tblBorders>
+            <w:top w:val="none" w:sz="0" w:space="0" w:color="auto"/>
+            <w:left w:val="none" w:sz="0" w:space="0" w:color="auto"/>
+            <w:bottom w:val="none" w:sz="0" w:space="0" w:color="auto"/>
+            <w:right w:val="none" w:sz="0" w:space="0" w:color="auto"/>
+            <w:insideH w:val="none" w:sz="0" w:space="0" w:color="auto"/>
+            <w:insideV w:val="none" w:sz="0" w:space="0" w:color="auto"/>
+          </w:tblBorders>
+        </w:tblPrEx>
+        <w:tc>
+          <w:tcPr>
+            <w:tcW w:w="8494" w:type="dxa"/>
+          </w:tcPr>
+          <w:p>
+            <w:r>
+              <w:t>5</w:t>
+            </w:r>
+          </w:p>
+        </w:tc>
+      </w:tr>
+      <w:tr>
+        <w:tblPrEx>
+          <w:tblBorders>
+            <w:top w:val="none" w:sz="0" w:space="0" w:color="auto"/>
+            <w:left w:val="none" w:sz="0" w:space="0" w:color="auto"/>
+            <w:bottom w:val="none" w:sz="0" w:space="0" w:color="auto"/>
+            <w:right w:val="none" w:sz="0" w:space="0" w:color="auto"/>
+            <w:insideH w:val="none" w:sz="0" w:space="0" w:color="auto"/>
+            <w:insideV w:val="none" w:sz="0" w:space="0" w:color="auto"/>
+          </w:tblBorders>
+        </w:tblPrEx>
+        <w:tc>
+          <w:tcPr>
+            <w:tcW w:w="8494" w:type="dxa"/>
+          </w:tcPr>
+          <w:p>
+            <w:r>
+              <w:t>8</w:t>
+            </w:r>
+          </w:p>
+        </w:tc>
+      </w:tr>
+      <w:tr>
+        <w:tblPrEx>
+          <w:tblBorders>
+            <w:top w:val="none" w:sz="0" w:space="0" w:color="auto"/>
+            <w:left w:val="none" w:sz="0" w:space="0" w:color="auto"/>
+            <w:bottom w:val="none" w:sz="0" w:space="0" w:color="auto"/>
+            <w:right w:val="none" w:sz="0" w:space="0" w:color="auto"/>
+            <w:insideH w:val="none" w:sz="0" w:space="0" w:color="auto"/>
+            <w:insideV w:val="none" w:sz="0" w:space="0" w:color="auto"/>
+          </w:tblBorders>
+        </w:tblPrEx>
+        <w:tc>
+          <w:tcPr>
+            <w:tcW w:w="8494" w:type="dxa"/>
+          </w:tcPr>
+          <w:p>
+            <w:r>
+              <w:t>13</w:t>
+            </w:r>
+          </w:p>
+        </w:tc>
+      </w:tr>
+      <w:tr>
+        <w:tblPrEx>
+          <w:tblBorders>
+            <w:top w:val="none" w:sz="0" w:space="0" w:color="auto"/>
+            <w:left w:val="none" w:sz="0" w:space="0" w:color="auto"/>
+            <w:bottom w:val="none" w:sz="0" w:space="0" w:color="auto"/>
+            <w:right w:val="none" w:sz="0" w:space="0" w:color="auto"/>
+            <w:insideH w:val="none" w:sz="0" w:space="0" w:color="auto"/>
+            <w:insideV w:val="none" w:sz="0" w:space="0" w:color="auto"/>
+          </w:tblBorders>
+        </w:tblPrEx>
+        <w:tc>
+          <w:tcPr>
+            <w:tcW w:w="8494" w:type="dxa"/>
+          </w:tcPr>
+          <w:p>
+            <w:r>
+              <w:t>21</w:t>
+            </w:r>
+          </w:p>
+        </w:tc>
+      </w:tr>
+      <w:tr>
+        <w:tblPrEx>
+          <w:tblBorders>
+            <w:top w:val="none" w:sz="0" w:space="0" w:color="auto"/>
+            <w:left w:val="none" w:sz="0" w:space="0" w:color="auto"/>
+            <w:bottom w:val="none" w:sz="0" w:space="0" w:color="auto"/>
+            <w:right w:val="none" w:sz="0" w:space="0" w:color="auto"/>
+            <w:insideH w:val="none" w:sz="0" w:space="0" w:color="auto"/>
+            <w:insideV w:val="none" w:sz="0" w:space="0" w:color="auto"/>
+          </w:tblBorders>
+        </w:tblPrEx>
+        <w:tc>
+          <w:tcPr>
+            <w:tcW w:w="8494" w:type="dxa"/>
+          </w:tcPr>
+          <w:p>
+            <w:r>
+              <w:t>34</w:t>
+            </w:r>
+          </w:p>
+        </w:tc>
+      </w:tr>
+      <w:tr>
+        <w:tblPrEx>
+          <w:tblBorders>
+            <w:top w:val="none" w:sz="0" w:space="0" w:color="auto"/>
+            <w:left w:val="none" w:sz="0" w:space="0" w:color="auto"/>
+            <w:bottom w:val="none" w:sz="0" w:space="0" w:color="auto"/>
+            <w:right w:val="none" w:sz="0" w:space="0" w:color="auto"/>
+            <w:insideH w:val="none" w:sz="0" w:space="0" w:color="auto"/>
+            <w:insideV w:val="none" w:sz="0" w:space="0" w:color="auto"/>
+          </w:tblBorders>
+        </w:tblPrEx>
+        <w:tc>
+          <w:tcPr>
+            <w:tcW w:w="8494" w:type="dxa"/>
+          </w:tcPr>
+          <w:p>
+            <w:r>
+              <w:t>55</w:t>
+            </w:r>
+          </w:p>
+        </w:tc>
+      </w:tr>
+      <w:tr>
+        <w:tblPrEx>
+          <w:tblBorders>
+            <w:top w:val="none" w:sz="0" w:space="0" w:color="auto"/>
+            <w:left w:val="none" w:sz="0" w:space="0" w:color="auto"/>
+            <w:bottom w:val="none" w:sz="0" w:space="0" w:color="auto"/>
+            <w:right w:val="none" w:sz="0" w:space="0" w:color="auto"/>
+            <w:insideH w:val="none" w:sz="0" w:space="0" w:color="auto"/>
+            <w:insideV w:val="none" w:sz="0" w:space="0" w:color="auto"/>
+          </w:tblBorders>
+        </w:tblPrEx>
+        <w:tc>
+          <w:tcPr>
+            <w:tcW w:w="8494" w:type="dxa"/>
+          </w:tcPr>
+          <w:p>
+            <w:r>
+              <w:t>89</w:t>
+            </w:r>
+          </w:p>
+        </w:tc>
+      </w:tr>
+      <w:tr>
+        <w:tblPrEx>
+          <w:tblBorders>
+            <w:top w:val="none" w:sz="0" w:space="0" w:color="auto"/>
+            <w:left w:val="none" w:sz="0" w:space="0" w:color="auto"/>
+            <w:bottom w:val="none" w:sz="0" w:space="0" w:color="auto"/>
+            <w:right w:val="none" w:sz="0" w:space="0" w:color="auto"/>
+            <w:insideH w:val="none" w:sz="0" w:space="0" w:color="auto"/>
+            <w:insideV w:val="none" w:sz="0" w:space="0" w:color="auto"/>
+          </w:tblBorders>
+        </w:tblPrEx>
+        <w:tc>
+          <w:tcPr>
+            <w:tcW w:w="8494" w:type="dxa"/>
+          </w:tcPr>
+          <w:p>
+            <w:r>
+              <w:t>144</w:t>
+            </w:r>
+          </w:p>
+        </w:tc>
+      </w:tr>
+      <w:tr>
+        <w:tblPrEx>
+          <w:tblBorders>
+            <w:top w:val="none" w:sz="0" w:space="0" w:color="auto"/>
+            <w:left w:val="none" w:sz="0" w:space="0" w:color="auto"/>
+            <w:bottom w:val="none" w:sz="0" w:space="0" w:color="auto"/>
+            <w:right w:val="none" w:sz="0" w:space="0" w:color="auto"/>
+            <w:insideH w:val="none" w:sz="0" w:space="0" w:color="auto"/>
+            <w:insideV w:val="none" w:sz="0" w:space="0" w:color="auto"/>
+          </w:tblBorders>
+        </w:tblPrEx>
+        <w:tc>
+          <w:tcPr>
+            <w:tcW w:w="8494" w:type="dxa"/>
+          </w:tcPr>
+          <w:p>
+            <w:r>
+              <w:t>233</w:t>
+            </w:r>
+          </w:p>
+        </w:tc>
+      </w:tr>
+      <w:tr>
+        <w:tblPrEx>
+          <w:tblBorders>
+            <w:top w:val="none" w:sz="0" w:space="0" w:color="auto"/>
+            <w:left w:val="none" w:sz="0" w:space="0" w:color="auto"/>
+            <w:bottom w:val="none" w:sz="0" w:space="0" w:color="auto"/>
+            <w:right w:val="none" w:sz="0" w:space="0" w:color="auto"/>
+            <w:insideH w:val="none" w:sz="0" w:space="0" w:color="auto"/>
+            <w:insideV w:val="none" w:sz="0" w:space="0" w:color="auto"/>
+          </w:tblBorders>
+        </w:tblPrEx>
+        <w:tc>
+          <w:tcPr>
+            <w:tcW w:w="8494" w:type="dxa"/>
+          </w:tcPr>
+          <w:p>
+            <w:r>
+              <w:t>377</w:t>
+            </w:r>
+          </w:p>
+        </w:tc>
+      </w:tr>
+      <w:tr>
+        <w:tblPrEx>
+          <w:tblBorders>
+            <w:top w:val="none" w:sz="0" w:space="0" w:color="auto"/>
+            <w:left w:val="none" w:sz="0" w:space="0" w:color="auto"/>
+            <w:bottom w:val="none" w:sz="0" w:space="0" w:color="auto"/>
+            <w:right w:val="none" w:sz="0" w:space="0" w:color="auto"/>
+            <w:insideH w:val="none" w:sz="0" w:space="0" w:color="auto"/>
+            <w:insideV w:val="none" w:sz="0" w:space="0" w:color="auto"/>
+          </w:tblBorders>
+        </w:tblPrEx>
+        <w:tc>
+          <w:tcPr>
+            <w:tcW w:w="8494" w:type="dxa"/>
+          </w:tcPr>
+          <w:p>
+            <w:r>
+              <w:t>610</w:t>
+            </w:r>
+          </w:p>
+        </w:tc>
+      </w:tr>
+      <w:tr>
+        <w:tblPrEx>
+          <w:tblBorders>
+            <w:top w:val="none" w:sz="0" w:space="0" w:color="auto"/>
+            <w:left w:val="none" w:sz="0" w:space="0" w:color="auto"/>
+            <w:bottom w:val="none" w:sz="0" w:space="0" w:color="auto"/>
+            <w:right w:val="none" w:sz="0" w:space="0" w:color="auto"/>
+            <w:insideH w:val="none" w:sz="0" w:space="0" w:color="auto"/>
+            <w:insideV w:val="none" w:sz="0" w:space="0" w:color="auto"/>
+          </w:tblBorders>
+        </w:tblPrEx>
+        <w:tc>
+          <w:tcPr>
+            <w:tcW w:w="8494" w:type="dxa"/>
+          </w:tcPr>
+          <w:p>
+            <w:r>
+              <w:t>987</w:t>
+            </w:r>
+          </w:p>
+        </w:tc>
+      </w:tr>
+      <w:tr>
+        <w:tblPrEx>
+          <w:tblBorders>
+            <w:top w:val="none" w:sz="0" w:space="0" w:color="auto"/>
+            <w:left w:val="none" w:sz="0" w:space="0" w:color="auto"/>
+            <w:bottom w:val="none" w:sz="0" w:space="0" w:color="auto"/>
+            <w:right w:val="none" w:sz="0" w:space="0" w:color="auto"/>
+            <w:insideH w:val="none" w:sz="0" w:space="0" w:color="auto"/>
+            <w:insideV w:val="none" w:sz="0" w:space="0" w:color="auto"/>
+          </w:tblBorders>
+        </w:tblPrEx>
+        <w:tc>
+          <w:tcPr>
+            <w:tcW w:w="8494" w:type="dxa"/>
+          </w:tcPr>
+          <w:p>
+            <w:r>
+              <w:t>1597</w:t>
+            </w:r>
+          </w:p>
+        </w:tc>
+      </w:tr>
+      <w:tr>
+        <w:tblPrEx>
+          <w:tblBorders>
+            <w:top w:val="none" w:sz="0" w:space="0" w:color="auto"/>
+            <w:left w:val="none" w:sz="0" w:space="0" w:color="auto"/>
+            <w:bottom w:val="none" w:sz="0" w:space="0" w:color="auto"/>
+            <w:right w:val="none" w:sz="0" w:space="0" w:color="auto"/>
+            <w:insideH w:val="none" w:sz="0" w:space="0" w:color="auto"/>
+            <w:insideV w:val="none" w:sz="0" w:space="0" w:color="auto"/>
+          </w:tblBorders>
+        </w:tblPrEx>
+        <w:tc>
+          <w:tcPr>
+            <w:tcW w:w="8494" w:type="dxa"/>
+          </w:tcPr>
+          <w:p>
+            <w:r>
+              <w:t>2584</w:t>
+            </w:r>
+          </w:p>
+        </w:tc>
+      </w:tr>
+      <w:tr>
+        <w:tblPrEx>
+          <w:tblBorders>
+            <w:top w:val="none" w:sz="0" w:space="0" w:color="auto"/>
+            <w:left w:val="none" w:sz="0" w:space="0" w:color="auto"/>
+            <w:bottom w:val="none" w:sz="0" w:space="0" w:color="auto"/>
+            <w:right w:val="none" w:sz="0" w:space="0" w:color="auto"/>
+            <w:insideH w:val="none" w:sz="0" w:space="0" w:color="auto"/>
+            <w:insideV w:val="none" w:sz="0" w:space="0" w:color="auto"/>
+          </w:tblBorders>
+        </w:tblPrEx>
+        <w:tc>
+          <w:tcPr>
+            <w:tcW w:w="8494" w:type="dxa"/>
+          </w:tcPr>
+          <w:p>
+            <w:r>
+              <w:t>4181</w:t>
+            </w:r>
+          </w:p>
+        </w:tc>
+      </w:tr>
+      <w:tr>
+        <w:tblPrEx>
+          <w:tblBorders>
+            <w:top w:val="none" w:sz="0" w:space="0" w:color="auto"/>
+            <w:left w:val="none" w:sz="0" w:space="0" w:color="auto"/>
+            <w:bottom w:val="none" w:sz="0" w:space="0" w:color="auto"/>
+            <w:right w:val="none" w:sz="0" w:space="0" w:color="auto"/>
+            <w:insideH w:val="none" w:sz="0" w:space="0" w:color="auto"/>
+            <w:insideV w:val="none" w:sz="0" w:space="0" w:color="auto"/>
+          </w:tblBorders>
+        </w:tblPrEx>
+        <w:tc>
+          <w:tcPr>
+            <w:tcW w:w="8494" w:type="dxa"/>
+          </w:tcPr>
+          <w:p>
+            <w:r>
+              <w:t>6765</w:t>
+            </w:r>
+          </w:p>
+        </w:tc>
+      </w:tr>
+      <w:tr>
+        <w:tblPrEx>
+          <w:tblBorders>
+            <w:top w:val="none" w:sz="0" w:space="0" w:color="auto"/>
+            <w:left w:val="none" w:sz="0" w:space="0" w:color="auto"/>
+            <w:bottom w:val="none" w:sz="0" w:space="0" w:color="auto"/>
+            <w:right w:val="none" w:sz="0" w:space="0" w:color="auto"/>
+            <w:insideH w:val="none" w:sz="0" w:space="0" w:color="auto"/>
+            <w:insideV w:val="none" w:sz="0" w:space="0" w:color="auto"/>
+          </w:tblBorders>
+        </w:tblPrEx>
+        <w:tc>
+          <w:tcPr>
+            <w:tcW w:w="8494" w:type="dxa"/>
+          </w:tcPr>
+          <w:p>
+            <w:r>
+              <w:t>10946</w:t>
+            </w:r>
+          </w:p>
+        </w:tc>
+      </w:tr>
+      <w:tr>
+        <w:tblPrEx>
+          <w:tblBorders>
+            <w:top w:val="none" w:sz="0" w:space="0" w:color="auto"/>
+            <w:left w:val="none" w:sz="0" w:space="0" w:color="auto"/>
+            <w:bottom w:val="none" w:sz="0" w:space="0" w:color="auto"/>
+            <w:right w:val="none" w:sz="0" w:space="0" w:color="auto"/>
+            <w:insideH w:val="none" w:sz="0" w:space="0" w:color="auto"/>
+            <w:insideV w:val="none" w:sz="0" w:space="0" w:color="auto"/>
+          </w:tblBorders>
+        </w:tblPrEx>
+        <w:tc>
+          <w:tcPr>
+            <w:tcW w:w="8494" w:type="dxa"/>
+          </w:tcPr>
+          <w:p>
+            <w:r>
+              <w:t>17711</w:t>
+            </w:r>
+          </w:p>
+        </w:tc>
+      </w:tr>
+      <w:tr>
+        <w:tblPrEx>
+          <w:tblBorders>
+            <w:top w:val="none" w:sz="0" w:space="0" w:color="auto"/>
+            <w:left w:val="none" w:sz="0" w:space="0" w:color="auto"/>
+            <w:bottom w:val="none" w:sz="0" w:space="0" w:color="auto"/>
+            <w:right w:val="none" w:sz="0" w:space="0" w:color="auto"/>
+            <w:insideH w:val="none" w:sz="0" w:space="0" w:color="auto"/>
+            <w:insideV w:val="none" w:sz="0" w:space="0" w:color="auto"/>
+          </w:tblBorders>
+        </w:tblPrEx>
+        <w:tc>
+          <w:tcPr>
+            <w:tcW w:w="8494" w:type="dxa"/>
+          </w:tcPr>
+          <w:p>
+            <w:r>
+              <w:t>28657</w:t>
+            </w:r>
+          </w:p>
+        </w:tc>
+      </w:tr>
+      <w:tr>
+        <w:tblPrEx>
+          <w:tblBorders>
+            <w:top w:val="none" w:sz="0" w:space="0" w:color="auto"/>
+            <w:left w:val="none" w:sz="0" w:space="0" w:color="auto"/>
+            <w:bottom w:val="none" w:sz="0" w:space="0" w:color="auto"/>
+            <w:right w:val="none" w:sz="0" w:space="0" w:color="auto"/>
+            <w:insideH w:val="none" w:sz="0" w:space="0" w:color="auto"/>
+            <w:insideV w:val="none" w:sz="0" w:space="0" w:color="auto"/>
+          </w:tblBorders>
+        </w:tblPrEx>
+        <w:tc>
+          <w:tcPr>
+            <w:tcW w:w="8494" w:type="dxa"/>
+          </w:tcPr>
+          <w:p>
+            <w:r>
+              <w:t>46368</w:t>
+            </w:r>
+          </w:p>
+        </w:tc>
+      </w:tr>
+      <w:tr>
+        <w:tblPrEx>
+          <w:tblBorders>
+            <w:top w:val="none" w:sz="0" w:space="0" w:color="auto"/>
+            <w:left w:val="none" w:sz="0" w:space="0" w:color="auto"/>
+            <w:bottom w:val="none" w:sz="0" w:space="0" w:color="auto"/>
+            <w:right w:val="none" w:sz="0" w:space="0" w:color="auto"/>
+            <w:insideH w:val="none" w:sz="0" w:space="0" w:color="auto"/>
+            <w:insideV w:val="none" w:sz="0" w:space="0" w:color="auto"/>
+          </w:tblBorders>
+        </w:tblPrEx>
+        <w:tc>
+          <w:tcPr>
+            <w:tcW w:w="8494" w:type="dxa"/>
+          </w:tcPr>
+          <w:p>
+            <w:r>
+              <w:t>75025</w:t>
+            </w:r>
+          </w:p>
+        </w:tc>
+      </w:tr>
+      <w:tr>
+        <w:tblPrEx>
+          <w:tblBorders>
+            <w:top w:val="none" w:sz="0" w:space="0" w:color="auto"/>
+            <w:left w:val="none" w:sz="0" w:space="0" w:color="auto"/>
+            <w:bottom w:val="none" w:sz="0" w:space="0" w:color="auto"/>
+            <w:right w:val="none" w:sz="0" w:space="0" w:color="auto"/>
+            <w:insideH w:val="none" w:sz="0" w:space="0" w:color="auto"/>
+            <w:insideV w:val="none" w:sz="0" w:space="0" w:color="auto"/>
+          </w:tblBorders>
+        </w:tblPrEx>
+        <w:tc>
+          <w:tcPr>
+            <w:tcW w:w="8494" w:type="dxa"/>
+          </w:tcPr>
+          <w:p>
+            <w:r>
+              <w:t>121393</w:t>
+            </w:r>
+          </w:p>
+        </w:tc>
+      </w:tr>
+      <w:tr>
+        <w:tblPrEx>
+          <w:tblBorders>
+            <w:top w:val="none" w:sz="0" w:space="0" w:color="auto"/>
+            <w:left w:val="none" w:sz="0" w:space="0" w:color="auto"/>
+            <w:bottom w:val="none" w:sz="0" w:space="0" w:color="auto"/>
+            <w:right w:val="none" w:sz="0" w:space="0" w:color="auto"/>
+            <w:insideH w:val="none" w:sz="0" w:space="0" w:color="auto"/>
+            <w:insideV w:val="none" w:sz="0" w:space="0" w:color="auto"/>
+          </w:tblBorders>
+        </w:tblPrEx>
+        <w:tc>
+          <w:tcPr>
+            <w:tcW w:w="8494" w:type="dxa"/>
+          </w:tcPr>
+          <w:p>
+            <w:r>
+              <w:t>196418</w:t>
+            </w:r>
+          </w:p>
+        </w:tc>
+      </w:tr>
+      <w:tr>
+        <w:tblPrEx>
+          <w:tblBorders>
+            <w:top w:val="none" w:sz="0" w:space="0" w:color="auto"/>
+            <w:left w:val="none" w:sz="0" w:space="0" w:color="auto"/>
+            <w:bottom w:val="none" w:sz="0" w:space="0" w:color="auto"/>
+            <w:right w:val="none" w:sz="0" w:space="0" w:color="auto"/>
+            <w:insideH w:val="none" w:sz="0" w:space="0" w:color="auto"/>
+            <w:insideV w:val="none" w:sz="0" w:space="0" w:color="auto"/>
+          </w:tblBorders>
+        </w:tblPrEx>
+        <w:tc>
+          <w:tcPr>
+            <w:tcW w:w="8494" w:type="dxa"/>
+          </w:tcPr>
+          <w:p>
+            <w:r>
+              <w:t>317811</w:t>
+            </w:r>
+          </w:p>
+        </w:tc>
+      </w:tr>
+      <w:tr>
+        <w:tblPrEx>
+          <w:tblBorders>
+            <w:top w:val="none" w:sz="0" w:space="0" w:color="auto"/>
+            <w:left w:val="none" w:sz="0" w:space="0" w:color="auto"/>
+            <w:bottom w:val="none" w:sz="0" w:space="0" w:color="auto"/>
+            <w:right w:val="none" w:sz="0" w:space="0" w:color="auto"/>
+            <w:insideH w:val="none" w:sz="0" w:space="0" w:color="auto"/>
+            <w:insideV w:val="none" w:sz="0" w:space="0" w:color="auto"/>
+          </w:tblBorders>
+        </w:tblPrEx>
+        <w:tc>
+          <w:tcPr>
+            <w:tcW w:w="8494" w:type="dxa"/>
+          </w:tcPr>
+          <w:p>
+            <w:r>
+              <w:t>514229</w:t>
+            </w:r>
+          </w:p>
+        </w:tc>
+      </w:tr>
+      <w:tr>
+        <w:tblPrEx>
+          <w:tblBorders>
+            <w:top w:val="none" w:sz="0" w:space="0" w:color="auto"/>
+            <w:left w:val="none" w:sz="0" w:space="0" w:color="auto"/>
+            <w:bottom w:val="none" w:sz="0" w:space="0" w:color="auto"/>
+            <w:right w:val="none" w:sz="0" w:space="0" w:color="auto"/>
+            <w:insideH w:val="none" w:sz="0" w:space="0" w:color="auto"/>
+            <w:insideV w:val="none" w:sz="0" w:space="0" w:color="auto"/>
+          </w:tblBorders>
+        </w:tblPrEx>
+        <w:tc>
+          <w:tcPr>
+            <w:tcW w:w="8494" w:type="dxa"/>
+          </w:tcPr>
+          <w:p>
+            <w:r>
+              <w:t>832040</w:t>
+            </w:r>
+          </w:p>
+        </w:tc>
+      </w:tr>
+      <w:tr>
+        <w:tblPrEx>
+          <w:tblBorders>
+            <w:top w:val="none" w:sz="0" w:space="0" w:color="auto"/>
+            <w:left w:val="none" w:sz="0" w:space="0" w:color="auto"/>
+            <w:bottom w:val="none" w:sz="0" w:space="0" w:color="auto"/>
+            <w:right w:val="none" w:sz="0" w:space="0" w:color="auto"/>
+            <w:insideH w:val="none" w:sz="0" w:space="0" w:color="auto"/>
+            <w:insideV w:val="none" w:sz="0" w:space="0" w:color="auto"/>
+          </w:tblBorders>
+        </w:tblPrEx>
+        <w:tc>
+          <w:tcPr>
+            <w:tcW w:w="8494" w:type="dxa"/>
+          </w:tcPr>
+          <w:p>
+            <w:r>
+              <w:t>1346269</w:t>
+            </w:r>
+          </w:p>
+        </w:tc>
+      </w:tr>
+      <w:tr>
+        <w:tblPrEx>
+          <w:tblBorders>
+            <w:top w:val="none" w:sz="0" w:space="0" w:color="auto"/>
+            <w:left w:val="none" w:sz="0" w:space="0" w:color="auto"/>
+            <w:bottom w:val="none" w:sz="0" w:space="0" w:color="auto"/>
+            <w:right w:val="none" w:sz="0" w:space="0" w:color="auto"/>
+            <w:insideH w:val="none" w:sz="0" w:space="0" w:color="auto"/>
+            <w:insideV w:val="none" w:sz="0" w:space="0" w:color="auto"/>
+          </w:tblBorders>
+        </w:tblPrEx>
+        <w:tc>
+          <w:tcPr>
+            <w:tcW w:w="8494" w:type="dxa"/>
+          </w:tcPr>
+          <w:p>
+            <w:r>
+              <w:t>2178309</w:t>
+            </w:r>
+          </w:p>
+        </w:tc>
+      </w:tr>
+      <w:tr>
+        <w:tblPrEx>
+          <w:tblBorders>
+            <w:top w:val="none" w:sz="0" w:space="0" w:color="auto"/>
+            <w:left w:val="none" w:sz="0" w:space="0" w:color="auto"/>
+            <w:bottom w:val="none" w:sz="0" w:space="0" w:color="auto"/>
+            <w:right w:val="none" w:sz="0" w:space="0" w:color="auto"/>
+            <w:insideH w:val="none" w:sz="0" w:space="0" w:color="auto"/>
+            <w:insideV w:val="none" w:sz="0" w:space="0" w:color="auto"/>
+          </w:tblBorders>
+        </w:tblPrEx>
+        <w:tc>
+          <w:tcPr>
+            <w:tcW w:w="8494" w:type="dxa"/>
+          </w:tcPr>
+          <w:p>
+            <w:r>
+              <w:t>3524578</w:t>
+            </w:r>
+          </w:p>
+        </w:tc>
+      </w:tr>
+      <w:tr>
+        <w:tblPrEx>
+          <w:tblBorders>
+            <w:top w:val="none" w:sz="0" w:space="0" w:color="auto"/>
+            <w:left w:val="none" w:sz="0" w:space="0" w:color="auto"/>
+            <w:bottom w:val="none" w:sz="0" w:space="0" w:color="auto"/>
+            <w:right w:val="none" w:sz="0" w:space="0" w:color="auto"/>
+            <w:insideH w:val="none" w:sz="0" w:space="0" w:color="auto"/>
+            <w:insideV w:val="none" w:sz="0" w:space="0" w:color="auto"/>
+          </w:tblBorders>
+        </w:tblPrEx>
+        <w:tc>
+          <w:tcPr>
+            <w:tcW w:w="8494" w:type="dxa"/>
+          </w:tcPr>
+          <w:p>
+            <w:r>
+              <w:t>5702887</w:t>
+            </w:r>
+          </w:p>
+        </w:tc>
+      </w:tr>
+      <w:tr>
+        <w:tblPrEx>
+          <w:tblBorders>
+            <w:top w:val="none" w:sz="0" w:space="0" w:color="auto"/>
+            <w:left w:val="none" w:sz="0" w:space="0" w:color="auto"/>
+            <w:bottom w:val="none" w:sz="0" w:space="0" w:color="auto"/>
+            <w:right w:val="none" w:sz="0" w:space="0" w:color="auto"/>
+            <w:insideH w:val="none" w:sz="0" w:space="0" w:color="auto"/>
+            <w:insideV w:val="none" w:sz="0" w:space="0" w:color="auto"/>
+          </w:tblBorders>
+        </w:tblPrEx>
+        <w:tc>
+          <w:tcPr>
+            <w:tcW w:w="8494" w:type="dxa"/>
+          </w:tcPr>
+          <w:p>
+            <w:r>
+              <w:lastRenderedPageBreak/>
+              <w:t>9227465</w:t>
+            </w:r>
+          </w:p>
+        </w:tc>
+      </w:tr>
+      <w:tr>
+        <w:tblPrEx>
+          <w:tblBorders>
+            <w:top w:val="none" w:sz="0" w:space="0" w:color="auto"/>
+            <w:left w:val="none" w:sz="0" w:space="0" w:color="auto"/>
+            <w:bottom w:val="none" w:sz="0" w:space="0" w:color="auto"/>
+            <w:right w:val="none" w:sz="0" w:space="0" w:color="auto"/>
+            <w:insideH w:val="none" w:sz="0" w:space="0" w:color="auto"/>
+            <w:insideV w:val="none" w:sz="0" w:space="0" w:color="auto"/>
+          </w:tblBorders>
+        </w:tblPrEx>
+        <w:tc>
+          <w:tcPr>
+            <w:tcW w:w="8494" w:type="dxa"/>
+          </w:tcPr>
+          <w:p>
+            <w:r>
+              <w:t>14930352</w:t>
+            </w:r>
+          </w:p>
+        </w:tc>
+      </w:tr>
+      <w:tr>
+        <w:tblPrEx>
+          <w:tblBorders>
+            <w:top w:val="none" w:sz="0" w:space="0" w:color="auto"/>
+            <w:left w:val="none" w:sz="0" w:space="0" w:color="auto"/>
+            <w:bottom w:val="none" w:sz="0" w:space="0" w:color="auto"/>
+            <w:right w:val="none" w:sz="0" w:space="0" w:color="auto"/>
+            <w:insideH w:val="none" w:sz="0" w:space="0" w:color="auto"/>
+            <w:insideV w:val="none" w:sz="0" w:space="0" w:color="auto"/>
+          </w:tblBorders>
+        </w:tblPrEx>
+        <w:tc>
+          <w:tcPr>
+            <w:tcW w:w="8494" w:type="dxa"/>
+          </w:tcPr>
+          <w:p>
+            <w:r>
+              <w:t>24157817</w:t>
+            </w:r>
+          </w:p>
+        </w:tc>
+      </w:tr>
+      <w:tr>
+        <w:tblPrEx>
+          <w:tblBorders>
+            <w:top w:val="none" w:sz="0" w:space="0" w:color="auto"/>
+            <w:left w:val="none" w:sz="0" w:space="0" w:color="auto"/>
+            <w:bottom w:val="none" w:sz="0" w:space="0" w:color="auto"/>
+            <w:right w:val="none" w:sz="0" w:space="0" w:color="auto"/>
+            <w:insideH w:val="none" w:sz="0" w:space="0" w:color="auto"/>
+            <w:insideV w:val="none" w:sz="0" w:space="0" w:color="auto"/>
+          </w:tblBorders>
+        </w:tblPrEx>
+        <w:tc>
+          <w:tcPr>
+            <w:tcW w:w="8494" w:type="dxa"/>
+          </w:tcPr>
+          <w:p>
+            <w:r>
+              <w:t>39088169</w:t>
+            </w:r>
+          </w:p>
+        </w:tc>
+      </w:tr>
+      <w:tr>
+        <w:tblPrEx>
+          <w:tblBorders>
+            <w:top w:val="none" w:sz="0" w:space="0" w:color="auto"/>
+            <w:left w:val="none" w:sz="0" w:space="0" w:color="auto"/>
+            <w:bottom w:val="none" w:sz="0" w:space="0" w:color="auto"/>
+            <w:right w:val="none" w:sz="0" w:space="0" w:color="auto"/>
+            <w:insideH w:val="none" w:sz="0" w:space="0" w:color="auto"/>
+            <w:insideV w:val="none" w:sz="0" w:space="0" w:color="auto"/>
+          </w:tblBorders>
+        </w:tblPrEx>
+        <w:tc>
+          <w:tcPr>
+            <w:tcW w:w="8494" w:type="dxa"/>
+          </w:tcPr>
+          <w:p>
+            <w:r>
+              <w:t>63245986</w:t>
+            </w:r>
+          </w:p>
+        </w:tc>
+      </w:tr>
+      <w:tr>
+        <w:tblPrEx>
+          <w:tblBorders>
+            <w:top w:val="none" w:sz="0" w:space="0" w:color="auto"/>
+            <w:left w:val="none" w:sz="0" w:space="0" w:color="auto"/>
+            <w:bottom w:val="none" w:sz="0" w:space="0" w:color="auto"/>
+            <w:right w:val="none" w:sz="0" w:space="0" w:color="auto"/>
+            <w:insideH w:val="none" w:sz="0" w:space="0" w:color="auto"/>
+            <w:insideV w:val="none" w:sz="0" w:space="0" w:color="auto"/>
+          </w:tblBorders>
+        </w:tblPrEx>
+        <w:tc>
+          <w:tcPr>
+            <w:tcW w:w="8494" w:type="dxa"/>
+          </w:tcPr>
+          <w:p>
+            <w:r>
+              <w:t>102334155</w:t>
+            </w:r>
+          </w:p>
+        </w:tc>
+      </w:tr>
+      <w:tr>
+        <w:tblPrEx>
+          <w:tblBorders>
+            <w:top w:val="none" w:sz="0" w:space="0" w:color="auto"/>
+            <w:left w:val="none" w:sz="0" w:space="0" w:color="auto"/>
+            <w:bottom w:val="none" w:sz="0" w:space="0" w:color="auto"/>
+            <w:right w:val="none" w:sz="0" w:space="0" w:color="auto"/>
+            <w:insideH w:val="none" w:sz="0" w:space="0" w:color="auto"/>
+            <w:insideV w:val="none" w:sz="0" w:space="0" w:color="auto"/>
+          </w:tblBorders>
+        </w:tblPrEx>
+        <w:tc>
+          <w:tcPr>
+            <w:tcW w:w="8494" w:type="dxa"/>
+          </w:tcPr>
+          <w:p>
+            <w:r>
+              <w:t>165580141</w:t>
+            </w:r>
+          </w:p>
+        </w:tc>
+      </w:tr>
+      <w:tr>
+        <w:tblPrEx>
+          <w:tblBorders>
+            <w:top w:val="none" w:sz="0" w:space="0" w:color="auto"/>
+            <w:left w:val="none" w:sz="0" w:space="0" w:color="auto"/>
+            <w:bottom w:val="none" w:sz="0" w:space="0" w:color="auto"/>
+            <w:right w:val="none" w:sz="0" w:space="0" w:color="auto"/>
+            <w:insideH w:val="none" w:sz="0" w:space="0" w:color="auto"/>
+            <w:insideV w:val="none" w:sz="0" w:space="0" w:color="auto"/>
+          </w:tblBorders>
+        </w:tblPrEx>
+        <w:tc>
+          <w:tcPr>
+            <w:tcW w:w="8494" w:type="dxa"/>
+          </w:tcPr>
+          <w:p>
+            <w:r>
+              <w:t>267914296</w:t>
+            </w:r>
+          </w:p>
+        </w:tc>
+      </w:tr>
+      <w:tr>
+        <w:tblPrEx>
+          <w:tblBorders>
+            <w:top w:val="none" w:sz="0" w:space="0" w:color="auto"/>
+            <w:left w:val="none" w:sz="0" w:space="0" w:color="auto"/>
+            <w:bottom w:val="none" w:sz="0" w:space="0" w:color="auto"/>
+            <w:right w:val="none" w:sz="0" w:space="0" w:color="auto"/>
+            <w:insideH w:val="none" w:sz="0" w:space="0" w:color="auto"/>
+            <w:insideV w:val="none" w:sz="0" w:space="0" w:color="auto"/>
+          </w:tblBorders>
+        </w:tblPrEx>
+        <w:tc>
+          <w:tcPr>
+            <w:tcW w:w="8494" w:type="dxa"/>
+          </w:tcPr>
+          <w:p>
+            <w:r>
+              <w:t>433494437</w:t>
+            </w:r>
+          </w:p>
+        </w:tc>
+      </w:tr>
+      <w:tr>
+        <w:tblPrEx>
+          <w:tblBorders>
+            <w:top w:val="none" w:sz="0" w:space="0" w:color="auto"/>
+            <w:left w:val="none" w:sz="0" w:space="0" w:color="auto"/>
+            <w:bottom w:val="none" w:sz="0" w:space="0" w:color="auto"/>
+            <w:right w:val="none" w:sz="0" w:space="0" w:color="auto"/>
+            <w:insideH w:val="none" w:sz="0" w:space="0" w:color="auto"/>
+            <w:insideV w:val="none" w:sz="0" w:space="0" w:color="auto"/>
+          </w:tblBorders>
+        </w:tblPrEx>
+        <w:tc>
+          <w:tcPr>
+            <w:tcW w:w="8494" w:type="dxa"/>
+          </w:tcPr>
+          <w:p>
+            <w:r>
+              <w:t>701408733</w:t>
+            </w:r>
+          </w:p>
+        </w:tc>
+      </w:tr>
+      <w:tr>
+        <w:tblPrEx>
+          <w:tblBorders>
+            <w:top w:val="none" w:sz="0" w:space="0" w:color="auto"/>
+            <w:left w:val="none" w:sz="0" w:space="0" w:color="auto"/>
+            <w:bottom w:val="none" w:sz="0" w:space="0" w:color="auto"/>
+            <w:right w:val="none" w:sz="0" w:space="0" w:color="auto"/>
+            <w:insideH w:val="none" w:sz="0" w:space="0" w:color="auto"/>
+            <w:insideV w:val="none" w:sz="0" w:space="0" w:color="auto"/>
+          </w:tblBorders>
+        </w:tblPrEx>
+        <w:tc>
+          <w:tcPr>
+            <w:tcW w:w="8494" w:type="dxa"/>
+          </w:tcPr>
+          <w:p>
+            <w:r>
+              <w:t>1134903170</w:t>
+            </w:r>
+          </w:p>
+        </w:tc>
+      </w:tr>
+      <w:tr>
+        <w:tblPrEx>
+          <w:tblBorders>
+            <w:top w:val="none" w:sz="0" w:space="0" w:color="auto"/>
+            <w:left w:val="none" w:sz="0" w:space="0" w:color="auto"/>
+            <w:bottom w:val="none" w:sz="0" w:space="0" w:color="auto"/>
+            <w:right w:val="none" w:sz="0" w:space="0" w:color="auto"/>
+            <w:insideH w:val="none" w:sz="0" w:space="0" w:color="auto"/>
+            <w:insideV w:val="none" w:sz="0" w:space="0" w:color="auto"/>
+          </w:tblBorders>
+        </w:tblPrEx>
+        <w:tc>
+          <w:tcPr>
+            <w:tcW w:w="8494" w:type="dxa"/>
+          </w:tcPr>
+          <w:p>
+            <w:r>
+              <w:t>1836311903</w:t>
+            </w:r>
+          </w:p>
+        </w:tc>
+      </w:tr>
+      <w:tr>
+        <w:tblPrEx>
+          <w:tblBorders>
+            <w:top w:val="none" w:sz="0" w:space="0" w:color="auto"/>
+            <w:left w:val="none" w:sz="0" w:space="0" w:color="auto"/>
+            <w:bottom w:val="none" w:sz="0" w:space="0" w:color="auto"/>
+            <w:right w:val="none" w:sz="0" w:space="0" w:color="auto"/>
+            <w:insideH w:val="none" w:sz="0" w:space="0" w:color="auto"/>
+            <w:insideV w:val="none" w:sz="0" w:space="0" w:color="auto"/>
+          </w:tblBorders>
+        </w:tblPrEx>
+        <w:tc>
+          <w:tcPr>
+            <w:tcW w:w="8494" w:type="dxa"/>
+          </w:tcPr>
+          <w:p>
+            <w:r>
+              <w:t>-1323752223</w:t>
+            </w:r>
+          </w:p>
+          <w:p>
+            <w:r>
+              <w:t>^C</w:t>
+            </w:r>
+          </w:p>
+        </w:tc>
+      </w:tr>
+    </w:tbl>
     <w:p/>
+    <w:p>
+      <w:r>
+        <w:t xml:space="preserve">El número negativo no es problema del programa, sino del tipo de datos </w:t>
+      </w:r>
+      <w:proofErr w:type="spellStart"/>
+      <w:r>
+        <w:t>signed</w:t>
+      </w:r>
+      <w:proofErr w:type="spellEnd"/>
+      <w:r>
+        <w:t xml:space="preserve"> </w:t>
+      </w:r>
+      <w:proofErr w:type="spellStart"/>
+      <w:r>
+        <w:t>int</w:t>
+      </w:r>
+      <w:proofErr w:type="spellEnd"/>
+      <w:r>
+        <w:t xml:space="preserve">, que es de 4 bytes y tiene un rango de valores desde </w:t>
+      </w:r>
+      <w:r>
+        <w:t>-</w:t>
+      </w:r>
+      <w:r>
+        <w:t xml:space="preserve">2,147,483,648 </w:t>
+      </w:r>
+      <w:r>
+        <w:t>hasta</w:t>
+      </w:r>
+      <w:r>
+        <w:t xml:space="preserve"> 2,147,483,647</w:t>
+      </w:r>
+      <w:r>
+        <w:t>. Como el siguiente número</w:t>
+      </w:r>
+      <w:r>
+        <w:t xml:space="preserve">, que sería </w:t>
+      </w:r>
+      <w:r>
+        <w:t>2971215073</w:t>
+      </w:r>
+      <w:r>
+        <w:t>, no se encuentra en este rango, devuelve un número negativo.</w:t>
+      </w:r>
+    </w:p>
     <w:p>
       <w:pPr>
         <w:pStyle w:val="Ttulo1"/>
       </w:pPr>
-      <w:bookmarkStart w:id="8" w:name="_Toc124778317"/>
       <w:r>
         <w:t>Repositorio GitHub del proyecto</w:t>
       </w:r>
@@ -4773,6 +6840,11 @@
           <w:ilvl w:val="0"/>
           <w:numId w:val="1"/>
         </w:numPr>
+        <w:rPr>
+          <w:rStyle w:val="Hipervnculo"/>
+          <w:color w:val="auto"/>
+          <w:u w:val="none"/>
+        </w:rPr>
       </w:pPr>
       <w:hyperlink r:id="rId22" w:history="1">
         <w:r>
@@ -4786,12 +6858,72 @@
     <w:p>
       <w:pPr>
         <w:pStyle w:val="Prrafodelista"/>
+        <w:numPr>
+          <w:ilvl w:val="0"/>
+          <w:numId w:val="1"/>
+        </w:numPr>
+      </w:pPr>
+      <w:hyperlink r:id="rId23" w:history="1">
+        <w:r>
+          <w:rPr>
+            <w:rStyle w:val="Hipervnculo"/>
+          </w:rPr>
+          <w:t>https://r-knott.surrey.ac.uk/Fibonacci/fibtable.html</w:t>
+        </w:r>
+      </w:hyperlink>
+    </w:p>
+    <w:p>
+      <w:pPr>
+        <w:pStyle w:val="Prrafodelista"/>
+        <w:numPr>
+          <w:ilvl w:val="0"/>
+          <w:numId w:val="1"/>
+        </w:numPr>
+      </w:pPr>
+      <w:hyperlink r:id="rId24" w:history="1">
+        <w:r>
+          <w:rPr>
+            <w:rStyle w:val="Hipervnculo"/>
+          </w:rPr>
+          <w:t>https://www.geeksforgeeks.org/program-for-nth-fibonacci-number/</w:t>
+        </w:r>
+      </w:hyperlink>
+    </w:p>
+    <w:p>
+      <w:pPr>
+        <w:pStyle w:val="Prrafodelista"/>
+        <w:numPr>
+          <w:ilvl w:val="0"/>
+          <w:numId w:val="1"/>
+        </w:numPr>
+      </w:pPr>
+      <w:hyperlink r:id="rId25" w:history="1">
+        <w:r>
+          <w:rPr>
+            <w:rStyle w:val="Hipervnculo"/>
+          </w:rPr>
+          <w:t>https://www.learncpp.com/cpp-tutorial/signed-integers/</w:t>
+        </w:r>
+      </w:hyperlink>
+    </w:p>
+    <w:p>
+      <w:pPr>
+        <w:pStyle w:val="Prrafodelista"/>
+        <w:numPr>
+          <w:ilvl w:val="0"/>
+          <w:numId w:val="1"/>
+        </w:numPr>
+      </w:pPr>
+    </w:p>
+    <w:p>
+      <w:pPr>
+        <w:pStyle w:val="Prrafodelista"/>
         <w:ind w:left="360"/>
       </w:pPr>
     </w:p>
     <w:p/>
     <w:sectPr>
-      <w:footerReference w:type="default" r:id="rId23"/>
+      <w:footerReference w:type="default" r:id="rId26"/>
       <w:pgSz w:w="11906" w:h="16838"/>
       <w:pgMar w:top="1417" w:right="1701" w:bottom="1417" w:left="1701" w:header="708" w:footer="708" w:gutter="0"/>
       <w:pgNumType w:start="0"/>
@@ -6780,6 +8912,55 @@
       <w:ind w:left="280"/>
     </w:pPr>
   </w:style>
+  <w:style w:type="table" w:styleId="Tablanormal4">
+    <w:name w:val="Plain Table 4"/>
+    <w:basedOn w:val="Tablanormal"/>
+    <w:uiPriority w:val="44"/>
+    <w:rsid w:val="00974768"/>
+    <w:pPr>
+      <w:spacing w:after="0" w:line="240" w:lineRule="auto"/>
+    </w:pPr>
+    <w:tblPr>
+      <w:tblStyleRowBandSize w:val="1"/>
+      <w:tblStyleColBandSize w:val="1"/>
+    </w:tblPr>
+    <w:tblStylePr w:type="firstRow">
+      <w:rPr>
+        <w:b/>
+        <w:bCs/>
+      </w:rPr>
+    </w:tblStylePr>
+    <w:tblStylePr w:type="lastRow">
+      <w:rPr>
+        <w:b/>
+        <w:bCs/>
+      </w:rPr>
+    </w:tblStylePr>
+    <w:tblStylePr w:type="firstCol">
+      <w:rPr>
+        <w:b/>
+        <w:bCs/>
+      </w:rPr>
+    </w:tblStylePr>
+    <w:tblStylePr w:type="lastCol">
+      <w:rPr>
+        <w:b/>
+        <w:bCs/>
+      </w:rPr>
+    </w:tblStylePr>
+    <w:tblStylePr w:type="band1Vert">
+      <w:tblPr/>
+      <w:tcPr>
+        <w:shd w:val="clear" w:color="auto" w:fill="F2F2F2" w:themeFill="background1" w:themeFillShade="F2"/>
+      </w:tcPr>
+    </w:tblStylePr>
+    <w:tblStylePr w:type="band1Horz">
+      <w:tblPr/>
+      <w:tcPr>
+        <w:shd w:val="clear" w:color="auto" w:fill="F2F2F2" w:themeFill="background1" w:themeFillShade="F2"/>
+      </w:tcPr>
+    </w:tblStylePr>
+  </w:style>
 </w:styles>
 </file>
 

--- a/Trabajo Voluntario TALF.docx
+++ b/Trabajo Voluntario TALF.docx
@@ -4320,23 +4320,7 @@
                 <w:rFonts w:eastAsia="Times New Roman"/>
                 <w:lang w:eastAsia="es-ES"/>
               </w:rPr>
-              <w:t xml:space="preserve">Si hay un valor almacenado, se pega el valor en el bloque de memoria actual y se </w:t>
-            </w:r>
-            <w:proofErr w:type="gramStart"/>
-            <w:r>
-              <w:rPr>
-                <w:rFonts w:eastAsia="Times New Roman"/>
-                <w:lang w:eastAsia="es-ES"/>
-              </w:rPr>
-              <w:t>resetea</w:t>
-            </w:r>
-            <w:proofErr w:type="gramEnd"/>
-            <w:r>
-              <w:rPr>
-                <w:rFonts w:eastAsia="Times New Roman"/>
-                <w:lang w:eastAsia="es-ES"/>
-              </w:rPr>
-              <w:t xml:space="preserve"> el registro.</w:t>
+              <w:t>Si hay un valor almacenado, se pega el valor en el bloque de memoria actual y se resetea el registro.</w:t>
             </w:r>
           </w:p>
         </w:tc>
@@ -4603,15 +4587,7 @@
       </w:r>
       <w:proofErr w:type="spellEnd"/>
       <w:r>
-        <w:t xml:space="preserve"> </w:t>
-      </w:r>
-      <w:proofErr w:type="gramStart"/>
-      <w:r>
-        <w:t>clone</w:t>
-      </w:r>
-      <w:proofErr w:type="gramEnd"/>
-      <w:r>
-        <w:t xml:space="preserve"> </w:t>
+        <w:t xml:space="preserve"> clone </w:t>
       </w:r>
       <w:hyperlink r:id="rId13" w:history="1">
         <w:r>
@@ -4712,7 +4688,6 @@
         </w:rPr>
       </w:pPr>
       <w:proofErr w:type="spellStart"/>
-      <w:proofErr w:type="gramStart"/>
       <w:r>
         <w:rPr>
           <w:rStyle w:val="Hipervnculo"/>
@@ -4722,7 +4697,6 @@
         <w:t>cow.k</w:t>
       </w:r>
       <w:proofErr w:type="spellEnd"/>
-      <w:proofErr w:type="gramEnd"/>
       <w:r>
         <w:rPr>
           <w:rStyle w:val="Hipervnculo"/>
@@ -4893,30 +4867,41 @@
     <w:p>
       <w:pPr>
         <w:pStyle w:val="Ttulo2"/>
+        <w:rPr>
+          <w:lang w:val="en-US"/>
+        </w:rPr>
       </w:pPr>
       <w:proofErr w:type="spellStart"/>
       <w:r>
+        <w:rPr>
+          <w:lang w:val="en-US"/>
+        </w:rPr>
         <w:t>Helloworld.cow</w:t>
-      </w:r>
-      <w:proofErr w:type="spellEnd"/>
-    </w:p>
-    <w:p/>
-    <w:p>
-      <w:pPr>
-        <w:pStyle w:val="Ttulo2"/>
-      </w:pPr>
-      <w:proofErr w:type="spellStart"/>
-      <w:r>
-        <w:t>Fibonacci.cow</w:t>
       </w:r>
       <w:proofErr w:type="spellEnd"/>
     </w:p>
     <w:p>
       <w:r>
-        <w:t>Este programa viene en la carpeta de ejemplos del repositorio original. Imprime en pantalla en bucle los números de la sucesión de Fibonacci.</w:t>
-      </w:r>
-      <w:r>
-        <w:t xml:space="preserve"> El código (comentado con su modo de funcionar) es el siguiente:</w:t>
+        <w:t>Este programa</w:t>
+      </w:r>
+      <w:r>
+        <w:t xml:space="preserve">, encontrado en la página de </w:t>
+      </w:r>
+      <w:proofErr w:type="spellStart"/>
+      <w:r>
+        <w:t>esolangs</w:t>
+      </w:r>
+      <w:proofErr w:type="spellEnd"/>
+      <w:r>
+        <w:t xml:space="preserve"> que refiere al lenguaje COW, imprime “</w:t>
+      </w:r>
+      <w:proofErr w:type="spellStart"/>
+      <w:r>
+        <w:t>Hello,world</w:t>
+      </w:r>
+      <w:proofErr w:type="spellEnd"/>
+      <w:r>
+        <w:t>!” en pantalla, y está ligeramente tabulado por mí para entenderlo mejor. El código funciona de la siguiente manera:</w:t>
       </w:r>
     </w:p>
     <w:tbl>
@@ -4943,13 +4928,13 @@
           </w:tcPr>
           <w:p>
             <w:r>
-              <w:t>;</w:t>
-            </w:r>
-            <w:r>
-              <w:t xml:space="preserve"> Inicialización</w:t>
-            </w:r>
-            <w:r>
-              <w:t xml:space="preserve"> de las variables</w:t>
+              <w:t xml:space="preserve">; Incrementa hasta el número 72, que corresponde al carácter 'H' en la tabla </w:t>
+            </w:r>
+            <w:r>
+              <w:t xml:space="preserve">; </w:t>
+            </w:r>
+            <w:r>
+              <w:t>ASCII</w:t>
             </w:r>
           </w:p>
         </w:tc>
@@ -4960,8 +4945,492 @@
             <w:tcW w:w="8494" w:type="dxa"/>
           </w:tcPr>
           <w:p>
-            <w:proofErr w:type="spellStart"/>
-            <w:r>
+            <w:pPr>
+              <w:rPr>
+                <w:lang w:val="en-US"/>
+              </w:rPr>
+            </w:pPr>
+            <w:proofErr w:type="spellStart"/>
+            <w:r>
+              <w:rPr>
+                <w:lang w:val="en-US"/>
+              </w:rPr>
+              <w:t>MoO</w:t>
+            </w:r>
+            <w:proofErr w:type="spellEnd"/>
+            <w:r>
+              <w:rPr>
+                <w:lang w:val="en-US"/>
+              </w:rPr>
+              <w:t xml:space="preserve"> </w:t>
+            </w:r>
+            <w:proofErr w:type="spellStart"/>
+            <w:r>
+              <w:rPr>
+                <w:lang w:val="en-US"/>
+              </w:rPr>
+              <w:t>MoO</w:t>
+            </w:r>
+            <w:proofErr w:type="spellEnd"/>
+            <w:r>
+              <w:rPr>
+                <w:lang w:val="en-US"/>
+              </w:rPr>
+              <w:t xml:space="preserve"> </w:t>
+            </w:r>
+            <w:proofErr w:type="spellStart"/>
+            <w:r>
+              <w:rPr>
+                <w:lang w:val="en-US"/>
+              </w:rPr>
+              <w:t>MoO</w:t>
+            </w:r>
+            <w:proofErr w:type="spellEnd"/>
+            <w:r>
+              <w:rPr>
+                <w:lang w:val="en-US"/>
+              </w:rPr>
+              <w:t xml:space="preserve"> </w:t>
+            </w:r>
+            <w:proofErr w:type="spellStart"/>
+            <w:r>
+              <w:rPr>
+                <w:lang w:val="en-US"/>
+              </w:rPr>
+              <w:t>MoO</w:t>
+            </w:r>
+            <w:proofErr w:type="spellEnd"/>
+            <w:r>
+              <w:rPr>
+                <w:lang w:val="en-US"/>
+              </w:rPr>
+              <w:t xml:space="preserve"> </w:t>
+            </w:r>
+            <w:proofErr w:type="spellStart"/>
+            <w:r>
+              <w:rPr>
+                <w:lang w:val="en-US"/>
+              </w:rPr>
+              <w:t>MoO</w:t>
+            </w:r>
+            <w:proofErr w:type="spellEnd"/>
+            <w:r>
+              <w:rPr>
+                <w:lang w:val="en-US"/>
+              </w:rPr>
+              <w:t xml:space="preserve"> </w:t>
+            </w:r>
+            <w:proofErr w:type="spellStart"/>
+            <w:r>
+              <w:rPr>
+                <w:lang w:val="en-US"/>
+              </w:rPr>
+              <w:t>MoO</w:t>
+            </w:r>
+            <w:proofErr w:type="spellEnd"/>
+            <w:r>
+              <w:rPr>
+                <w:lang w:val="en-US"/>
+              </w:rPr>
+              <w:t xml:space="preserve"> </w:t>
+            </w:r>
+            <w:proofErr w:type="spellStart"/>
+            <w:r>
+              <w:rPr>
+                <w:lang w:val="en-US"/>
+              </w:rPr>
+              <w:t>MoO</w:t>
+            </w:r>
+            <w:proofErr w:type="spellEnd"/>
+            <w:r>
+              <w:rPr>
+                <w:lang w:val="en-US"/>
+              </w:rPr>
+              <w:t xml:space="preserve"> </w:t>
+            </w:r>
+            <w:proofErr w:type="spellStart"/>
+            <w:r>
+              <w:rPr>
+                <w:lang w:val="en-US"/>
+              </w:rPr>
+              <w:t>MoO</w:t>
+            </w:r>
+            <w:proofErr w:type="spellEnd"/>
+            <w:r>
+              <w:rPr>
+                <w:lang w:val="en-US"/>
+              </w:rPr>
+              <w:t xml:space="preserve"> </w:t>
+            </w:r>
+            <w:proofErr w:type="spellStart"/>
+            <w:r>
+              <w:rPr>
+                <w:lang w:val="en-US"/>
+              </w:rPr>
+              <w:t>MoO</w:t>
+            </w:r>
+            <w:proofErr w:type="spellEnd"/>
+            <w:r>
+              <w:rPr>
+                <w:lang w:val="en-US"/>
+              </w:rPr>
+              <w:t xml:space="preserve"> </w:t>
+            </w:r>
+            <w:proofErr w:type="spellStart"/>
+            <w:r>
+              <w:rPr>
+                <w:lang w:val="en-US"/>
+              </w:rPr>
+              <w:t>MoO</w:t>
+            </w:r>
+            <w:proofErr w:type="spellEnd"/>
+            <w:r>
+              <w:rPr>
+                <w:lang w:val="en-US"/>
+              </w:rPr>
+              <w:t xml:space="preserve"> </w:t>
+            </w:r>
+            <w:proofErr w:type="spellStart"/>
+            <w:r>
+              <w:rPr>
+                <w:lang w:val="en-US"/>
+              </w:rPr>
+              <w:t>MoO</w:t>
+            </w:r>
+            <w:proofErr w:type="spellEnd"/>
+            <w:r>
+              <w:rPr>
+                <w:lang w:val="en-US"/>
+              </w:rPr>
+              <w:t xml:space="preserve"> </w:t>
+            </w:r>
+            <w:proofErr w:type="spellStart"/>
+            <w:r>
+              <w:rPr>
+                <w:lang w:val="en-US"/>
+              </w:rPr>
+              <w:t>MoO</w:t>
+            </w:r>
+            <w:proofErr w:type="spellEnd"/>
+            <w:r>
+              <w:rPr>
+                <w:lang w:val="en-US"/>
+              </w:rPr>
+              <w:t xml:space="preserve"> </w:t>
+            </w:r>
+            <w:proofErr w:type="spellStart"/>
+            <w:r>
+              <w:rPr>
+                <w:lang w:val="en-US"/>
+              </w:rPr>
+              <w:t>MoO</w:t>
+            </w:r>
+            <w:proofErr w:type="spellEnd"/>
+            <w:r>
+              <w:rPr>
+                <w:lang w:val="en-US"/>
+              </w:rPr>
+              <w:t xml:space="preserve"> </w:t>
+            </w:r>
+            <w:proofErr w:type="spellStart"/>
+            <w:r>
+              <w:rPr>
+                <w:lang w:val="en-US"/>
+              </w:rPr>
+              <w:t>MoO</w:t>
+            </w:r>
+            <w:proofErr w:type="spellEnd"/>
+            <w:r>
+              <w:rPr>
+                <w:lang w:val="en-US"/>
+              </w:rPr>
+              <w:t xml:space="preserve"> </w:t>
+            </w:r>
+            <w:proofErr w:type="spellStart"/>
+            <w:r>
+              <w:rPr>
+                <w:lang w:val="en-US"/>
+              </w:rPr>
+              <w:t>MoO</w:t>
+            </w:r>
+            <w:proofErr w:type="spellEnd"/>
+            <w:r>
+              <w:rPr>
+                <w:lang w:val="en-US"/>
+              </w:rPr>
+              <w:t xml:space="preserve"> </w:t>
+            </w:r>
+            <w:proofErr w:type="spellStart"/>
+            <w:r>
+              <w:rPr>
+                <w:lang w:val="en-US"/>
+              </w:rPr>
+              <w:t>MoO</w:t>
+            </w:r>
+            <w:proofErr w:type="spellEnd"/>
+            <w:r>
+              <w:rPr>
+                <w:lang w:val="en-US"/>
+              </w:rPr>
+              <w:t xml:space="preserve"> </w:t>
+            </w:r>
+            <w:proofErr w:type="spellStart"/>
+            <w:r>
+              <w:rPr>
+                <w:lang w:val="en-US"/>
+              </w:rPr>
+              <w:t>MoO</w:t>
+            </w:r>
+            <w:proofErr w:type="spellEnd"/>
+            <w:r>
+              <w:rPr>
+                <w:lang w:val="en-US"/>
+              </w:rPr>
+              <w:t xml:space="preserve"> </w:t>
+            </w:r>
+            <w:proofErr w:type="spellStart"/>
+            <w:r>
+              <w:rPr>
+                <w:lang w:val="en-US"/>
+              </w:rPr>
+              <w:t>MoO</w:t>
+            </w:r>
+            <w:proofErr w:type="spellEnd"/>
+            <w:r>
+              <w:rPr>
+                <w:lang w:val="en-US"/>
+              </w:rPr>
+              <w:t xml:space="preserve"> </w:t>
+            </w:r>
+            <w:proofErr w:type="spellStart"/>
+            <w:r>
+              <w:rPr>
+                <w:lang w:val="en-US"/>
+              </w:rPr>
+              <w:t>MoO</w:t>
+            </w:r>
+            <w:proofErr w:type="spellEnd"/>
+            <w:r>
+              <w:rPr>
+                <w:lang w:val="en-US"/>
+              </w:rPr>
+              <w:t xml:space="preserve"> </w:t>
+            </w:r>
+            <w:proofErr w:type="spellStart"/>
+            <w:r>
+              <w:rPr>
+                <w:lang w:val="en-US"/>
+              </w:rPr>
+              <w:t>MoO</w:t>
+            </w:r>
+            <w:proofErr w:type="spellEnd"/>
+            <w:r>
+              <w:rPr>
+                <w:lang w:val="en-US"/>
+              </w:rPr>
+              <w:t xml:space="preserve"> </w:t>
+            </w:r>
+            <w:proofErr w:type="spellStart"/>
+            <w:r>
+              <w:rPr>
+                <w:lang w:val="en-US"/>
+              </w:rPr>
+              <w:t>MoO</w:t>
+            </w:r>
+            <w:proofErr w:type="spellEnd"/>
+            <w:r>
+              <w:rPr>
+                <w:lang w:val="en-US"/>
+              </w:rPr>
+              <w:t xml:space="preserve"> </w:t>
+            </w:r>
+            <w:proofErr w:type="spellStart"/>
+            <w:r>
+              <w:rPr>
+                <w:lang w:val="en-US"/>
+              </w:rPr>
+              <w:t>MoO</w:t>
+            </w:r>
+            <w:proofErr w:type="spellEnd"/>
+            <w:r>
+              <w:rPr>
+                <w:lang w:val="en-US"/>
+              </w:rPr>
+              <w:t xml:space="preserve"> </w:t>
+            </w:r>
+            <w:proofErr w:type="spellStart"/>
+            <w:r>
+              <w:rPr>
+                <w:lang w:val="en-US"/>
+              </w:rPr>
+              <w:t>MoO</w:t>
+            </w:r>
+            <w:proofErr w:type="spellEnd"/>
+            <w:r>
+              <w:rPr>
+                <w:lang w:val="en-US"/>
+              </w:rPr>
+              <w:t xml:space="preserve"> </w:t>
+            </w:r>
+            <w:proofErr w:type="spellStart"/>
+            <w:r>
+              <w:rPr>
+                <w:lang w:val="en-US"/>
+              </w:rPr>
+              <w:t>MoO</w:t>
+            </w:r>
+            <w:proofErr w:type="spellEnd"/>
+            <w:r>
+              <w:rPr>
+                <w:lang w:val="en-US"/>
+              </w:rPr>
+              <w:t xml:space="preserve"> </w:t>
+            </w:r>
+            <w:proofErr w:type="spellStart"/>
+            <w:r>
+              <w:rPr>
+                <w:lang w:val="en-US"/>
+              </w:rPr>
+              <w:t>MoO</w:t>
+            </w:r>
+            <w:proofErr w:type="spellEnd"/>
+            <w:r>
+              <w:rPr>
+                <w:lang w:val="en-US"/>
+              </w:rPr>
+              <w:t xml:space="preserve"> </w:t>
+            </w:r>
+            <w:proofErr w:type="spellStart"/>
+            <w:r>
+              <w:rPr>
+                <w:lang w:val="en-US"/>
+              </w:rPr>
+              <w:t>MoO</w:t>
+            </w:r>
+            <w:proofErr w:type="spellEnd"/>
+            <w:r>
+              <w:rPr>
+                <w:lang w:val="en-US"/>
+              </w:rPr>
+              <w:t xml:space="preserve"> </w:t>
+            </w:r>
+            <w:proofErr w:type="spellStart"/>
+            <w:r>
+              <w:rPr>
+                <w:lang w:val="en-US"/>
+              </w:rPr>
+              <w:t>MoO</w:t>
+            </w:r>
+            <w:proofErr w:type="spellEnd"/>
+            <w:r>
+              <w:rPr>
+                <w:lang w:val="en-US"/>
+              </w:rPr>
+              <w:t xml:space="preserve"> </w:t>
+            </w:r>
+            <w:proofErr w:type="spellStart"/>
+            <w:r>
+              <w:rPr>
+                <w:lang w:val="en-US"/>
+              </w:rPr>
+              <w:t>MoO</w:t>
+            </w:r>
+            <w:proofErr w:type="spellEnd"/>
+            <w:r>
+              <w:rPr>
+                <w:lang w:val="en-US"/>
+              </w:rPr>
+              <w:t xml:space="preserve"> </w:t>
+            </w:r>
+            <w:proofErr w:type="spellStart"/>
+            <w:r>
+              <w:rPr>
+                <w:lang w:val="en-US"/>
+              </w:rPr>
+              <w:t>MoO</w:t>
+            </w:r>
+            <w:proofErr w:type="spellEnd"/>
+            <w:r>
+              <w:rPr>
+                <w:lang w:val="en-US"/>
+              </w:rPr>
+              <w:t xml:space="preserve"> </w:t>
+            </w:r>
+            <w:proofErr w:type="spellStart"/>
+            <w:r>
+              <w:rPr>
+                <w:lang w:val="en-US"/>
+              </w:rPr>
+              <w:t>MoO</w:t>
+            </w:r>
+            <w:proofErr w:type="spellEnd"/>
+            <w:r>
+              <w:rPr>
+                <w:lang w:val="en-US"/>
+              </w:rPr>
+              <w:t xml:space="preserve"> </w:t>
+            </w:r>
+            <w:proofErr w:type="spellStart"/>
+            <w:r>
+              <w:rPr>
+                <w:lang w:val="en-US"/>
+              </w:rPr>
+              <w:t>MoO</w:t>
+            </w:r>
+            <w:proofErr w:type="spellEnd"/>
+            <w:r>
+              <w:rPr>
+                <w:lang w:val="en-US"/>
+              </w:rPr>
+              <w:t xml:space="preserve"> </w:t>
+            </w:r>
+            <w:proofErr w:type="spellStart"/>
+            <w:r>
+              <w:rPr>
+                <w:lang w:val="en-US"/>
+              </w:rPr>
+              <w:t>MoO</w:t>
+            </w:r>
+            <w:proofErr w:type="spellEnd"/>
+            <w:r>
+              <w:rPr>
+                <w:lang w:val="en-US"/>
+              </w:rPr>
+              <w:t xml:space="preserve"> </w:t>
+            </w:r>
+            <w:proofErr w:type="spellStart"/>
+            <w:r>
+              <w:rPr>
+                <w:lang w:val="en-US"/>
+              </w:rPr>
+              <w:t>MoO</w:t>
+            </w:r>
+            <w:proofErr w:type="spellEnd"/>
+            <w:r>
+              <w:rPr>
+                <w:lang w:val="en-US"/>
+              </w:rPr>
+              <w:t xml:space="preserve"> </w:t>
+            </w:r>
+            <w:proofErr w:type="spellStart"/>
+            <w:r>
+              <w:rPr>
+                <w:lang w:val="en-US"/>
+              </w:rPr>
+              <w:t>MoO</w:t>
+            </w:r>
+            <w:proofErr w:type="spellEnd"/>
+            <w:r>
+              <w:rPr>
+                <w:lang w:val="en-US"/>
+              </w:rPr>
+              <w:t xml:space="preserve"> </w:t>
+            </w:r>
+            <w:proofErr w:type="spellStart"/>
+            <w:r>
+              <w:rPr>
+                <w:lang w:val="en-US"/>
+              </w:rPr>
               <w:t>MoO</w:t>
             </w:r>
             <w:proofErr w:type="spellEnd"/>
@@ -4974,9 +5443,493 @@
             <w:tcW w:w="8494" w:type="dxa"/>
           </w:tcPr>
           <w:p>
-            <w:proofErr w:type="spellStart"/>
-            <w:r>
-              <w:t>moO</w:t>
+            <w:pPr>
+              <w:rPr>
+                <w:lang w:val="en-US"/>
+              </w:rPr>
+            </w:pPr>
+            <w:proofErr w:type="spellStart"/>
+            <w:r>
+              <w:rPr>
+                <w:lang w:val="en-US"/>
+              </w:rPr>
+              <w:t>MoO</w:t>
+            </w:r>
+            <w:proofErr w:type="spellEnd"/>
+            <w:r>
+              <w:rPr>
+                <w:lang w:val="en-US"/>
+              </w:rPr>
+              <w:t xml:space="preserve"> </w:t>
+            </w:r>
+            <w:proofErr w:type="spellStart"/>
+            <w:r>
+              <w:rPr>
+                <w:lang w:val="en-US"/>
+              </w:rPr>
+              <w:t>MoO</w:t>
+            </w:r>
+            <w:proofErr w:type="spellEnd"/>
+            <w:r>
+              <w:rPr>
+                <w:lang w:val="en-US"/>
+              </w:rPr>
+              <w:t xml:space="preserve"> </w:t>
+            </w:r>
+            <w:proofErr w:type="spellStart"/>
+            <w:r>
+              <w:rPr>
+                <w:lang w:val="en-US"/>
+              </w:rPr>
+              <w:t>MoO</w:t>
+            </w:r>
+            <w:proofErr w:type="spellEnd"/>
+            <w:r>
+              <w:rPr>
+                <w:lang w:val="en-US"/>
+              </w:rPr>
+              <w:t xml:space="preserve"> </w:t>
+            </w:r>
+            <w:proofErr w:type="spellStart"/>
+            <w:r>
+              <w:rPr>
+                <w:lang w:val="en-US"/>
+              </w:rPr>
+              <w:t>MoO</w:t>
+            </w:r>
+            <w:proofErr w:type="spellEnd"/>
+            <w:r>
+              <w:rPr>
+                <w:lang w:val="en-US"/>
+              </w:rPr>
+              <w:t xml:space="preserve"> </w:t>
+            </w:r>
+            <w:proofErr w:type="spellStart"/>
+            <w:r>
+              <w:rPr>
+                <w:lang w:val="en-US"/>
+              </w:rPr>
+              <w:t>MoO</w:t>
+            </w:r>
+            <w:proofErr w:type="spellEnd"/>
+            <w:r>
+              <w:rPr>
+                <w:lang w:val="en-US"/>
+              </w:rPr>
+              <w:t xml:space="preserve"> </w:t>
+            </w:r>
+            <w:proofErr w:type="spellStart"/>
+            <w:r>
+              <w:rPr>
+                <w:lang w:val="en-US"/>
+              </w:rPr>
+              <w:t>MoO</w:t>
+            </w:r>
+            <w:proofErr w:type="spellEnd"/>
+            <w:r>
+              <w:rPr>
+                <w:lang w:val="en-US"/>
+              </w:rPr>
+              <w:t xml:space="preserve"> </w:t>
+            </w:r>
+            <w:proofErr w:type="spellStart"/>
+            <w:r>
+              <w:rPr>
+                <w:lang w:val="en-US"/>
+              </w:rPr>
+              <w:t>MoO</w:t>
+            </w:r>
+            <w:proofErr w:type="spellEnd"/>
+            <w:r>
+              <w:rPr>
+                <w:lang w:val="en-US"/>
+              </w:rPr>
+              <w:t xml:space="preserve"> </w:t>
+            </w:r>
+            <w:proofErr w:type="spellStart"/>
+            <w:r>
+              <w:rPr>
+                <w:lang w:val="en-US"/>
+              </w:rPr>
+              <w:t>MoO</w:t>
+            </w:r>
+            <w:proofErr w:type="spellEnd"/>
+            <w:r>
+              <w:rPr>
+                <w:lang w:val="en-US"/>
+              </w:rPr>
+              <w:t xml:space="preserve"> </w:t>
+            </w:r>
+            <w:proofErr w:type="spellStart"/>
+            <w:r>
+              <w:rPr>
+                <w:lang w:val="en-US"/>
+              </w:rPr>
+              <w:t>MoO</w:t>
+            </w:r>
+            <w:proofErr w:type="spellEnd"/>
+            <w:r>
+              <w:rPr>
+                <w:lang w:val="en-US"/>
+              </w:rPr>
+              <w:t xml:space="preserve"> </w:t>
+            </w:r>
+            <w:proofErr w:type="spellStart"/>
+            <w:r>
+              <w:rPr>
+                <w:lang w:val="en-US"/>
+              </w:rPr>
+              <w:t>MoO</w:t>
+            </w:r>
+            <w:proofErr w:type="spellEnd"/>
+            <w:r>
+              <w:rPr>
+                <w:lang w:val="en-US"/>
+              </w:rPr>
+              <w:t xml:space="preserve"> </w:t>
+            </w:r>
+            <w:proofErr w:type="spellStart"/>
+            <w:r>
+              <w:rPr>
+                <w:lang w:val="en-US"/>
+              </w:rPr>
+              <w:t>MoO</w:t>
+            </w:r>
+            <w:proofErr w:type="spellEnd"/>
+            <w:r>
+              <w:rPr>
+                <w:lang w:val="en-US"/>
+              </w:rPr>
+              <w:t xml:space="preserve"> </w:t>
+            </w:r>
+            <w:proofErr w:type="spellStart"/>
+            <w:r>
+              <w:rPr>
+                <w:lang w:val="en-US"/>
+              </w:rPr>
+              <w:t>MoO</w:t>
+            </w:r>
+            <w:proofErr w:type="spellEnd"/>
+            <w:r>
+              <w:rPr>
+                <w:lang w:val="en-US"/>
+              </w:rPr>
+              <w:t xml:space="preserve"> </w:t>
+            </w:r>
+            <w:proofErr w:type="spellStart"/>
+            <w:r>
+              <w:rPr>
+                <w:lang w:val="en-US"/>
+              </w:rPr>
+              <w:t>MoO</w:t>
+            </w:r>
+            <w:proofErr w:type="spellEnd"/>
+            <w:r>
+              <w:rPr>
+                <w:lang w:val="en-US"/>
+              </w:rPr>
+              <w:t xml:space="preserve"> </w:t>
+            </w:r>
+            <w:proofErr w:type="spellStart"/>
+            <w:r>
+              <w:rPr>
+                <w:lang w:val="en-US"/>
+              </w:rPr>
+              <w:t>MoO</w:t>
+            </w:r>
+            <w:proofErr w:type="spellEnd"/>
+            <w:r>
+              <w:rPr>
+                <w:lang w:val="en-US"/>
+              </w:rPr>
+              <w:t xml:space="preserve"> </w:t>
+            </w:r>
+            <w:proofErr w:type="spellStart"/>
+            <w:r>
+              <w:rPr>
+                <w:lang w:val="en-US"/>
+              </w:rPr>
+              <w:t>MoO</w:t>
+            </w:r>
+            <w:proofErr w:type="spellEnd"/>
+            <w:r>
+              <w:rPr>
+                <w:lang w:val="en-US"/>
+              </w:rPr>
+              <w:t xml:space="preserve"> </w:t>
+            </w:r>
+            <w:proofErr w:type="spellStart"/>
+            <w:r>
+              <w:rPr>
+                <w:lang w:val="en-US"/>
+              </w:rPr>
+              <w:t>MoO</w:t>
+            </w:r>
+            <w:proofErr w:type="spellEnd"/>
+            <w:r>
+              <w:rPr>
+                <w:lang w:val="en-US"/>
+              </w:rPr>
+              <w:t xml:space="preserve"> </w:t>
+            </w:r>
+            <w:proofErr w:type="spellStart"/>
+            <w:r>
+              <w:rPr>
+                <w:lang w:val="en-US"/>
+              </w:rPr>
+              <w:t>MoO</w:t>
+            </w:r>
+            <w:proofErr w:type="spellEnd"/>
+            <w:r>
+              <w:rPr>
+                <w:lang w:val="en-US"/>
+              </w:rPr>
+              <w:t xml:space="preserve"> </w:t>
+            </w:r>
+            <w:proofErr w:type="spellStart"/>
+            <w:r>
+              <w:rPr>
+                <w:lang w:val="en-US"/>
+              </w:rPr>
+              <w:t>MoO</w:t>
+            </w:r>
+            <w:proofErr w:type="spellEnd"/>
+            <w:r>
+              <w:rPr>
+                <w:lang w:val="en-US"/>
+              </w:rPr>
+              <w:t xml:space="preserve"> </w:t>
+            </w:r>
+            <w:proofErr w:type="spellStart"/>
+            <w:r>
+              <w:rPr>
+                <w:lang w:val="en-US"/>
+              </w:rPr>
+              <w:t>MoO</w:t>
+            </w:r>
+            <w:proofErr w:type="spellEnd"/>
+            <w:r>
+              <w:rPr>
+                <w:lang w:val="en-US"/>
+              </w:rPr>
+              <w:t xml:space="preserve"> </w:t>
+            </w:r>
+            <w:proofErr w:type="spellStart"/>
+            <w:r>
+              <w:rPr>
+                <w:lang w:val="en-US"/>
+              </w:rPr>
+              <w:t>MoO</w:t>
+            </w:r>
+            <w:proofErr w:type="spellEnd"/>
+            <w:r>
+              <w:rPr>
+                <w:lang w:val="en-US"/>
+              </w:rPr>
+              <w:t xml:space="preserve"> </w:t>
+            </w:r>
+            <w:proofErr w:type="spellStart"/>
+            <w:r>
+              <w:rPr>
+                <w:lang w:val="en-US"/>
+              </w:rPr>
+              <w:t>MoO</w:t>
+            </w:r>
+            <w:proofErr w:type="spellEnd"/>
+            <w:r>
+              <w:rPr>
+                <w:lang w:val="en-US"/>
+              </w:rPr>
+              <w:t xml:space="preserve"> </w:t>
+            </w:r>
+            <w:proofErr w:type="spellStart"/>
+            <w:r>
+              <w:rPr>
+                <w:lang w:val="en-US"/>
+              </w:rPr>
+              <w:t>MoO</w:t>
+            </w:r>
+            <w:proofErr w:type="spellEnd"/>
+            <w:r>
+              <w:rPr>
+                <w:lang w:val="en-US"/>
+              </w:rPr>
+              <w:t xml:space="preserve"> </w:t>
+            </w:r>
+            <w:proofErr w:type="spellStart"/>
+            <w:r>
+              <w:rPr>
+                <w:lang w:val="en-US"/>
+              </w:rPr>
+              <w:t>MoO</w:t>
+            </w:r>
+            <w:proofErr w:type="spellEnd"/>
+            <w:r>
+              <w:rPr>
+                <w:lang w:val="en-US"/>
+              </w:rPr>
+              <w:t xml:space="preserve"> </w:t>
+            </w:r>
+            <w:proofErr w:type="spellStart"/>
+            <w:r>
+              <w:rPr>
+                <w:lang w:val="en-US"/>
+              </w:rPr>
+              <w:t>MoO</w:t>
+            </w:r>
+            <w:proofErr w:type="spellEnd"/>
+            <w:r>
+              <w:rPr>
+                <w:lang w:val="en-US"/>
+              </w:rPr>
+              <w:t xml:space="preserve"> </w:t>
+            </w:r>
+            <w:proofErr w:type="spellStart"/>
+            <w:r>
+              <w:rPr>
+                <w:lang w:val="en-US"/>
+              </w:rPr>
+              <w:t>MoO</w:t>
+            </w:r>
+            <w:proofErr w:type="spellEnd"/>
+            <w:r>
+              <w:rPr>
+                <w:lang w:val="en-US"/>
+              </w:rPr>
+              <w:t xml:space="preserve"> </w:t>
+            </w:r>
+            <w:proofErr w:type="spellStart"/>
+            <w:r>
+              <w:rPr>
+                <w:lang w:val="en-US"/>
+              </w:rPr>
+              <w:t>MoO</w:t>
+            </w:r>
+            <w:proofErr w:type="spellEnd"/>
+            <w:r>
+              <w:rPr>
+                <w:lang w:val="en-US"/>
+              </w:rPr>
+              <w:t xml:space="preserve"> </w:t>
+            </w:r>
+            <w:proofErr w:type="spellStart"/>
+            <w:r>
+              <w:rPr>
+                <w:lang w:val="en-US"/>
+              </w:rPr>
+              <w:t>MoO</w:t>
+            </w:r>
+            <w:proofErr w:type="spellEnd"/>
+            <w:r>
+              <w:rPr>
+                <w:lang w:val="en-US"/>
+              </w:rPr>
+              <w:t xml:space="preserve"> </w:t>
+            </w:r>
+            <w:proofErr w:type="spellStart"/>
+            <w:r>
+              <w:rPr>
+                <w:lang w:val="en-US"/>
+              </w:rPr>
+              <w:t>MoO</w:t>
+            </w:r>
+            <w:proofErr w:type="spellEnd"/>
+            <w:r>
+              <w:rPr>
+                <w:lang w:val="en-US"/>
+              </w:rPr>
+              <w:t xml:space="preserve"> </w:t>
+            </w:r>
+            <w:proofErr w:type="spellStart"/>
+            <w:r>
+              <w:rPr>
+                <w:lang w:val="en-US"/>
+              </w:rPr>
+              <w:t>MoO</w:t>
+            </w:r>
+            <w:proofErr w:type="spellEnd"/>
+            <w:r>
+              <w:rPr>
+                <w:lang w:val="en-US"/>
+              </w:rPr>
+              <w:t xml:space="preserve"> </w:t>
+            </w:r>
+            <w:proofErr w:type="spellStart"/>
+            <w:r>
+              <w:rPr>
+                <w:lang w:val="en-US"/>
+              </w:rPr>
+              <w:t>MoO</w:t>
+            </w:r>
+            <w:proofErr w:type="spellEnd"/>
+            <w:r>
+              <w:rPr>
+                <w:lang w:val="en-US"/>
+              </w:rPr>
+              <w:t xml:space="preserve"> </w:t>
+            </w:r>
+            <w:proofErr w:type="spellStart"/>
+            <w:r>
+              <w:rPr>
+                <w:lang w:val="en-US"/>
+              </w:rPr>
+              <w:t>MoO</w:t>
+            </w:r>
+            <w:proofErr w:type="spellEnd"/>
+            <w:r>
+              <w:rPr>
+                <w:lang w:val="en-US"/>
+              </w:rPr>
+              <w:t xml:space="preserve"> </w:t>
+            </w:r>
+            <w:proofErr w:type="spellStart"/>
+            <w:r>
+              <w:rPr>
+                <w:lang w:val="en-US"/>
+              </w:rPr>
+              <w:t>MoO</w:t>
+            </w:r>
+            <w:proofErr w:type="spellEnd"/>
+            <w:r>
+              <w:rPr>
+                <w:lang w:val="en-US"/>
+              </w:rPr>
+              <w:t xml:space="preserve"> </w:t>
+            </w:r>
+            <w:proofErr w:type="spellStart"/>
+            <w:r>
+              <w:rPr>
+                <w:lang w:val="en-US"/>
+              </w:rPr>
+              <w:t>MoO</w:t>
+            </w:r>
+            <w:proofErr w:type="spellEnd"/>
+            <w:r>
+              <w:rPr>
+                <w:lang w:val="en-US"/>
+              </w:rPr>
+              <w:t xml:space="preserve"> </w:t>
+            </w:r>
+            <w:proofErr w:type="spellStart"/>
+            <w:r>
+              <w:rPr>
+                <w:lang w:val="en-US"/>
+              </w:rPr>
+              <w:t>MoO</w:t>
+            </w:r>
+            <w:proofErr w:type="spellEnd"/>
+            <w:r>
+              <w:rPr>
+                <w:lang w:val="en-US"/>
+              </w:rPr>
+              <w:t xml:space="preserve"> </w:t>
+            </w:r>
+            <w:proofErr w:type="spellStart"/>
+            <w:r>
+              <w:rPr>
+                <w:lang w:val="en-US"/>
+              </w:rPr>
+              <w:t>MoO</w:t>
             </w:r>
             <w:proofErr w:type="spellEnd"/>
           </w:p>
@@ -4993,6 +5946,17 @@
               <w:t>MoO</w:t>
             </w:r>
             <w:proofErr w:type="spellEnd"/>
+            <w:r>
+              <w:t xml:space="preserve"> </w:t>
+            </w:r>
+            <w:proofErr w:type="spellStart"/>
+            <w:r>
+              <w:t>MoO</w:t>
+            </w:r>
+            <w:proofErr w:type="spellEnd"/>
+            <w:r>
+              <w:t xml:space="preserve"> </w:t>
+            </w:r>
           </w:p>
         </w:tc>
       </w:tr>
@@ -5002,9 +5966,12 @@
             <w:tcW w:w="8494" w:type="dxa"/>
           </w:tcPr>
           <w:p>
-            <w:proofErr w:type="spellStart"/>
-            <w:r>
-              <w:t>mOo</w:t>
+            <w:r>
+              <w:t xml:space="preserve">; Imprime por pantalla el </w:t>
+            </w:r>
+            <w:proofErr w:type="spellStart"/>
+            <w:r>
+              <w:t>caracter</w:t>
             </w:r>
             <w:proofErr w:type="spellEnd"/>
           </w:p>
@@ -5017,13 +5984,8 @@
           </w:tcPr>
           <w:p>
             <w:r>
-              <w:t xml:space="preserve">; </w:t>
-            </w:r>
-            <w:proofErr w:type="spellStart"/>
-            <w:r>
-              <w:t>Loop</w:t>
-            </w:r>
-            <w:proofErr w:type="spellEnd"/>
+              <w:t xml:space="preserve">Moo </w:t>
+            </w:r>
           </w:p>
         </w:tc>
       </w:tr>
@@ -5034,7 +5996,7 @@
           </w:tcPr>
           <w:p>
             <w:r>
-              <w:t>MOO</w:t>
+              <w:t xml:space="preserve">; Se repite el mismo proceso para todos los caracteres, </w:t>
             </w:r>
           </w:p>
         </w:tc>
@@ -5046,7 +6008,7 @@
           </w:tcPr>
           <w:p>
             <w:r>
-              <w:t>; Imprime el primer número</w:t>
+              <w:t>; incrementando, restando o inicializando a cero el bloque de memoria</w:t>
             </w:r>
           </w:p>
         </w:tc>
@@ -5057,8 +6019,416 @@
             <w:tcW w:w="8494" w:type="dxa"/>
           </w:tcPr>
           <w:p>
-            <w:r>
-              <w:t>OOM</w:t>
+            <w:pPr>
+              <w:rPr>
+                <w:lang w:val="en-US"/>
+              </w:rPr>
+            </w:pPr>
+            <w:proofErr w:type="spellStart"/>
+            <w:r>
+              <w:rPr>
+                <w:lang w:val="en-US"/>
+              </w:rPr>
+              <w:t>MoO</w:t>
+            </w:r>
+            <w:proofErr w:type="spellEnd"/>
+            <w:r>
+              <w:rPr>
+                <w:lang w:val="en-US"/>
+              </w:rPr>
+              <w:t xml:space="preserve"> </w:t>
+            </w:r>
+            <w:proofErr w:type="spellStart"/>
+            <w:r>
+              <w:rPr>
+                <w:lang w:val="en-US"/>
+              </w:rPr>
+              <w:t>MoO</w:t>
+            </w:r>
+            <w:proofErr w:type="spellEnd"/>
+            <w:r>
+              <w:rPr>
+                <w:lang w:val="en-US"/>
+              </w:rPr>
+              <w:t xml:space="preserve"> </w:t>
+            </w:r>
+            <w:proofErr w:type="spellStart"/>
+            <w:r>
+              <w:rPr>
+                <w:lang w:val="en-US"/>
+              </w:rPr>
+              <w:t>MoO</w:t>
+            </w:r>
+            <w:proofErr w:type="spellEnd"/>
+            <w:r>
+              <w:rPr>
+                <w:lang w:val="en-US"/>
+              </w:rPr>
+              <w:t xml:space="preserve"> </w:t>
+            </w:r>
+            <w:proofErr w:type="spellStart"/>
+            <w:r>
+              <w:rPr>
+                <w:lang w:val="en-US"/>
+              </w:rPr>
+              <w:t>MoO</w:t>
+            </w:r>
+            <w:proofErr w:type="spellEnd"/>
+            <w:r>
+              <w:rPr>
+                <w:lang w:val="en-US"/>
+              </w:rPr>
+              <w:t xml:space="preserve"> </w:t>
+            </w:r>
+            <w:proofErr w:type="spellStart"/>
+            <w:r>
+              <w:rPr>
+                <w:lang w:val="en-US"/>
+              </w:rPr>
+              <w:t>MoO</w:t>
+            </w:r>
+            <w:proofErr w:type="spellEnd"/>
+            <w:r>
+              <w:rPr>
+                <w:lang w:val="en-US"/>
+              </w:rPr>
+              <w:t xml:space="preserve"> </w:t>
+            </w:r>
+            <w:proofErr w:type="spellStart"/>
+            <w:r>
+              <w:rPr>
+                <w:lang w:val="en-US"/>
+              </w:rPr>
+              <w:t>MoO</w:t>
+            </w:r>
+            <w:proofErr w:type="spellEnd"/>
+            <w:r>
+              <w:rPr>
+                <w:lang w:val="en-US"/>
+              </w:rPr>
+              <w:t xml:space="preserve"> </w:t>
+            </w:r>
+            <w:proofErr w:type="spellStart"/>
+            <w:r>
+              <w:rPr>
+                <w:lang w:val="en-US"/>
+              </w:rPr>
+              <w:t>MoO</w:t>
+            </w:r>
+            <w:proofErr w:type="spellEnd"/>
+            <w:r>
+              <w:rPr>
+                <w:lang w:val="en-US"/>
+              </w:rPr>
+              <w:t xml:space="preserve"> </w:t>
+            </w:r>
+            <w:proofErr w:type="spellStart"/>
+            <w:r>
+              <w:rPr>
+                <w:lang w:val="en-US"/>
+              </w:rPr>
+              <w:t>MoO</w:t>
+            </w:r>
+            <w:proofErr w:type="spellEnd"/>
+            <w:r>
+              <w:rPr>
+                <w:lang w:val="en-US"/>
+              </w:rPr>
+              <w:t xml:space="preserve"> </w:t>
+            </w:r>
+            <w:proofErr w:type="spellStart"/>
+            <w:r>
+              <w:rPr>
+                <w:lang w:val="en-US"/>
+              </w:rPr>
+              <w:t>MoO</w:t>
+            </w:r>
+            <w:proofErr w:type="spellEnd"/>
+            <w:r>
+              <w:rPr>
+                <w:lang w:val="en-US"/>
+              </w:rPr>
+              <w:t xml:space="preserve"> </w:t>
+            </w:r>
+            <w:proofErr w:type="spellStart"/>
+            <w:r>
+              <w:rPr>
+                <w:lang w:val="en-US"/>
+              </w:rPr>
+              <w:t>MoO</w:t>
+            </w:r>
+            <w:proofErr w:type="spellEnd"/>
+            <w:r>
+              <w:rPr>
+                <w:lang w:val="en-US"/>
+              </w:rPr>
+              <w:t xml:space="preserve"> </w:t>
+            </w:r>
+            <w:proofErr w:type="spellStart"/>
+            <w:r>
+              <w:rPr>
+                <w:lang w:val="en-US"/>
+              </w:rPr>
+              <w:t>MoO</w:t>
+            </w:r>
+            <w:proofErr w:type="spellEnd"/>
+            <w:r>
+              <w:rPr>
+                <w:lang w:val="en-US"/>
+              </w:rPr>
+              <w:t xml:space="preserve"> </w:t>
+            </w:r>
+            <w:proofErr w:type="spellStart"/>
+            <w:r>
+              <w:rPr>
+                <w:lang w:val="en-US"/>
+              </w:rPr>
+              <w:t>MoO</w:t>
+            </w:r>
+            <w:proofErr w:type="spellEnd"/>
+            <w:r>
+              <w:rPr>
+                <w:lang w:val="en-US"/>
+              </w:rPr>
+              <w:t xml:space="preserve"> </w:t>
+            </w:r>
+            <w:proofErr w:type="spellStart"/>
+            <w:r>
+              <w:rPr>
+                <w:lang w:val="en-US"/>
+              </w:rPr>
+              <w:t>MoO</w:t>
+            </w:r>
+            <w:proofErr w:type="spellEnd"/>
+            <w:r>
+              <w:rPr>
+                <w:lang w:val="en-US"/>
+              </w:rPr>
+              <w:t xml:space="preserve"> </w:t>
+            </w:r>
+            <w:proofErr w:type="spellStart"/>
+            <w:r>
+              <w:rPr>
+                <w:lang w:val="en-US"/>
+              </w:rPr>
+              <w:t>MoO</w:t>
+            </w:r>
+            <w:proofErr w:type="spellEnd"/>
+            <w:r>
+              <w:rPr>
+                <w:lang w:val="en-US"/>
+              </w:rPr>
+              <w:t xml:space="preserve"> </w:t>
+            </w:r>
+            <w:proofErr w:type="spellStart"/>
+            <w:r>
+              <w:rPr>
+                <w:lang w:val="en-US"/>
+              </w:rPr>
+              <w:t>MoO</w:t>
+            </w:r>
+            <w:proofErr w:type="spellEnd"/>
+            <w:r>
+              <w:rPr>
+                <w:lang w:val="en-US"/>
+              </w:rPr>
+              <w:t xml:space="preserve"> </w:t>
+            </w:r>
+            <w:proofErr w:type="spellStart"/>
+            <w:r>
+              <w:rPr>
+                <w:lang w:val="en-US"/>
+              </w:rPr>
+              <w:t>MoO</w:t>
+            </w:r>
+            <w:proofErr w:type="spellEnd"/>
+            <w:r>
+              <w:rPr>
+                <w:lang w:val="en-US"/>
+              </w:rPr>
+              <w:t xml:space="preserve"> </w:t>
+            </w:r>
+            <w:proofErr w:type="spellStart"/>
+            <w:r>
+              <w:rPr>
+                <w:lang w:val="en-US"/>
+              </w:rPr>
+              <w:t>MoO</w:t>
+            </w:r>
+            <w:proofErr w:type="spellEnd"/>
+            <w:r>
+              <w:rPr>
+                <w:lang w:val="en-US"/>
+              </w:rPr>
+              <w:t xml:space="preserve"> </w:t>
+            </w:r>
+            <w:proofErr w:type="spellStart"/>
+            <w:r>
+              <w:rPr>
+                <w:lang w:val="en-US"/>
+              </w:rPr>
+              <w:t>MoO</w:t>
+            </w:r>
+            <w:proofErr w:type="spellEnd"/>
+            <w:r>
+              <w:rPr>
+                <w:lang w:val="en-US"/>
+              </w:rPr>
+              <w:t xml:space="preserve"> </w:t>
+            </w:r>
+            <w:proofErr w:type="spellStart"/>
+            <w:r>
+              <w:rPr>
+                <w:lang w:val="en-US"/>
+              </w:rPr>
+              <w:t>MoO</w:t>
+            </w:r>
+            <w:proofErr w:type="spellEnd"/>
+            <w:r>
+              <w:rPr>
+                <w:lang w:val="en-US"/>
+              </w:rPr>
+              <w:t xml:space="preserve"> </w:t>
+            </w:r>
+            <w:proofErr w:type="spellStart"/>
+            <w:r>
+              <w:rPr>
+                <w:lang w:val="en-US"/>
+              </w:rPr>
+              <w:t>MoO</w:t>
+            </w:r>
+            <w:proofErr w:type="spellEnd"/>
+            <w:r>
+              <w:rPr>
+                <w:lang w:val="en-US"/>
+              </w:rPr>
+              <w:t xml:space="preserve"> </w:t>
+            </w:r>
+            <w:proofErr w:type="spellStart"/>
+            <w:r>
+              <w:rPr>
+                <w:lang w:val="en-US"/>
+              </w:rPr>
+              <w:t>MoO</w:t>
+            </w:r>
+            <w:proofErr w:type="spellEnd"/>
+            <w:r>
+              <w:rPr>
+                <w:lang w:val="en-US"/>
+              </w:rPr>
+              <w:t xml:space="preserve"> </w:t>
+            </w:r>
+            <w:proofErr w:type="spellStart"/>
+            <w:r>
+              <w:rPr>
+                <w:lang w:val="en-US"/>
+              </w:rPr>
+              <w:t>MoO</w:t>
+            </w:r>
+            <w:proofErr w:type="spellEnd"/>
+            <w:r>
+              <w:rPr>
+                <w:lang w:val="en-US"/>
+              </w:rPr>
+              <w:t xml:space="preserve"> </w:t>
+            </w:r>
+            <w:proofErr w:type="spellStart"/>
+            <w:r>
+              <w:rPr>
+                <w:lang w:val="en-US"/>
+              </w:rPr>
+              <w:t>MoO</w:t>
+            </w:r>
+            <w:proofErr w:type="spellEnd"/>
+            <w:r>
+              <w:rPr>
+                <w:lang w:val="en-US"/>
+              </w:rPr>
+              <w:t xml:space="preserve"> </w:t>
+            </w:r>
+            <w:proofErr w:type="spellStart"/>
+            <w:r>
+              <w:rPr>
+                <w:lang w:val="en-US"/>
+              </w:rPr>
+              <w:t>MoO</w:t>
+            </w:r>
+            <w:proofErr w:type="spellEnd"/>
+            <w:r>
+              <w:rPr>
+                <w:lang w:val="en-US"/>
+              </w:rPr>
+              <w:t xml:space="preserve"> </w:t>
+            </w:r>
+            <w:proofErr w:type="spellStart"/>
+            <w:r>
+              <w:rPr>
+                <w:lang w:val="en-US"/>
+              </w:rPr>
+              <w:t>MoO</w:t>
+            </w:r>
+            <w:proofErr w:type="spellEnd"/>
+            <w:r>
+              <w:rPr>
+                <w:lang w:val="en-US"/>
+              </w:rPr>
+              <w:t xml:space="preserve"> </w:t>
+            </w:r>
+            <w:proofErr w:type="spellStart"/>
+            <w:r>
+              <w:rPr>
+                <w:lang w:val="en-US"/>
+              </w:rPr>
+              <w:t>MoO</w:t>
+            </w:r>
+            <w:proofErr w:type="spellEnd"/>
+            <w:r>
+              <w:rPr>
+                <w:lang w:val="en-US"/>
+              </w:rPr>
+              <w:t xml:space="preserve"> </w:t>
+            </w:r>
+            <w:proofErr w:type="spellStart"/>
+            <w:r>
+              <w:rPr>
+                <w:lang w:val="en-US"/>
+              </w:rPr>
+              <w:t>MoO</w:t>
+            </w:r>
+            <w:proofErr w:type="spellEnd"/>
+            <w:r>
+              <w:rPr>
+                <w:lang w:val="en-US"/>
+              </w:rPr>
+              <w:t xml:space="preserve"> </w:t>
+            </w:r>
+            <w:proofErr w:type="spellStart"/>
+            <w:r>
+              <w:rPr>
+                <w:lang w:val="en-US"/>
+              </w:rPr>
+              <w:t>MoO</w:t>
+            </w:r>
+            <w:proofErr w:type="spellEnd"/>
+            <w:r>
+              <w:rPr>
+                <w:lang w:val="en-US"/>
+              </w:rPr>
+              <w:t xml:space="preserve"> </w:t>
+            </w:r>
+            <w:proofErr w:type="spellStart"/>
+            <w:r>
+              <w:rPr>
+                <w:lang w:val="en-US"/>
+              </w:rPr>
+              <w:t>MoO</w:t>
+            </w:r>
+            <w:proofErr w:type="spellEnd"/>
+            <w:r>
+              <w:rPr>
+                <w:lang w:val="en-US"/>
+              </w:rPr>
+              <w:t xml:space="preserve"> </w:t>
             </w:r>
           </w:p>
         </w:tc>
@@ -5069,8 +6439,16 @@
             <w:tcW w:w="8494" w:type="dxa"/>
           </w:tcPr>
           <w:p>
-            <w:r>
-              <w:t xml:space="preserve">; Copia en el registro el primer número y lo lleva a un bloque </w:t>
+            <w:pPr>
+              <w:rPr>
+                <w:lang w:val="en-US"/>
+              </w:rPr>
+            </w:pPr>
+            <w:r>
+              <w:rPr>
+                <w:lang w:val="en-US"/>
+              </w:rPr>
+              <w:t xml:space="preserve">Moo </w:t>
             </w:r>
           </w:p>
         </w:tc>
@@ -5081,12 +6459,31 @@
             <w:tcW w:w="8494" w:type="dxa"/>
           </w:tcPr>
           <w:p>
-            <w:r>
-              <w:t xml:space="preserve">; al que llamaremos </w:t>
-            </w:r>
-            <w:proofErr w:type="spellStart"/>
-            <w:r>
-              <w:t>temp</w:t>
+            <w:pPr>
+              <w:rPr>
+                <w:lang w:val="en-US"/>
+              </w:rPr>
+            </w:pPr>
+            <w:proofErr w:type="spellStart"/>
+            <w:r>
+              <w:rPr>
+                <w:lang w:val="en-US"/>
+              </w:rPr>
+              <w:t>MoO</w:t>
+            </w:r>
+            <w:proofErr w:type="spellEnd"/>
+            <w:r>
+              <w:rPr>
+                <w:lang w:val="en-US"/>
+              </w:rPr>
+              <w:t xml:space="preserve"> </w:t>
+            </w:r>
+            <w:proofErr w:type="spellStart"/>
+            <w:r>
+              <w:rPr>
+                <w:lang w:val="en-US"/>
+              </w:rPr>
+              <w:t>MoO</w:t>
             </w:r>
             <w:proofErr w:type="spellEnd"/>
           </w:p>
@@ -5098,8 +6495,80 @@
             <w:tcW w:w="8494" w:type="dxa"/>
           </w:tcPr>
           <w:p>
-            <w:r>
-              <w:t>MMM</w:t>
+            <w:pPr>
+              <w:rPr>
+                <w:lang w:val="en-US"/>
+              </w:rPr>
+            </w:pPr>
+            <w:proofErr w:type="spellStart"/>
+            <w:r>
+              <w:rPr>
+                <w:lang w:val="en-US"/>
+              </w:rPr>
+              <w:t>MoO</w:t>
+            </w:r>
+            <w:proofErr w:type="spellEnd"/>
+            <w:r>
+              <w:rPr>
+                <w:lang w:val="en-US"/>
+              </w:rPr>
+              <w:t xml:space="preserve"> </w:t>
+            </w:r>
+            <w:proofErr w:type="spellStart"/>
+            <w:r>
+              <w:rPr>
+                <w:lang w:val="en-US"/>
+              </w:rPr>
+              <w:t>MoO</w:t>
+            </w:r>
+            <w:proofErr w:type="spellEnd"/>
+            <w:r>
+              <w:rPr>
+                <w:lang w:val="en-US"/>
+              </w:rPr>
+              <w:t xml:space="preserve"> </w:t>
+            </w:r>
+            <w:proofErr w:type="spellStart"/>
+            <w:r>
+              <w:rPr>
+                <w:lang w:val="en-US"/>
+              </w:rPr>
+              <w:t>MoO</w:t>
+            </w:r>
+            <w:proofErr w:type="spellEnd"/>
+            <w:r>
+              <w:rPr>
+                <w:lang w:val="en-US"/>
+              </w:rPr>
+              <w:t xml:space="preserve"> </w:t>
+            </w:r>
+            <w:proofErr w:type="spellStart"/>
+            <w:r>
+              <w:rPr>
+                <w:lang w:val="en-US"/>
+              </w:rPr>
+              <w:t>MoO</w:t>
+            </w:r>
+            <w:proofErr w:type="spellEnd"/>
+            <w:r>
+              <w:rPr>
+                <w:lang w:val="en-US"/>
+              </w:rPr>
+              <w:t xml:space="preserve"> </w:t>
+            </w:r>
+            <w:proofErr w:type="spellStart"/>
+            <w:r>
+              <w:rPr>
+                <w:lang w:val="en-US"/>
+              </w:rPr>
+              <w:t>MoO</w:t>
+            </w:r>
+            <w:proofErr w:type="spellEnd"/>
+            <w:r>
+              <w:rPr>
+                <w:lang w:val="en-US"/>
+              </w:rPr>
+              <w:t xml:space="preserve"> </w:t>
             </w:r>
           </w:p>
         </w:tc>
@@ -5110,11 +6579,17 @@
             <w:tcW w:w="8494" w:type="dxa"/>
           </w:tcPr>
           <w:p>
-            <w:proofErr w:type="spellStart"/>
-            <w:r>
-              <w:t>moO</w:t>
-            </w:r>
-            <w:proofErr w:type="spellEnd"/>
+            <w:pPr>
+              <w:rPr>
+                <w:lang w:val="en-US"/>
+              </w:rPr>
+            </w:pPr>
+            <w:r>
+              <w:rPr>
+                <w:lang w:val="en-US"/>
+              </w:rPr>
+              <w:t xml:space="preserve">Moo </w:t>
+            </w:r>
           </w:p>
         </w:tc>
       </w:tr>
@@ -5124,11 +6599,17 @@
             <w:tcW w:w="8494" w:type="dxa"/>
           </w:tcPr>
           <w:p>
-            <w:proofErr w:type="spellStart"/>
-            <w:r>
-              <w:t>moO</w:t>
-            </w:r>
-            <w:proofErr w:type="spellEnd"/>
+            <w:pPr>
+              <w:rPr>
+                <w:lang w:val="en-US"/>
+              </w:rPr>
+            </w:pPr>
+            <w:r>
+              <w:rPr>
+                <w:lang w:val="en-US"/>
+              </w:rPr>
+              <w:t xml:space="preserve">Moo  </w:t>
+            </w:r>
           </w:p>
         </w:tc>
       </w:tr>
@@ -5138,8 +6619,52 @@
             <w:tcW w:w="8494" w:type="dxa"/>
           </w:tcPr>
           <w:p>
-            <w:r>
-              <w:t>MMM</w:t>
+            <w:pPr>
+              <w:rPr>
+                <w:lang w:val="en-US"/>
+              </w:rPr>
+            </w:pPr>
+            <w:proofErr w:type="spellStart"/>
+            <w:r>
+              <w:rPr>
+                <w:lang w:val="en-US"/>
+              </w:rPr>
+              <w:t>MoO</w:t>
+            </w:r>
+            <w:proofErr w:type="spellEnd"/>
+            <w:r>
+              <w:rPr>
+                <w:lang w:val="en-US"/>
+              </w:rPr>
+              <w:t xml:space="preserve"> </w:t>
+            </w:r>
+            <w:proofErr w:type="spellStart"/>
+            <w:r>
+              <w:rPr>
+                <w:lang w:val="en-US"/>
+              </w:rPr>
+              <w:t>MoO</w:t>
+            </w:r>
+            <w:proofErr w:type="spellEnd"/>
+            <w:r>
+              <w:rPr>
+                <w:lang w:val="en-US"/>
+              </w:rPr>
+              <w:t xml:space="preserve"> </w:t>
+            </w:r>
+            <w:proofErr w:type="spellStart"/>
+            <w:r>
+              <w:rPr>
+                <w:lang w:val="en-US"/>
+              </w:rPr>
+              <w:t>MoO</w:t>
+            </w:r>
+            <w:proofErr w:type="spellEnd"/>
+            <w:r>
+              <w:rPr>
+                <w:lang w:val="en-US"/>
+              </w:rPr>
+              <w:t xml:space="preserve"> </w:t>
             </w:r>
           </w:p>
         </w:tc>
@@ -5150,11 +6675,17 @@
             <w:tcW w:w="8494" w:type="dxa"/>
           </w:tcPr>
           <w:p>
-            <w:proofErr w:type="spellStart"/>
-            <w:r>
-              <w:t>mOo</w:t>
-            </w:r>
-            <w:proofErr w:type="spellEnd"/>
+            <w:pPr>
+              <w:rPr>
+                <w:lang w:val="en-US"/>
+              </w:rPr>
+            </w:pPr>
+            <w:r>
+              <w:rPr>
+                <w:lang w:val="en-US"/>
+              </w:rPr>
+              <w:t xml:space="preserve">Moo </w:t>
+            </w:r>
           </w:p>
         </w:tc>
       </w:tr>
@@ -5164,9 +6695,331 @@
             <w:tcW w:w="8494" w:type="dxa"/>
           </w:tcPr>
           <w:p>
-            <w:proofErr w:type="spellStart"/>
-            <w:r>
-              <w:t>mOo</w:t>
+            <w:pPr>
+              <w:rPr>
+                <w:lang w:val="en-US"/>
+              </w:rPr>
+            </w:pPr>
+            <w:r>
+              <w:rPr>
+                <w:lang w:val="en-US"/>
+              </w:rPr>
+              <w:t xml:space="preserve">OOO </w:t>
+            </w:r>
+            <w:proofErr w:type="spellStart"/>
+            <w:r>
+              <w:rPr>
+                <w:lang w:val="en-US"/>
+              </w:rPr>
+              <w:t>MoO</w:t>
+            </w:r>
+            <w:proofErr w:type="spellEnd"/>
+            <w:r>
+              <w:rPr>
+                <w:lang w:val="en-US"/>
+              </w:rPr>
+              <w:t xml:space="preserve"> </w:t>
+            </w:r>
+            <w:proofErr w:type="spellStart"/>
+            <w:r>
+              <w:rPr>
+                <w:lang w:val="en-US"/>
+              </w:rPr>
+              <w:t>MoO</w:t>
+            </w:r>
+            <w:proofErr w:type="spellEnd"/>
+            <w:r>
+              <w:rPr>
+                <w:lang w:val="en-US"/>
+              </w:rPr>
+              <w:t xml:space="preserve"> </w:t>
+            </w:r>
+            <w:proofErr w:type="spellStart"/>
+            <w:r>
+              <w:rPr>
+                <w:lang w:val="en-US"/>
+              </w:rPr>
+              <w:t>MoO</w:t>
+            </w:r>
+            <w:proofErr w:type="spellEnd"/>
+            <w:r>
+              <w:rPr>
+                <w:lang w:val="en-US"/>
+              </w:rPr>
+              <w:t xml:space="preserve"> </w:t>
+            </w:r>
+            <w:proofErr w:type="spellStart"/>
+            <w:r>
+              <w:rPr>
+                <w:lang w:val="en-US"/>
+              </w:rPr>
+              <w:t>MoO</w:t>
+            </w:r>
+            <w:proofErr w:type="spellEnd"/>
+            <w:r>
+              <w:rPr>
+                <w:lang w:val="en-US"/>
+              </w:rPr>
+              <w:t xml:space="preserve"> </w:t>
+            </w:r>
+            <w:proofErr w:type="spellStart"/>
+            <w:r>
+              <w:rPr>
+                <w:lang w:val="en-US"/>
+              </w:rPr>
+              <w:t>MoO</w:t>
+            </w:r>
+            <w:proofErr w:type="spellEnd"/>
+            <w:r>
+              <w:rPr>
+                <w:lang w:val="en-US"/>
+              </w:rPr>
+              <w:t xml:space="preserve"> </w:t>
+            </w:r>
+            <w:proofErr w:type="spellStart"/>
+            <w:r>
+              <w:rPr>
+                <w:lang w:val="en-US"/>
+              </w:rPr>
+              <w:t>MoO</w:t>
+            </w:r>
+            <w:proofErr w:type="spellEnd"/>
+            <w:r>
+              <w:rPr>
+                <w:lang w:val="en-US"/>
+              </w:rPr>
+              <w:t xml:space="preserve"> </w:t>
+            </w:r>
+            <w:proofErr w:type="spellStart"/>
+            <w:r>
+              <w:rPr>
+                <w:lang w:val="en-US"/>
+              </w:rPr>
+              <w:t>MoO</w:t>
+            </w:r>
+            <w:proofErr w:type="spellEnd"/>
+            <w:r>
+              <w:rPr>
+                <w:lang w:val="en-US"/>
+              </w:rPr>
+              <w:t xml:space="preserve"> </w:t>
+            </w:r>
+            <w:proofErr w:type="spellStart"/>
+            <w:r>
+              <w:rPr>
+                <w:lang w:val="en-US"/>
+              </w:rPr>
+              <w:t>MoO</w:t>
+            </w:r>
+            <w:proofErr w:type="spellEnd"/>
+            <w:r>
+              <w:rPr>
+                <w:lang w:val="en-US"/>
+              </w:rPr>
+              <w:t xml:space="preserve"> </w:t>
+            </w:r>
+            <w:proofErr w:type="spellStart"/>
+            <w:r>
+              <w:rPr>
+                <w:lang w:val="en-US"/>
+              </w:rPr>
+              <w:t>MoO</w:t>
+            </w:r>
+            <w:proofErr w:type="spellEnd"/>
+            <w:r>
+              <w:rPr>
+                <w:lang w:val="en-US"/>
+              </w:rPr>
+              <w:t xml:space="preserve"> </w:t>
+            </w:r>
+            <w:proofErr w:type="spellStart"/>
+            <w:r>
+              <w:rPr>
+                <w:lang w:val="en-US"/>
+              </w:rPr>
+              <w:t>MoO</w:t>
+            </w:r>
+            <w:proofErr w:type="spellEnd"/>
+            <w:r>
+              <w:rPr>
+                <w:lang w:val="en-US"/>
+              </w:rPr>
+              <w:t xml:space="preserve"> </w:t>
+            </w:r>
+            <w:proofErr w:type="spellStart"/>
+            <w:r>
+              <w:rPr>
+                <w:lang w:val="en-US"/>
+              </w:rPr>
+              <w:t>MoO</w:t>
+            </w:r>
+            <w:proofErr w:type="spellEnd"/>
+            <w:r>
+              <w:rPr>
+                <w:lang w:val="en-US"/>
+              </w:rPr>
+              <w:t xml:space="preserve"> </w:t>
+            </w:r>
+            <w:proofErr w:type="spellStart"/>
+            <w:r>
+              <w:rPr>
+                <w:lang w:val="en-US"/>
+              </w:rPr>
+              <w:t>MoO</w:t>
+            </w:r>
+            <w:proofErr w:type="spellEnd"/>
+            <w:r>
+              <w:rPr>
+                <w:lang w:val="en-US"/>
+              </w:rPr>
+              <w:t xml:space="preserve"> </w:t>
+            </w:r>
+            <w:proofErr w:type="spellStart"/>
+            <w:r>
+              <w:rPr>
+                <w:lang w:val="en-US"/>
+              </w:rPr>
+              <w:t>MoO</w:t>
+            </w:r>
+            <w:proofErr w:type="spellEnd"/>
+            <w:r>
+              <w:rPr>
+                <w:lang w:val="en-US"/>
+              </w:rPr>
+              <w:t xml:space="preserve"> </w:t>
+            </w:r>
+            <w:proofErr w:type="spellStart"/>
+            <w:r>
+              <w:rPr>
+                <w:lang w:val="en-US"/>
+              </w:rPr>
+              <w:t>MoO</w:t>
+            </w:r>
+            <w:proofErr w:type="spellEnd"/>
+            <w:r>
+              <w:rPr>
+                <w:lang w:val="en-US"/>
+              </w:rPr>
+              <w:t xml:space="preserve"> </w:t>
+            </w:r>
+            <w:proofErr w:type="spellStart"/>
+            <w:r>
+              <w:rPr>
+                <w:lang w:val="en-US"/>
+              </w:rPr>
+              <w:t>MoO</w:t>
+            </w:r>
+            <w:proofErr w:type="spellEnd"/>
+            <w:r>
+              <w:rPr>
+                <w:lang w:val="en-US"/>
+              </w:rPr>
+              <w:t xml:space="preserve"> </w:t>
+            </w:r>
+            <w:proofErr w:type="spellStart"/>
+            <w:r>
+              <w:rPr>
+                <w:lang w:val="en-US"/>
+              </w:rPr>
+              <w:t>MoO</w:t>
+            </w:r>
+            <w:proofErr w:type="spellEnd"/>
+            <w:r>
+              <w:rPr>
+                <w:lang w:val="en-US"/>
+              </w:rPr>
+              <w:t xml:space="preserve"> </w:t>
+            </w:r>
+            <w:proofErr w:type="spellStart"/>
+            <w:r>
+              <w:rPr>
+                <w:lang w:val="en-US"/>
+              </w:rPr>
+              <w:t>MoO</w:t>
+            </w:r>
+            <w:proofErr w:type="spellEnd"/>
+            <w:r>
+              <w:rPr>
+                <w:lang w:val="en-US"/>
+              </w:rPr>
+              <w:t xml:space="preserve"> </w:t>
+            </w:r>
+            <w:proofErr w:type="spellStart"/>
+            <w:r>
+              <w:rPr>
+                <w:lang w:val="en-US"/>
+              </w:rPr>
+              <w:t>MoO</w:t>
+            </w:r>
+            <w:proofErr w:type="spellEnd"/>
+            <w:r>
+              <w:rPr>
+                <w:lang w:val="en-US"/>
+              </w:rPr>
+              <w:t xml:space="preserve"> </w:t>
+            </w:r>
+            <w:proofErr w:type="spellStart"/>
+            <w:r>
+              <w:rPr>
+                <w:lang w:val="en-US"/>
+              </w:rPr>
+              <w:t>MoO</w:t>
+            </w:r>
+            <w:proofErr w:type="spellEnd"/>
+            <w:r>
+              <w:rPr>
+                <w:lang w:val="en-US"/>
+              </w:rPr>
+              <w:t xml:space="preserve"> </w:t>
+            </w:r>
+            <w:proofErr w:type="spellStart"/>
+            <w:r>
+              <w:rPr>
+                <w:lang w:val="en-US"/>
+              </w:rPr>
+              <w:t>MoO</w:t>
+            </w:r>
+            <w:proofErr w:type="spellEnd"/>
+            <w:r>
+              <w:rPr>
+                <w:lang w:val="en-US"/>
+              </w:rPr>
+              <w:t xml:space="preserve"> </w:t>
+            </w:r>
+            <w:proofErr w:type="spellStart"/>
+            <w:r>
+              <w:rPr>
+                <w:lang w:val="en-US"/>
+              </w:rPr>
+              <w:t>MoO</w:t>
+            </w:r>
+            <w:proofErr w:type="spellEnd"/>
+            <w:r>
+              <w:rPr>
+                <w:lang w:val="en-US"/>
+              </w:rPr>
+              <w:t xml:space="preserve"> </w:t>
+            </w:r>
+            <w:proofErr w:type="spellStart"/>
+            <w:r>
+              <w:rPr>
+                <w:lang w:val="en-US"/>
+              </w:rPr>
+              <w:t>MoO</w:t>
+            </w:r>
+            <w:proofErr w:type="spellEnd"/>
+            <w:r>
+              <w:rPr>
+                <w:lang w:val="en-US"/>
+              </w:rPr>
+              <w:t xml:space="preserve"> </w:t>
+            </w:r>
+            <w:proofErr w:type="spellStart"/>
+            <w:r>
+              <w:rPr>
+                <w:lang w:val="en-US"/>
+              </w:rPr>
+              <w:t>MoO</w:t>
             </w:r>
             <w:proofErr w:type="spellEnd"/>
           </w:p>
@@ -5178,8 +7031,304 @@
             <w:tcW w:w="8494" w:type="dxa"/>
           </w:tcPr>
           <w:p>
-            <w:r>
-              <w:t>; Pone el segundo número en la primera posición</w:t>
+            <w:pPr>
+              <w:rPr>
+                <w:lang w:val="en-US"/>
+              </w:rPr>
+            </w:pPr>
+            <w:proofErr w:type="spellStart"/>
+            <w:r>
+              <w:rPr>
+                <w:lang w:val="en-US"/>
+              </w:rPr>
+              <w:t>MoO</w:t>
+            </w:r>
+            <w:proofErr w:type="spellEnd"/>
+            <w:r>
+              <w:rPr>
+                <w:lang w:val="en-US"/>
+              </w:rPr>
+              <w:t xml:space="preserve"> </w:t>
+            </w:r>
+            <w:proofErr w:type="spellStart"/>
+            <w:r>
+              <w:rPr>
+                <w:lang w:val="en-US"/>
+              </w:rPr>
+              <w:t>MoO</w:t>
+            </w:r>
+            <w:proofErr w:type="spellEnd"/>
+            <w:r>
+              <w:rPr>
+                <w:lang w:val="en-US"/>
+              </w:rPr>
+              <w:t xml:space="preserve"> </w:t>
+            </w:r>
+            <w:proofErr w:type="spellStart"/>
+            <w:r>
+              <w:rPr>
+                <w:lang w:val="en-US"/>
+              </w:rPr>
+              <w:t>MoO</w:t>
+            </w:r>
+            <w:proofErr w:type="spellEnd"/>
+            <w:r>
+              <w:rPr>
+                <w:lang w:val="en-US"/>
+              </w:rPr>
+              <w:t xml:space="preserve"> </w:t>
+            </w:r>
+            <w:proofErr w:type="spellStart"/>
+            <w:r>
+              <w:rPr>
+                <w:lang w:val="en-US"/>
+              </w:rPr>
+              <w:t>MoO</w:t>
+            </w:r>
+            <w:proofErr w:type="spellEnd"/>
+            <w:r>
+              <w:rPr>
+                <w:lang w:val="en-US"/>
+              </w:rPr>
+              <w:t xml:space="preserve"> </w:t>
+            </w:r>
+            <w:proofErr w:type="spellStart"/>
+            <w:r>
+              <w:rPr>
+                <w:lang w:val="en-US"/>
+              </w:rPr>
+              <w:t>MoO</w:t>
+            </w:r>
+            <w:proofErr w:type="spellEnd"/>
+            <w:r>
+              <w:rPr>
+                <w:lang w:val="en-US"/>
+              </w:rPr>
+              <w:t xml:space="preserve"> </w:t>
+            </w:r>
+            <w:proofErr w:type="spellStart"/>
+            <w:r>
+              <w:rPr>
+                <w:lang w:val="en-US"/>
+              </w:rPr>
+              <w:t>MoO</w:t>
+            </w:r>
+            <w:proofErr w:type="spellEnd"/>
+            <w:r>
+              <w:rPr>
+                <w:lang w:val="en-US"/>
+              </w:rPr>
+              <w:t xml:space="preserve"> </w:t>
+            </w:r>
+            <w:proofErr w:type="spellStart"/>
+            <w:r>
+              <w:rPr>
+                <w:lang w:val="en-US"/>
+              </w:rPr>
+              <w:t>MoO</w:t>
+            </w:r>
+            <w:proofErr w:type="spellEnd"/>
+            <w:r>
+              <w:rPr>
+                <w:lang w:val="en-US"/>
+              </w:rPr>
+              <w:t xml:space="preserve"> </w:t>
+            </w:r>
+            <w:proofErr w:type="spellStart"/>
+            <w:r>
+              <w:rPr>
+                <w:lang w:val="en-US"/>
+              </w:rPr>
+              <w:t>MoO</w:t>
+            </w:r>
+            <w:proofErr w:type="spellEnd"/>
+            <w:r>
+              <w:rPr>
+                <w:lang w:val="en-US"/>
+              </w:rPr>
+              <w:t xml:space="preserve"> </w:t>
+            </w:r>
+            <w:proofErr w:type="spellStart"/>
+            <w:r>
+              <w:rPr>
+                <w:lang w:val="en-US"/>
+              </w:rPr>
+              <w:t>MoO</w:t>
+            </w:r>
+            <w:proofErr w:type="spellEnd"/>
+            <w:r>
+              <w:rPr>
+                <w:lang w:val="en-US"/>
+              </w:rPr>
+              <w:t xml:space="preserve"> </w:t>
+            </w:r>
+            <w:proofErr w:type="spellStart"/>
+            <w:r>
+              <w:rPr>
+                <w:lang w:val="en-US"/>
+              </w:rPr>
+              <w:t>MoO</w:t>
+            </w:r>
+            <w:proofErr w:type="spellEnd"/>
+            <w:r>
+              <w:rPr>
+                <w:lang w:val="en-US"/>
+              </w:rPr>
+              <w:t xml:space="preserve"> </w:t>
+            </w:r>
+            <w:proofErr w:type="spellStart"/>
+            <w:r>
+              <w:rPr>
+                <w:lang w:val="en-US"/>
+              </w:rPr>
+              <w:t>MoO</w:t>
+            </w:r>
+            <w:proofErr w:type="spellEnd"/>
+            <w:r>
+              <w:rPr>
+                <w:lang w:val="en-US"/>
+              </w:rPr>
+              <w:t xml:space="preserve"> </w:t>
+            </w:r>
+            <w:proofErr w:type="spellStart"/>
+            <w:r>
+              <w:rPr>
+                <w:lang w:val="en-US"/>
+              </w:rPr>
+              <w:t>MoO</w:t>
+            </w:r>
+            <w:proofErr w:type="spellEnd"/>
+            <w:r>
+              <w:rPr>
+                <w:lang w:val="en-US"/>
+              </w:rPr>
+              <w:t xml:space="preserve"> </w:t>
+            </w:r>
+            <w:proofErr w:type="spellStart"/>
+            <w:r>
+              <w:rPr>
+                <w:lang w:val="en-US"/>
+              </w:rPr>
+              <w:t>MoO</w:t>
+            </w:r>
+            <w:proofErr w:type="spellEnd"/>
+            <w:r>
+              <w:rPr>
+                <w:lang w:val="en-US"/>
+              </w:rPr>
+              <w:t xml:space="preserve"> </w:t>
+            </w:r>
+            <w:proofErr w:type="spellStart"/>
+            <w:r>
+              <w:rPr>
+                <w:lang w:val="en-US"/>
+              </w:rPr>
+              <w:t>MoO</w:t>
+            </w:r>
+            <w:proofErr w:type="spellEnd"/>
+            <w:r>
+              <w:rPr>
+                <w:lang w:val="en-US"/>
+              </w:rPr>
+              <w:t xml:space="preserve"> </w:t>
+            </w:r>
+            <w:proofErr w:type="spellStart"/>
+            <w:r>
+              <w:rPr>
+                <w:lang w:val="en-US"/>
+              </w:rPr>
+              <w:t>MoO</w:t>
+            </w:r>
+            <w:proofErr w:type="spellEnd"/>
+            <w:r>
+              <w:rPr>
+                <w:lang w:val="en-US"/>
+              </w:rPr>
+              <w:t xml:space="preserve"> </w:t>
+            </w:r>
+            <w:proofErr w:type="spellStart"/>
+            <w:r>
+              <w:rPr>
+                <w:lang w:val="en-US"/>
+              </w:rPr>
+              <w:t>MoO</w:t>
+            </w:r>
+            <w:proofErr w:type="spellEnd"/>
+            <w:r>
+              <w:rPr>
+                <w:lang w:val="en-US"/>
+              </w:rPr>
+              <w:t xml:space="preserve"> </w:t>
+            </w:r>
+            <w:proofErr w:type="spellStart"/>
+            <w:r>
+              <w:rPr>
+                <w:lang w:val="en-US"/>
+              </w:rPr>
+              <w:t>MoO</w:t>
+            </w:r>
+            <w:proofErr w:type="spellEnd"/>
+            <w:r>
+              <w:rPr>
+                <w:lang w:val="en-US"/>
+              </w:rPr>
+              <w:t xml:space="preserve"> </w:t>
+            </w:r>
+            <w:proofErr w:type="spellStart"/>
+            <w:r>
+              <w:rPr>
+                <w:lang w:val="en-US"/>
+              </w:rPr>
+              <w:t>MoO</w:t>
+            </w:r>
+            <w:proofErr w:type="spellEnd"/>
+            <w:r>
+              <w:rPr>
+                <w:lang w:val="en-US"/>
+              </w:rPr>
+              <w:t xml:space="preserve"> </w:t>
+            </w:r>
+            <w:proofErr w:type="spellStart"/>
+            <w:r>
+              <w:rPr>
+                <w:lang w:val="en-US"/>
+              </w:rPr>
+              <w:t>MoO</w:t>
+            </w:r>
+            <w:proofErr w:type="spellEnd"/>
+            <w:r>
+              <w:rPr>
+                <w:lang w:val="en-US"/>
+              </w:rPr>
+              <w:t xml:space="preserve"> </w:t>
+            </w:r>
+            <w:proofErr w:type="spellStart"/>
+            <w:r>
+              <w:rPr>
+                <w:lang w:val="en-US"/>
+              </w:rPr>
+              <w:t>MoO</w:t>
+            </w:r>
+            <w:proofErr w:type="spellEnd"/>
+            <w:r>
+              <w:rPr>
+                <w:lang w:val="en-US"/>
+              </w:rPr>
+              <w:t xml:space="preserve"> </w:t>
+            </w:r>
+            <w:proofErr w:type="spellStart"/>
+            <w:r>
+              <w:rPr>
+                <w:lang w:val="en-US"/>
+              </w:rPr>
+              <w:t>MoO</w:t>
+            </w:r>
+            <w:proofErr w:type="spellEnd"/>
+            <w:r>
+              <w:rPr>
+                <w:lang w:val="en-US"/>
+              </w:rPr>
+              <w:t xml:space="preserve"> </w:t>
             </w:r>
           </w:p>
         </w:tc>
@@ -5190,11 +7339,17 @@
             <w:tcW w:w="8494" w:type="dxa"/>
           </w:tcPr>
           <w:p>
-            <w:proofErr w:type="spellStart"/>
-            <w:r>
-              <w:t>moO</w:t>
-            </w:r>
-            <w:proofErr w:type="spellEnd"/>
+            <w:pPr>
+              <w:rPr>
+                <w:lang w:val="en-US"/>
+              </w:rPr>
+            </w:pPr>
+            <w:r>
+              <w:rPr>
+                <w:lang w:val="en-US"/>
+              </w:rPr>
+              <w:t xml:space="preserve">Moo </w:t>
+            </w:r>
           </w:p>
         </w:tc>
       </w:tr>
@@ -5204,9 +7359,677 @@
             <w:tcW w:w="8494" w:type="dxa"/>
           </w:tcPr>
           <w:p>
-            <w:r>
-              <w:t>MMM</w:t>
-            </w:r>
+            <w:pPr>
+              <w:rPr>
+                <w:lang w:val="en-US"/>
+              </w:rPr>
+            </w:pPr>
+            <w:proofErr w:type="spellStart"/>
+            <w:r>
+              <w:rPr>
+                <w:lang w:val="en-US"/>
+              </w:rPr>
+              <w:t>MoO</w:t>
+            </w:r>
+            <w:proofErr w:type="spellEnd"/>
+            <w:r>
+              <w:rPr>
+                <w:lang w:val="en-US"/>
+              </w:rPr>
+              <w:t xml:space="preserve"> </w:t>
+            </w:r>
+            <w:proofErr w:type="spellStart"/>
+            <w:r>
+              <w:rPr>
+                <w:lang w:val="en-US"/>
+              </w:rPr>
+              <w:t>MoO</w:t>
+            </w:r>
+            <w:proofErr w:type="spellEnd"/>
+            <w:r>
+              <w:rPr>
+                <w:lang w:val="en-US"/>
+              </w:rPr>
+              <w:t xml:space="preserve"> </w:t>
+            </w:r>
+            <w:proofErr w:type="spellStart"/>
+            <w:r>
+              <w:rPr>
+                <w:lang w:val="en-US"/>
+              </w:rPr>
+              <w:t>MoO</w:t>
+            </w:r>
+            <w:proofErr w:type="spellEnd"/>
+            <w:r>
+              <w:rPr>
+                <w:lang w:val="en-US"/>
+              </w:rPr>
+              <w:t xml:space="preserve"> </w:t>
+            </w:r>
+            <w:proofErr w:type="spellStart"/>
+            <w:r>
+              <w:rPr>
+                <w:lang w:val="en-US"/>
+              </w:rPr>
+              <w:t>MoO</w:t>
+            </w:r>
+            <w:proofErr w:type="spellEnd"/>
+            <w:r>
+              <w:rPr>
+                <w:lang w:val="en-US"/>
+              </w:rPr>
+              <w:t xml:space="preserve"> </w:t>
+            </w:r>
+            <w:proofErr w:type="spellStart"/>
+            <w:r>
+              <w:rPr>
+                <w:lang w:val="en-US"/>
+              </w:rPr>
+              <w:t>MoO</w:t>
+            </w:r>
+            <w:proofErr w:type="spellEnd"/>
+            <w:r>
+              <w:rPr>
+                <w:lang w:val="en-US"/>
+              </w:rPr>
+              <w:t xml:space="preserve"> </w:t>
+            </w:r>
+            <w:proofErr w:type="spellStart"/>
+            <w:r>
+              <w:rPr>
+                <w:lang w:val="en-US"/>
+              </w:rPr>
+              <w:t>MoO</w:t>
+            </w:r>
+            <w:proofErr w:type="spellEnd"/>
+            <w:r>
+              <w:rPr>
+                <w:lang w:val="en-US"/>
+              </w:rPr>
+              <w:t xml:space="preserve"> </w:t>
+            </w:r>
+            <w:proofErr w:type="spellStart"/>
+            <w:r>
+              <w:rPr>
+                <w:lang w:val="en-US"/>
+              </w:rPr>
+              <w:t>MoO</w:t>
+            </w:r>
+            <w:proofErr w:type="spellEnd"/>
+            <w:r>
+              <w:rPr>
+                <w:lang w:val="en-US"/>
+              </w:rPr>
+              <w:t xml:space="preserve"> </w:t>
+            </w:r>
+            <w:proofErr w:type="spellStart"/>
+            <w:r>
+              <w:rPr>
+                <w:lang w:val="en-US"/>
+              </w:rPr>
+              <w:t>MoO</w:t>
+            </w:r>
+            <w:proofErr w:type="spellEnd"/>
+            <w:r>
+              <w:rPr>
+                <w:lang w:val="en-US"/>
+              </w:rPr>
+              <w:t xml:space="preserve"> </w:t>
+            </w:r>
+            <w:proofErr w:type="spellStart"/>
+            <w:r>
+              <w:rPr>
+                <w:lang w:val="en-US"/>
+              </w:rPr>
+              <w:t>MoO</w:t>
+            </w:r>
+            <w:proofErr w:type="spellEnd"/>
+            <w:r>
+              <w:rPr>
+                <w:lang w:val="en-US"/>
+              </w:rPr>
+              <w:t xml:space="preserve"> </w:t>
+            </w:r>
+            <w:proofErr w:type="spellStart"/>
+            <w:r>
+              <w:rPr>
+                <w:lang w:val="en-US"/>
+              </w:rPr>
+              <w:t>MoO</w:t>
+            </w:r>
+            <w:proofErr w:type="spellEnd"/>
+            <w:r>
+              <w:rPr>
+                <w:lang w:val="en-US"/>
+              </w:rPr>
+              <w:t xml:space="preserve"> </w:t>
+            </w:r>
+            <w:proofErr w:type="spellStart"/>
+            <w:r>
+              <w:rPr>
+                <w:lang w:val="en-US"/>
+              </w:rPr>
+              <w:t>MoO</w:t>
+            </w:r>
+            <w:proofErr w:type="spellEnd"/>
+            <w:r>
+              <w:rPr>
+                <w:lang w:val="en-US"/>
+              </w:rPr>
+              <w:t xml:space="preserve"> </w:t>
+            </w:r>
+            <w:proofErr w:type="spellStart"/>
+            <w:r>
+              <w:rPr>
+                <w:lang w:val="en-US"/>
+              </w:rPr>
+              <w:t>MoO</w:t>
+            </w:r>
+            <w:proofErr w:type="spellEnd"/>
+            <w:r>
+              <w:rPr>
+                <w:lang w:val="en-US"/>
+              </w:rPr>
+              <w:t xml:space="preserve"> </w:t>
+            </w:r>
+            <w:proofErr w:type="spellStart"/>
+            <w:r>
+              <w:rPr>
+                <w:lang w:val="en-US"/>
+              </w:rPr>
+              <w:t>MoO</w:t>
+            </w:r>
+            <w:proofErr w:type="spellEnd"/>
+            <w:r>
+              <w:rPr>
+                <w:lang w:val="en-US"/>
+              </w:rPr>
+              <w:t xml:space="preserve"> </w:t>
+            </w:r>
+            <w:proofErr w:type="spellStart"/>
+            <w:r>
+              <w:rPr>
+                <w:lang w:val="en-US"/>
+              </w:rPr>
+              <w:t>MoO</w:t>
+            </w:r>
+            <w:proofErr w:type="spellEnd"/>
+            <w:r>
+              <w:rPr>
+                <w:lang w:val="en-US"/>
+              </w:rPr>
+              <w:t xml:space="preserve"> </w:t>
+            </w:r>
+            <w:proofErr w:type="spellStart"/>
+            <w:r>
+              <w:rPr>
+                <w:lang w:val="en-US"/>
+              </w:rPr>
+              <w:t>MoO</w:t>
+            </w:r>
+            <w:proofErr w:type="spellEnd"/>
+            <w:r>
+              <w:rPr>
+                <w:lang w:val="en-US"/>
+              </w:rPr>
+              <w:t xml:space="preserve"> </w:t>
+            </w:r>
+            <w:proofErr w:type="spellStart"/>
+            <w:r>
+              <w:rPr>
+                <w:lang w:val="en-US"/>
+              </w:rPr>
+              <w:t>MoO</w:t>
+            </w:r>
+            <w:proofErr w:type="spellEnd"/>
+            <w:r>
+              <w:rPr>
+                <w:lang w:val="en-US"/>
+              </w:rPr>
+              <w:t xml:space="preserve"> </w:t>
+            </w:r>
+            <w:proofErr w:type="spellStart"/>
+            <w:r>
+              <w:rPr>
+                <w:lang w:val="en-US"/>
+              </w:rPr>
+              <w:t>MoO</w:t>
+            </w:r>
+            <w:proofErr w:type="spellEnd"/>
+            <w:r>
+              <w:rPr>
+                <w:lang w:val="en-US"/>
+              </w:rPr>
+              <w:t xml:space="preserve"> </w:t>
+            </w:r>
+            <w:proofErr w:type="spellStart"/>
+            <w:r>
+              <w:rPr>
+                <w:lang w:val="en-US"/>
+              </w:rPr>
+              <w:t>MoO</w:t>
+            </w:r>
+            <w:proofErr w:type="spellEnd"/>
+            <w:r>
+              <w:rPr>
+                <w:lang w:val="en-US"/>
+              </w:rPr>
+              <w:t xml:space="preserve"> </w:t>
+            </w:r>
+            <w:proofErr w:type="spellStart"/>
+            <w:r>
+              <w:rPr>
+                <w:lang w:val="en-US"/>
+              </w:rPr>
+              <w:t>MoO</w:t>
+            </w:r>
+            <w:proofErr w:type="spellEnd"/>
+            <w:r>
+              <w:rPr>
+                <w:lang w:val="en-US"/>
+              </w:rPr>
+              <w:t xml:space="preserve"> </w:t>
+            </w:r>
+            <w:proofErr w:type="spellStart"/>
+            <w:r>
+              <w:rPr>
+                <w:lang w:val="en-US"/>
+              </w:rPr>
+              <w:t>MoO</w:t>
+            </w:r>
+            <w:proofErr w:type="spellEnd"/>
+            <w:r>
+              <w:rPr>
+                <w:lang w:val="en-US"/>
+              </w:rPr>
+              <w:t xml:space="preserve"> </w:t>
+            </w:r>
+            <w:proofErr w:type="spellStart"/>
+            <w:r>
+              <w:rPr>
+                <w:lang w:val="en-US"/>
+              </w:rPr>
+              <w:t>MoO</w:t>
+            </w:r>
+            <w:proofErr w:type="spellEnd"/>
+            <w:r>
+              <w:rPr>
+                <w:lang w:val="en-US"/>
+              </w:rPr>
+              <w:t xml:space="preserve"> </w:t>
+            </w:r>
+            <w:proofErr w:type="spellStart"/>
+            <w:r>
+              <w:rPr>
+                <w:lang w:val="en-US"/>
+              </w:rPr>
+              <w:t>MoO</w:t>
+            </w:r>
+            <w:proofErr w:type="spellEnd"/>
+            <w:r>
+              <w:rPr>
+                <w:lang w:val="en-US"/>
+              </w:rPr>
+              <w:t xml:space="preserve"> </w:t>
+            </w:r>
+            <w:proofErr w:type="spellStart"/>
+            <w:r>
+              <w:rPr>
+                <w:lang w:val="en-US"/>
+              </w:rPr>
+              <w:t>MoO</w:t>
+            </w:r>
+            <w:proofErr w:type="spellEnd"/>
+            <w:r>
+              <w:rPr>
+                <w:lang w:val="en-US"/>
+              </w:rPr>
+              <w:t xml:space="preserve"> </w:t>
+            </w:r>
+            <w:proofErr w:type="spellStart"/>
+            <w:r>
+              <w:rPr>
+                <w:lang w:val="en-US"/>
+              </w:rPr>
+              <w:t>MoO</w:t>
+            </w:r>
+            <w:proofErr w:type="spellEnd"/>
+            <w:r>
+              <w:rPr>
+                <w:lang w:val="en-US"/>
+              </w:rPr>
+              <w:t xml:space="preserve"> </w:t>
+            </w:r>
+            <w:proofErr w:type="spellStart"/>
+            <w:r>
+              <w:rPr>
+                <w:lang w:val="en-US"/>
+              </w:rPr>
+              <w:t>MoO</w:t>
+            </w:r>
+            <w:proofErr w:type="spellEnd"/>
+            <w:r>
+              <w:rPr>
+                <w:lang w:val="en-US"/>
+              </w:rPr>
+              <w:t xml:space="preserve"> </w:t>
+            </w:r>
+            <w:proofErr w:type="spellStart"/>
+            <w:r>
+              <w:rPr>
+                <w:lang w:val="en-US"/>
+              </w:rPr>
+              <w:t>MoO</w:t>
+            </w:r>
+            <w:proofErr w:type="spellEnd"/>
+            <w:r>
+              <w:rPr>
+                <w:lang w:val="en-US"/>
+              </w:rPr>
+              <w:t xml:space="preserve"> </w:t>
+            </w:r>
+            <w:proofErr w:type="spellStart"/>
+            <w:r>
+              <w:rPr>
+                <w:lang w:val="en-US"/>
+              </w:rPr>
+              <w:t>MoO</w:t>
+            </w:r>
+            <w:proofErr w:type="spellEnd"/>
+            <w:r>
+              <w:rPr>
+                <w:lang w:val="en-US"/>
+              </w:rPr>
+              <w:t xml:space="preserve"> </w:t>
+            </w:r>
+            <w:proofErr w:type="spellStart"/>
+            <w:r>
+              <w:rPr>
+                <w:lang w:val="en-US"/>
+              </w:rPr>
+              <w:t>MoO</w:t>
+            </w:r>
+            <w:proofErr w:type="spellEnd"/>
+            <w:r>
+              <w:rPr>
+                <w:lang w:val="en-US"/>
+              </w:rPr>
+              <w:t xml:space="preserve"> </w:t>
+            </w:r>
+            <w:proofErr w:type="spellStart"/>
+            <w:r>
+              <w:rPr>
+                <w:lang w:val="en-US"/>
+              </w:rPr>
+              <w:t>MoO</w:t>
+            </w:r>
+            <w:proofErr w:type="spellEnd"/>
+            <w:r>
+              <w:rPr>
+                <w:lang w:val="en-US"/>
+              </w:rPr>
+              <w:t xml:space="preserve"> </w:t>
+            </w:r>
+            <w:proofErr w:type="spellStart"/>
+            <w:r>
+              <w:rPr>
+                <w:lang w:val="en-US"/>
+              </w:rPr>
+              <w:t>MoO</w:t>
+            </w:r>
+            <w:proofErr w:type="spellEnd"/>
+            <w:r>
+              <w:rPr>
+                <w:lang w:val="en-US"/>
+              </w:rPr>
+              <w:t xml:space="preserve"> </w:t>
+            </w:r>
+            <w:proofErr w:type="spellStart"/>
+            <w:r>
+              <w:rPr>
+                <w:lang w:val="en-US"/>
+              </w:rPr>
+              <w:t>MoO</w:t>
+            </w:r>
+            <w:proofErr w:type="spellEnd"/>
+            <w:r>
+              <w:rPr>
+                <w:lang w:val="en-US"/>
+              </w:rPr>
+              <w:t xml:space="preserve"> </w:t>
+            </w:r>
+            <w:proofErr w:type="spellStart"/>
+            <w:r>
+              <w:rPr>
+                <w:lang w:val="en-US"/>
+              </w:rPr>
+              <w:t>MoO</w:t>
+            </w:r>
+            <w:proofErr w:type="spellEnd"/>
+            <w:r>
+              <w:rPr>
+                <w:lang w:val="en-US"/>
+              </w:rPr>
+              <w:t xml:space="preserve"> </w:t>
+            </w:r>
+            <w:proofErr w:type="spellStart"/>
+            <w:r>
+              <w:rPr>
+                <w:lang w:val="en-US"/>
+              </w:rPr>
+              <w:t>MoO</w:t>
+            </w:r>
+            <w:proofErr w:type="spellEnd"/>
+            <w:r>
+              <w:rPr>
+                <w:lang w:val="en-US"/>
+              </w:rPr>
+              <w:t xml:space="preserve"> </w:t>
+            </w:r>
+            <w:proofErr w:type="spellStart"/>
+            <w:r>
+              <w:rPr>
+                <w:lang w:val="en-US"/>
+              </w:rPr>
+              <w:t>MoO</w:t>
+            </w:r>
+            <w:proofErr w:type="spellEnd"/>
+            <w:r>
+              <w:rPr>
+                <w:lang w:val="en-US"/>
+              </w:rPr>
+              <w:t xml:space="preserve"> </w:t>
+            </w:r>
+            <w:proofErr w:type="spellStart"/>
+            <w:r>
+              <w:rPr>
+                <w:lang w:val="en-US"/>
+              </w:rPr>
+              <w:t>MoO</w:t>
+            </w:r>
+            <w:proofErr w:type="spellEnd"/>
+            <w:r>
+              <w:rPr>
+                <w:lang w:val="en-US"/>
+              </w:rPr>
+              <w:t xml:space="preserve"> </w:t>
+            </w:r>
+            <w:proofErr w:type="spellStart"/>
+            <w:r>
+              <w:rPr>
+                <w:lang w:val="en-US"/>
+              </w:rPr>
+              <w:t>MoO</w:t>
+            </w:r>
+            <w:proofErr w:type="spellEnd"/>
+            <w:r>
+              <w:rPr>
+                <w:lang w:val="en-US"/>
+              </w:rPr>
+              <w:t xml:space="preserve"> </w:t>
+            </w:r>
+            <w:proofErr w:type="spellStart"/>
+            <w:r>
+              <w:rPr>
+                <w:lang w:val="en-US"/>
+              </w:rPr>
+              <w:t>MoO</w:t>
+            </w:r>
+            <w:proofErr w:type="spellEnd"/>
+            <w:r>
+              <w:rPr>
+                <w:lang w:val="en-US"/>
+              </w:rPr>
+              <w:t xml:space="preserve"> </w:t>
+            </w:r>
+            <w:proofErr w:type="spellStart"/>
+            <w:r>
+              <w:rPr>
+                <w:lang w:val="en-US"/>
+              </w:rPr>
+              <w:t>MoO</w:t>
+            </w:r>
+            <w:proofErr w:type="spellEnd"/>
+            <w:r>
+              <w:rPr>
+                <w:lang w:val="en-US"/>
+              </w:rPr>
+              <w:t xml:space="preserve"> </w:t>
+            </w:r>
+            <w:proofErr w:type="spellStart"/>
+            <w:r>
+              <w:rPr>
+                <w:lang w:val="en-US"/>
+              </w:rPr>
+              <w:t>MoO</w:t>
+            </w:r>
+            <w:proofErr w:type="spellEnd"/>
+            <w:r>
+              <w:rPr>
+                <w:lang w:val="en-US"/>
+              </w:rPr>
+              <w:t xml:space="preserve"> </w:t>
+            </w:r>
+            <w:proofErr w:type="spellStart"/>
+            <w:r>
+              <w:rPr>
+                <w:lang w:val="en-US"/>
+              </w:rPr>
+              <w:t>MoO</w:t>
+            </w:r>
+            <w:proofErr w:type="spellEnd"/>
+            <w:r>
+              <w:rPr>
+                <w:lang w:val="en-US"/>
+              </w:rPr>
+              <w:t xml:space="preserve"> </w:t>
+            </w:r>
+            <w:proofErr w:type="spellStart"/>
+            <w:r>
+              <w:rPr>
+                <w:lang w:val="en-US"/>
+              </w:rPr>
+              <w:t>MoO</w:t>
+            </w:r>
+            <w:proofErr w:type="spellEnd"/>
+            <w:r>
+              <w:rPr>
+                <w:lang w:val="en-US"/>
+              </w:rPr>
+              <w:t xml:space="preserve"> </w:t>
+            </w:r>
+            <w:proofErr w:type="spellStart"/>
+            <w:r>
+              <w:rPr>
+                <w:lang w:val="en-US"/>
+              </w:rPr>
+              <w:t>MoO</w:t>
+            </w:r>
+            <w:proofErr w:type="spellEnd"/>
+            <w:r>
+              <w:rPr>
+                <w:lang w:val="en-US"/>
+              </w:rPr>
+              <w:t xml:space="preserve"> </w:t>
+            </w:r>
+            <w:proofErr w:type="spellStart"/>
+            <w:r>
+              <w:rPr>
+                <w:lang w:val="en-US"/>
+              </w:rPr>
+              <w:t>MoO</w:t>
+            </w:r>
+            <w:proofErr w:type="spellEnd"/>
+            <w:r>
+              <w:rPr>
+                <w:lang w:val="en-US"/>
+              </w:rPr>
+              <w:t xml:space="preserve"> </w:t>
+            </w:r>
+            <w:proofErr w:type="spellStart"/>
+            <w:r>
+              <w:rPr>
+                <w:lang w:val="en-US"/>
+              </w:rPr>
+              <w:t>MoO</w:t>
+            </w:r>
+            <w:proofErr w:type="spellEnd"/>
+            <w:r>
+              <w:rPr>
+                <w:lang w:val="en-US"/>
+              </w:rPr>
+              <w:t xml:space="preserve"> </w:t>
+            </w:r>
+            <w:proofErr w:type="spellStart"/>
+            <w:r>
+              <w:rPr>
+                <w:lang w:val="en-US"/>
+              </w:rPr>
+              <w:t>MoO</w:t>
+            </w:r>
+            <w:proofErr w:type="spellEnd"/>
+            <w:r>
+              <w:rPr>
+                <w:lang w:val="en-US"/>
+              </w:rPr>
+              <w:t xml:space="preserve"> </w:t>
+            </w:r>
+            <w:proofErr w:type="spellStart"/>
+            <w:r>
+              <w:rPr>
+                <w:lang w:val="en-US"/>
+              </w:rPr>
+              <w:t>MoO</w:t>
+            </w:r>
+            <w:proofErr w:type="spellEnd"/>
+            <w:r>
+              <w:rPr>
+                <w:lang w:val="en-US"/>
+              </w:rPr>
+              <w:t xml:space="preserve"> </w:t>
+            </w:r>
+            <w:proofErr w:type="spellStart"/>
+            <w:r>
+              <w:rPr>
+                <w:lang w:val="en-US"/>
+              </w:rPr>
+              <w:t>MoO</w:t>
+            </w:r>
+            <w:proofErr w:type="spellEnd"/>
+            <w:r>
+              <w:rPr>
+                <w:lang w:val="en-US"/>
+              </w:rPr>
+              <w:t xml:space="preserve"> </w:t>
+            </w:r>
+            <w:proofErr w:type="spellStart"/>
+            <w:r>
+              <w:rPr>
+                <w:lang w:val="en-US"/>
+              </w:rPr>
+              <w:t>MoO</w:t>
+            </w:r>
+            <w:proofErr w:type="spellEnd"/>
           </w:p>
         </w:tc>
       </w:tr>
@@ -5216,9 +8039,493 @@
             <w:tcW w:w="8494" w:type="dxa"/>
           </w:tcPr>
           <w:p>
-            <w:proofErr w:type="spellStart"/>
-            <w:r>
-              <w:t>mOo</w:t>
+            <w:pPr>
+              <w:rPr>
+                <w:lang w:val="en-US"/>
+              </w:rPr>
+            </w:pPr>
+            <w:proofErr w:type="spellStart"/>
+            <w:r>
+              <w:rPr>
+                <w:lang w:val="en-US"/>
+              </w:rPr>
+              <w:t>MoO</w:t>
+            </w:r>
+            <w:proofErr w:type="spellEnd"/>
+            <w:r>
+              <w:rPr>
+                <w:lang w:val="en-US"/>
+              </w:rPr>
+              <w:t xml:space="preserve"> </w:t>
+            </w:r>
+            <w:proofErr w:type="spellStart"/>
+            <w:r>
+              <w:rPr>
+                <w:lang w:val="en-US"/>
+              </w:rPr>
+              <w:t>MoO</w:t>
+            </w:r>
+            <w:proofErr w:type="spellEnd"/>
+            <w:r>
+              <w:rPr>
+                <w:lang w:val="en-US"/>
+              </w:rPr>
+              <w:t xml:space="preserve"> </w:t>
+            </w:r>
+            <w:proofErr w:type="spellStart"/>
+            <w:r>
+              <w:rPr>
+                <w:lang w:val="en-US"/>
+              </w:rPr>
+              <w:t>MoO</w:t>
+            </w:r>
+            <w:proofErr w:type="spellEnd"/>
+            <w:r>
+              <w:rPr>
+                <w:lang w:val="en-US"/>
+              </w:rPr>
+              <w:t xml:space="preserve"> </w:t>
+            </w:r>
+            <w:proofErr w:type="spellStart"/>
+            <w:r>
+              <w:rPr>
+                <w:lang w:val="en-US"/>
+              </w:rPr>
+              <w:t>MoO</w:t>
+            </w:r>
+            <w:proofErr w:type="spellEnd"/>
+            <w:r>
+              <w:rPr>
+                <w:lang w:val="en-US"/>
+              </w:rPr>
+              <w:t xml:space="preserve"> </w:t>
+            </w:r>
+            <w:proofErr w:type="spellStart"/>
+            <w:r>
+              <w:rPr>
+                <w:lang w:val="en-US"/>
+              </w:rPr>
+              <w:t>MoO</w:t>
+            </w:r>
+            <w:proofErr w:type="spellEnd"/>
+            <w:r>
+              <w:rPr>
+                <w:lang w:val="en-US"/>
+              </w:rPr>
+              <w:t xml:space="preserve"> </w:t>
+            </w:r>
+            <w:proofErr w:type="spellStart"/>
+            <w:r>
+              <w:rPr>
+                <w:lang w:val="en-US"/>
+              </w:rPr>
+              <w:t>MoO</w:t>
+            </w:r>
+            <w:proofErr w:type="spellEnd"/>
+            <w:r>
+              <w:rPr>
+                <w:lang w:val="en-US"/>
+              </w:rPr>
+              <w:t xml:space="preserve"> </w:t>
+            </w:r>
+            <w:proofErr w:type="spellStart"/>
+            <w:r>
+              <w:rPr>
+                <w:lang w:val="en-US"/>
+              </w:rPr>
+              <w:t>MoO</w:t>
+            </w:r>
+            <w:proofErr w:type="spellEnd"/>
+            <w:r>
+              <w:rPr>
+                <w:lang w:val="en-US"/>
+              </w:rPr>
+              <w:t xml:space="preserve"> </w:t>
+            </w:r>
+            <w:proofErr w:type="spellStart"/>
+            <w:r>
+              <w:rPr>
+                <w:lang w:val="en-US"/>
+              </w:rPr>
+              <w:t>MoO</w:t>
+            </w:r>
+            <w:proofErr w:type="spellEnd"/>
+            <w:r>
+              <w:rPr>
+                <w:lang w:val="en-US"/>
+              </w:rPr>
+              <w:t xml:space="preserve"> </w:t>
+            </w:r>
+            <w:proofErr w:type="spellStart"/>
+            <w:r>
+              <w:rPr>
+                <w:lang w:val="en-US"/>
+              </w:rPr>
+              <w:t>MoO</w:t>
+            </w:r>
+            <w:proofErr w:type="spellEnd"/>
+            <w:r>
+              <w:rPr>
+                <w:lang w:val="en-US"/>
+              </w:rPr>
+              <w:t xml:space="preserve"> </w:t>
+            </w:r>
+            <w:proofErr w:type="spellStart"/>
+            <w:r>
+              <w:rPr>
+                <w:lang w:val="en-US"/>
+              </w:rPr>
+              <w:t>MoO</w:t>
+            </w:r>
+            <w:proofErr w:type="spellEnd"/>
+            <w:r>
+              <w:rPr>
+                <w:lang w:val="en-US"/>
+              </w:rPr>
+              <w:t xml:space="preserve"> </w:t>
+            </w:r>
+            <w:proofErr w:type="spellStart"/>
+            <w:r>
+              <w:rPr>
+                <w:lang w:val="en-US"/>
+              </w:rPr>
+              <w:t>MoO</w:t>
+            </w:r>
+            <w:proofErr w:type="spellEnd"/>
+            <w:r>
+              <w:rPr>
+                <w:lang w:val="en-US"/>
+              </w:rPr>
+              <w:t xml:space="preserve"> </w:t>
+            </w:r>
+            <w:proofErr w:type="spellStart"/>
+            <w:r>
+              <w:rPr>
+                <w:lang w:val="en-US"/>
+              </w:rPr>
+              <w:t>MoO</w:t>
+            </w:r>
+            <w:proofErr w:type="spellEnd"/>
+            <w:r>
+              <w:rPr>
+                <w:lang w:val="en-US"/>
+              </w:rPr>
+              <w:t xml:space="preserve"> </w:t>
+            </w:r>
+            <w:proofErr w:type="spellStart"/>
+            <w:r>
+              <w:rPr>
+                <w:lang w:val="en-US"/>
+              </w:rPr>
+              <w:t>MoO</w:t>
+            </w:r>
+            <w:proofErr w:type="spellEnd"/>
+            <w:r>
+              <w:rPr>
+                <w:lang w:val="en-US"/>
+              </w:rPr>
+              <w:t xml:space="preserve"> </w:t>
+            </w:r>
+            <w:proofErr w:type="spellStart"/>
+            <w:r>
+              <w:rPr>
+                <w:lang w:val="en-US"/>
+              </w:rPr>
+              <w:t>MoO</w:t>
+            </w:r>
+            <w:proofErr w:type="spellEnd"/>
+            <w:r>
+              <w:rPr>
+                <w:lang w:val="en-US"/>
+              </w:rPr>
+              <w:t xml:space="preserve"> </w:t>
+            </w:r>
+            <w:proofErr w:type="spellStart"/>
+            <w:r>
+              <w:rPr>
+                <w:lang w:val="en-US"/>
+              </w:rPr>
+              <w:t>MoO</w:t>
+            </w:r>
+            <w:proofErr w:type="spellEnd"/>
+            <w:r>
+              <w:rPr>
+                <w:lang w:val="en-US"/>
+              </w:rPr>
+              <w:t xml:space="preserve"> </w:t>
+            </w:r>
+            <w:proofErr w:type="spellStart"/>
+            <w:r>
+              <w:rPr>
+                <w:lang w:val="en-US"/>
+              </w:rPr>
+              <w:t>MoO</w:t>
+            </w:r>
+            <w:proofErr w:type="spellEnd"/>
+            <w:r>
+              <w:rPr>
+                <w:lang w:val="en-US"/>
+              </w:rPr>
+              <w:t xml:space="preserve"> </w:t>
+            </w:r>
+            <w:proofErr w:type="spellStart"/>
+            <w:r>
+              <w:rPr>
+                <w:lang w:val="en-US"/>
+              </w:rPr>
+              <w:t>MoO</w:t>
+            </w:r>
+            <w:proofErr w:type="spellEnd"/>
+            <w:r>
+              <w:rPr>
+                <w:lang w:val="en-US"/>
+              </w:rPr>
+              <w:t xml:space="preserve"> </w:t>
+            </w:r>
+            <w:proofErr w:type="spellStart"/>
+            <w:r>
+              <w:rPr>
+                <w:lang w:val="en-US"/>
+              </w:rPr>
+              <w:t>MoO</w:t>
+            </w:r>
+            <w:proofErr w:type="spellEnd"/>
+            <w:r>
+              <w:rPr>
+                <w:lang w:val="en-US"/>
+              </w:rPr>
+              <w:t xml:space="preserve"> </w:t>
+            </w:r>
+            <w:proofErr w:type="spellStart"/>
+            <w:r>
+              <w:rPr>
+                <w:lang w:val="en-US"/>
+              </w:rPr>
+              <w:t>MoO</w:t>
+            </w:r>
+            <w:proofErr w:type="spellEnd"/>
+            <w:r>
+              <w:rPr>
+                <w:lang w:val="en-US"/>
+              </w:rPr>
+              <w:t xml:space="preserve"> </w:t>
+            </w:r>
+            <w:proofErr w:type="spellStart"/>
+            <w:r>
+              <w:rPr>
+                <w:lang w:val="en-US"/>
+              </w:rPr>
+              <w:t>MoO</w:t>
+            </w:r>
+            <w:proofErr w:type="spellEnd"/>
+            <w:r>
+              <w:rPr>
+                <w:lang w:val="en-US"/>
+              </w:rPr>
+              <w:t xml:space="preserve"> </w:t>
+            </w:r>
+            <w:proofErr w:type="spellStart"/>
+            <w:r>
+              <w:rPr>
+                <w:lang w:val="en-US"/>
+              </w:rPr>
+              <w:t>MoO</w:t>
+            </w:r>
+            <w:proofErr w:type="spellEnd"/>
+            <w:r>
+              <w:rPr>
+                <w:lang w:val="en-US"/>
+              </w:rPr>
+              <w:t xml:space="preserve"> </w:t>
+            </w:r>
+            <w:proofErr w:type="spellStart"/>
+            <w:r>
+              <w:rPr>
+                <w:lang w:val="en-US"/>
+              </w:rPr>
+              <w:t>MoO</w:t>
+            </w:r>
+            <w:proofErr w:type="spellEnd"/>
+            <w:r>
+              <w:rPr>
+                <w:lang w:val="en-US"/>
+              </w:rPr>
+              <w:t xml:space="preserve"> </w:t>
+            </w:r>
+            <w:proofErr w:type="spellStart"/>
+            <w:r>
+              <w:rPr>
+                <w:lang w:val="en-US"/>
+              </w:rPr>
+              <w:t>MoO</w:t>
+            </w:r>
+            <w:proofErr w:type="spellEnd"/>
+            <w:r>
+              <w:rPr>
+                <w:lang w:val="en-US"/>
+              </w:rPr>
+              <w:t xml:space="preserve"> </w:t>
+            </w:r>
+            <w:proofErr w:type="spellStart"/>
+            <w:r>
+              <w:rPr>
+                <w:lang w:val="en-US"/>
+              </w:rPr>
+              <w:t>MoO</w:t>
+            </w:r>
+            <w:proofErr w:type="spellEnd"/>
+            <w:r>
+              <w:rPr>
+                <w:lang w:val="en-US"/>
+              </w:rPr>
+              <w:t xml:space="preserve"> </w:t>
+            </w:r>
+            <w:proofErr w:type="spellStart"/>
+            <w:r>
+              <w:rPr>
+                <w:lang w:val="en-US"/>
+              </w:rPr>
+              <w:t>MoO</w:t>
+            </w:r>
+            <w:proofErr w:type="spellEnd"/>
+            <w:r>
+              <w:rPr>
+                <w:lang w:val="en-US"/>
+              </w:rPr>
+              <w:t xml:space="preserve"> </w:t>
+            </w:r>
+            <w:proofErr w:type="spellStart"/>
+            <w:r>
+              <w:rPr>
+                <w:lang w:val="en-US"/>
+              </w:rPr>
+              <w:t>MoO</w:t>
+            </w:r>
+            <w:proofErr w:type="spellEnd"/>
+            <w:r>
+              <w:rPr>
+                <w:lang w:val="en-US"/>
+              </w:rPr>
+              <w:t xml:space="preserve"> </w:t>
+            </w:r>
+            <w:proofErr w:type="spellStart"/>
+            <w:r>
+              <w:rPr>
+                <w:lang w:val="en-US"/>
+              </w:rPr>
+              <w:t>MoO</w:t>
+            </w:r>
+            <w:proofErr w:type="spellEnd"/>
+            <w:r>
+              <w:rPr>
+                <w:lang w:val="en-US"/>
+              </w:rPr>
+              <w:t xml:space="preserve"> </w:t>
+            </w:r>
+            <w:proofErr w:type="spellStart"/>
+            <w:r>
+              <w:rPr>
+                <w:lang w:val="en-US"/>
+              </w:rPr>
+              <w:t>MoO</w:t>
+            </w:r>
+            <w:proofErr w:type="spellEnd"/>
+            <w:r>
+              <w:rPr>
+                <w:lang w:val="en-US"/>
+              </w:rPr>
+              <w:t xml:space="preserve"> </w:t>
+            </w:r>
+            <w:proofErr w:type="spellStart"/>
+            <w:r>
+              <w:rPr>
+                <w:lang w:val="en-US"/>
+              </w:rPr>
+              <w:t>MoO</w:t>
+            </w:r>
+            <w:proofErr w:type="spellEnd"/>
+            <w:r>
+              <w:rPr>
+                <w:lang w:val="en-US"/>
+              </w:rPr>
+              <w:t xml:space="preserve"> </w:t>
+            </w:r>
+            <w:proofErr w:type="spellStart"/>
+            <w:r>
+              <w:rPr>
+                <w:lang w:val="en-US"/>
+              </w:rPr>
+              <w:t>MoO</w:t>
+            </w:r>
+            <w:proofErr w:type="spellEnd"/>
+            <w:r>
+              <w:rPr>
+                <w:lang w:val="en-US"/>
+              </w:rPr>
+              <w:t xml:space="preserve"> </w:t>
+            </w:r>
+            <w:proofErr w:type="spellStart"/>
+            <w:r>
+              <w:rPr>
+                <w:lang w:val="en-US"/>
+              </w:rPr>
+              <w:t>MoO</w:t>
+            </w:r>
+            <w:proofErr w:type="spellEnd"/>
+            <w:r>
+              <w:rPr>
+                <w:lang w:val="en-US"/>
+              </w:rPr>
+              <w:t xml:space="preserve"> </w:t>
+            </w:r>
+            <w:proofErr w:type="spellStart"/>
+            <w:r>
+              <w:rPr>
+                <w:lang w:val="en-US"/>
+              </w:rPr>
+              <w:t>MoO</w:t>
+            </w:r>
+            <w:proofErr w:type="spellEnd"/>
+            <w:r>
+              <w:rPr>
+                <w:lang w:val="en-US"/>
+              </w:rPr>
+              <w:t xml:space="preserve"> </w:t>
+            </w:r>
+            <w:proofErr w:type="spellStart"/>
+            <w:r>
+              <w:rPr>
+                <w:lang w:val="en-US"/>
+              </w:rPr>
+              <w:t>MoO</w:t>
+            </w:r>
+            <w:proofErr w:type="spellEnd"/>
+            <w:r>
+              <w:rPr>
+                <w:lang w:val="en-US"/>
+              </w:rPr>
+              <w:t xml:space="preserve"> </w:t>
+            </w:r>
+            <w:proofErr w:type="spellStart"/>
+            <w:r>
+              <w:rPr>
+                <w:lang w:val="en-US"/>
+              </w:rPr>
+              <w:t>MoO</w:t>
+            </w:r>
+            <w:proofErr w:type="spellEnd"/>
+            <w:r>
+              <w:rPr>
+                <w:lang w:val="en-US"/>
+              </w:rPr>
+              <w:t xml:space="preserve"> </w:t>
+            </w:r>
+            <w:proofErr w:type="spellStart"/>
+            <w:r>
+              <w:rPr>
+                <w:lang w:val="en-US"/>
+              </w:rPr>
+              <w:t>MoO</w:t>
             </w:r>
             <w:proofErr w:type="spellEnd"/>
           </w:p>
@@ -5230,8 +8537,473 @@
             <w:tcW w:w="8494" w:type="dxa"/>
           </w:tcPr>
           <w:p>
-            <w:r>
-              <w:t>MMM</w:t>
+            <w:pPr>
+              <w:rPr>
+                <w:lang w:val="en-US"/>
+              </w:rPr>
+            </w:pPr>
+            <w:proofErr w:type="spellStart"/>
+            <w:r>
+              <w:rPr>
+                <w:lang w:val="en-US"/>
+              </w:rPr>
+              <w:lastRenderedPageBreak/>
+              <w:t>MoO</w:t>
+            </w:r>
+            <w:proofErr w:type="spellEnd"/>
+            <w:r>
+              <w:rPr>
+                <w:lang w:val="en-US"/>
+              </w:rPr>
+              <w:t xml:space="preserve"> </w:t>
+            </w:r>
+            <w:proofErr w:type="spellStart"/>
+            <w:r>
+              <w:rPr>
+                <w:lang w:val="en-US"/>
+              </w:rPr>
+              <w:t>MoO</w:t>
+            </w:r>
+            <w:proofErr w:type="spellEnd"/>
+            <w:r>
+              <w:rPr>
+                <w:lang w:val="en-US"/>
+              </w:rPr>
+              <w:t xml:space="preserve"> </w:t>
+            </w:r>
+            <w:proofErr w:type="spellStart"/>
+            <w:r>
+              <w:rPr>
+                <w:lang w:val="en-US"/>
+              </w:rPr>
+              <w:t>MoO</w:t>
+            </w:r>
+            <w:proofErr w:type="spellEnd"/>
+            <w:r>
+              <w:rPr>
+                <w:lang w:val="en-US"/>
+              </w:rPr>
+              <w:t xml:space="preserve"> </w:t>
+            </w:r>
+            <w:proofErr w:type="spellStart"/>
+            <w:r>
+              <w:rPr>
+                <w:lang w:val="en-US"/>
+              </w:rPr>
+              <w:t>MoO</w:t>
+            </w:r>
+            <w:proofErr w:type="spellEnd"/>
+            <w:r>
+              <w:rPr>
+                <w:lang w:val="en-US"/>
+              </w:rPr>
+              <w:t xml:space="preserve"> </w:t>
+            </w:r>
+            <w:proofErr w:type="spellStart"/>
+            <w:r>
+              <w:rPr>
+                <w:lang w:val="en-US"/>
+              </w:rPr>
+              <w:t>MoO</w:t>
+            </w:r>
+            <w:proofErr w:type="spellEnd"/>
+            <w:r>
+              <w:rPr>
+                <w:lang w:val="en-US"/>
+              </w:rPr>
+              <w:t xml:space="preserve"> </w:t>
+            </w:r>
+            <w:proofErr w:type="spellStart"/>
+            <w:r>
+              <w:rPr>
+                <w:lang w:val="en-US"/>
+              </w:rPr>
+              <w:t>MoO</w:t>
+            </w:r>
+            <w:proofErr w:type="spellEnd"/>
+            <w:r>
+              <w:rPr>
+                <w:lang w:val="en-US"/>
+              </w:rPr>
+              <w:t xml:space="preserve"> </w:t>
+            </w:r>
+            <w:proofErr w:type="spellStart"/>
+            <w:r>
+              <w:rPr>
+                <w:lang w:val="en-US"/>
+              </w:rPr>
+              <w:t>MoO</w:t>
+            </w:r>
+            <w:proofErr w:type="spellEnd"/>
+            <w:r>
+              <w:rPr>
+                <w:lang w:val="en-US"/>
+              </w:rPr>
+              <w:t xml:space="preserve"> </w:t>
+            </w:r>
+            <w:proofErr w:type="spellStart"/>
+            <w:r>
+              <w:rPr>
+                <w:lang w:val="en-US"/>
+              </w:rPr>
+              <w:t>MoO</w:t>
+            </w:r>
+            <w:proofErr w:type="spellEnd"/>
+            <w:r>
+              <w:rPr>
+                <w:lang w:val="en-US"/>
+              </w:rPr>
+              <w:t xml:space="preserve"> </w:t>
+            </w:r>
+            <w:proofErr w:type="spellStart"/>
+            <w:r>
+              <w:rPr>
+                <w:lang w:val="en-US"/>
+              </w:rPr>
+              <w:t>MoO</w:t>
+            </w:r>
+            <w:proofErr w:type="spellEnd"/>
+            <w:r>
+              <w:rPr>
+                <w:lang w:val="en-US"/>
+              </w:rPr>
+              <w:t xml:space="preserve"> </w:t>
+            </w:r>
+            <w:proofErr w:type="spellStart"/>
+            <w:r>
+              <w:rPr>
+                <w:lang w:val="en-US"/>
+              </w:rPr>
+              <w:t>MoO</w:t>
+            </w:r>
+            <w:proofErr w:type="spellEnd"/>
+            <w:r>
+              <w:rPr>
+                <w:lang w:val="en-US"/>
+              </w:rPr>
+              <w:t xml:space="preserve"> </w:t>
+            </w:r>
+            <w:proofErr w:type="spellStart"/>
+            <w:r>
+              <w:rPr>
+                <w:lang w:val="en-US"/>
+              </w:rPr>
+              <w:t>MoO</w:t>
+            </w:r>
+            <w:proofErr w:type="spellEnd"/>
+            <w:r>
+              <w:rPr>
+                <w:lang w:val="en-US"/>
+              </w:rPr>
+              <w:t xml:space="preserve"> </w:t>
+            </w:r>
+            <w:proofErr w:type="spellStart"/>
+            <w:r>
+              <w:rPr>
+                <w:lang w:val="en-US"/>
+              </w:rPr>
+              <w:t>MoO</w:t>
+            </w:r>
+            <w:proofErr w:type="spellEnd"/>
+            <w:r>
+              <w:rPr>
+                <w:lang w:val="en-US"/>
+              </w:rPr>
+              <w:t xml:space="preserve"> </w:t>
+            </w:r>
+            <w:proofErr w:type="spellStart"/>
+            <w:r>
+              <w:rPr>
+                <w:lang w:val="en-US"/>
+              </w:rPr>
+              <w:t>MoO</w:t>
+            </w:r>
+            <w:proofErr w:type="spellEnd"/>
+            <w:r>
+              <w:rPr>
+                <w:lang w:val="en-US"/>
+              </w:rPr>
+              <w:t xml:space="preserve"> </w:t>
+            </w:r>
+            <w:proofErr w:type="spellStart"/>
+            <w:r>
+              <w:rPr>
+                <w:lang w:val="en-US"/>
+              </w:rPr>
+              <w:t>MoO</w:t>
+            </w:r>
+            <w:proofErr w:type="spellEnd"/>
+            <w:r>
+              <w:rPr>
+                <w:lang w:val="en-US"/>
+              </w:rPr>
+              <w:t xml:space="preserve"> </w:t>
+            </w:r>
+            <w:proofErr w:type="spellStart"/>
+            <w:r>
+              <w:rPr>
+                <w:lang w:val="en-US"/>
+              </w:rPr>
+              <w:t>MoO</w:t>
+            </w:r>
+            <w:proofErr w:type="spellEnd"/>
+            <w:r>
+              <w:rPr>
+                <w:lang w:val="en-US"/>
+              </w:rPr>
+              <w:t xml:space="preserve"> </w:t>
+            </w:r>
+            <w:proofErr w:type="spellStart"/>
+            <w:r>
+              <w:rPr>
+                <w:lang w:val="en-US"/>
+              </w:rPr>
+              <w:t>MoO</w:t>
+            </w:r>
+            <w:proofErr w:type="spellEnd"/>
+            <w:r>
+              <w:rPr>
+                <w:lang w:val="en-US"/>
+              </w:rPr>
+              <w:t xml:space="preserve"> </w:t>
+            </w:r>
+            <w:proofErr w:type="spellStart"/>
+            <w:r>
+              <w:rPr>
+                <w:lang w:val="en-US"/>
+              </w:rPr>
+              <w:t>MoO</w:t>
+            </w:r>
+            <w:proofErr w:type="spellEnd"/>
+            <w:r>
+              <w:rPr>
+                <w:lang w:val="en-US"/>
+              </w:rPr>
+              <w:t xml:space="preserve"> </w:t>
+            </w:r>
+            <w:proofErr w:type="spellStart"/>
+            <w:r>
+              <w:rPr>
+                <w:lang w:val="en-US"/>
+              </w:rPr>
+              <w:t>MoO</w:t>
+            </w:r>
+            <w:proofErr w:type="spellEnd"/>
+            <w:r>
+              <w:rPr>
+                <w:lang w:val="en-US"/>
+              </w:rPr>
+              <w:t xml:space="preserve"> </w:t>
+            </w:r>
+            <w:proofErr w:type="spellStart"/>
+            <w:r>
+              <w:rPr>
+                <w:lang w:val="en-US"/>
+              </w:rPr>
+              <w:t>MoO</w:t>
+            </w:r>
+            <w:proofErr w:type="spellEnd"/>
+            <w:r>
+              <w:rPr>
+                <w:lang w:val="en-US"/>
+              </w:rPr>
+              <w:t xml:space="preserve"> </w:t>
+            </w:r>
+            <w:proofErr w:type="spellStart"/>
+            <w:r>
+              <w:rPr>
+                <w:lang w:val="en-US"/>
+              </w:rPr>
+              <w:t>MoO</w:t>
+            </w:r>
+            <w:proofErr w:type="spellEnd"/>
+            <w:r>
+              <w:rPr>
+                <w:lang w:val="en-US"/>
+              </w:rPr>
+              <w:t xml:space="preserve"> </w:t>
+            </w:r>
+            <w:proofErr w:type="spellStart"/>
+            <w:r>
+              <w:rPr>
+                <w:lang w:val="en-US"/>
+              </w:rPr>
+              <w:t>MoO</w:t>
+            </w:r>
+            <w:proofErr w:type="spellEnd"/>
+            <w:r>
+              <w:rPr>
+                <w:lang w:val="en-US"/>
+              </w:rPr>
+              <w:t xml:space="preserve"> </w:t>
+            </w:r>
+            <w:proofErr w:type="spellStart"/>
+            <w:r>
+              <w:rPr>
+                <w:lang w:val="en-US"/>
+              </w:rPr>
+              <w:t>MoO</w:t>
+            </w:r>
+            <w:proofErr w:type="spellEnd"/>
+            <w:r>
+              <w:rPr>
+                <w:lang w:val="en-US"/>
+              </w:rPr>
+              <w:t xml:space="preserve"> </w:t>
+            </w:r>
+            <w:proofErr w:type="spellStart"/>
+            <w:r>
+              <w:rPr>
+                <w:lang w:val="en-US"/>
+              </w:rPr>
+              <w:t>MoO</w:t>
+            </w:r>
+            <w:proofErr w:type="spellEnd"/>
+            <w:r>
+              <w:rPr>
+                <w:lang w:val="en-US"/>
+              </w:rPr>
+              <w:t xml:space="preserve"> </w:t>
+            </w:r>
+            <w:proofErr w:type="spellStart"/>
+            <w:r>
+              <w:rPr>
+                <w:lang w:val="en-US"/>
+              </w:rPr>
+              <w:t>MoO</w:t>
+            </w:r>
+            <w:proofErr w:type="spellEnd"/>
+            <w:r>
+              <w:rPr>
+                <w:lang w:val="en-US"/>
+              </w:rPr>
+              <w:t xml:space="preserve"> </w:t>
+            </w:r>
+            <w:proofErr w:type="spellStart"/>
+            <w:r>
+              <w:rPr>
+                <w:lang w:val="en-US"/>
+              </w:rPr>
+              <w:t>MoO</w:t>
+            </w:r>
+            <w:proofErr w:type="spellEnd"/>
+            <w:r>
+              <w:rPr>
+                <w:lang w:val="en-US"/>
+              </w:rPr>
+              <w:t xml:space="preserve"> </w:t>
+            </w:r>
+            <w:proofErr w:type="spellStart"/>
+            <w:r>
+              <w:rPr>
+                <w:lang w:val="en-US"/>
+              </w:rPr>
+              <w:t>MoO</w:t>
+            </w:r>
+            <w:proofErr w:type="spellEnd"/>
+            <w:r>
+              <w:rPr>
+                <w:lang w:val="en-US"/>
+              </w:rPr>
+              <w:t xml:space="preserve"> </w:t>
+            </w:r>
+            <w:proofErr w:type="spellStart"/>
+            <w:r>
+              <w:rPr>
+                <w:lang w:val="en-US"/>
+              </w:rPr>
+              <w:t>MoO</w:t>
+            </w:r>
+            <w:proofErr w:type="spellEnd"/>
+            <w:r>
+              <w:rPr>
+                <w:lang w:val="en-US"/>
+              </w:rPr>
+              <w:t xml:space="preserve"> </w:t>
+            </w:r>
+            <w:proofErr w:type="spellStart"/>
+            <w:r>
+              <w:rPr>
+                <w:lang w:val="en-US"/>
+              </w:rPr>
+              <w:t>MoO</w:t>
+            </w:r>
+            <w:proofErr w:type="spellEnd"/>
+            <w:r>
+              <w:rPr>
+                <w:lang w:val="en-US"/>
+              </w:rPr>
+              <w:t xml:space="preserve"> </w:t>
+            </w:r>
+            <w:proofErr w:type="spellStart"/>
+            <w:r>
+              <w:rPr>
+                <w:lang w:val="en-US"/>
+              </w:rPr>
+              <w:t>MoO</w:t>
+            </w:r>
+            <w:proofErr w:type="spellEnd"/>
+            <w:r>
+              <w:rPr>
+                <w:lang w:val="en-US"/>
+              </w:rPr>
+              <w:t xml:space="preserve"> </w:t>
+            </w:r>
+            <w:proofErr w:type="spellStart"/>
+            <w:r>
+              <w:rPr>
+                <w:lang w:val="en-US"/>
+              </w:rPr>
+              <w:t>MoO</w:t>
+            </w:r>
+            <w:proofErr w:type="spellEnd"/>
+            <w:r>
+              <w:rPr>
+                <w:lang w:val="en-US"/>
+              </w:rPr>
+              <w:t xml:space="preserve"> </w:t>
+            </w:r>
+            <w:proofErr w:type="spellStart"/>
+            <w:r>
+              <w:rPr>
+                <w:lang w:val="en-US"/>
+              </w:rPr>
+              <w:t>MoO</w:t>
+            </w:r>
+            <w:proofErr w:type="spellEnd"/>
+            <w:r>
+              <w:rPr>
+                <w:lang w:val="en-US"/>
+              </w:rPr>
+              <w:t xml:space="preserve"> </w:t>
+            </w:r>
+            <w:proofErr w:type="spellStart"/>
+            <w:r>
+              <w:rPr>
+                <w:lang w:val="en-US"/>
+              </w:rPr>
+              <w:t>MoO</w:t>
+            </w:r>
+            <w:proofErr w:type="spellEnd"/>
+            <w:r>
+              <w:rPr>
+                <w:lang w:val="en-US"/>
+              </w:rPr>
+              <w:t xml:space="preserve"> </w:t>
+            </w:r>
+            <w:proofErr w:type="spellStart"/>
+            <w:r>
+              <w:rPr>
+                <w:lang w:val="en-US"/>
+              </w:rPr>
+              <w:t>MoO</w:t>
+            </w:r>
+            <w:proofErr w:type="spellEnd"/>
+            <w:r>
+              <w:rPr>
+                <w:lang w:val="en-US"/>
+              </w:rPr>
+              <w:t xml:space="preserve"> </w:t>
             </w:r>
           </w:p>
         </w:tc>
@@ -5242,14 +9014,17 @@
             <w:tcW w:w="8494" w:type="dxa"/>
           </w:tcPr>
           <w:p>
-            <w:r>
-              <w:t xml:space="preserve">; Volvemos al bloque </w:t>
-            </w:r>
-            <w:proofErr w:type="spellStart"/>
-            <w:r>
-              <w:t>temp</w:t>
-            </w:r>
-            <w:proofErr w:type="spellEnd"/>
+            <w:pPr>
+              <w:rPr>
+                <w:lang w:val="en-US"/>
+              </w:rPr>
+            </w:pPr>
+            <w:r>
+              <w:rPr>
+                <w:lang w:val="en-US"/>
+              </w:rPr>
+              <w:t xml:space="preserve">Moo </w:t>
+            </w:r>
           </w:p>
         </w:tc>
       </w:tr>
@@ -5259,9 +9034,507 @@
             <w:tcW w:w="8494" w:type="dxa"/>
           </w:tcPr>
           <w:p>
-            <w:proofErr w:type="spellStart"/>
-            <w:r>
-              <w:t>moO</w:t>
+            <w:pPr>
+              <w:rPr>
+                <w:lang w:val="en-US"/>
+              </w:rPr>
+            </w:pPr>
+            <w:proofErr w:type="spellStart"/>
+            <w:r>
+              <w:rPr>
+                <w:lang w:val="en-US"/>
+              </w:rPr>
+              <w:t>MOo</w:t>
+            </w:r>
+            <w:proofErr w:type="spellEnd"/>
+            <w:r>
+              <w:rPr>
+                <w:lang w:val="en-US"/>
+              </w:rPr>
+              <w:t xml:space="preserve"> </w:t>
+            </w:r>
+            <w:proofErr w:type="spellStart"/>
+            <w:r>
+              <w:rPr>
+                <w:lang w:val="en-US"/>
+              </w:rPr>
+              <w:t>MOo</w:t>
+            </w:r>
+            <w:proofErr w:type="spellEnd"/>
+            <w:r>
+              <w:rPr>
+                <w:lang w:val="en-US"/>
+              </w:rPr>
+              <w:t xml:space="preserve"> </w:t>
+            </w:r>
+            <w:proofErr w:type="spellStart"/>
+            <w:r>
+              <w:rPr>
+                <w:lang w:val="en-US"/>
+              </w:rPr>
+              <w:t>MOo</w:t>
+            </w:r>
+            <w:proofErr w:type="spellEnd"/>
+            <w:r>
+              <w:rPr>
+                <w:lang w:val="en-US"/>
+              </w:rPr>
+              <w:t xml:space="preserve"> </w:t>
+            </w:r>
+            <w:proofErr w:type="spellStart"/>
+            <w:r>
+              <w:rPr>
+                <w:lang w:val="en-US"/>
+              </w:rPr>
+              <w:t>MOo</w:t>
+            </w:r>
+            <w:proofErr w:type="spellEnd"/>
+            <w:r>
+              <w:rPr>
+                <w:lang w:val="en-US"/>
+              </w:rPr>
+              <w:t xml:space="preserve"> </w:t>
+            </w:r>
+            <w:proofErr w:type="spellStart"/>
+            <w:r>
+              <w:rPr>
+                <w:lang w:val="en-US"/>
+              </w:rPr>
+              <w:t>MOo</w:t>
+            </w:r>
+            <w:proofErr w:type="spellEnd"/>
+            <w:r>
+              <w:rPr>
+                <w:lang w:val="en-US"/>
+              </w:rPr>
+              <w:t xml:space="preserve"> </w:t>
+            </w:r>
+            <w:proofErr w:type="spellStart"/>
+            <w:r>
+              <w:rPr>
+                <w:lang w:val="en-US"/>
+              </w:rPr>
+              <w:t>MOo</w:t>
+            </w:r>
+            <w:proofErr w:type="spellEnd"/>
+            <w:r>
+              <w:rPr>
+                <w:lang w:val="en-US"/>
+              </w:rPr>
+              <w:t xml:space="preserve"> </w:t>
+            </w:r>
+            <w:proofErr w:type="spellStart"/>
+            <w:r>
+              <w:rPr>
+                <w:lang w:val="en-US"/>
+              </w:rPr>
+              <w:t>MOo</w:t>
+            </w:r>
+            <w:proofErr w:type="spellEnd"/>
+            <w:r>
+              <w:rPr>
+                <w:lang w:val="en-US"/>
+              </w:rPr>
+              <w:t xml:space="preserve"> </w:t>
+            </w:r>
+            <w:proofErr w:type="spellStart"/>
+            <w:r>
+              <w:rPr>
+                <w:lang w:val="en-US"/>
+              </w:rPr>
+              <w:t>MOo</w:t>
+            </w:r>
+            <w:proofErr w:type="spellEnd"/>
+            <w:r>
+              <w:rPr>
+                <w:lang w:val="en-US"/>
+              </w:rPr>
+              <w:t xml:space="preserve"> </w:t>
+            </w:r>
+            <w:proofErr w:type="spellStart"/>
+            <w:r>
+              <w:rPr>
+                <w:lang w:val="en-US"/>
+              </w:rPr>
+              <w:t>MOo</w:t>
+            </w:r>
+            <w:proofErr w:type="spellEnd"/>
+            <w:r>
+              <w:rPr>
+                <w:lang w:val="en-US"/>
+              </w:rPr>
+              <w:t xml:space="preserve"> </w:t>
+            </w:r>
+            <w:proofErr w:type="spellStart"/>
+            <w:r>
+              <w:rPr>
+                <w:lang w:val="en-US"/>
+              </w:rPr>
+              <w:t>MOo</w:t>
+            </w:r>
+            <w:proofErr w:type="spellEnd"/>
+            <w:r>
+              <w:rPr>
+                <w:lang w:val="en-US"/>
+              </w:rPr>
+              <w:t xml:space="preserve"> </w:t>
+            </w:r>
+            <w:proofErr w:type="spellStart"/>
+            <w:r>
+              <w:rPr>
+                <w:lang w:val="en-US"/>
+              </w:rPr>
+              <w:t>MOo</w:t>
+            </w:r>
+            <w:proofErr w:type="spellEnd"/>
+            <w:r>
+              <w:rPr>
+                <w:lang w:val="en-US"/>
+              </w:rPr>
+              <w:t xml:space="preserve"> </w:t>
+            </w:r>
+            <w:proofErr w:type="spellStart"/>
+            <w:r>
+              <w:rPr>
+                <w:lang w:val="en-US"/>
+              </w:rPr>
+              <w:t>MOo</w:t>
+            </w:r>
+            <w:proofErr w:type="spellEnd"/>
+            <w:r>
+              <w:rPr>
+                <w:lang w:val="en-US"/>
+              </w:rPr>
+              <w:t xml:space="preserve"> </w:t>
+            </w:r>
+            <w:proofErr w:type="spellStart"/>
+            <w:r>
+              <w:rPr>
+                <w:lang w:val="en-US"/>
+              </w:rPr>
+              <w:t>MOo</w:t>
+            </w:r>
+            <w:proofErr w:type="spellEnd"/>
+            <w:r>
+              <w:rPr>
+                <w:lang w:val="en-US"/>
+              </w:rPr>
+              <w:t xml:space="preserve"> </w:t>
+            </w:r>
+            <w:proofErr w:type="spellStart"/>
+            <w:r>
+              <w:rPr>
+                <w:lang w:val="en-US"/>
+              </w:rPr>
+              <w:t>MOo</w:t>
+            </w:r>
+            <w:proofErr w:type="spellEnd"/>
+            <w:r>
+              <w:rPr>
+                <w:lang w:val="en-US"/>
+              </w:rPr>
+              <w:t xml:space="preserve"> </w:t>
+            </w:r>
+            <w:proofErr w:type="spellStart"/>
+            <w:r>
+              <w:rPr>
+                <w:lang w:val="en-US"/>
+              </w:rPr>
+              <w:t>MOo</w:t>
+            </w:r>
+            <w:proofErr w:type="spellEnd"/>
+            <w:r>
+              <w:rPr>
+                <w:lang w:val="en-US"/>
+              </w:rPr>
+              <w:t xml:space="preserve"> </w:t>
+            </w:r>
+            <w:proofErr w:type="spellStart"/>
+            <w:r>
+              <w:rPr>
+                <w:lang w:val="en-US"/>
+              </w:rPr>
+              <w:t>MOo</w:t>
+            </w:r>
+            <w:proofErr w:type="spellEnd"/>
+            <w:r>
+              <w:rPr>
+                <w:lang w:val="en-US"/>
+              </w:rPr>
+              <w:t xml:space="preserve"> </w:t>
+            </w:r>
+            <w:proofErr w:type="spellStart"/>
+            <w:r>
+              <w:rPr>
+                <w:lang w:val="en-US"/>
+              </w:rPr>
+              <w:t>MOo</w:t>
+            </w:r>
+            <w:proofErr w:type="spellEnd"/>
+            <w:r>
+              <w:rPr>
+                <w:lang w:val="en-US"/>
+              </w:rPr>
+              <w:t xml:space="preserve"> </w:t>
+            </w:r>
+            <w:proofErr w:type="spellStart"/>
+            <w:r>
+              <w:rPr>
+                <w:lang w:val="en-US"/>
+              </w:rPr>
+              <w:t>MOo</w:t>
+            </w:r>
+            <w:proofErr w:type="spellEnd"/>
+            <w:r>
+              <w:rPr>
+                <w:lang w:val="en-US"/>
+              </w:rPr>
+              <w:t xml:space="preserve"> </w:t>
+            </w:r>
+            <w:proofErr w:type="spellStart"/>
+            <w:r>
+              <w:rPr>
+                <w:lang w:val="en-US"/>
+              </w:rPr>
+              <w:t>MOo</w:t>
+            </w:r>
+            <w:proofErr w:type="spellEnd"/>
+            <w:r>
+              <w:rPr>
+                <w:lang w:val="en-US"/>
+              </w:rPr>
+              <w:t xml:space="preserve"> </w:t>
+            </w:r>
+            <w:proofErr w:type="spellStart"/>
+            <w:r>
+              <w:rPr>
+                <w:lang w:val="en-US"/>
+              </w:rPr>
+              <w:t>MOo</w:t>
+            </w:r>
+            <w:proofErr w:type="spellEnd"/>
+            <w:r>
+              <w:rPr>
+                <w:lang w:val="en-US"/>
+              </w:rPr>
+              <w:t xml:space="preserve"> </w:t>
+            </w:r>
+            <w:proofErr w:type="spellStart"/>
+            <w:r>
+              <w:rPr>
+                <w:lang w:val="en-US"/>
+              </w:rPr>
+              <w:t>MOo</w:t>
+            </w:r>
+            <w:proofErr w:type="spellEnd"/>
+            <w:r>
+              <w:rPr>
+                <w:lang w:val="en-US"/>
+              </w:rPr>
+              <w:t xml:space="preserve"> </w:t>
+            </w:r>
+            <w:proofErr w:type="spellStart"/>
+            <w:r>
+              <w:rPr>
+                <w:lang w:val="en-US"/>
+              </w:rPr>
+              <w:t>MOo</w:t>
+            </w:r>
+            <w:proofErr w:type="spellEnd"/>
+            <w:r>
+              <w:rPr>
+                <w:lang w:val="en-US"/>
+              </w:rPr>
+              <w:t xml:space="preserve"> </w:t>
+            </w:r>
+            <w:proofErr w:type="spellStart"/>
+            <w:r>
+              <w:rPr>
+                <w:lang w:val="en-US"/>
+              </w:rPr>
+              <w:t>MOo</w:t>
+            </w:r>
+            <w:proofErr w:type="spellEnd"/>
+            <w:r>
+              <w:rPr>
+                <w:lang w:val="en-US"/>
+              </w:rPr>
+              <w:t xml:space="preserve"> </w:t>
+            </w:r>
+            <w:proofErr w:type="spellStart"/>
+            <w:r>
+              <w:rPr>
+                <w:lang w:val="en-US"/>
+              </w:rPr>
+              <w:t>MOo</w:t>
+            </w:r>
+            <w:proofErr w:type="spellEnd"/>
+            <w:r>
+              <w:rPr>
+                <w:lang w:val="en-US"/>
+              </w:rPr>
+              <w:t xml:space="preserve"> </w:t>
+            </w:r>
+            <w:proofErr w:type="spellStart"/>
+            <w:r>
+              <w:rPr>
+                <w:lang w:val="en-US"/>
+              </w:rPr>
+              <w:t>MOo</w:t>
+            </w:r>
+            <w:proofErr w:type="spellEnd"/>
+            <w:r>
+              <w:rPr>
+                <w:lang w:val="en-US"/>
+              </w:rPr>
+              <w:t xml:space="preserve"> </w:t>
+            </w:r>
+            <w:proofErr w:type="spellStart"/>
+            <w:r>
+              <w:rPr>
+                <w:lang w:val="en-US"/>
+              </w:rPr>
+              <w:t>MOo</w:t>
+            </w:r>
+            <w:proofErr w:type="spellEnd"/>
+            <w:r>
+              <w:rPr>
+                <w:lang w:val="en-US"/>
+              </w:rPr>
+              <w:t xml:space="preserve"> </w:t>
+            </w:r>
+            <w:proofErr w:type="spellStart"/>
+            <w:r>
+              <w:rPr>
+                <w:lang w:val="en-US"/>
+              </w:rPr>
+              <w:t>MOo</w:t>
+            </w:r>
+            <w:proofErr w:type="spellEnd"/>
+            <w:r>
+              <w:rPr>
+                <w:lang w:val="en-US"/>
+              </w:rPr>
+              <w:t xml:space="preserve"> </w:t>
+            </w:r>
+            <w:proofErr w:type="spellStart"/>
+            <w:r>
+              <w:rPr>
+                <w:lang w:val="en-US"/>
+              </w:rPr>
+              <w:t>MOo</w:t>
+            </w:r>
+            <w:proofErr w:type="spellEnd"/>
+            <w:r>
+              <w:rPr>
+                <w:lang w:val="en-US"/>
+              </w:rPr>
+              <w:t xml:space="preserve"> </w:t>
+            </w:r>
+            <w:proofErr w:type="spellStart"/>
+            <w:r>
+              <w:rPr>
+                <w:lang w:val="en-US"/>
+              </w:rPr>
+              <w:t>MOo</w:t>
+            </w:r>
+            <w:proofErr w:type="spellEnd"/>
+            <w:r>
+              <w:rPr>
+                <w:lang w:val="en-US"/>
+              </w:rPr>
+              <w:t xml:space="preserve"> </w:t>
+            </w:r>
+            <w:proofErr w:type="spellStart"/>
+            <w:r>
+              <w:rPr>
+                <w:lang w:val="en-US"/>
+              </w:rPr>
+              <w:t>MOo</w:t>
+            </w:r>
+            <w:proofErr w:type="spellEnd"/>
+            <w:r>
+              <w:rPr>
+                <w:lang w:val="en-US"/>
+              </w:rPr>
+              <w:t xml:space="preserve"> </w:t>
+            </w:r>
+            <w:proofErr w:type="spellStart"/>
+            <w:r>
+              <w:rPr>
+                <w:lang w:val="en-US"/>
+              </w:rPr>
+              <w:t>MOo</w:t>
+            </w:r>
+            <w:proofErr w:type="spellEnd"/>
+            <w:r>
+              <w:rPr>
+                <w:lang w:val="en-US"/>
+              </w:rPr>
+              <w:t xml:space="preserve"> </w:t>
+            </w:r>
+            <w:proofErr w:type="spellStart"/>
+            <w:r>
+              <w:rPr>
+                <w:lang w:val="en-US"/>
+              </w:rPr>
+              <w:t>MOo</w:t>
+            </w:r>
+            <w:proofErr w:type="spellEnd"/>
+            <w:r>
+              <w:rPr>
+                <w:lang w:val="en-US"/>
+              </w:rPr>
+              <w:t xml:space="preserve"> </w:t>
+            </w:r>
+            <w:proofErr w:type="spellStart"/>
+            <w:r>
+              <w:rPr>
+                <w:lang w:val="en-US"/>
+              </w:rPr>
+              <w:t>MOo</w:t>
+            </w:r>
+            <w:proofErr w:type="spellEnd"/>
+            <w:r>
+              <w:rPr>
+                <w:lang w:val="en-US"/>
+              </w:rPr>
+              <w:t xml:space="preserve"> </w:t>
+            </w:r>
+            <w:proofErr w:type="spellStart"/>
+            <w:r>
+              <w:rPr>
+                <w:lang w:val="en-US"/>
+              </w:rPr>
+              <w:t>MOo</w:t>
+            </w:r>
+            <w:proofErr w:type="spellEnd"/>
+            <w:r>
+              <w:rPr>
+                <w:lang w:val="en-US"/>
+              </w:rPr>
+              <w:t xml:space="preserve"> </w:t>
+            </w:r>
+            <w:proofErr w:type="spellStart"/>
+            <w:r>
+              <w:rPr>
+                <w:lang w:val="en-US"/>
+              </w:rPr>
+              <w:t>MOo</w:t>
+            </w:r>
+            <w:proofErr w:type="spellEnd"/>
+            <w:r>
+              <w:rPr>
+                <w:lang w:val="en-US"/>
+              </w:rPr>
+              <w:t xml:space="preserve"> </w:t>
+            </w:r>
+            <w:proofErr w:type="spellStart"/>
+            <w:r>
+              <w:rPr>
+                <w:lang w:val="en-US"/>
+              </w:rPr>
+              <w:t>MOo</w:t>
             </w:r>
             <w:proofErr w:type="spellEnd"/>
           </w:p>
@@ -5273,11 +9546,81 @@
             <w:tcW w:w="8494" w:type="dxa"/>
           </w:tcPr>
           <w:p>
-            <w:proofErr w:type="spellStart"/>
-            <w:r>
-              <w:t>moO</w:t>
-            </w:r>
-            <w:proofErr w:type="spellEnd"/>
+            <w:pPr>
+              <w:rPr>
+                <w:lang w:val="en-US"/>
+              </w:rPr>
+            </w:pPr>
+            <w:proofErr w:type="spellStart"/>
+            <w:r>
+              <w:rPr>
+                <w:lang w:val="en-US"/>
+              </w:rPr>
+              <w:t>MOo</w:t>
+            </w:r>
+            <w:proofErr w:type="spellEnd"/>
+            <w:r>
+              <w:rPr>
+                <w:lang w:val="en-US"/>
+              </w:rPr>
+              <w:t xml:space="preserve"> </w:t>
+            </w:r>
+            <w:proofErr w:type="spellStart"/>
+            <w:r>
+              <w:rPr>
+                <w:lang w:val="en-US"/>
+              </w:rPr>
+              <w:t>MOo</w:t>
+            </w:r>
+            <w:proofErr w:type="spellEnd"/>
+            <w:r>
+              <w:rPr>
+                <w:lang w:val="en-US"/>
+              </w:rPr>
+              <w:t xml:space="preserve"> </w:t>
+            </w:r>
+            <w:proofErr w:type="spellStart"/>
+            <w:r>
+              <w:rPr>
+                <w:lang w:val="en-US"/>
+              </w:rPr>
+              <w:t>MOo</w:t>
+            </w:r>
+            <w:proofErr w:type="spellEnd"/>
+            <w:r>
+              <w:rPr>
+                <w:lang w:val="en-US"/>
+              </w:rPr>
+              <w:t xml:space="preserve"> </w:t>
+            </w:r>
+            <w:proofErr w:type="spellStart"/>
+            <w:r>
+              <w:rPr>
+                <w:lang w:val="en-US"/>
+              </w:rPr>
+              <w:t>MOo</w:t>
+            </w:r>
+            <w:proofErr w:type="spellEnd"/>
+            <w:r>
+              <w:rPr>
+                <w:lang w:val="en-US"/>
+              </w:rPr>
+              <w:t xml:space="preserve"> </w:t>
+            </w:r>
+            <w:proofErr w:type="spellStart"/>
+            <w:r>
+              <w:rPr>
+                <w:lang w:val="en-US"/>
+              </w:rPr>
+              <w:t>MOo</w:t>
+            </w:r>
+            <w:proofErr w:type="spellEnd"/>
+            <w:r>
+              <w:rPr>
+                <w:lang w:val="en-US"/>
+              </w:rPr>
+              <w:t xml:space="preserve"> </w:t>
+            </w:r>
           </w:p>
         </w:tc>
       </w:tr>
@@ -5287,16 +9630,16 @@
             <w:tcW w:w="8494" w:type="dxa"/>
           </w:tcPr>
           <w:p>
-            <w:r>
-              <w:t xml:space="preserve">; Usamos el bloque </w:t>
-            </w:r>
-            <w:proofErr w:type="spellStart"/>
-            <w:r>
-              <w:t>temp</w:t>
-            </w:r>
-            <w:proofErr w:type="spellEnd"/>
-            <w:r>
-              <w:t xml:space="preserve"> para sumarlo al primer número y lo guardamos </w:t>
+            <w:pPr>
+              <w:rPr>
+                <w:lang w:val="en-US"/>
+              </w:rPr>
+            </w:pPr>
+            <w:r>
+              <w:rPr>
+                <w:lang w:val="en-US"/>
+              </w:rPr>
+              <w:t xml:space="preserve">Moo </w:t>
             </w:r>
           </w:p>
         </w:tc>
@@ -5307,8 +9650,122 @@
             <w:tcW w:w="8494" w:type="dxa"/>
           </w:tcPr>
           <w:p>
-            <w:r>
-              <w:t>; en el segundo y volvemos a comenzar el bucle</w:t>
+            <w:pPr>
+              <w:rPr>
+                <w:lang w:val="en-US"/>
+              </w:rPr>
+            </w:pPr>
+            <w:proofErr w:type="spellStart"/>
+            <w:r>
+              <w:rPr>
+                <w:lang w:val="en-US"/>
+              </w:rPr>
+              <w:t>MOo</w:t>
+            </w:r>
+            <w:proofErr w:type="spellEnd"/>
+            <w:r>
+              <w:rPr>
+                <w:lang w:val="en-US"/>
+              </w:rPr>
+              <w:t xml:space="preserve"> </w:t>
+            </w:r>
+            <w:proofErr w:type="spellStart"/>
+            <w:r>
+              <w:rPr>
+                <w:lang w:val="en-US"/>
+              </w:rPr>
+              <w:t>MOo</w:t>
+            </w:r>
+            <w:proofErr w:type="spellEnd"/>
+            <w:r>
+              <w:rPr>
+                <w:lang w:val="en-US"/>
+              </w:rPr>
+              <w:t xml:space="preserve"> </w:t>
+            </w:r>
+            <w:proofErr w:type="spellStart"/>
+            <w:r>
+              <w:rPr>
+                <w:lang w:val="en-US"/>
+              </w:rPr>
+              <w:t>MOo</w:t>
+            </w:r>
+            <w:proofErr w:type="spellEnd"/>
+            <w:r>
+              <w:rPr>
+                <w:lang w:val="en-US"/>
+              </w:rPr>
+              <w:t xml:space="preserve"> </w:t>
+            </w:r>
+            <w:proofErr w:type="spellStart"/>
+            <w:r>
+              <w:rPr>
+                <w:lang w:val="en-US"/>
+              </w:rPr>
+              <w:t>MOo</w:t>
+            </w:r>
+            <w:proofErr w:type="spellEnd"/>
+            <w:r>
+              <w:rPr>
+                <w:lang w:val="en-US"/>
+              </w:rPr>
+              <w:t xml:space="preserve"> </w:t>
+            </w:r>
+            <w:proofErr w:type="spellStart"/>
+            <w:r>
+              <w:rPr>
+                <w:lang w:val="en-US"/>
+              </w:rPr>
+              <w:t>MOo</w:t>
+            </w:r>
+            <w:proofErr w:type="spellEnd"/>
+            <w:r>
+              <w:rPr>
+                <w:lang w:val="en-US"/>
+              </w:rPr>
+              <w:t xml:space="preserve"> </w:t>
+            </w:r>
+            <w:proofErr w:type="spellStart"/>
+            <w:r>
+              <w:rPr>
+                <w:lang w:val="en-US"/>
+              </w:rPr>
+              <w:t>MOo</w:t>
+            </w:r>
+            <w:proofErr w:type="spellEnd"/>
+            <w:r>
+              <w:rPr>
+                <w:lang w:val="en-US"/>
+              </w:rPr>
+              <w:t xml:space="preserve"> </w:t>
+            </w:r>
+            <w:proofErr w:type="spellStart"/>
+            <w:r>
+              <w:rPr>
+                <w:lang w:val="en-US"/>
+              </w:rPr>
+              <w:t>MOo</w:t>
+            </w:r>
+            <w:proofErr w:type="spellEnd"/>
+            <w:r>
+              <w:rPr>
+                <w:lang w:val="en-US"/>
+              </w:rPr>
+              <w:t xml:space="preserve"> </w:t>
+            </w:r>
+            <w:proofErr w:type="spellStart"/>
+            <w:r>
+              <w:rPr>
+                <w:lang w:val="en-US"/>
+              </w:rPr>
+              <w:t>MOo</w:t>
+            </w:r>
+            <w:proofErr w:type="spellEnd"/>
+            <w:r>
+              <w:rPr>
+                <w:lang w:val="en-US"/>
+              </w:rPr>
+              <w:t xml:space="preserve"> </w:t>
             </w:r>
           </w:p>
         </w:tc>
@@ -5328,7 +9785,7 @@
               <w:rPr>
                 <w:lang w:val="en-US"/>
               </w:rPr>
-              <w:t>MOO</w:t>
+              <w:t xml:space="preserve">Moo </w:t>
             </w:r>
           </w:p>
         </w:tc>
@@ -5349,9 +9806,43 @@
               <w:rPr>
                 <w:lang w:val="en-US"/>
               </w:rPr>
-              <w:t>MOo</w:t>
-            </w:r>
-            <w:proofErr w:type="spellEnd"/>
+              <w:t>MoO</w:t>
+            </w:r>
+            <w:proofErr w:type="spellEnd"/>
+            <w:r>
+              <w:rPr>
+                <w:lang w:val="en-US"/>
+              </w:rPr>
+              <w:t xml:space="preserve"> </w:t>
+            </w:r>
+            <w:proofErr w:type="spellStart"/>
+            <w:r>
+              <w:rPr>
+                <w:lang w:val="en-US"/>
+              </w:rPr>
+              <w:t>MoO</w:t>
+            </w:r>
+            <w:proofErr w:type="spellEnd"/>
+            <w:r>
+              <w:rPr>
+                <w:lang w:val="en-US"/>
+              </w:rPr>
+              <w:t xml:space="preserve"> </w:t>
+            </w:r>
+            <w:proofErr w:type="spellStart"/>
+            <w:r>
+              <w:rPr>
+                <w:lang w:val="en-US"/>
+              </w:rPr>
+              <w:t>MoO</w:t>
+            </w:r>
+            <w:proofErr w:type="spellEnd"/>
+            <w:r>
+              <w:rPr>
+                <w:lang w:val="en-US"/>
+              </w:rPr>
+              <w:t xml:space="preserve"> </w:t>
+            </w:r>
           </w:p>
         </w:tc>
       </w:tr>
@@ -5366,14 +9857,12 @@
                 <w:lang w:val="en-US"/>
               </w:rPr>
             </w:pPr>
-            <w:proofErr w:type="spellStart"/>
-            <w:r>
-              <w:rPr>
-                <w:lang w:val="en-US"/>
-              </w:rPr>
-              <w:t>mOo</w:t>
-            </w:r>
-            <w:proofErr w:type="spellEnd"/>
+            <w:r>
+              <w:rPr>
+                <w:lang w:val="en-US"/>
+              </w:rPr>
+              <w:t xml:space="preserve">Moo </w:t>
+            </w:r>
           </w:p>
         </w:tc>
       </w:tr>
@@ -5393,9 +9882,85 @@
               <w:rPr>
                 <w:lang w:val="en-US"/>
               </w:rPr>
-              <w:t>MoO</w:t>
-            </w:r>
-            <w:proofErr w:type="spellEnd"/>
+              <w:t>MOo</w:t>
+            </w:r>
+            <w:proofErr w:type="spellEnd"/>
+            <w:r>
+              <w:rPr>
+                <w:lang w:val="en-US"/>
+              </w:rPr>
+              <w:t xml:space="preserve"> </w:t>
+            </w:r>
+            <w:proofErr w:type="spellStart"/>
+            <w:r>
+              <w:rPr>
+                <w:lang w:val="en-US"/>
+              </w:rPr>
+              <w:t>MOo</w:t>
+            </w:r>
+            <w:proofErr w:type="spellEnd"/>
+            <w:r>
+              <w:rPr>
+                <w:lang w:val="en-US"/>
+              </w:rPr>
+              <w:t xml:space="preserve"> </w:t>
+            </w:r>
+            <w:proofErr w:type="spellStart"/>
+            <w:r>
+              <w:rPr>
+                <w:lang w:val="en-US"/>
+              </w:rPr>
+              <w:t>MOo</w:t>
+            </w:r>
+            <w:proofErr w:type="spellEnd"/>
+            <w:r>
+              <w:rPr>
+                <w:lang w:val="en-US"/>
+              </w:rPr>
+              <w:t xml:space="preserve"> </w:t>
+            </w:r>
+            <w:proofErr w:type="spellStart"/>
+            <w:r>
+              <w:rPr>
+                <w:lang w:val="en-US"/>
+              </w:rPr>
+              <w:t>MOo</w:t>
+            </w:r>
+            <w:proofErr w:type="spellEnd"/>
+            <w:r>
+              <w:rPr>
+                <w:lang w:val="en-US"/>
+              </w:rPr>
+              <w:t xml:space="preserve"> </w:t>
+            </w:r>
+            <w:proofErr w:type="spellStart"/>
+            <w:r>
+              <w:rPr>
+                <w:lang w:val="en-US"/>
+              </w:rPr>
+              <w:t>MOo</w:t>
+            </w:r>
+            <w:proofErr w:type="spellEnd"/>
+            <w:r>
+              <w:rPr>
+                <w:lang w:val="en-US"/>
+              </w:rPr>
+              <w:t xml:space="preserve"> </w:t>
+            </w:r>
+            <w:proofErr w:type="spellStart"/>
+            <w:r>
+              <w:rPr>
+                <w:lang w:val="en-US"/>
+              </w:rPr>
+              <w:t>MOo</w:t>
+            </w:r>
+            <w:proofErr w:type="spellEnd"/>
+            <w:r>
+              <w:rPr>
+                <w:lang w:val="en-US"/>
+              </w:rPr>
+              <w:t xml:space="preserve"> </w:t>
+            </w:r>
           </w:p>
         </w:tc>
       </w:tr>
@@ -5410,14 +9975,12 @@
                 <w:lang w:val="en-US"/>
               </w:rPr>
             </w:pPr>
-            <w:proofErr w:type="spellStart"/>
-            <w:r>
-              <w:rPr>
-                <w:lang w:val="en-US"/>
-              </w:rPr>
-              <w:t>moO</w:t>
-            </w:r>
-            <w:proofErr w:type="spellEnd"/>
+            <w:r>
+              <w:rPr>
+                <w:lang w:val="en-US"/>
+              </w:rPr>
+              <w:t xml:space="preserve">Moo </w:t>
+            </w:r>
           </w:p>
         </w:tc>
       </w:tr>
@@ -5432,11 +9995,1283 @@
                 <w:lang w:val="en-US"/>
               </w:rPr>
             </w:pPr>
-            <w:r>
-              <w:rPr>
-                <w:lang w:val="en-US"/>
-              </w:rPr>
-              <w:lastRenderedPageBreak/>
+            <w:proofErr w:type="spellStart"/>
+            <w:r>
+              <w:rPr>
+                <w:lang w:val="en-US"/>
+              </w:rPr>
+              <w:t>MOo</w:t>
+            </w:r>
+            <w:proofErr w:type="spellEnd"/>
+            <w:r>
+              <w:rPr>
+                <w:lang w:val="en-US"/>
+              </w:rPr>
+              <w:t xml:space="preserve"> </w:t>
+            </w:r>
+            <w:proofErr w:type="spellStart"/>
+            <w:r>
+              <w:rPr>
+                <w:lang w:val="en-US"/>
+              </w:rPr>
+              <w:t>MOo</w:t>
+            </w:r>
+            <w:proofErr w:type="spellEnd"/>
+            <w:r>
+              <w:rPr>
+                <w:lang w:val="en-US"/>
+              </w:rPr>
+              <w:t xml:space="preserve"> </w:t>
+            </w:r>
+            <w:proofErr w:type="spellStart"/>
+            <w:r>
+              <w:rPr>
+                <w:lang w:val="en-US"/>
+              </w:rPr>
+              <w:t>MOo</w:t>
+            </w:r>
+            <w:proofErr w:type="spellEnd"/>
+            <w:r>
+              <w:rPr>
+                <w:lang w:val="en-US"/>
+              </w:rPr>
+              <w:t xml:space="preserve"> </w:t>
+            </w:r>
+            <w:proofErr w:type="spellStart"/>
+            <w:r>
+              <w:rPr>
+                <w:lang w:val="en-US"/>
+              </w:rPr>
+              <w:t>MOo</w:t>
+            </w:r>
+            <w:proofErr w:type="spellEnd"/>
+            <w:r>
+              <w:rPr>
+                <w:lang w:val="en-US"/>
+              </w:rPr>
+              <w:t xml:space="preserve"> </w:t>
+            </w:r>
+            <w:proofErr w:type="spellStart"/>
+            <w:r>
+              <w:rPr>
+                <w:lang w:val="en-US"/>
+              </w:rPr>
+              <w:t>MOo</w:t>
+            </w:r>
+            <w:proofErr w:type="spellEnd"/>
+            <w:r>
+              <w:rPr>
+                <w:lang w:val="en-US"/>
+              </w:rPr>
+              <w:t xml:space="preserve"> </w:t>
+            </w:r>
+            <w:proofErr w:type="spellStart"/>
+            <w:r>
+              <w:rPr>
+                <w:lang w:val="en-US"/>
+              </w:rPr>
+              <w:t>MOo</w:t>
+            </w:r>
+            <w:proofErr w:type="spellEnd"/>
+            <w:r>
+              <w:rPr>
+                <w:lang w:val="en-US"/>
+              </w:rPr>
+              <w:t xml:space="preserve"> </w:t>
+            </w:r>
+            <w:proofErr w:type="spellStart"/>
+            <w:r>
+              <w:rPr>
+                <w:lang w:val="en-US"/>
+              </w:rPr>
+              <w:t>MOo</w:t>
+            </w:r>
+            <w:proofErr w:type="spellEnd"/>
+            <w:r>
+              <w:rPr>
+                <w:lang w:val="en-US"/>
+              </w:rPr>
+              <w:t xml:space="preserve"> </w:t>
+            </w:r>
+            <w:proofErr w:type="spellStart"/>
+            <w:r>
+              <w:rPr>
+                <w:lang w:val="en-US"/>
+              </w:rPr>
+              <w:t>MOo</w:t>
+            </w:r>
+            <w:proofErr w:type="spellEnd"/>
+            <w:r>
+              <w:rPr>
+                <w:lang w:val="en-US"/>
+              </w:rPr>
+              <w:t xml:space="preserve"> </w:t>
+            </w:r>
+          </w:p>
+        </w:tc>
+      </w:tr>
+      <w:tr>
+        <w:tc>
+          <w:tcPr>
+            <w:tcW w:w="8494" w:type="dxa"/>
+          </w:tcPr>
+          <w:p>
+            <w:pPr>
+              <w:rPr>
+                <w:lang w:val="en-US"/>
+              </w:rPr>
+            </w:pPr>
+            <w:r>
+              <w:rPr>
+                <w:lang w:val="en-US"/>
+              </w:rPr>
+              <w:t>Moo</w:t>
+            </w:r>
+          </w:p>
+        </w:tc>
+      </w:tr>
+      <w:tr>
+        <w:tc>
+          <w:tcPr>
+            <w:tcW w:w="8494" w:type="dxa"/>
+          </w:tcPr>
+          <w:p>
+            <w:pPr>
+              <w:rPr>
+                <w:lang w:val="en-US"/>
+              </w:rPr>
+            </w:pPr>
+            <w:r>
+              <w:rPr>
+                <w:lang w:val="en-US"/>
+              </w:rPr>
+              <w:t xml:space="preserve">OOO </w:t>
+            </w:r>
+            <w:proofErr w:type="spellStart"/>
+            <w:r>
+              <w:rPr>
+                <w:lang w:val="en-US"/>
+              </w:rPr>
+              <w:t>MoO</w:t>
+            </w:r>
+            <w:proofErr w:type="spellEnd"/>
+            <w:r>
+              <w:rPr>
+                <w:lang w:val="en-US"/>
+              </w:rPr>
+              <w:t xml:space="preserve"> </w:t>
+            </w:r>
+            <w:proofErr w:type="spellStart"/>
+            <w:r>
+              <w:rPr>
+                <w:lang w:val="en-US"/>
+              </w:rPr>
+              <w:t>MoO</w:t>
+            </w:r>
+            <w:proofErr w:type="spellEnd"/>
+            <w:r>
+              <w:rPr>
+                <w:lang w:val="en-US"/>
+              </w:rPr>
+              <w:t xml:space="preserve"> </w:t>
+            </w:r>
+            <w:proofErr w:type="spellStart"/>
+            <w:r>
+              <w:rPr>
+                <w:lang w:val="en-US"/>
+              </w:rPr>
+              <w:t>MoO</w:t>
+            </w:r>
+            <w:proofErr w:type="spellEnd"/>
+            <w:r>
+              <w:rPr>
+                <w:lang w:val="en-US"/>
+              </w:rPr>
+              <w:t xml:space="preserve"> </w:t>
+            </w:r>
+            <w:proofErr w:type="spellStart"/>
+            <w:r>
+              <w:rPr>
+                <w:lang w:val="en-US"/>
+              </w:rPr>
+              <w:t>MoO</w:t>
+            </w:r>
+            <w:proofErr w:type="spellEnd"/>
+            <w:r>
+              <w:rPr>
+                <w:lang w:val="en-US"/>
+              </w:rPr>
+              <w:t xml:space="preserve"> </w:t>
+            </w:r>
+            <w:proofErr w:type="spellStart"/>
+            <w:r>
+              <w:rPr>
+                <w:lang w:val="en-US"/>
+              </w:rPr>
+              <w:t>MoO</w:t>
+            </w:r>
+            <w:proofErr w:type="spellEnd"/>
+            <w:r>
+              <w:rPr>
+                <w:lang w:val="en-US"/>
+              </w:rPr>
+              <w:t xml:space="preserve"> </w:t>
+            </w:r>
+            <w:proofErr w:type="spellStart"/>
+            <w:r>
+              <w:rPr>
+                <w:lang w:val="en-US"/>
+              </w:rPr>
+              <w:t>MoO</w:t>
+            </w:r>
+            <w:proofErr w:type="spellEnd"/>
+            <w:r>
+              <w:rPr>
+                <w:lang w:val="en-US"/>
+              </w:rPr>
+              <w:t xml:space="preserve"> </w:t>
+            </w:r>
+            <w:proofErr w:type="spellStart"/>
+            <w:r>
+              <w:rPr>
+                <w:lang w:val="en-US"/>
+              </w:rPr>
+              <w:t>MoO</w:t>
+            </w:r>
+            <w:proofErr w:type="spellEnd"/>
+            <w:r>
+              <w:rPr>
+                <w:lang w:val="en-US"/>
+              </w:rPr>
+              <w:t xml:space="preserve"> </w:t>
+            </w:r>
+            <w:proofErr w:type="spellStart"/>
+            <w:r>
+              <w:rPr>
+                <w:lang w:val="en-US"/>
+              </w:rPr>
+              <w:t>MoO</w:t>
+            </w:r>
+            <w:proofErr w:type="spellEnd"/>
+            <w:r>
+              <w:rPr>
+                <w:lang w:val="en-US"/>
+              </w:rPr>
+              <w:t xml:space="preserve"> </w:t>
+            </w:r>
+            <w:proofErr w:type="spellStart"/>
+            <w:r>
+              <w:rPr>
+                <w:lang w:val="en-US"/>
+              </w:rPr>
+              <w:t>MoO</w:t>
+            </w:r>
+            <w:proofErr w:type="spellEnd"/>
+            <w:r>
+              <w:rPr>
+                <w:lang w:val="en-US"/>
+              </w:rPr>
+              <w:t xml:space="preserve"> </w:t>
+            </w:r>
+            <w:proofErr w:type="spellStart"/>
+            <w:r>
+              <w:rPr>
+                <w:lang w:val="en-US"/>
+              </w:rPr>
+              <w:t>MoO</w:t>
+            </w:r>
+            <w:proofErr w:type="spellEnd"/>
+            <w:r>
+              <w:rPr>
+                <w:lang w:val="en-US"/>
+              </w:rPr>
+              <w:t xml:space="preserve"> </w:t>
+            </w:r>
+            <w:proofErr w:type="spellStart"/>
+            <w:r>
+              <w:rPr>
+                <w:lang w:val="en-US"/>
+              </w:rPr>
+              <w:t>MoO</w:t>
+            </w:r>
+            <w:proofErr w:type="spellEnd"/>
+            <w:r>
+              <w:rPr>
+                <w:lang w:val="en-US"/>
+              </w:rPr>
+              <w:t xml:space="preserve"> </w:t>
+            </w:r>
+            <w:proofErr w:type="spellStart"/>
+            <w:r>
+              <w:rPr>
+                <w:lang w:val="en-US"/>
+              </w:rPr>
+              <w:t>MoO</w:t>
+            </w:r>
+            <w:proofErr w:type="spellEnd"/>
+            <w:r>
+              <w:rPr>
+                <w:lang w:val="en-US"/>
+              </w:rPr>
+              <w:t xml:space="preserve"> </w:t>
+            </w:r>
+            <w:proofErr w:type="spellStart"/>
+            <w:r>
+              <w:rPr>
+                <w:lang w:val="en-US"/>
+              </w:rPr>
+              <w:t>MoO</w:t>
+            </w:r>
+            <w:proofErr w:type="spellEnd"/>
+            <w:r>
+              <w:rPr>
+                <w:lang w:val="en-US"/>
+              </w:rPr>
+              <w:t xml:space="preserve"> </w:t>
+            </w:r>
+            <w:proofErr w:type="spellStart"/>
+            <w:r>
+              <w:rPr>
+                <w:lang w:val="en-US"/>
+              </w:rPr>
+              <w:t>MoO</w:t>
+            </w:r>
+            <w:proofErr w:type="spellEnd"/>
+            <w:r>
+              <w:rPr>
+                <w:lang w:val="en-US"/>
+              </w:rPr>
+              <w:t xml:space="preserve"> </w:t>
+            </w:r>
+            <w:proofErr w:type="spellStart"/>
+            <w:r>
+              <w:rPr>
+                <w:lang w:val="en-US"/>
+              </w:rPr>
+              <w:t>MoO</w:t>
+            </w:r>
+            <w:proofErr w:type="spellEnd"/>
+            <w:r>
+              <w:rPr>
+                <w:lang w:val="en-US"/>
+              </w:rPr>
+              <w:t xml:space="preserve"> </w:t>
+            </w:r>
+            <w:proofErr w:type="spellStart"/>
+            <w:r>
+              <w:rPr>
+                <w:lang w:val="en-US"/>
+              </w:rPr>
+              <w:t>MoO</w:t>
+            </w:r>
+            <w:proofErr w:type="spellEnd"/>
+            <w:r>
+              <w:rPr>
+                <w:lang w:val="en-US"/>
+              </w:rPr>
+              <w:t xml:space="preserve"> </w:t>
+            </w:r>
+            <w:proofErr w:type="spellStart"/>
+            <w:r>
+              <w:rPr>
+                <w:lang w:val="en-US"/>
+              </w:rPr>
+              <w:t>MoO</w:t>
+            </w:r>
+            <w:proofErr w:type="spellEnd"/>
+            <w:r>
+              <w:rPr>
+                <w:lang w:val="en-US"/>
+              </w:rPr>
+              <w:t xml:space="preserve"> </w:t>
+            </w:r>
+            <w:proofErr w:type="spellStart"/>
+            <w:r>
+              <w:rPr>
+                <w:lang w:val="en-US"/>
+              </w:rPr>
+              <w:t>MoO</w:t>
+            </w:r>
+            <w:proofErr w:type="spellEnd"/>
+            <w:r>
+              <w:rPr>
+                <w:lang w:val="en-US"/>
+              </w:rPr>
+              <w:t xml:space="preserve"> </w:t>
+            </w:r>
+            <w:proofErr w:type="spellStart"/>
+            <w:r>
+              <w:rPr>
+                <w:lang w:val="en-US"/>
+              </w:rPr>
+              <w:t>MoO</w:t>
+            </w:r>
+            <w:proofErr w:type="spellEnd"/>
+            <w:r>
+              <w:rPr>
+                <w:lang w:val="en-US"/>
+              </w:rPr>
+              <w:t xml:space="preserve"> </w:t>
+            </w:r>
+            <w:proofErr w:type="spellStart"/>
+            <w:r>
+              <w:rPr>
+                <w:lang w:val="en-US"/>
+              </w:rPr>
+              <w:t>MoO</w:t>
+            </w:r>
+            <w:proofErr w:type="spellEnd"/>
+            <w:r>
+              <w:rPr>
+                <w:lang w:val="en-US"/>
+              </w:rPr>
+              <w:t xml:space="preserve"> </w:t>
+            </w:r>
+            <w:proofErr w:type="spellStart"/>
+            <w:r>
+              <w:rPr>
+                <w:lang w:val="en-US"/>
+              </w:rPr>
+              <w:t>MoO</w:t>
+            </w:r>
+            <w:proofErr w:type="spellEnd"/>
+            <w:r>
+              <w:rPr>
+                <w:lang w:val="en-US"/>
+              </w:rPr>
+              <w:t xml:space="preserve"> </w:t>
+            </w:r>
+            <w:proofErr w:type="spellStart"/>
+            <w:r>
+              <w:rPr>
+                <w:lang w:val="en-US"/>
+              </w:rPr>
+              <w:t>MoO</w:t>
+            </w:r>
+            <w:proofErr w:type="spellEnd"/>
+            <w:r>
+              <w:rPr>
+                <w:lang w:val="en-US"/>
+              </w:rPr>
+              <w:t xml:space="preserve"> </w:t>
+            </w:r>
+            <w:proofErr w:type="spellStart"/>
+            <w:r>
+              <w:rPr>
+                <w:lang w:val="en-US"/>
+              </w:rPr>
+              <w:t>MoO</w:t>
+            </w:r>
+            <w:proofErr w:type="spellEnd"/>
+            <w:r>
+              <w:rPr>
+                <w:lang w:val="en-US"/>
+              </w:rPr>
+              <w:t xml:space="preserve"> </w:t>
+            </w:r>
+            <w:proofErr w:type="spellStart"/>
+            <w:r>
+              <w:rPr>
+                <w:lang w:val="en-US"/>
+              </w:rPr>
+              <w:t>MoO</w:t>
+            </w:r>
+            <w:proofErr w:type="spellEnd"/>
+            <w:r>
+              <w:rPr>
+                <w:lang w:val="en-US"/>
+              </w:rPr>
+              <w:t xml:space="preserve"> </w:t>
+            </w:r>
+            <w:proofErr w:type="spellStart"/>
+            <w:r>
+              <w:rPr>
+                <w:lang w:val="en-US"/>
+              </w:rPr>
+              <w:t>MoO</w:t>
+            </w:r>
+            <w:proofErr w:type="spellEnd"/>
+            <w:r>
+              <w:rPr>
+                <w:lang w:val="en-US"/>
+              </w:rPr>
+              <w:t xml:space="preserve"> </w:t>
+            </w:r>
+            <w:proofErr w:type="spellStart"/>
+            <w:r>
+              <w:rPr>
+                <w:lang w:val="en-US"/>
+              </w:rPr>
+              <w:t>MoO</w:t>
+            </w:r>
+            <w:proofErr w:type="spellEnd"/>
+            <w:r>
+              <w:rPr>
+                <w:lang w:val="en-US"/>
+              </w:rPr>
+              <w:t xml:space="preserve"> </w:t>
+            </w:r>
+            <w:proofErr w:type="spellStart"/>
+            <w:r>
+              <w:rPr>
+                <w:lang w:val="en-US"/>
+              </w:rPr>
+              <w:t>MoO</w:t>
+            </w:r>
+            <w:proofErr w:type="spellEnd"/>
+            <w:r>
+              <w:rPr>
+                <w:lang w:val="en-US"/>
+              </w:rPr>
+              <w:t xml:space="preserve"> </w:t>
+            </w:r>
+            <w:proofErr w:type="spellStart"/>
+            <w:r>
+              <w:rPr>
+                <w:lang w:val="en-US"/>
+              </w:rPr>
+              <w:t>MoO</w:t>
+            </w:r>
+            <w:proofErr w:type="spellEnd"/>
+            <w:r>
+              <w:rPr>
+                <w:lang w:val="en-US"/>
+              </w:rPr>
+              <w:t xml:space="preserve"> </w:t>
+            </w:r>
+            <w:proofErr w:type="spellStart"/>
+            <w:r>
+              <w:rPr>
+                <w:lang w:val="en-US"/>
+              </w:rPr>
+              <w:t>MoO</w:t>
+            </w:r>
+            <w:proofErr w:type="spellEnd"/>
+            <w:r>
+              <w:rPr>
+                <w:lang w:val="en-US"/>
+              </w:rPr>
+              <w:t xml:space="preserve"> </w:t>
+            </w:r>
+            <w:proofErr w:type="spellStart"/>
+            <w:r>
+              <w:rPr>
+                <w:lang w:val="en-US"/>
+              </w:rPr>
+              <w:t>MoO</w:t>
+            </w:r>
+            <w:proofErr w:type="spellEnd"/>
+            <w:r>
+              <w:rPr>
+                <w:lang w:val="en-US"/>
+              </w:rPr>
+              <w:t xml:space="preserve"> </w:t>
+            </w:r>
+            <w:proofErr w:type="spellStart"/>
+            <w:r>
+              <w:rPr>
+                <w:lang w:val="en-US"/>
+              </w:rPr>
+              <w:t>MoO</w:t>
+            </w:r>
+            <w:proofErr w:type="spellEnd"/>
+            <w:r>
+              <w:rPr>
+                <w:lang w:val="en-US"/>
+              </w:rPr>
+              <w:t xml:space="preserve"> </w:t>
+            </w:r>
+            <w:proofErr w:type="spellStart"/>
+            <w:r>
+              <w:rPr>
+                <w:lang w:val="en-US"/>
+              </w:rPr>
+              <w:t>MoO</w:t>
+            </w:r>
+            <w:proofErr w:type="spellEnd"/>
+            <w:r>
+              <w:rPr>
+                <w:lang w:val="en-US"/>
+              </w:rPr>
+              <w:t xml:space="preserve"> </w:t>
+            </w:r>
+            <w:proofErr w:type="spellStart"/>
+            <w:r>
+              <w:rPr>
+                <w:lang w:val="en-US"/>
+              </w:rPr>
+              <w:t>MoO</w:t>
+            </w:r>
+            <w:proofErr w:type="spellEnd"/>
+            <w:r>
+              <w:rPr>
+                <w:lang w:val="en-US"/>
+              </w:rPr>
+              <w:t xml:space="preserve"> </w:t>
+            </w:r>
+          </w:p>
+        </w:tc>
+      </w:tr>
+      <w:tr>
+        <w:tc>
+          <w:tcPr>
+            <w:tcW w:w="8494" w:type="dxa"/>
+          </w:tcPr>
+          <w:p>
+            <w:r>
+              <w:t>Moo</w:t>
+            </w:r>
+          </w:p>
+        </w:tc>
+      </w:tr>
+    </w:tbl>
+    <w:p/>
+    <w:p>
+      <w:r>
+        <w:t>Al ejecutarlo, imprime lo siguiente:</w:t>
+      </w:r>
+    </w:p>
+    <w:tbl>
+      <w:tblPr>
+        <w:tblStyle w:val="Tablaconcuadrcula"/>
+        <w:tblW w:w="0" w:type="auto"/>
+        <w:tblBorders>
+          <w:top w:val="none" w:sz="0" w:space="0" w:color="auto"/>
+          <w:left w:val="none" w:sz="0" w:space="0" w:color="auto"/>
+          <w:bottom w:val="none" w:sz="0" w:space="0" w:color="auto"/>
+          <w:right w:val="none" w:sz="0" w:space="0" w:color="auto"/>
+          <w:insideH w:val="none" w:sz="0" w:space="0" w:color="auto"/>
+          <w:insideV w:val="none" w:sz="0" w:space="0" w:color="auto"/>
+        </w:tblBorders>
+        <w:tblLook w:val="04A0" w:firstRow="1" w:lastRow="0" w:firstColumn="1" w:lastColumn="0" w:noHBand="0" w:noVBand="1"/>
+      </w:tblPr>
+      <w:tblGrid>
+        <w:gridCol w:w="8494"/>
+      </w:tblGrid>
+      <w:tr>
+        <w:tc>
+          <w:tcPr>
+            <w:tcW w:w="8494" w:type="dxa"/>
+          </w:tcPr>
+          <w:p>
+            <w:pPr>
+              <w:rPr>
+                <w:lang w:val="en-US"/>
+              </w:rPr>
+            </w:pPr>
+            <w:proofErr w:type="spellStart"/>
+            <w:r>
+              <w:rPr>
+                <w:lang w:val="en-US"/>
+              </w:rPr>
+              <w:t>DeltaTerminal</w:t>
+            </w:r>
+            <w:proofErr w:type="spellEnd"/>
+            <w:r>
+              <w:rPr>
+                <w:lang w:val="en-US"/>
+              </w:rPr>
+              <w:t xml:space="preserve"> ~/code/</w:t>
+            </w:r>
+            <w:proofErr w:type="spellStart"/>
+            <w:r>
+              <w:rPr>
+                <w:lang w:val="en-US"/>
+              </w:rPr>
+              <w:t>cowInvestigation</w:t>
+            </w:r>
+            <w:proofErr w:type="spellEnd"/>
+            <w:r>
+              <w:rPr>
+                <w:lang w:val="en-US"/>
+              </w:rPr>
+              <w:t>/cow &gt; ./</w:t>
+            </w:r>
+            <w:proofErr w:type="spellStart"/>
+            <w:r>
+              <w:rPr>
+                <w:lang w:val="en-US"/>
+              </w:rPr>
+              <w:t>cow.out</w:t>
+            </w:r>
+            <w:proofErr w:type="spellEnd"/>
+          </w:p>
+        </w:tc>
+      </w:tr>
+      <w:tr>
+        <w:tc>
+          <w:tcPr>
+            <w:tcW w:w="8494" w:type="dxa"/>
+          </w:tcPr>
+          <w:p>
+            <w:proofErr w:type="spellStart"/>
+            <w:r>
+              <w:t>Hello</w:t>
+            </w:r>
+            <w:proofErr w:type="spellEnd"/>
+            <w:r>
+              <w:t>,▒</w:t>
+            </w:r>
+            <w:proofErr w:type="spellStart"/>
+            <w:r>
+              <w:t>world</w:t>
+            </w:r>
+            <w:proofErr w:type="spellEnd"/>
+            <w:r>
+              <w:t>!</w:t>
+            </w:r>
+          </w:p>
+          <w:p/>
+          <w:p/>
+          <w:p/>
+          <w:p/>
+          <w:p/>
+          <w:p/>
+          <w:p/>
+          <w:p/>
+          <w:p/>
+          <w:p/>
+          <w:p/>
+          <w:p/>
+        </w:tc>
+      </w:tr>
+    </w:tbl>
+    <w:p>
+      <w:pPr>
+        <w:pStyle w:val="Ttulo2"/>
+      </w:pPr>
+      <w:proofErr w:type="spellStart"/>
+      <w:r>
+        <w:lastRenderedPageBreak/>
+        <w:t>Fibonacci.cow</w:t>
+      </w:r>
+      <w:proofErr w:type="spellEnd"/>
+    </w:p>
+    <w:p>
+      <w:r>
+        <w:t>Este programa viene en la carpeta de ejemplos del repositorio original. Imprime en pantalla en bucle los números de la sucesión de Fibonacci.</w:t>
+      </w:r>
+      <w:r>
+        <w:t xml:space="preserve"> El código (comentado con su modo de funcionar) es el siguiente:</w:t>
+      </w:r>
+    </w:p>
+    <w:tbl>
+      <w:tblPr>
+        <w:tblStyle w:val="Tablaconcuadrcula"/>
+        <w:tblW w:w="0" w:type="auto"/>
+        <w:tblBorders>
+          <w:top w:val="none" w:sz="0" w:space="0" w:color="auto"/>
+          <w:left w:val="none" w:sz="0" w:space="0" w:color="auto"/>
+          <w:bottom w:val="none" w:sz="0" w:space="0" w:color="auto"/>
+          <w:right w:val="none" w:sz="0" w:space="0" w:color="auto"/>
+          <w:insideH w:val="none" w:sz="0" w:space="0" w:color="auto"/>
+          <w:insideV w:val="none" w:sz="0" w:space="0" w:color="auto"/>
+        </w:tblBorders>
+        <w:tblLook w:val="04A0" w:firstRow="1" w:lastRow="0" w:firstColumn="1" w:lastColumn="0" w:noHBand="0" w:noVBand="1"/>
+      </w:tblPr>
+      <w:tblGrid>
+        <w:gridCol w:w="8494"/>
+      </w:tblGrid>
+      <w:tr>
+        <w:tc>
+          <w:tcPr>
+            <w:tcW w:w="8494" w:type="dxa"/>
+          </w:tcPr>
+          <w:p>
+            <w:r>
+              <w:t>;</w:t>
+            </w:r>
+            <w:r>
+              <w:t xml:space="preserve"> Inicialización</w:t>
+            </w:r>
+            <w:r>
+              <w:t xml:space="preserve"> de las variables</w:t>
+            </w:r>
+          </w:p>
+        </w:tc>
+      </w:tr>
+      <w:tr>
+        <w:tc>
+          <w:tcPr>
+            <w:tcW w:w="8494" w:type="dxa"/>
+          </w:tcPr>
+          <w:p>
+            <w:proofErr w:type="spellStart"/>
+            <w:r>
+              <w:t>MoO</w:t>
+            </w:r>
+            <w:proofErr w:type="spellEnd"/>
+          </w:p>
+        </w:tc>
+      </w:tr>
+      <w:tr>
+        <w:tc>
+          <w:tcPr>
+            <w:tcW w:w="8494" w:type="dxa"/>
+          </w:tcPr>
+          <w:p>
+            <w:proofErr w:type="spellStart"/>
+            <w:r>
+              <w:t>moO</w:t>
+            </w:r>
+            <w:proofErr w:type="spellEnd"/>
+          </w:p>
+        </w:tc>
+      </w:tr>
+      <w:tr>
+        <w:tc>
+          <w:tcPr>
+            <w:tcW w:w="8494" w:type="dxa"/>
+          </w:tcPr>
+          <w:p>
+            <w:proofErr w:type="spellStart"/>
+            <w:r>
+              <w:t>MoO</w:t>
+            </w:r>
+            <w:proofErr w:type="spellEnd"/>
+          </w:p>
+        </w:tc>
+      </w:tr>
+      <w:tr>
+        <w:tc>
+          <w:tcPr>
+            <w:tcW w:w="8494" w:type="dxa"/>
+          </w:tcPr>
+          <w:p>
+            <w:proofErr w:type="spellStart"/>
+            <w:r>
+              <w:t>mOo</w:t>
+            </w:r>
+            <w:proofErr w:type="spellEnd"/>
+          </w:p>
+        </w:tc>
+      </w:tr>
+      <w:tr>
+        <w:tc>
+          <w:tcPr>
+            <w:tcW w:w="8494" w:type="dxa"/>
+          </w:tcPr>
+          <w:p>
+            <w:r>
+              <w:t xml:space="preserve">; </w:t>
+            </w:r>
+            <w:proofErr w:type="spellStart"/>
+            <w:r>
+              <w:t>Loop</w:t>
+            </w:r>
+            <w:proofErr w:type="spellEnd"/>
+          </w:p>
+        </w:tc>
+      </w:tr>
+      <w:tr>
+        <w:tc>
+          <w:tcPr>
+            <w:tcW w:w="8494" w:type="dxa"/>
+          </w:tcPr>
+          <w:p>
+            <w:r>
+              <w:t>MOO</w:t>
+            </w:r>
+          </w:p>
+        </w:tc>
+      </w:tr>
+      <w:tr>
+        <w:tc>
+          <w:tcPr>
+            <w:tcW w:w="8494" w:type="dxa"/>
+          </w:tcPr>
+          <w:p>
+            <w:r>
+              <w:t>; Imprime el primer número</w:t>
+            </w:r>
+          </w:p>
+        </w:tc>
+      </w:tr>
+      <w:tr>
+        <w:tc>
+          <w:tcPr>
+            <w:tcW w:w="8494" w:type="dxa"/>
+          </w:tcPr>
+          <w:p>
+            <w:r>
+              <w:t>OOM</w:t>
+            </w:r>
+          </w:p>
+        </w:tc>
+      </w:tr>
+      <w:tr>
+        <w:tc>
+          <w:tcPr>
+            <w:tcW w:w="8494" w:type="dxa"/>
+          </w:tcPr>
+          <w:p>
+            <w:r>
+              <w:t xml:space="preserve">; Copia en el registro el primer número y lo lleva a un bloque </w:t>
+            </w:r>
+          </w:p>
+        </w:tc>
+      </w:tr>
+      <w:tr>
+        <w:tc>
+          <w:tcPr>
+            <w:tcW w:w="8494" w:type="dxa"/>
+          </w:tcPr>
+          <w:p>
+            <w:r>
+              <w:t xml:space="preserve">; al que llamaremos </w:t>
+            </w:r>
+            <w:proofErr w:type="spellStart"/>
+            <w:r>
+              <w:t>temp</w:t>
+            </w:r>
+            <w:proofErr w:type="spellEnd"/>
+          </w:p>
+        </w:tc>
+      </w:tr>
+      <w:tr>
+        <w:tc>
+          <w:tcPr>
+            <w:tcW w:w="8494" w:type="dxa"/>
+          </w:tcPr>
+          <w:p>
+            <w:r>
+              <w:t>MMM</w:t>
+            </w:r>
+          </w:p>
+        </w:tc>
+      </w:tr>
+      <w:tr>
+        <w:tc>
+          <w:tcPr>
+            <w:tcW w:w="8494" w:type="dxa"/>
+          </w:tcPr>
+          <w:p>
+            <w:proofErr w:type="spellStart"/>
+            <w:r>
+              <w:t>moO</w:t>
+            </w:r>
+            <w:proofErr w:type="spellEnd"/>
+          </w:p>
+        </w:tc>
+      </w:tr>
+      <w:tr>
+        <w:tc>
+          <w:tcPr>
+            <w:tcW w:w="8494" w:type="dxa"/>
+          </w:tcPr>
+          <w:p>
+            <w:proofErr w:type="spellStart"/>
+            <w:r>
+              <w:t>moO</w:t>
+            </w:r>
+            <w:proofErr w:type="spellEnd"/>
+          </w:p>
+        </w:tc>
+      </w:tr>
+      <w:tr>
+        <w:tc>
+          <w:tcPr>
+            <w:tcW w:w="8494" w:type="dxa"/>
+          </w:tcPr>
+          <w:p>
+            <w:r>
+              <w:t>MMM</w:t>
+            </w:r>
+          </w:p>
+        </w:tc>
+      </w:tr>
+      <w:tr>
+        <w:tc>
+          <w:tcPr>
+            <w:tcW w:w="8494" w:type="dxa"/>
+          </w:tcPr>
+          <w:p>
+            <w:proofErr w:type="spellStart"/>
+            <w:r>
+              <w:t>mOo</w:t>
+            </w:r>
+            <w:proofErr w:type="spellEnd"/>
+          </w:p>
+        </w:tc>
+      </w:tr>
+      <w:tr>
+        <w:tc>
+          <w:tcPr>
+            <w:tcW w:w="8494" w:type="dxa"/>
+          </w:tcPr>
+          <w:p>
+            <w:proofErr w:type="spellStart"/>
+            <w:r>
+              <w:t>mOo</w:t>
+            </w:r>
+            <w:proofErr w:type="spellEnd"/>
+          </w:p>
+        </w:tc>
+      </w:tr>
+      <w:tr>
+        <w:tc>
+          <w:tcPr>
+            <w:tcW w:w="8494" w:type="dxa"/>
+          </w:tcPr>
+          <w:p>
+            <w:r>
+              <w:t>; Pone el segundo número en la primera posición</w:t>
+            </w:r>
+          </w:p>
+        </w:tc>
+      </w:tr>
+      <w:tr>
+        <w:tc>
+          <w:tcPr>
+            <w:tcW w:w="8494" w:type="dxa"/>
+          </w:tcPr>
+          <w:p>
+            <w:proofErr w:type="spellStart"/>
+            <w:r>
+              <w:t>moO</w:t>
+            </w:r>
+            <w:proofErr w:type="spellEnd"/>
+          </w:p>
+        </w:tc>
+      </w:tr>
+      <w:tr>
+        <w:tc>
+          <w:tcPr>
+            <w:tcW w:w="8494" w:type="dxa"/>
+          </w:tcPr>
+          <w:p>
+            <w:r>
+              <w:t>MMM</w:t>
+            </w:r>
+          </w:p>
+        </w:tc>
+      </w:tr>
+      <w:tr>
+        <w:tc>
+          <w:tcPr>
+            <w:tcW w:w="8494" w:type="dxa"/>
+          </w:tcPr>
+          <w:p>
+            <w:proofErr w:type="spellStart"/>
+            <w:r>
+              <w:t>mOo</w:t>
+            </w:r>
+            <w:proofErr w:type="spellEnd"/>
+          </w:p>
+        </w:tc>
+      </w:tr>
+      <w:tr>
+        <w:tc>
+          <w:tcPr>
+            <w:tcW w:w="8494" w:type="dxa"/>
+          </w:tcPr>
+          <w:p>
+            <w:r>
+              <w:t>MMM</w:t>
+            </w:r>
+          </w:p>
+        </w:tc>
+      </w:tr>
+      <w:tr>
+        <w:tc>
+          <w:tcPr>
+            <w:tcW w:w="8494" w:type="dxa"/>
+          </w:tcPr>
+          <w:p>
+            <w:r>
+              <w:t xml:space="preserve">; Volvemos al bloque </w:t>
+            </w:r>
+            <w:proofErr w:type="spellStart"/>
+            <w:r>
+              <w:t>temp</w:t>
+            </w:r>
+            <w:proofErr w:type="spellEnd"/>
+          </w:p>
+        </w:tc>
+      </w:tr>
+      <w:tr>
+        <w:tc>
+          <w:tcPr>
+            <w:tcW w:w="8494" w:type="dxa"/>
+          </w:tcPr>
+          <w:p>
+            <w:proofErr w:type="spellStart"/>
+            <w:r>
+              <w:t>moO</w:t>
+            </w:r>
+            <w:proofErr w:type="spellEnd"/>
+          </w:p>
+        </w:tc>
+      </w:tr>
+      <w:tr>
+        <w:tc>
+          <w:tcPr>
+            <w:tcW w:w="8494" w:type="dxa"/>
+          </w:tcPr>
+          <w:p>
+            <w:proofErr w:type="spellStart"/>
+            <w:r>
+              <w:t>moO</w:t>
+            </w:r>
+            <w:proofErr w:type="spellEnd"/>
+          </w:p>
+        </w:tc>
+      </w:tr>
+      <w:tr>
+        <w:tc>
+          <w:tcPr>
+            <w:tcW w:w="8494" w:type="dxa"/>
+          </w:tcPr>
+          <w:p>
+            <w:r>
+              <w:t xml:space="preserve">; Usamos el bloque </w:t>
+            </w:r>
+            <w:proofErr w:type="spellStart"/>
+            <w:r>
+              <w:t>temp</w:t>
+            </w:r>
+            <w:proofErr w:type="spellEnd"/>
+            <w:r>
+              <w:t xml:space="preserve"> para sumarlo al primer número y lo guardamos </w:t>
+            </w:r>
+          </w:p>
+        </w:tc>
+      </w:tr>
+      <w:tr>
+        <w:tc>
+          <w:tcPr>
+            <w:tcW w:w="8494" w:type="dxa"/>
+          </w:tcPr>
+          <w:p>
+            <w:r>
+              <w:t>; en el segundo y volvemos a comenzar el bucle</w:t>
+            </w:r>
+          </w:p>
+        </w:tc>
+      </w:tr>
+      <w:tr>
+        <w:tc>
+          <w:tcPr>
+            <w:tcW w:w="8494" w:type="dxa"/>
+          </w:tcPr>
+          <w:p>
+            <w:pPr>
+              <w:rPr>
+                <w:lang w:val="en-US"/>
+              </w:rPr>
+            </w:pPr>
+            <w:r>
+              <w:rPr>
+                <w:lang w:val="en-US"/>
+              </w:rPr>
+              <w:t>MOO</w:t>
+            </w:r>
+          </w:p>
+        </w:tc>
+      </w:tr>
+      <w:tr>
+        <w:tc>
+          <w:tcPr>
+            <w:tcW w:w="8494" w:type="dxa"/>
+          </w:tcPr>
+          <w:p>
+            <w:pPr>
+              <w:rPr>
+                <w:lang w:val="en-US"/>
+              </w:rPr>
+            </w:pPr>
+            <w:proofErr w:type="spellStart"/>
+            <w:r>
+              <w:rPr>
+                <w:lang w:val="en-US"/>
+              </w:rPr>
+              <w:t>MOo</w:t>
+            </w:r>
+            <w:proofErr w:type="spellEnd"/>
+          </w:p>
+        </w:tc>
+      </w:tr>
+      <w:tr>
+        <w:tc>
+          <w:tcPr>
+            <w:tcW w:w="8494" w:type="dxa"/>
+          </w:tcPr>
+          <w:p>
+            <w:pPr>
+              <w:rPr>
+                <w:lang w:val="en-US"/>
+              </w:rPr>
+            </w:pPr>
+            <w:proofErr w:type="spellStart"/>
+            <w:r>
+              <w:rPr>
+                <w:lang w:val="en-US"/>
+              </w:rPr>
+              <w:t>mOo</w:t>
+            </w:r>
+            <w:proofErr w:type="spellEnd"/>
+          </w:p>
+        </w:tc>
+      </w:tr>
+      <w:tr>
+        <w:tc>
+          <w:tcPr>
+            <w:tcW w:w="8494" w:type="dxa"/>
+          </w:tcPr>
+          <w:p>
+            <w:pPr>
+              <w:rPr>
+                <w:lang w:val="en-US"/>
+              </w:rPr>
+            </w:pPr>
+            <w:proofErr w:type="spellStart"/>
+            <w:r>
+              <w:rPr>
+                <w:lang w:val="en-US"/>
+              </w:rPr>
+              <w:t>MoO</w:t>
+            </w:r>
+            <w:proofErr w:type="spellEnd"/>
+          </w:p>
+        </w:tc>
+      </w:tr>
+      <w:tr>
+        <w:tc>
+          <w:tcPr>
+            <w:tcW w:w="8494" w:type="dxa"/>
+          </w:tcPr>
+          <w:p>
+            <w:pPr>
+              <w:rPr>
+                <w:lang w:val="en-US"/>
+              </w:rPr>
+            </w:pPr>
+            <w:proofErr w:type="spellStart"/>
+            <w:r>
+              <w:rPr>
+                <w:lang w:val="en-US"/>
+              </w:rPr>
+              <w:t>moO</w:t>
+            </w:r>
+            <w:proofErr w:type="spellEnd"/>
+          </w:p>
+        </w:tc>
+      </w:tr>
+      <w:tr>
+        <w:tc>
+          <w:tcPr>
+            <w:tcW w:w="8494" w:type="dxa"/>
+          </w:tcPr>
+          <w:p>
+            <w:pPr>
+              <w:rPr>
+                <w:lang w:val="en-US"/>
+              </w:rPr>
+            </w:pPr>
+            <w:r>
+              <w:rPr>
+                <w:lang w:val="en-US"/>
+              </w:rPr>
               <w:t>moo</w:t>
             </w:r>
           </w:p>
@@ -5501,9 +11336,8 @@
     </w:tbl>
     <w:p>
       <w:bookmarkStart w:id="8" w:name="_Toc124778317"/>
-    </w:p>
-    <w:p>
-      <w:r>
+      <w:r>
+        <w:lastRenderedPageBreak/>
         <w:t>Al ejecutar el programa, imprime lo siguiente:</w:t>
       </w:r>
     </w:p>
@@ -6337,7 +12171,6 @@
           </w:tcPr>
           <w:p>
             <w:r>
-              <w:lastRenderedPageBreak/>
               <w:t>9227465</w:t>
             </w:r>
           </w:p>
@@ -6470,6 +12303,7 @@
           </w:tcPr>
           <w:p>
             <w:r>
+              <w:lastRenderedPageBreak/>
               <w:t>165580141</w:t>
             </w:r>
           </w:p>
@@ -6659,6 +12493,520 @@
         <w:t>, no se encuentra en este rango, devuelve un número negativo.</w:t>
       </w:r>
     </w:p>
+    <w:p>
+      <w:pPr>
+        <w:pStyle w:val="Ttulo2"/>
+      </w:pPr>
+      <w:r>
+        <w:t>99.cow</w:t>
+      </w:r>
+    </w:p>
+    <w:p>
+      <w:r>
+        <w:t xml:space="preserve">En el repositorio original también hay un programa adicional llamado 99.cow, </w:t>
+      </w:r>
+      <w:r>
+        <w:t xml:space="preserve">que imprime la canción tradicional americana 99 </w:t>
+      </w:r>
+      <w:proofErr w:type="spellStart"/>
+      <w:r>
+        <w:t>Bottles</w:t>
+      </w:r>
+      <w:proofErr w:type="spellEnd"/>
+      <w:r>
+        <w:t xml:space="preserve"> </w:t>
+      </w:r>
+      <w:proofErr w:type="spellStart"/>
+      <w:r>
+        <w:t>of</w:t>
+      </w:r>
+      <w:proofErr w:type="spellEnd"/>
+      <w:r>
+        <w:t xml:space="preserve"> </w:t>
+      </w:r>
+      <w:proofErr w:type="spellStart"/>
+      <w:r>
+        <w:t>Beer</w:t>
+      </w:r>
+      <w:proofErr w:type="spellEnd"/>
+      <w:r>
+        <w:t>:</w:t>
+      </w:r>
+    </w:p>
+    <w:tbl>
+      <w:tblPr>
+        <w:tblStyle w:val="Tablaconcuadrcula"/>
+        <w:tblW w:w="0" w:type="auto"/>
+        <w:tblBorders>
+          <w:top w:val="none" w:sz="0" w:space="0" w:color="auto"/>
+          <w:left w:val="none" w:sz="0" w:space="0" w:color="auto"/>
+          <w:bottom w:val="none" w:sz="0" w:space="0" w:color="auto"/>
+          <w:right w:val="none" w:sz="0" w:space="0" w:color="auto"/>
+          <w:insideH w:val="none" w:sz="0" w:space="0" w:color="auto"/>
+          <w:insideV w:val="none" w:sz="0" w:space="0" w:color="auto"/>
+        </w:tblBorders>
+        <w:tblLook w:val="04A0" w:firstRow="1" w:lastRow="0" w:firstColumn="1" w:lastColumn="0" w:noHBand="0" w:noVBand="1"/>
+      </w:tblPr>
+      <w:tblGrid>
+        <w:gridCol w:w="8494"/>
+      </w:tblGrid>
+      <w:tr>
+        <w:tc>
+          <w:tcPr>
+            <w:tcW w:w="8494" w:type="dxa"/>
+          </w:tcPr>
+          <w:p>
+            <w:pPr>
+              <w:rPr>
+                <w:lang w:val="en-US"/>
+              </w:rPr>
+            </w:pPr>
+            <w:proofErr w:type="spellStart"/>
+            <w:r>
+              <w:rPr>
+                <w:lang w:val="en-US"/>
+              </w:rPr>
+              <w:t>DeltaTerminal</w:t>
+            </w:r>
+            <w:proofErr w:type="spellEnd"/>
+            <w:r>
+              <w:rPr>
+                <w:lang w:val="en-US"/>
+              </w:rPr>
+              <w:t xml:space="preserve"> ~/code/</w:t>
+            </w:r>
+            <w:proofErr w:type="spellStart"/>
+            <w:r>
+              <w:rPr>
+                <w:lang w:val="en-US"/>
+              </w:rPr>
+              <w:t>cowInvestigation</w:t>
+            </w:r>
+            <w:proofErr w:type="spellEnd"/>
+            <w:r>
+              <w:rPr>
+                <w:lang w:val="en-US"/>
+              </w:rPr>
+              <w:t>/cow &gt; ./</w:t>
+            </w:r>
+            <w:proofErr w:type="spellStart"/>
+            <w:r>
+              <w:rPr>
+                <w:lang w:val="en-US"/>
+              </w:rPr>
+              <w:t>cow.out</w:t>
+            </w:r>
+            <w:proofErr w:type="spellEnd"/>
+          </w:p>
+        </w:tc>
+      </w:tr>
+      <w:tr>
+        <w:tc>
+          <w:tcPr>
+            <w:tcW w:w="8494" w:type="dxa"/>
+          </w:tcPr>
+          <w:p>
+            <w:pPr>
+              <w:rPr>
+                <w:lang w:val="en-US"/>
+              </w:rPr>
+            </w:pPr>
+            <w:r>
+              <w:rPr>
+                <w:lang w:val="en-US"/>
+              </w:rPr>
+              <w:t>99</w:t>
+            </w:r>
+          </w:p>
+        </w:tc>
+      </w:tr>
+      <w:tr>
+        <w:tc>
+          <w:tcPr>
+            <w:tcW w:w="8494" w:type="dxa"/>
+          </w:tcPr>
+          <w:p>
+            <w:pPr>
+              <w:rPr>
+                <w:lang w:val="en-US"/>
+              </w:rPr>
+            </w:pPr>
+            <w:r>
+              <w:rPr>
+                <w:lang w:val="en-US"/>
+              </w:rPr>
+              <w:t>bottles of beer on the wall,</w:t>
+            </w:r>
+          </w:p>
+        </w:tc>
+      </w:tr>
+      <w:tr>
+        <w:tc>
+          <w:tcPr>
+            <w:tcW w:w="8494" w:type="dxa"/>
+          </w:tcPr>
+          <w:p>
+            <w:pPr>
+              <w:rPr>
+                <w:lang w:val="en-US"/>
+              </w:rPr>
+            </w:pPr>
+            <w:r>
+              <w:rPr>
+                <w:lang w:val="en-US"/>
+              </w:rPr>
+              <w:t>99</w:t>
+            </w:r>
+          </w:p>
+        </w:tc>
+      </w:tr>
+      <w:tr>
+        <w:tc>
+          <w:tcPr>
+            <w:tcW w:w="8494" w:type="dxa"/>
+          </w:tcPr>
+          <w:p>
+            <w:pPr>
+              <w:rPr>
+                <w:lang w:val="en-US"/>
+              </w:rPr>
+            </w:pPr>
+            <w:r>
+              <w:rPr>
+                <w:lang w:val="en-US"/>
+              </w:rPr>
+              <w:t>bottles of beer,</w:t>
+            </w:r>
+          </w:p>
+        </w:tc>
+      </w:tr>
+      <w:tr>
+        <w:tc>
+          <w:tcPr>
+            <w:tcW w:w="8494" w:type="dxa"/>
+          </w:tcPr>
+          <w:p>
+            <w:pPr>
+              <w:rPr>
+                <w:lang w:val="en-US"/>
+              </w:rPr>
+            </w:pPr>
+            <w:r>
+              <w:rPr>
+                <w:lang w:val="en-US"/>
+              </w:rPr>
+              <w:t>take one down, pass it around,</w:t>
+            </w:r>
+          </w:p>
+        </w:tc>
+      </w:tr>
+      <w:tr>
+        <w:tc>
+          <w:tcPr>
+            <w:tcW w:w="8494" w:type="dxa"/>
+          </w:tcPr>
+          <w:p>
+            <w:pPr>
+              <w:rPr>
+                <w:lang w:val="en-US"/>
+              </w:rPr>
+            </w:pPr>
+            <w:r>
+              <w:rPr>
+                <w:lang w:val="en-US"/>
+              </w:rPr>
+              <w:t>98</w:t>
+            </w:r>
+          </w:p>
+        </w:tc>
+      </w:tr>
+      <w:tr>
+        <w:tc>
+          <w:tcPr>
+            <w:tcW w:w="8494" w:type="dxa"/>
+          </w:tcPr>
+          <w:p>
+            <w:pPr>
+              <w:rPr>
+                <w:lang w:val="en-US"/>
+              </w:rPr>
+            </w:pPr>
+            <w:r>
+              <w:rPr>
+                <w:lang w:val="en-US"/>
+              </w:rPr>
+              <w:t>bottles of beer on the wall.</w:t>
+            </w:r>
+          </w:p>
+          <w:p>
+            <w:pPr>
+              <w:rPr>
+                <w:lang w:val="en-US"/>
+              </w:rPr>
+            </w:pPr>
+            <w:r>
+              <w:rPr>
+                <w:lang w:val="en-US"/>
+              </w:rPr>
+              <w:t>(</w:t>
+            </w:r>
+            <w:proofErr w:type="spellStart"/>
+            <w:r>
+              <w:rPr>
+                <w:lang w:val="en-US"/>
+              </w:rPr>
+              <w:t>Así</w:t>
+            </w:r>
+            <w:proofErr w:type="spellEnd"/>
+            <w:r>
+              <w:rPr>
+                <w:lang w:val="en-US"/>
+              </w:rPr>
+              <w:t xml:space="preserve"> </w:t>
+            </w:r>
+            <w:proofErr w:type="spellStart"/>
+            <w:r>
+              <w:rPr>
+                <w:lang w:val="en-US"/>
+              </w:rPr>
+              <w:t>consecutivamente</w:t>
+            </w:r>
+            <w:proofErr w:type="spellEnd"/>
+            <w:r>
+              <w:rPr>
+                <w:lang w:val="en-US"/>
+              </w:rPr>
+              <w:t>…)</w:t>
+            </w:r>
+          </w:p>
+          <w:p>
+            <w:pPr>
+              <w:spacing w:after="0" w:line="240" w:lineRule="auto"/>
+              <w:rPr>
+                <w:lang w:val="en-US"/>
+              </w:rPr>
+            </w:pPr>
+            <w:r>
+              <w:rPr>
+                <w:lang w:val="en-US"/>
+              </w:rPr>
+              <w:t>2</w:t>
+            </w:r>
+          </w:p>
+          <w:p>
+            <w:pPr>
+              <w:spacing w:after="0" w:line="240" w:lineRule="auto"/>
+              <w:rPr>
+                <w:lang w:val="en-US"/>
+              </w:rPr>
+            </w:pPr>
+            <w:r>
+              <w:rPr>
+                <w:lang w:val="en-US"/>
+              </w:rPr>
+              <w:t>bottles of beer on the wall,</w:t>
+            </w:r>
+          </w:p>
+          <w:p>
+            <w:pPr>
+              <w:spacing w:after="0" w:line="240" w:lineRule="auto"/>
+              <w:rPr>
+                <w:lang w:val="en-US"/>
+              </w:rPr>
+            </w:pPr>
+            <w:r>
+              <w:rPr>
+                <w:lang w:val="en-US"/>
+              </w:rPr>
+              <w:t>2</w:t>
+            </w:r>
+          </w:p>
+          <w:p>
+            <w:pPr>
+              <w:spacing w:after="0" w:line="240" w:lineRule="auto"/>
+              <w:rPr>
+                <w:lang w:val="en-US"/>
+              </w:rPr>
+            </w:pPr>
+            <w:r>
+              <w:rPr>
+                <w:lang w:val="en-US"/>
+              </w:rPr>
+              <w:t>bottles of beer,</w:t>
+            </w:r>
+          </w:p>
+          <w:p>
+            <w:pPr>
+              <w:spacing w:after="0" w:line="240" w:lineRule="auto"/>
+              <w:rPr>
+                <w:lang w:val="en-US"/>
+              </w:rPr>
+            </w:pPr>
+            <w:r>
+              <w:rPr>
+                <w:lang w:val="en-US"/>
+              </w:rPr>
+              <w:t>take one down, pass it around,</w:t>
+            </w:r>
+          </w:p>
+          <w:p>
+            <w:pPr>
+              <w:spacing w:after="0" w:line="240" w:lineRule="auto"/>
+              <w:rPr>
+                <w:lang w:val="en-US"/>
+              </w:rPr>
+            </w:pPr>
+            <w:r>
+              <w:rPr>
+                <w:lang w:val="en-US"/>
+              </w:rPr>
+              <w:t>1</w:t>
+            </w:r>
+          </w:p>
+          <w:p>
+            <w:pPr>
+              <w:spacing w:after="0" w:line="240" w:lineRule="auto"/>
+              <w:rPr>
+                <w:lang w:val="en-US"/>
+              </w:rPr>
+            </w:pPr>
+            <w:r>
+              <w:rPr>
+                <w:lang w:val="en-US"/>
+              </w:rPr>
+              <w:t>bottle of beer on the wall.</w:t>
+            </w:r>
+          </w:p>
+          <w:p>
+            <w:pPr>
+              <w:spacing w:after="0" w:line="240" w:lineRule="auto"/>
+              <w:rPr>
+                <w:lang w:val="en-US"/>
+              </w:rPr>
+            </w:pPr>
+          </w:p>
+          <w:p>
+            <w:pPr>
+              <w:spacing w:after="0" w:line="240" w:lineRule="auto"/>
+              <w:rPr>
+                <w:lang w:val="en-US"/>
+              </w:rPr>
+            </w:pPr>
+            <w:r>
+              <w:rPr>
+                <w:lang w:val="en-US"/>
+              </w:rPr>
+              <w:t>1</w:t>
+            </w:r>
+          </w:p>
+          <w:p>
+            <w:pPr>
+              <w:spacing w:after="0" w:line="240" w:lineRule="auto"/>
+              <w:rPr>
+                <w:lang w:val="en-US"/>
+              </w:rPr>
+            </w:pPr>
+            <w:r>
+              <w:rPr>
+                <w:lang w:val="en-US"/>
+              </w:rPr>
+              <w:t>bottle of beer on the wall,</w:t>
+            </w:r>
+          </w:p>
+          <w:p>
+            <w:pPr>
+              <w:spacing w:after="0" w:line="240" w:lineRule="auto"/>
+              <w:rPr>
+                <w:lang w:val="en-US"/>
+              </w:rPr>
+            </w:pPr>
+            <w:r>
+              <w:rPr>
+                <w:lang w:val="en-US"/>
+              </w:rPr>
+              <w:t>1</w:t>
+            </w:r>
+          </w:p>
+          <w:p>
+            <w:pPr>
+              <w:spacing w:after="0" w:line="240" w:lineRule="auto"/>
+              <w:rPr>
+                <w:lang w:val="en-US"/>
+              </w:rPr>
+            </w:pPr>
+            <w:r>
+              <w:rPr>
+                <w:lang w:val="en-US"/>
+              </w:rPr>
+              <w:t>bottle of beer,</w:t>
+            </w:r>
+          </w:p>
+          <w:p>
+            <w:pPr>
+              <w:spacing w:after="0" w:line="240" w:lineRule="auto"/>
+              <w:rPr>
+                <w:lang w:val="en-US"/>
+              </w:rPr>
+            </w:pPr>
+            <w:r>
+              <w:rPr>
+                <w:lang w:val="en-US"/>
+              </w:rPr>
+              <w:t>take it down, pass it around,</w:t>
+            </w:r>
+          </w:p>
+          <w:p>
+            <w:pPr>
+              <w:spacing w:after="0" w:line="240" w:lineRule="auto"/>
+              <w:rPr>
+                <w:lang w:val="en-US"/>
+              </w:rPr>
+            </w:pPr>
+            <w:r>
+              <w:rPr>
+                <w:lang w:val="en-US"/>
+              </w:rPr>
+              <w:t>0</w:t>
+            </w:r>
+          </w:p>
+          <w:p>
+            <w:pPr>
+              <w:rPr>
+                <w:lang w:val="en-US"/>
+              </w:rPr>
+            </w:pPr>
+            <w:r>
+              <w:rPr>
+                <w:lang w:val="en-US"/>
+              </w:rPr>
+              <w:t>bottles of beer on the wall.</w:t>
+            </w:r>
+          </w:p>
+        </w:tc>
+      </w:tr>
+    </w:tbl>
+    <w:p>
+      <w:r>
+        <w:lastRenderedPageBreak/>
+        <w:t>El programa es demasiado extenso como para adjuntarlo en el documento, pero puede consultarse tanto en mi repositorio como en la carpeta de ejemplos del repositorio original.</w:t>
+      </w:r>
+    </w:p>
+    <w:p>
+      <w:pPr>
+        <w:pStyle w:val="Ttulo2"/>
+      </w:pPr>
+      <w:proofErr w:type="spellStart"/>
+      <w:r>
+        <w:t>Miprograma.cow</w:t>
+      </w:r>
+      <w:proofErr w:type="spellEnd"/>
+    </w:p>
+    <w:p>
+      <w:r>
+        <w:t>Por último, me he animado a crear un programa sencillo. El código es el siguiente:</w:t>
+      </w:r>
+    </w:p>
+    <w:p/>
     <w:p>
       <w:pPr>
         <w:pStyle w:val="Ttulo1"/>
@@ -6679,7 +13027,19 @@
           <w:rPr>
             <w:rStyle w:val="Hipervnculo"/>
           </w:rPr>
-          <w:t>https://github.com/Deinigu/cowInvestigation</w:t>
+          <w:t>https://github.com/Deinig</w:t>
+        </w:r>
+        <w:r>
+          <w:rPr>
+            <w:rStyle w:val="Hipervnculo"/>
+          </w:rPr>
+          <w:t>u</w:t>
+        </w:r>
+        <w:r>
+          <w:rPr>
+            <w:rStyle w:val="Hipervnculo"/>
+          </w:rPr>
+          <w:t>/cowInvestigation</w:t>
         </w:r>
       </w:hyperlink>
     </w:p>
@@ -6705,7 +13065,19 @@
           <w:rPr>
             <w:rStyle w:val="Hipervnculo"/>
           </w:rPr>
-          <w:t>https://github.com/BigZaphod/COW</w:t>
+          <w:t>https://gith</w:t>
+        </w:r>
+        <w:r>
+          <w:rPr>
+            <w:rStyle w:val="Hipervnculo"/>
+          </w:rPr>
+          <w:t>u</w:t>
+        </w:r>
+        <w:r>
+          <w:rPr>
+            <w:rStyle w:val="Hipervnculo"/>
+          </w:rPr>
+          <w:t>b.com/BigZaphod/COW</w:t>
         </w:r>
       </w:hyperlink>
       <w:r>
